--- a/BaoCaoBTLonQuanLyQuanCaFe_TranThiNghia.docx
+++ b/BaoCaoBTLonQuanLyQuanCaFe_TranThiNghia.docx
@@ -1,10 +1,422 @@
 
 <file path=word/document.xml><?xml version="1.0" encoding="utf-8"?>
-<w:document xmlns:wpc="http://schemas.microsoft.com/office/word/2010/wordprocessingCanvas" xmlns:cx="http://schemas.microsoft.com/office/drawing/2014/chartex" xmlns:mc="http://schemas.openxmlformats.org/markup-compatibility/2006" xmlns:o="urn:schemas-microsoft-com:office:office" xmlns:r="http://schemas.openxmlformats.org/officeDocument/2006/relationships" xmlns:m="http://schemas.openxmlformats.org/officeDocument/2006/math" xmlns:v="urn:schemas-microsoft-com:vml" xmlns:wp14="http://schemas.microsoft.com/office/word/2010/wordprocessingDrawing" xmlns:wp="http://schemas.openxmlformats.org/drawingml/2006/wordprocessingDrawing" xmlns:w10="urn:schemas-microsoft-com:office:word" xmlns:w="http://schemas.openxmlformats.org/wordprocessingml/2006/main" xmlns:w14="http://schemas.microsoft.com/office/word/2010/wordml" xmlns:w15="http://schemas.microsoft.com/office/word/2012/wordml" xmlns:w16se="http://schemas.microsoft.com/office/word/2015/wordml/symex" xmlns:wpg="http://schemas.microsoft.com/office/word/2010/wordprocessingGroup" xmlns:wpi="http://schemas.microsoft.com/office/word/2010/wordprocessingInk" xmlns:wne="http://schemas.microsoft.com/office/word/2006/wordml" xmlns:wps="http://schemas.microsoft.com/office/word/2010/wordprocessingShape" mc:Ignorable="w14 w15 w16se wp14">
+<w:document xmlns:wpc="http://schemas.microsoft.com/office/word/2010/wordprocessingCanvas" xmlns:cx="http://schemas.microsoft.com/office/drawing/2014/chartex" xmlns:cx1="http://schemas.microsoft.com/office/drawing/2015/9/8/chartex" xmlns:cx2="http://schemas.microsoft.com/office/drawing/2015/10/21/chartex" xmlns:cx3="http://schemas.microsoft.com/office/drawing/2016/5/9/chartex" xmlns:cx4="http://schemas.microsoft.com/office/drawing/2016/5/10/chartex" xmlns:cx5="http://schemas.microsoft.com/office/drawing/2016/5/11/chartex" xmlns:cx6="http://schemas.microsoft.com/office/drawing/2016/5/12/chartex" xmlns:cx7="http://schemas.microsoft.com/office/drawing/2016/5/13/chartex" xmlns:cx8="http://schemas.microsoft.com/office/drawing/2016/5/14/chartex" xmlns:mc="http://schemas.openxmlformats.org/markup-compatibility/2006" xmlns:aink="http://schemas.microsoft.com/office/drawing/2016/ink" xmlns:am3d="http://schemas.microsoft.com/office/drawing/2017/model3d" xmlns:o="urn:schemas-microsoft-com:office:office" xmlns:r="http://schemas.openxmlformats.org/officeDocument/2006/relationships" xmlns:m="http://schemas.openxmlformats.org/officeDocument/2006/math" xmlns:v="urn:schemas-microsoft-com:vml" xmlns:wp14="http://schemas.microsoft.com/office/word/2010/wordprocessingDrawing" xmlns:wp="http://schemas.openxmlformats.org/drawingml/2006/wordprocessingDrawing" xmlns:w10="urn:schemas-microsoft-com:office:word" xmlns:w="http://schemas.openxmlformats.org/wordprocessingml/2006/main" xmlns:w14="http://schemas.microsoft.com/office/word/2010/wordml" xmlns:w15="http://schemas.microsoft.com/office/word/2012/wordml" xmlns:w16cid="http://schemas.microsoft.com/office/word/2016/wordml/cid" xmlns:w16se="http://schemas.microsoft.com/office/word/2015/wordml/symex" xmlns:wpg="http://schemas.microsoft.com/office/word/2010/wordprocessingGroup" xmlns:wpi="http://schemas.microsoft.com/office/word/2010/wordprocessingInk" xmlns:wne="http://schemas.microsoft.com/office/word/2006/wordml" xmlns:wps="http://schemas.microsoft.com/office/word/2010/wordprocessingShape" mc:Ignorable="w14 w15 w16se w16cid wp14">
   <w:body>
     <w:p>
+      <w:pPr>
+        <w:rPr>
+          <w:lang w:val="en-US"/>
+        </w:rPr>
+      </w:pPr>
+      <w:proofErr w:type="spellStart"/>
+      <w:r>
+        <w:rPr>
+          <w:lang w:val="en-US"/>
+        </w:rPr>
+        <w:t>Lập</w:t>
+      </w:r>
+      <w:proofErr w:type="spellEnd"/>
+      <w:r>
+        <w:rPr>
+          <w:lang w:val="en-US"/>
+        </w:rPr>
+        <w:t xml:space="preserve"> </w:t>
+      </w:r>
+      <w:proofErr w:type="spellStart"/>
+      <w:r>
+        <w:rPr>
+          <w:lang w:val="en-US"/>
+        </w:rPr>
+        <w:t>trì</w:t>
+      </w:r>
       <w:bookmarkStart w:id="0" w:name="_GoBack"/>
       <w:bookmarkEnd w:id="0"/>
+      <w:r>
+        <w:rPr>
+          <w:lang w:val="en-US"/>
+        </w:rPr>
+        <w:t>nh</w:t>
+      </w:r>
+      <w:proofErr w:type="spellEnd"/>
+      <w:r>
+        <w:rPr>
+          <w:lang w:val="en-US"/>
+        </w:rPr>
+        <w:t xml:space="preserve"> JAVA</w:t>
+      </w:r>
+    </w:p>
+    <w:p>
+      <w:pPr>
+        <w:rPr>
+          <w:lang w:val="en-US"/>
+        </w:rPr>
+      </w:pPr>
+      <w:proofErr w:type="spellStart"/>
+      <w:r>
+        <w:rPr>
+          <w:lang w:val="en-US"/>
+        </w:rPr>
+        <w:t>Quản</w:t>
+      </w:r>
+      <w:proofErr w:type="spellEnd"/>
+      <w:r>
+        <w:rPr>
+          <w:lang w:val="en-US"/>
+        </w:rPr>
+        <w:t xml:space="preserve"> </w:t>
+      </w:r>
+      <w:proofErr w:type="spellStart"/>
+      <w:r>
+        <w:rPr>
+          <w:lang w:val="en-US"/>
+        </w:rPr>
+        <w:t>lý</w:t>
+      </w:r>
+      <w:proofErr w:type="spellEnd"/>
+      <w:r>
+        <w:rPr>
+          <w:lang w:val="en-US"/>
+        </w:rPr>
+        <w:t xml:space="preserve"> </w:t>
+      </w:r>
+      <w:proofErr w:type="spellStart"/>
+      <w:r>
+        <w:rPr>
+          <w:lang w:val="en-US"/>
+        </w:rPr>
+        <w:t>quán</w:t>
+      </w:r>
+      <w:proofErr w:type="spellEnd"/>
+      <w:r>
+        <w:rPr>
+          <w:lang w:val="en-US"/>
+        </w:rPr>
+        <w:t xml:space="preserve"> Café</w:t>
+      </w:r>
+    </w:p>
+    <w:p>
+      <w:pPr>
+        <w:rPr>
+          <w:lang w:val="en-US"/>
+        </w:rPr>
+      </w:pPr>
+    </w:p>
+    <w:p>
+      <w:pPr>
+        <w:rPr>
+          <w:lang w:val="en-US"/>
+        </w:rPr>
+      </w:pPr>
+      <w:proofErr w:type="spellStart"/>
+      <w:r>
+        <w:rPr>
+          <w:lang w:val="en-US"/>
+        </w:rPr>
+        <w:t>Sinh</w:t>
+      </w:r>
+      <w:proofErr w:type="spellEnd"/>
+      <w:r>
+        <w:rPr>
+          <w:lang w:val="en-US"/>
+        </w:rPr>
+        <w:t xml:space="preserve"> </w:t>
+      </w:r>
+      <w:proofErr w:type="spellStart"/>
+      <w:r>
+        <w:rPr>
+          <w:lang w:val="en-US"/>
+        </w:rPr>
+        <w:t>viên</w:t>
+      </w:r>
+      <w:proofErr w:type="spellEnd"/>
+      <w:r>
+        <w:rPr>
+          <w:lang w:val="en-US"/>
+        </w:rPr>
+        <w:t xml:space="preserve"> </w:t>
+      </w:r>
+      <w:proofErr w:type="spellStart"/>
+      <w:r>
+        <w:rPr>
+          <w:lang w:val="en-US"/>
+        </w:rPr>
+        <w:t>thực</w:t>
+      </w:r>
+      <w:proofErr w:type="spellEnd"/>
+      <w:r>
+        <w:rPr>
+          <w:lang w:val="en-US"/>
+        </w:rPr>
+        <w:t xml:space="preserve"> </w:t>
+      </w:r>
+      <w:proofErr w:type="spellStart"/>
+      <w:r>
+        <w:rPr>
+          <w:lang w:val="en-US"/>
+        </w:rPr>
+        <w:t>hiện</w:t>
+      </w:r>
+      <w:proofErr w:type="spellEnd"/>
+      <w:r>
+        <w:rPr>
+          <w:lang w:val="en-US"/>
+        </w:rPr>
+        <w:t xml:space="preserve">: </w:t>
+      </w:r>
+      <w:proofErr w:type="spellStart"/>
+      <w:r>
+        <w:rPr>
+          <w:lang w:val="en-US"/>
+        </w:rPr>
+        <w:t>Trần</w:t>
+      </w:r>
+      <w:proofErr w:type="spellEnd"/>
+      <w:r>
+        <w:rPr>
+          <w:lang w:val="en-US"/>
+        </w:rPr>
+        <w:t xml:space="preserve"> </w:t>
+      </w:r>
+      <w:proofErr w:type="spellStart"/>
+      <w:r>
+        <w:rPr>
+          <w:lang w:val="en-US"/>
+        </w:rPr>
+        <w:t>Thị</w:t>
+      </w:r>
+      <w:proofErr w:type="spellEnd"/>
+      <w:r>
+        <w:rPr>
+          <w:lang w:val="en-US"/>
+        </w:rPr>
+        <w:t xml:space="preserve"> </w:t>
+      </w:r>
+      <w:proofErr w:type="spellStart"/>
+      <w:r>
+        <w:rPr>
+          <w:lang w:val="en-US"/>
+        </w:rPr>
+        <w:t>Nghĩa</w:t>
+      </w:r>
+      <w:proofErr w:type="spellEnd"/>
+    </w:p>
+    <w:p>
+      <w:pPr>
+        <w:rPr>
+          <w:lang w:val="en-US"/>
+        </w:rPr>
+      </w:pPr>
+      <w:proofErr w:type="spellStart"/>
+      <w:r>
+        <w:rPr>
+          <w:lang w:val="en-US"/>
+        </w:rPr>
+        <w:t>Giảng</w:t>
+      </w:r>
+      <w:proofErr w:type="spellEnd"/>
+      <w:r>
+        <w:rPr>
+          <w:lang w:val="en-US"/>
+        </w:rPr>
+        <w:t xml:space="preserve"> </w:t>
+      </w:r>
+      <w:proofErr w:type="spellStart"/>
+      <w:r>
+        <w:rPr>
+          <w:lang w:val="en-US"/>
+        </w:rPr>
+        <w:t>viên</w:t>
+      </w:r>
+      <w:proofErr w:type="spellEnd"/>
+      <w:r>
+        <w:rPr>
+          <w:lang w:val="en-US"/>
+        </w:rPr>
+        <w:t xml:space="preserve"> </w:t>
+      </w:r>
+      <w:proofErr w:type="spellStart"/>
+      <w:r>
+        <w:rPr>
+          <w:lang w:val="en-US"/>
+        </w:rPr>
+        <w:t>hướng</w:t>
+      </w:r>
+      <w:proofErr w:type="spellEnd"/>
+      <w:r>
+        <w:rPr>
+          <w:lang w:val="en-US"/>
+        </w:rPr>
+        <w:t xml:space="preserve"> </w:t>
+      </w:r>
+      <w:proofErr w:type="spellStart"/>
+      <w:r>
+        <w:rPr>
+          <w:lang w:val="en-US"/>
+        </w:rPr>
+        <w:t>dẫn</w:t>
+      </w:r>
+      <w:proofErr w:type="spellEnd"/>
+      <w:r>
+        <w:rPr>
+          <w:lang w:val="en-US"/>
+        </w:rPr>
+        <w:t xml:space="preserve">: </w:t>
+      </w:r>
+      <w:proofErr w:type="spellStart"/>
+      <w:r>
+        <w:rPr>
+          <w:lang w:val="en-US"/>
+        </w:rPr>
+        <w:t>Nguyễn</w:t>
+      </w:r>
+      <w:proofErr w:type="spellEnd"/>
+      <w:r>
+        <w:rPr>
+          <w:lang w:val="en-US"/>
+        </w:rPr>
+        <w:t xml:space="preserve"> </w:t>
+      </w:r>
+      <w:proofErr w:type="spellStart"/>
+      <w:r>
+        <w:rPr>
+          <w:lang w:val="en-US"/>
+        </w:rPr>
+        <w:t>Hữu</w:t>
+      </w:r>
+      <w:proofErr w:type="spellEnd"/>
+      <w:r>
+        <w:rPr>
+          <w:lang w:val="en-US"/>
+        </w:rPr>
+        <w:t xml:space="preserve"> </w:t>
+      </w:r>
+      <w:proofErr w:type="spellStart"/>
+      <w:r>
+        <w:rPr>
+          <w:lang w:val="en-US"/>
+        </w:rPr>
+        <w:t>Thành</w:t>
+      </w:r>
+      <w:proofErr w:type="spellEnd"/>
+    </w:p>
+    <w:p>
+      <w:pPr>
+        <w:rPr>
+          <w:lang w:val="en-US"/>
+        </w:rPr>
+      </w:pPr>
+      <w:r>
+        <w:rPr>
+          <w:lang w:val="en-US"/>
+        </w:rPr>
+        <w:br w:type="page"/>
+      </w:r>
+    </w:p>
+    <w:p>
+      <w:pPr>
+        <w:pStyle w:val="ListParagraph"/>
+        <w:numPr>
+          <w:ilvl w:val="0"/>
+          <w:numId w:val="3"/>
+        </w:numPr>
+        <w:rPr>
+          <w:lang w:val="en-US"/>
+        </w:rPr>
+      </w:pPr>
+      <w:proofErr w:type="spellStart"/>
+      <w:r>
+        <w:rPr>
+          <w:lang w:val="en-US"/>
+        </w:rPr>
+        <w:lastRenderedPageBreak/>
+        <w:t>Về</w:t>
+      </w:r>
+      <w:proofErr w:type="spellEnd"/>
+      <w:r>
+        <w:rPr>
+          <w:lang w:val="en-US"/>
+        </w:rPr>
+        <w:t xml:space="preserve"> </w:t>
+      </w:r>
+      <w:proofErr w:type="spellStart"/>
+      <w:r>
+        <w:rPr>
+          <w:lang w:val="en-US"/>
+        </w:rPr>
+        <w:t>đề</w:t>
+      </w:r>
+      <w:proofErr w:type="spellEnd"/>
+      <w:r>
+        <w:rPr>
+          <w:lang w:val="en-US"/>
+        </w:rPr>
+        <w:t xml:space="preserve"> </w:t>
+      </w:r>
+      <w:proofErr w:type="spellStart"/>
+      <w:r>
+        <w:rPr>
+          <w:lang w:val="en-US"/>
+        </w:rPr>
+        <w:t>tài</w:t>
+      </w:r>
+      <w:proofErr w:type="spellEnd"/>
+      <w:r>
+        <w:rPr>
+          <w:lang w:val="en-US"/>
+        </w:rPr>
+        <w:t xml:space="preserve"> “</w:t>
+      </w:r>
+      <w:proofErr w:type="spellStart"/>
+      <w:r>
+        <w:rPr>
+          <w:lang w:val="en-US"/>
+        </w:rPr>
+        <w:t>Quản</w:t>
+      </w:r>
+      <w:proofErr w:type="spellEnd"/>
+      <w:r>
+        <w:rPr>
+          <w:lang w:val="en-US"/>
+        </w:rPr>
+        <w:t xml:space="preserve"> </w:t>
+      </w:r>
+      <w:proofErr w:type="spellStart"/>
+      <w:r>
+        <w:rPr>
+          <w:lang w:val="en-US"/>
+        </w:rPr>
+        <w:t>lý</w:t>
+      </w:r>
+      <w:proofErr w:type="spellEnd"/>
+      <w:r>
+        <w:rPr>
+          <w:lang w:val="en-US"/>
+        </w:rPr>
+        <w:t xml:space="preserve"> </w:t>
+      </w:r>
+      <w:proofErr w:type="spellStart"/>
+      <w:r>
+        <w:rPr>
+          <w:lang w:val="en-US"/>
+        </w:rPr>
+        <w:t>quán</w:t>
+      </w:r>
+      <w:proofErr w:type="spellEnd"/>
+      <w:r>
+        <w:rPr>
+          <w:lang w:val="en-US"/>
+        </w:rPr>
+        <w:t xml:space="preserve"> Cafe”</w:t>
+      </w:r>
+    </w:p>
+    <w:p>
+      <w:pPr>
+        <w:pStyle w:val="ListParagraph"/>
+        <w:ind w:left="1440"/>
+        <w:rPr>
+          <w:lang w:val="en-US"/>
+        </w:rPr>
+      </w:pPr>
     </w:p>
     <w:sectPr>
       <w:pgSz w:w="11906" w:h="16838"/>
@@ -16,8 +428,289 @@
 </w:document>
 </file>
 
+<file path=word/numbering.xml><?xml version="1.0" encoding="utf-8"?>
+<w:numbering xmlns:wpc="http://schemas.microsoft.com/office/word/2010/wordprocessingCanvas" xmlns:cx="http://schemas.microsoft.com/office/drawing/2014/chartex" xmlns:cx1="http://schemas.microsoft.com/office/drawing/2015/9/8/chartex" xmlns:cx2="http://schemas.microsoft.com/office/drawing/2015/10/21/chartex" xmlns:cx3="http://schemas.microsoft.com/office/drawing/2016/5/9/chartex" xmlns:cx4="http://schemas.microsoft.com/office/drawing/2016/5/10/chartex" xmlns:cx5="http://schemas.microsoft.com/office/drawing/2016/5/11/chartex" xmlns:cx6="http://schemas.microsoft.com/office/drawing/2016/5/12/chartex" xmlns:cx7="http://schemas.microsoft.com/office/drawing/2016/5/13/chartex" xmlns:cx8="http://schemas.microsoft.com/office/drawing/2016/5/14/chartex" xmlns:mc="http://schemas.openxmlformats.org/markup-compatibility/2006" xmlns:aink="http://schemas.microsoft.com/office/drawing/2016/ink" xmlns:am3d="http://schemas.microsoft.com/office/drawing/2017/model3d" xmlns:o="urn:schemas-microsoft-com:office:office" xmlns:r="http://schemas.openxmlformats.org/officeDocument/2006/relationships" xmlns:m="http://schemas.openxmlformats.org/officeDocument/2006/math" xmlns:v="urn:schemas-microsoft-com:vml" xmlns:wp14="http://schemas.microsoft.com/office/word/2010/wordprocessingDrawing" xmlns:wp="http://schemas.openxmlformats.org/drawingml/2006/wordprocessingDrawing" xmlns:w10="urn:schemas-microsoft-com:office:word" xmlns:w="http://schemas.openxmlformats.org/wordprocessingml/2006/main" xmlns:w14="http://schemas.microsoft.com/office/word/2010/wordml" xmlns:w15="http://schemas.microsoft.com/office/word/2012/wordml" xmlns:w16cid="http://schemas.microsoft.com/office/word/2016/wordml/cid" xmlns:w16se="http://schemas.microsoft.com/office/word/2015/wordml/symex" xmlns:wpg="http://schemas.microsoft.com/office/word/2010/wordprocessingGroup" xmlns:wpi="http://schemas.microsoft.com/office/word/2010/wordprocessingInk" xmlns:wne="http://schemas.microsoft.com/office/word/2006/wordml" xmlns:wps="http://schemas.microsoft.com/office/word/2010/wordprocessingShape" mc:Ignorable="w14 w15 w16se w16cid wp14">
+  <w:abstractNum w:abstractNumId="0" w15:restartNumberingAfterBreak="0">
+    <w:nsid w:val="2F9C292D"/>
+    <w:multiLevelType w:val="hybridMultilevel"/>
+    <w:tmpl w:val="8702D4EA"/>
+    <w:lvl w:ilvl="0" w:tplc="04090015">
+      <w:start w:val="1"/>
+      <w:numFmt w:val="upperLetter"/>
+      <w:lvlText w:val="%1."/>
+      <w:lvlJc w:val="left"/>
+      <w:pPr>
+        <w:ind w:left="720" w:hanging="360"/>
+      </w:pPr>
+      <w:rPr>
+        <w:rFonts w:hint="default"/>
+      </w:rPr>
+    </w:lvl>
+    <w:lvl w:ilvl="1" w:tplc="04090019" w:tentative="1">
+      <w:start w:val="1"/>
+      <w:numFmt w:val="lowerLetter"/>
+      <w:lvlText w:val="%2."/>
+      <w:lvlJc w:val="left"/>
+      <w:pPr>
+        <w:ind w:left="1440" w:hanging="360"/>
+      </w:pPr>
+    </w:lvl>
+    <w:lvl w:ilvl="2" w:tplc="0409001B" w:tentative="1">
+      <w:start w:val="1"/>
+      <w:numFmt w:val="lowerRoman"/>
+      <w:lvlText w:val="%3."/>
+      <w:lvlJc w:val="right"/>
+      <w:pPr>
+        <w:ind w:left="2160" w:hanging="180"/>
+      </w:pPr>
+    </w:lvl>
+    <w:lvl w:ilvl="3" w:tplc="0409000F" w:tentative="1">
+      <w:start w:val="1"/>
+      <w:numFmt w:val="decimal"/>
+      <w:lvlText w:val="%4."/>
+      <w:lvlJc w:val="left"/>
+      <w:pPr>
+        <w:ind w:left="2880" w:hanging="360"/>
+      </w:pPr>
+    </w:lvl>
+    <w:lvl w:ilvl="4" w:tplc="04090019" w:tentative="1">
+      <w:start w:val="1"/>
+      <w:numFmt w:val="lowerLetter"/>
+      <w:lvlText w:val="%5."/>
+      <w:lvlJc w:val="left"/>
+      <w:pPr>
+        <w:ind w:left="3600" w:hanging="360"/>
+      </w:pPr>
+    </w:lvl>
+    <w:lvl w:ilvl="5" w:tplc="0409001B" w:tentative="1">
+      <w:start w:val="1"/>
+      <w:numFmt w:val="lowerRoman"/>
+      <w:lvlText w:val="%6."/>
+      <w:lvlJc w:val="right"/>
+      <w:pPr>
+        <w:ind w:left="4320" w:hanging="180"/>
+      </w:pPr>
+    </w:lvl>
+    <w:lvl w:ilvl="6" w:tplc="0409000F" w:tentative="1">
+      <w:start w:val="1"/>
+      <w:numFmt w:val="decimal"/>
+      <w:lvlText w:val="%7."/>
+      <w:lvlJc w:val="left"/>
+      <w:pPr>
+        <w:ind w:left="5040" w:hanging="360"/>
+      </w:pPr>
+    </w:lvl>
+    <w:lvl w:ilvl="7" w:tplc="04090019" w:tentative="1">
+      <w:start w:val="1"/>
+      <w:numFmt w:val="lowerLetter"/>
+      <w:lvlText w:val="%8."/>
+      <w:lvlJc w:val="left"/>
+      <w:pPr>
+        <w:ind w:left="5760" w:hanging="360"/>
+      </w:pPr>
+    </w:lvl>
+    <w:lvl w:ilvl="8" w:tplc="0409001B" w:tentative="1">
+      <w:start w:val="1"/>
+      <w:numFmt w:val="lowerRoman"/>
+      <w:lvlText w:val="%9."/>
+      <w:lvlJc w:val="right"/>
+      <w:pPr>
+        <w:ind w:left="6480" w:hanging="180"/>
+      </w:pPr>
+    </w:lvl>
+  </w:abstractNum>
+  <w:abstractNum w:abstractNumId="1" w15:restartNumberingAfterBreak="0">
+    <w:nsid w:val="33C967CD"/>
+    <w:multiLevelType w:val="hybridMultilevel"/>
+    <w:tmpl w:val="94AC26EA"/>
+    <w:lvl w:ilvl="0" w:tplc="BA68BBC2">
+      <w:start w:val="1"/>
+      <w:numFmt w:val="upperRoman"/>
+      <w:lvlText w:val="%1."/>
+      <w:lvlJc w:val="left"/>
+      <w:pPr>
+        <w:ind w:left="1440" w:hanging="720"/>
+      </w:pPr>
+      <w:rPr>
+        <w:rFonts w:hint="default"/>
+      </w:rPr>
+    </w:lvl>
+    <w:lvl w:ilvl="1" w:tplc="04090019" w:tentative="1">
+      <w:start w:val="1"/>
+      <w:numFmt w:val="lowerLetter"/>
+      <w:lvlText w:val="%2."/>
+      <w:lvlJc w:val="left"/>
+      <w:pPr>
+        <w:ind w:left="1800" w:hanging="360"/>
+      </w:pPr>
+    </w:lvl>
+    <w:lvl w:ilvl="2" w:tplc="0409001B" w:tentative="1">
+      <w:start w:val="1"/>
+      <w:numFmt w:val="lowerRoman"/>
+      <w:lvlText w:val="%3."/>
+      <w:lvlJc w:val="right"/>
+      <w:pPr>
+        <w:ind w:left="2520" w:hanging="180"/>
+      </w:pPr>
+    </w:lvl>
+    <w:lvl w:ilvl="3" w:tplc="0409000F" w:tentative="1">
+      <w:start w:val="1"/>
+      <w:numFmt w:val="decimal"/>
+      <w:lvlText w:val="%4."/>
+      <w:lvlJc w:val="left"/>
+      <w:pPr>
+        <w:ind w:left="3240" w:hanging="360"/>
+      </w:pPr>
+    </w:lvl>
+    <w:lvl w:ilvl="4" w:tplc="04090019" w:tentative="1">
+      <w:start w:val="1"/>
+      <w:numFmt w:val="lowerLetter"/>
+      <w:lvlText w:val="%5."/>
+      <w:lvlJc w:val="left"/>
+      <w:pPr>
+        <w:ind w:left="3960" w:hanging="360"/>
+      </w:pPr>
+    </w:lvl>
+    <w:lvl w:ilvl="5" w:tplc="0409001B" w:tentative="1">
+      <w:start w:val="1"/>
+      <w:numFmt w:val="lowerRoman"/>
+      <w:lvlText w:val="%6."/>
+      <w:lvlJc w:val="right"/>
+      <w:pPr>
+        <w:ind w:left="4680" w:hanging="180"/>
+      </w:pPr>
+    </w:lvl>
+    <w:lvl w:ilvl="6" w:tplc="0409000F" w:tentative="1">
+      <w:start w:val="1"/>
+      <w:numFmt w:val="decimal"/>
+      <w:lvlText w:val="%7."/>
+      <w:lvlJc w:val="left"/>
+      <w:pPr>
+        <w:ind w:left="5400" w:hanging="360"/>
+      </w:pPr>
+    </w:lvl>
+    <w:lvl w:ilvl="7" w:tplc="04090019" w:tentative="1">
+      <w:start w:val="1"/>
+      <w:numFmt w:val="lowerLetter"/>
+      <w:lvlText w:val="%8."/>
+      <w:lvlJc w:val="left"/>
+      <w:pPr>
+        <w:ind w:left="6120" w:hanging="360"/>
+      </w:pPr>
+    </w:lvl>
+    <w:lvl w:ilvl="8" w:tplc="0409001B" w:tentative="1">
+      <w:start w:val="1"/>
+      <w:numFmt w:val="lowerRoman"/>
+      <w:lvlText w:val="%9."/>
+      <w:lvlJc w:val="right"/>
+      <w:pPr>
+        <w:ind w:left="6840" w:hanging="180"/>
+      </w:pPr>
+    </w:lvl>
+  </w:abstractNum>
+  <w:abstractNum w:abstractNumId="2" w15:restartNumberingAfterBreak="0">
+    <w:nsid w:val="6FC825D2"/>
+    <w:multiLevelType w:val="hybridMultilevel"/>
+    <w:tmpl w:val="11B6F8E2"/>
+    <w:lvl w:ilvl="0" w:tplc="2A84673E">
+      <w:start w:val="1"/>
+      <w:numFmt w:val="upperRoman"/>
+      <w:lvlText w:val="%1."/>
+      <w:lvlJc w:val="left"/>
+      <w:pPr>
+        <w:ind w:left="1080" w:hanging="720"/>
+      </w:pPr>
+      <w:rPr>
+        <w:rFonts w:hint="default"/>
+      </w:rPr>
+    </w:lvl>
+    <w:lvl w:ilvl="1" w:tplc="04090019" w:tentative="1">
+      <w:start w:val="1"/>
+      <w:numFmt w:val="lowerLetter"/>
+      <w:lvlText w:val="%2."/>
+      <w:lvlJc w:val="left"/>
+      <w:pPr>
+        <w:ind w:left="1440" w:hanging="360"/>
+      </w:pPr>
+    </w:lvl>
+    <w:lvl w:ilvl="2" w:tplc="0409001B" w:tentative="1">
+      <w:start w:val="1"/>
+      <w:numFmt w:val="lowerRoman"/>
+      <w:lvlText w:val="%3."/>
+      <w:lvlJc w:val="right"/>
+      <w:pPr>
+        <w:ind w:left="2160" w:hanging="180"/>
+      </w:pPr>
+    </w:lvl>
+    <w:lvl w:ilvl="3" w:tplc="0409000F" w:tentative="1">
+      <w:start w:val="1"/>
+      <w:numFmt w:val="decimal"/>
+      <w:lvlText w:val="%4."/>
+      <w:lvlJc w:val="left"/>
+      <w:pPr>
+        <w:ind w:left="2880" w:hanging="360"/>
+      </w:pPr>
+    </w:lvl>
+    <w:lvl w:ilvl="4" w:tplc="04090019" w:tentative="1">
+      <w:start w:val="1"/>
+      <w:numFmt w:val="lowerLetter"/>
+      <w:lvlText w:val="%5."/>
+      <w:lvlJc w:val="left"/>
+      <w:pPr>
+        <w:ind w:left="3600" w:hanging="360"/>
+      </w:pPr>
+    </w:lvl>
+    <w:lvl w:ilvl="5" w:tplc="0409001B" w:tentative="1">
+      <w:start w:val="1"/>
+      <w:numFmt w:val="lowerRoman"/>
+      <w:lvlText w:val="%6."/>
+      <w:lvlJc w:val="right"/>
+      <w:pPr>
+        <w:ind w:left="4320" w:hanging="180"/>
+      </w:pPr>
+    </w:lvl>
+    <w:lvl w:ilvl="6" w:tplc="0409000F" w:tentative="1">
+      <w:start w:val="1"/>
+      <w:numFmt w:val="decimal"/>
+      <w:lvlText w:val="%7."/>
+      <w:lvlJc w:val="left"/>
+      <w:pPr>
+        <w:ind w:left="5040" w:hanging="360"/>
+      </w:pPr>
+    </w:lvl>
+    <w:lvl w:ilvl="7" w:tplc="04090019" w:tentative="1">
+      <w:start w:val="1"/>
+      <w:numFmt w:val="lowerLetter"/>
+      <w:lvlText w:val="%8."/>
+      <w:lvlJc w:val="left"/>
+      <w:pPr>
+        <w:ind w:left="5760" w:hanging="360"/>
+      </w:pPr>
+    </w:lvl>
+    <w:lvl w:ilvl="8" w:tplc="0409001B" w:tentative="1">
+      <w:start w:val="1"/>
+      <w:numFmt w:val="lowerRoman"/>
+      <w:lvlText w:val="%9."/>
+      <w:lvlJc w:val="right"/>
+      <w:pPr>
+        <w:ind w:left="6480" w:hanging="180"/>
+      </w:pPr>
+    </w:lvl>
+  </w:abstractNum>
+  <w:num w:numId="1">
+    <w:abstractNumId w:val="0"/>
+  </w:num>
+  <w:num w:numId="2">
+    <w:abstractNumId w:val="1"/>
+  </w:num>
+  <w:num w:numId="3">
+    <w:abstractNumId w:val="2"/>
+  </w:num>
+</w:numbering>
+</file>
+
 <file path=word/styles.xml><?xml version="1.0" encoding="utf-8"?>
-<w:styles xmlns:mc="http://schemas.openxmlformats.org/markup-compatibility/2006" xmlns:r="http://schemas.openxmlformats.org/officeDocument/2006/relationships" xmlns:w="http://schemas.openxmlformats.org/wordprocessingml/2006/main" xmlns:w14="http://schemas.microsoft.com/office/word/2010/wordml" xmlns:w15="http://schemas.microsoft.com/office/word/2012/wordml" xmlns:w16se="http://schemas.microsoft.com/office/word/2015/wordml/symex" mc:Ignorable="w14 w15 w16se">
+<w:styles xmlns:mc="http://schemas.openxmlformats.org/markup-compatibility/2006" xmlns:r="http://schemas.openxmlformats.org/officeDocument/2006/relationships" xmlns:w="http://schemas.openxmlformats.org/wordprocessingml/2006/main" xmlns:w14="http://schemas.microsoft.com/office/word/2010/wordml" xmlns:w15="http://schemas.microsoft.com/office/word/2012/wordml" xmlns:w16cid="http://schemas.microsoft.com/office/word/2016/wordml/cid" xmlns:w16se="http://schemas.microsoft.com/office/word/2015/wordml/symex" mc:Ignorable="w14 w15 w16se w16cid">
   <w:docDefaults>
     <w:rPrDefault>
       <w:rPr>
@@ -33,7 +726,7 @@
       </w:pPr>
     </w:pPrDefault>
   </w:docDefaults>
-  <w:latentStyles w:defLockedState="0" w:defUIPriority="99" w:defSemiHidden="0" w:defUnhideWhenUsed="0" w:defQFormat="0" w:count="371">
+  <w:latentStyles w:defLockedState="0" w:defUIPriority="99" w:defSemiHidden="0" w:defUnhideWhenUsed="0" w:defQFormat="0" w:count="375">
     <w:lsdException w:name="Normal" w:uiPriority="0" w:qFormat="1"/>
     <w:lsdException w:name="heading 1" w:uiPriority="9" w:qFormat="1"/>
     <w:lsdException w:name="heading 2" w:semiHidden="1" w:uiPriority="9" w:unhideWhenUsed="1" w:qFormat="1"/>
@@ -139,7 +832,6 @@
     <w:lsdException w:name="HTML Sample" w:semiHidden="1" w:unhideWhenUsed="1"/>
     <w:lsdException w:name="HTML Typewriter" w:semiHidden="1" w:unhideWhenUsed="1"/>
     <w:lsdException w:name="HTML Variable" w:semiHidden="1" w:unhideWhenUsed="1"/>
-    <w:lsdException w:name="Normal Table" w:semiHidden="1" w:unhideWhenUsed="1"/>
     <w:lsdException w:name="annotation subject" w:semiHidden="1" w:unhideWhenUsed="1"/>
     <w:lsdException w:name="No List" w:semiHidden="1" w:unhideWhenUsed="1"/>
     <w:lsdException w:name="Outline List 1" w:semiHidden="1" w:unhideWhenUsed="1"/>
@@ -183,10 +875,8 @@
     <w:lsdException w:name="Table Elegant" w:semiHidden="1" w:unhideWhenUsed="1"/>
     <w:lsdException w:name="Table Professional" w:semiHidden="1" w:unhideWhenUsed="1"/>
     <w:lsdException w:name="Table Subtle 1" w:semiHidden="1" w:unhideWhenUsed="1"/>
-    <w:lsdException w:name="Table Subtle 2" w:semiHidden="1" w:unhideWhenUsed="1"/>
     <w:lsdException w:name="Table Web 1" w:semiHidden="1" w:unhideWhenUsed="1"/>
     <w:lsdException w:name="Table Web 2" w:semiHidden="1" w:unhideWhenUsed="1"/>
-    <w:lsdException w:name="Table Web 3" w:semiHidden="1" w:unhideWhenUsed="1"/>
     <w:lsdException w:name="Balloon Text" w:semiHidden="1" w:unhideWhenUsed="1"/>
     <w:lsdException w:name="Table Grid" w:uiPriority="39"/>
     <w:lsdException w:name="Table Theme" w:semiHidden="1" w:unhideWhenUsed="1"/>
@@ -405,6 +1095,10 @@
     <w:lsdException w:name="List Table 5 Dark Accent 6" w:uiPriority="50"/>
     <w:lsdException w:name="List Table 6 Colorful Accent 6" w:uiPriority="51"/>
     <w:lsdException w:name="List Table 7 Colorful Accent 6" w:uiPriority="52"/>
+    <w:lsdException w:name="Mention" w:semiHidden="1" w:unhideWhenUsed="1"/>
+    <w:lsdException w:name="Smart Hyperlink" w:semiHidden="1" w:unhideWhenUsed="1"/>
+    <w:lsdException w:name="Hashtag" w:semiHidden="1" w:unhideWhenUsed="1"/>
+    <w:lsdException w:name="Unresolved Mention" w:semiHidden="1" w:unhideWhenUsed="1"/>
   </w:latentStyles>
   <w:style w:type="paragraph" w:default="1" w:styleId="Normal">
     <w:name w:val="Normal"/>
@@ -436,6 +1130,17 @@
     <w:uiPriority w:val="99"/>
     <w:semiHidden/>
     <w:unhideWhenUsed/>
+  </w:style>
+  <w:style w:type="paragraph" w:styleId="ListParagraph">
+    <w:name w:val="List Paragraph"/>
+    <w:basedOn w:val="Normal"/>
+    <w:uiPriority w:val="34"/>
+    <w:qFormat/>
+    <w:rsid w:val="00DE5FE8"/>
+    <w:pPr>
+      <w:ind w:left="720"/>
+      <w:contextualSpacing/>
+    </w:pPr>
   </w:style>
 </w:styles>
 </file>

--- a/BaoCaoBTLonQuanLyQuanCaFe_TranThiNghia.docx
+++ b/BaoCaoBTLonQuanLyQuanCaFe_TranThiNghia.docx
@@ -1,16 +1,400 @@
 
 <file path=word/document.xml><?xml version="1.0" encoding="utf-8"?>
-<w:document xmlns:wpc="http://schemas.microsoft.com/office/word/2010/wordprocessingCanvas" xmlns:cx="http://schemas.microsoft.com/office/drawing/2014/chartex" xmlns:cx1="http://schemas.microsoft.com/office/drawing/2015/9/8/chartex" xmlns:cx2="http://schemas.microsoft.com/office/drawing/2015/10/21/chartex" xmlns:cx3="http://schemas.microsoft.com/office/drawing/2016/5/9/chartex" xmlns:cx4="http://schemas.microsoft.com/office/drawing/2016/5/10/chartex" xmlns:cx5="http://schemas.microsoft.com/office/drawing/2016/5/11/chartex" xmlns:cx6="http://schemas.microsoft.com/office/drawing/2016/5/12/chartex" xmlns:cx7="http://schemas.microsoft.com/office/drawing/2016/5/13/chartex" xmlns:cx8="http://schemas.microsoft.com/office/drawing/2016/5/14/chartex" xmlns:mc="http://schemas.openxmlformats.org/markup-compatibility/2006" xmlns:aink="http://schemas.microsoft.com/office/drawing/2016/ink" xmlns:am3d="http://schemas.microsoft.com/office/drawing/2017/model3d" xmlns:o="urn:schemas-microsoft-com:office:office" xmlns:r="http://schemas.openxmlformats.org/officeDocument/2006/relationships" xmlns:m="http://schemas.openxmlformats.org/officeDocument/2006/math" xmlns:v="urn:schemas-microsoft-com:vml" xmlns:wp14="http://schemas.microsoft.com/office/word/2010/wordprocessingDrawing" xmlns:wp="http://schemas.openxmlformats.org/drawingml/2006/wordprocessingDrawing" xmlns:w10="urn:schemas-microsoft-com:office:word" xmlns:w="http://schemas.openxmlformats.org/wordprocessingml/2006/main" xmlns:w14="http://schemas.microsoft.com/office/word/2010/wordml" xmlns:w15="http://schemas.microsoft.com/office/word/2012/wordml" xmlns:w16cid="http://schemas.microsoft.com/office/word/2016/wordml/cid" xmlns:w16se="http://schemas.microsoft.com/office/word/2015/wordml/symex" xmlns:wpg="http://schemas.microsoft.com/office/word/2010/wordprocessingGroup" xmlns:wpi="http://schemas.microsoft.com/office/word/2010/wordprocessingInk" xmlns:wne="http://schemas.microsoft.com/office/word/2006/wordml" xmlns:wps="http://schemas.microsoft.com/office/word/2010/wordprocessingShape" mc:Ignorable="w14 w15 w16se w16cid wp14">
+<w:document xmlns:wpc="http://schemas.microsoft.com/office/word/2010/wordprocessingCanvas" xmlns:cx="http://schemas.microsoft.com/office/drawing/2014/chartex" xmlns:mc="http://schemas.openxmlformats.org/markup-compatibility/2006" xmlns:o="urn:schemas-microsoft-com:office:office" xmlns:r="http://schemas.openxmlformats.org/officeDocument/2006/relationships" xmlns:m="http://schemas.openxmlformats.org/officeDocument/2006/math" xmlns:v="urn:schemas-microsoft-com:vml" xmlns:wp14="http://schemas.microsoft.com/office/word/2010/wordprocessingDrawing" xmlns:wp="http://schemas.openxmlformats.org/drawingml/2006/wordprocessingDrawing" xmlns:w10="urn:schemas-microsoft-com:office:word" xmlns:w="http://schemas.openxmlformats.org/wordprocessingml/2006/main" xmlns:w14="http://schemas.microsoft.com/office/word/2010/wordml" xmlns:w15="http://schemas.microsoft.com/office/word/2012/wordml" xmlns:w16se="http://schemas.microsoft.com/office/word/2015/wordml/symex" xmlns:wpg="http://schemas.microsoft.com/office/word/2010/wordprocessingGroup" xmlns:wpi="http://schemas.microsoft.com/office/word/2010/wordprocessingInk" xmlns:wne="http://schemas.microsoft.com/office/word/2006/wordml" xmlns:wps="http://schemas.microsoft.com/office/word/2010/wordprocessingShape" mc:Ignorable="w14 w15 w16se wp14">
   <w:body>
     <w:p>
       <w:pPr>
-        <w:rPr>
+        <w:jc w:val="center"/>
+        <w:rPr>
+          <w:rFonts w:asciiTheme="majorHAnsi" w:hAnsiTheme="majorHAnsi" w:cstheme="majorHAnsi"/>
+          <w:sz w:val="28"/>
+          <w:szCs w:val="28"/>
           <w:lang w:val="en-US"/>
         </w:rPr>
       </w:pPr>
       <w:proofErr w:type="spellStart"/>
       <w:r>
         <w:rPr>
+          <w:rFonts w:asciiTheme="majorHAnsi" w:hAnsiTheme="majorHAnsi" w:cstheme="majorHAnsi"/>
+          <w:sz w:val="28"/>
+          <w:szCs w:val="28"/>
+          <w:lang w:val="en-US"/>
+        </w:rPr>
+        <w:t>Trường</w:t>
+      </w:r>
+      <w:proofErr w:type="spellEnd"/>
+      <w:r>
+        <w:rPr>
+          <w:rFonts w:asciiTheme="majorHAnsi" w:hAnsiTheme="majorHAnsi" w:cstheme="majorHAnsi"/>
+          <w:sz w:val="28"/>
+          <w:szCs w:val="28"/>
+          <w:lang w:val="en-US"/>
+        </w:rPr>
+        <w:t xml:space="preserve"> </w:t>
+      </w:r>
+      <w:proofErr w:type="spellStart"/>
+      <w:r>
+        <w:rPr>
+          <w:rFonts w:asciiTheme="majorHAnsi" w:hAnsiTheme="majorHAnsi" w:cstheme="majorHAnsi"/>
+          <w:sz w:val="28"/>
+          <w:szCs w:val="28"/>
+          <w:lang w:val="en-US"/>
+        </w:rPr>
+        <w:t>Đại</w:t>
+      </w:r>
+      <w:proofErr w:type="spellEnd"/>
+      <w:r>
+        <w:rPr>
+          <w:rFonts w:asciiTheme="majorHAnsi" w:hAnsiTheme="majorHAnsi" w:cstheme="majorHAnsi"/>
+          <w:sz w:val="28"/>
+          <w:szCs w:val="28"/>
+          <w:lang w:val="en-US"/>
+        </w:rPr>
+        <w:t xml:space="preserve"> </w:t>
+      </w:r>
+      <w:proofErr w:type="spellStart"/>
+      <w:r>
+        <w:rPr>
+          <w:rFonts w:asciiTheme="majorHAnsi" w:hAnsiTheme="majorHAnsi" w:cstheme="majorHAnsi"/>
+          <w:sz w:val="28"/>
+          <w:szCs w:val="28"/>
+          <w:lang w:val="en-US"/>
+        </w:rPr>
+        <w:t>học</w:t>
+      </w:r>
+      <w:proofErr w:type="spellEnd"/>
+      <w:r>
+        <w:rPr>
+          <w:rFonts w:asciiTheme="majorHAnsi" w:hAnsiTheme="majorHAnsi" w:cstheme="majorHAnsi"/>
+          <w:sz w:val="28"/>
+          <w:szCs w:val="28"/>
+          <w:lang w:val="en-US"/>
+        </w:rPr>
+        <w:t xml:space="preserve"> </w:t>
+      </w:r>
+      <w:proofErr w:type="spellStart"/>
+      <w:r>
+        <w:rPr>
+          <w:rFonts w:asciiTheme="majorHAnsi" w:hAnsiTheme="majorHAnsi" w:cstheme="majorHAnsi"/>
+          <w:sz w:val="28"/>
+          <w:szCs w:val="28"/>
+          <w:lang w:val="en-US"/>
+        </w:rPr>
+        <w:t>Mở</w:t>
+      </w:r>
+      <w:proofErr w:type="spellEnd"/>
+      <w:r>
+        <w:rPr>
+          <w:rFonts w:asciiTheme="majorHAnsi" w:hAnsiTheme="majorHAnsi" w:cstheme="majorHAnsi"/>
+          <w:sz w:val="28"/>
+          <w:szCs w:val="28"/>
+          <w:lang w:val="en-US"/>
+        </w:rPr>
+        <w:t xml:space="preserve"> </w:t>
+      </w:r>
+      <w:proofErr w:type="spellStart"/>
+      <w:r>
+        <w:rPr>
+          <w:rFonts w:asciiTheme="majorHAnsi" w:hAnsiTheme="majorHAnsi" w:cstheme="majorHAnsi"/>
+          <w:sz w:val="28"/>
+          <w:szCs w:val="28"/>
+          <w:lang w:val="en-US"/>
+        </w:rPr>
+        <w:t>Thành</w:t>
+      </w:r>
+      <w:proofErr w:type="spellEnd"/>
+      <w:r>
+        <w:rPr>
+          <w:rFonts w:asciiTheme="majorHAnsi" w:hAnsiTheme="majorHAnsi" w:cstheme="majorHAnsi"/>
+          <w:sz w:val="28"/>
+          <w:szCs w:val="28"/>
+          <w:lang w:val="en-US"/>
+        </w:rPr>
+        <w:t xml:space="preserve"> </w:t>
+      </w:r>
+      <w:proofErr w:type="spellStart"/>
+      <w:r>
+        <w:rPr>
+          <w:rFonts w:asciiTheme="majorHAnsi" w:hAnsiTheme="majorHAnsi" w:cstheme="majorHAnsi"/>
+          <w:sz w:val="28"/>
+          <w:szCs w:val="28"/>
+          <w:lang w:val="en-US"/>
+        </w:rPr>
+        <w:t>Phố</w:t>
+      </w:r>
+      <w:proofErr w:type="spellEnd"/>
+      <w:r>
+        <w:rPr>
+          <w:rFonts w:asciiTheme="majorHAnsi" w:hAnsiTheme="majorHAnsi" w:cstheme="majorHAnsi"/>
+          <w:sz w:val="28"/>
+          <w:szCs w:val="28"/>
+          <w:lang w:val="en-US"/>
+        </w:rPr>
+        <w:t xml:space="preserve"> </w:t>
+      </w:r>
+      <w:proofErr w:type="spellStart"/>
+      <w:r>
+        <w:rPr>
+          <w:rFonts w:asciiTheme="majorHAnsi" w:hAnsiTheme="majorHAnsi" w:cstheme="majorHAnsi"/>
+          <w:sz w:val="28"/>
+          <w:szCs w:val="28"/>
+          <w:lang w:val="en-US"/>
+        </w:rPr>
+        <w:t>Hồ</w:t>
+      </w:r>
+      <w:proofErr w:type="spellEnd"/>
+      <w:r>
+        <w:rPr>
+          <w:rFonts w:asciiTheme="majorHAnsi" w:hAnsiTheme="majorHAnsi" w:cstheme="majorHAnsi"/>
+          <w:sz w:val="28"/>
+          <w:szCs w:val="28"/>
+          <w:lang w:val="en-US"/>
+        </w:rPr>
+        <w:t xml:space="preserve"> </w:t>
+      </w:r>
+      <w:proofErr w:type="spellStart"/>
+      <w:r>
+        <w:rPr>
+          <w:rFonts w:asciiTheme="majorHAnsi" w:hAnsiTheme="majorHAnsi" w:cstheme="majorHAnsi"/>
+          <w:sz w:val="28"/>
+          <w:szCs w:val="28"/>
+          <w:lang w:val="en-US"/>
+        </w:rPr>
+        <w:t>Chí</w:t>
+      </w:r>
+      <w:proofErr w:type="spellEnd"/>
+      <w:r>
+        <w:rPr>
+          <w:rFonts w:asciiTheme="majorHAnsi" w:hAnsiTheme="majorHAnsi" w:cstheme="majorHAnsi"/>
+          <w:sz w:val="28"/>
+          <w:szCs w:val="28"/>
+          <w:lang w:val="en-US"/>
+        </w:rPr>
+        <w:t xml:space="preserve"> Minh</w:t>
+      </w:r>
+    </w:p>
+    <w:p>
+      <w:pPr>
+        <w:jc w:val="center"/>
+        <w:rPr>
+          <w:rFonts w:asciiTheme="majorHAnsi" w:hAnsiTheme="majorHAnsi" w:cstheme="majorHAnsi"/>
+          <w:sz w:val="28"/>
+          <w:szCs w:val="28"/>
+          <w:lang w:val="en-US"/>
+        </w:rPr>
+      </w:pPr>
+      <w:proofErr w:type="spellStart"/>
+      <w:r>
+        <w:rPr>
+          <w:rFonts w:asciiTheme="majorHAnsi" w:hAnsiTheme="majorHAnsi" w:cstheme="majorHAnsi"/>
+          <w:sz w:val="28"/>
+          <w:szCs w:val="28"/>
+          <w:lang w:val="en-US"/>
+        </w:rPr>
+        <w:t>Khoa</w:t>
+      </w:r>
+      <w:proofErr w:type="spellEnd"/>
+      <w:r>
+        <w:rPr>
+          <w:rFonts w:asciiTheme="majorHAnsi" w:hAnsiTheme="majorHAnsi" w:cstheme="majorHAnsi"/>
+          <w:sz w:val="28"/>
+          <w:szCs w:val="28"/>
+          <w:lang w:val="en-US"/>
+        </w:rPr>
+        <w:t xml:space="preserve"> </w:t>
+      </w:r>
+      <w:proofErr w:type="spellStart"/>
+      <w:r>
+        <w:rPr>
+          <w:rFonts w:asciiTheme="majorHAnsi" w:hAnsiTheme="majorHAnsi" w:cstheme="majorHAnsi"/>
+          <w:sz w:val="28"/>
+          <w:szCs w:val="28"/>
+          <w:lang w:val="en-US"/>
+        </w:rPr>
+        <w:t>Công</w:t>
+      </w:r>
+      <w:proofErr w:type="spellEnd"/>
+      <w:r>
+        <w:rPr>
+          <w:rFonts w:asciiTheme="majorHAnsi" w:hAnsiTheme="majorHAnsi" w:cstheme="majorHAnsi"/>
+          <w:sz w:val="28"/>
+          <w:szCs w:val="28"/>
+          <w:lang w:val="en-US"/>
+        </w:rPr>
+        <w:t xml:space="preserve"> </w:t>
+      </w:r>
+      <w:proofErr w:type="spellStart"/>
+      <w:r>
+        <w:rPr>
+          <w:rFonts w:asciiTheme="majorHAnsi" w:hAnsiTheme="majorHAnsi" w:cstheme="majorHAnsi"/>
+          <w:sz w:val="28"/>
+          <w:szCs w:val="28"/>
+          <w:lang w:val="en-US"/>
+        </w:rPr>
+        <w:t>nghệ</w:t>
+      </w:r>
+      <w:proofErr w:type="spellEnd"/>
+      <w:r>
+        <w:rPr>
+          <w:rFonts w:asciiTheme="majorHAnsi" w:hAnsiTheme="majorHAnsi" w:cstheme="majorHAnsi"/>
+          <w:sz w:val="28"/>
+          <w:szCs w:val="28"/>
+          <w:lang w:val="en-US"/>
+        </w:rPr>
+        <w:t xml:space="preserve"> </w:t>
+      </w:r>
+      <w:proofErr w:type="spellStart"/>
+      <w:r>
+        <w:rPr>
+          <w:rFonts w:asciiTheme="majorHAnsi" w:hAnsiTheme="majorHAnsi" w:cstheme="majorHAnsi"/>
+          <w:sz w:val="28"/>
+          <w:szCs w:val="28"/>
+          <w:lang w:val="en-US"/>
+        </w:rPr>
+        <w:t>Thông</w:t>
+      </w:r>
+      <w:proofErr w:type="spellEnd"/>
+      <w:r>
+        <w:rPr>
+          <w:rFonts w:asciiTheme="majorHAnsi" w:hAnsiTheme="majorHAnsi" w:cstheme="majorHAnsi"/>
+          <w:sz w:val="28"/>
+          <w:szCs w:val="28"/>
+          <w:lang w:val="en-US"/>
+        </w:rPr>
+        <w:t xml:space="preserve"> tin</w:t>
+      </w:r>
+    </w:p>
+    <w:p>
+      <w:pPr>
+        <w:jc w:val="center"/>
+        <w:rPr>
+          <w:rFonts w:asciiTheme="majorHAnsi" w:hAnsiTheme="majorHAnsi" w:cstheme="majorHAnsi"/>
+          <w:sz w:val="28"/>
+          <w:szCs w:val="28"/>
+          <w:lang w:val="en-US"/>
+        </w:rPr>
+      </w:pPr>
+    </w:p>
+    <w:p>
+      <w:pPr>
+        <w:jc w:val="center"/>
+        <w:rPr>
+          <w:rFonts w:asciiTheme="majorHAnsi" w:hAnsiTheme="majorHAnsi" w:cstheme="majorHAnsi"/>
+          <w:sz w:val="28"/>
+          <w:szCs w:val="28"/>
+          <w:lang w:val="en-US"/>
+        </w:rPr>
+      </w:pPr>
+    </w:p>
+    <w:p>
+      <w:pPr>
+        <w:jc w:val="center"/>
+        <w:rPr>
+          <w:rFonts w:asciiTheme="majorHAnsi" w:hAnsiTheme="majorHAnsi" w:cstheme="majorHAnsi"/>
+          <w:sz w:val="28"/>
+          <w:szCs w:val="28"/>
+          <w:lang w:val="en-US"/>
+        </w:rPr>
+      </w:pPr>
+    </w:p>
+    <w:p>
+      <w:pPr>
+        <w:jc w:val="center"/>
+        <w:rPr>
+          <w:rFonts w:asciiTheme="majorHAnsi" w:hAnsiTheme="majorHAnsi" w:cstheme="majorHAnsi"/>
+          <w:sz w:val="28"/>
+          <w:szCs w:val="28"/>
+          <w:lang w:val="en-US"/>
+        </w:rPr>
+      </w:pPr>
+    </w:p>
+    <w:p>
+      <w:pPr>
+        <w:jc w:val="center"/>
+        <w:rPr>
+          <w:rFonts w:asciiTheme="majorHAnsi" w:hAnsiTheme="majorHAnsi" w:cstheme="majorHAnsi"/>
+          <w:sz w:val="28"/>
+          <w:szCs w:val="28"/>
+          <w:lang w:val="en-US"/>
+        </w:rPr>
+      </w:pPr>
+    </w:p>
+    <w:p>
+      <w:pPr>
+        <w:jc w:val="center"/>
+        <w:rPr>
+          <w:rFonts w:asciiTheme="majorHAnsi" w:hAnsiTheme="majorHAnsi" w:cstheme="majorHAnsi"/>
+          <w:sz w:val="74"/>
+          <w:szCs w:val="56"/>
+          <w:lang w:val="en-US"/>
+        </w:rPr>
+      </w:pPr>
+      <w:r>
+        <w:rPr>
+          <w:rFonts w:asciiTheme="majorHAnsi" w:hAnsiTheme="majorHAnsi" w:cstheme="majorHAnsi"/>
+          <w:sz w:val="74"/>
+          <w:szCs w:val="56"/>
+          <w:lang w:val="en-US"/>
+        </w:rPr>
+        <w:t>BÁO CÁO B</w:t>
+      </w:r>
+      <w:r>
+        <w:rPr>
+          <w:rFonts w:asciiTheme="majorHAnsi" w:hAnsiTheme="majorHAnsi" w:cstheme="majorHAnsi"/>
+          <w:sz w:val="74"/>
+          <w:szCs w:val="56"/>
+          <w:lang w:val="en-US"/>
+        </w:rPr>
+        <w:t>ÀI TẬP LỚN</w:t>
+      </w:r>
+    </w:p>
+    <w:p>
+      <w:pPr>
+        <w:jc w:val="center"/>
+        <w:rPr>
+          <w:rFonts w:asciiTheme="majorHAnsi" w:hAnsiTheme="majorHAnsi" w:cstheme="majorHAnsi"/>
+          <w:sz w:val="28"/>
+          <w:szCs w:val="28"/>
+          <w:lang w:val="en-US"/>
+        </w:rPr>
+      </w:pPr>
+    </w:p>
+    <w:p>
+      <w:pPr>
+        <w:jc w:val="center"/>
+        <w:rPr>
+          <w:rFonts w:asciiTheme="majorHAnsi" w:hAnsiTheme="majorHAnsi" w:cstheme="majorHAnsi"/>
+          <w:sz w:val="42"/>
+          <w:szCs w:val="28"/>
+          <w:lang w:val="en-US"/>
+        </w:rPr>
+      </w:pPr>
+      <w:proofErr w:type="spellStart"/>
+      <w:r>
+        <w:rPr>
+          <w:rFonts w:asciiTheme="majorHAnsi" w:hAnsiTheme="majorHAnsi" w:cstheme="majorHAnsi"/>
+          <w:sz w:val="42"/>
+          <w:szCs w:val="28"/>
+          <w:lang w:val="en-US"/>
+        </w:rPr>
+        <w:t>Môn</w:t>
+      </w:r>
+      <w:proofErr w:type="spellEnd"/>
+      <w:r>
+        <w:rPr>
+          <w:rFonts w:asciiTheme="majorHAnsi" w:hAnsiTheme="majorHAnsi" w:cstheme="majorHAnsi"/>
+          <w:sz w:val="42"/>
+          <w:szCs w:val="28"/>
+          <w:lang w:val="en-US"/>
+        </w:rPr>
+        <w:t xml:space="preserve">: </w:t>
+      </w:r>
+      <w:proofErr w:type="spellStart"/>
+      <w:r>
+        <w:rPr>
+          <w:rFonts w:asciiTheme="majorHAnsi" w:hAnsiTheme="majorHAnsi" w:cstheme="majorHAnsi"/>
+          <w:sz w:val="42"/>
+          <w:szCs w:val="28"/>
           <w:lang w:val="en-US"/>
         </w:rPr>
         <w:t>Lập</w:t>
@@ -18,6 +402,9 @@
       <w:proofErr w:type="spellEnd"/>
       <w:r>
         <w:rPr>
+          <w:rFonts w:asciiTheme="majorHAnsi" w:hAnsiTheme="majorHAnsi" w:cstheme="majorHAnsi"/>
+          <w:sz w:val="42"/>
+          <w:szCs w:val="28"/>
           <w:lang w:val="en-US"/>
         </w:rPr>
         <w:t xml:space="preserve"> </w:t>
@@ -25,21 +412,19 @@
       <w:proofErr w:type="spellStart"/>
       <w:r>
         <w:rPr>
-          <w:lang w:val="en-US"/>
-        </w:rPr>
-        <w:t>trì</w:t>
-      </w:r>
-      <w:bookmarkStart w:id="0" w:name="_GoBack"/>
-      <w:bookmarkEnd w:id="0"/>
-      <w:r>
-        <w:rPr>
-          <w:lang w:val="en-US"/>
-        </w:rPr>
-        <w:t>nh</w:t>
+          <w:rFonts w:asciiTheme="majorHAnsi" w:hAnsiTheme="majorHAnsi" w:cstheme="majorHAnsi"/>
+          <w:sz w:val="42"/>
+          <w:szCs w:val="28"/>
+          <w:lang w:val="en-US"/>
+        </w:rPr>
+        <w:t>trình</w:t>
       </w:r>
       <w:proofErr w:type="spellEnd"/>
       <w:r>
         <w:rPr>
+          <w:rFonts w:asciiTheme="majorHAnsi" w:hAnsiTheme="majorHAnsi" w:cstheme="majorHAnsi"/>
+          <w:sz w:val="42"/>
+          <w:szCs w:val="28"/>
           <w:lang w:val="en-US"/>
         </w:rPr>
         <w:t xml:space="preserve"> JAVA</w:t>
@@ -47,13 +432,60 @@
     </w:p>
     <w:p>
       <w:pPr>
-        <w:rPr>
+        <w:jc w:val="center"/>
+        <w:rPr>
+          <w:rFonts w:asciiTheme="majorHAnsi" w:hAnsiTheme="majorHAnsi" w:cstheme="majorHAnsi"/>
+          <w:sz w:val="42"/>
+          <w:szCs w:val="28"/>
           <w:lang w:val="en-US"/>
         </w:rPr>
       </w:pPr>
       <w:proofErr w:type="spellStart"/>
       <w:r>
         <w:rPr>
+          <w:rFonts w:asciiTheme="majorHAnsi" w:hAnsiTheme="majorHAnsi" w:cstheme="majorHAnsi"/>
+          <w:sz w:val="42"/>
+          <w:szCs w:val="28"/>
+          <w:lang w:val="en-US"/>
+        </w:rPr>
+        <w:t>Đề</w:t>
+      </w:r>
+      <w:proofErr w:type="spellEnd"/>
+      <w:r>
+        <w:rPr>
+          <w:rFonts w:asciiTheme="majorHAnsi" w:hAnsiTheme="majorHAnsi" w:cstheme="majorHAnsi"/>
+          <w:sz w:val="42"/>
+          <w:szCs w:val="28"/>
+          <w:lang w:val="en-US"/>
+        </w:rPr>
+        <w:t xml:space="preserve"> </w:t>
+      </w:r>
+      <w:proofErr w:type="spellStart"/>
+      <w:r>
+        <w:rPr>
+          <w:rFonts w:asciiTheme="majorHAnsi" w:hAnsiTheme="majorHAnsi" w:cstheme="majorHAnsi"/>
+          <w:sz w:val="42"/>
+          <w:szCs w:val="28"/>
+          <w:lang w:val="en-US"/>
+        </w:rPr>
+        <w:t>tài</w:t>
+      </w:r>
+      <w:proofErr w:type="spellEnd"/>
+      <w:r>
+        <w:rPr>
+          <w:rFonts w:asciiTheme="majorHAnsi" w:hAnsiTheme="majorHAnsi" w:cstheme="majorHAnsi"/>
+          <w:sz w:val="42"/>
+          <w:szCs w:val="28"/>
+          <w:lang w:val="en-US"/>
+        </w:rPr>
+        <w:t xml:space="preserve">: </w:t>
+      </w:r>
+      <w:proofErr w:type="spellStart"/>
+      <w:r>
+        <w:rPr>
+          <w:rFonts w:asciiTheme="majorHAnsi" w:hAnsiTheme="majorHAnsi" w:cstheme="majorHAnsi"/>
+          <w:sz w:val="42"/>
+          <w:szCs w:val="28"/>
           <w:lang w:val="en-US"/>
         </w:rPr>
         <w:t>Quản</w:t>
@@ -61,6 +493,9 @@
       <w:proofErr w:type="spellEnd"/>
       <w:r>
         <w:rPr>
+          <w:rFonts w:asciiTheme="majorHAnsi" w:hAnsiTheme="majorHAnsi" w:cstheme="majorHAnsi"/>
+          <w:sz w:val="42"/>
+          <w:szCs w:val="28"/>
           <w:lang w:val="en-US"/>
         </w:rPr>
         <w:t xml:space="preserve"> </w:t>
@@ -68,6 +503,9 @@
       <w:proofErr w:type="spellStart"/>
       <w:r>
         <w:rPr>
+          <w:rFonts w:asciiTheme="majorHAnsi" w:hAnsiTheme="majorHAnsi" w:cstheme="majorHAnsi"/>
+          <w:sz w:val="42"/>
+          <w:szCs w:val="28"/>
           <w:lang w:val="en-US"/>
         </w:rPr>
         <w:t>lý</w:t>
@@ -75,6 +513,9 @@
       <w:proofErr w:type="spellEnd"/>
       <w:r>
         <w:rPr>
+          <w:rFonts w:asciiTheme="majorHAnsi" w:hAnsiTheme="majorHAnsi" w:cstheme="majorHAnsi"/>
+          <w:sz w:val="42"/>
+          <w:szCs w:val="28"/>
           <w:lang w:val="en-US"/>
         </w:rPr>
         <w:t xml:space="preserve"> </w:t>
@@ -82,6 +523,9 @@
       <w:proofErr w:type="spellStart"/>
       <w:r>
         <w:rPr>
+          <w:rFonts w:asciiTheme="majorHAnsi" w:hAnsiTheme="majorHAnsi" w:cstheme="majorHAnsi"/>
+          <w:sz w:val="42"/>
+          <w:szCs w:val="28"/>
           <w:lang w:val="en-US"/>
         </w:rPr>
         <w:t>quán</w:t>
@@ -89,6 +533,9 @@
       <w:proofErr w:type="spellEnd"/>
       <w:r>
         <w:rPr>
+          <w:rFonts w:asciiTheme="majorHAnsi" w:hAnsiTheme="majorHAnsi" w:cstheme="majorHAnsi"/>
+          <w:sz w:val="42"/>
+          <w:szCs w:val="28"/>
           <w:lang w:val="en-US"/>
         </w:rPr>
         <w:t xml:space="preserve"> Café</w:t>
@@ -96,20 +543,98 @@
     </w:p>
     <w:p>
       <w:pPr>
-        <w:rPr>
-          <w:lang w:val="en-US"/>
-        </w:rPr>
-      </w:pPr>
-    </w:p>
-    <w:p>
-      <w:pPr>
-        <w:rPr>
+        <w:jc w:val="center"/>
+        <w:rPr>
+          <w:rFonts w:asciiTheme="majorHAnsi" w:hAnsiTheme="majorHAnsi" w:cstheme="majorHAnsi"/>
+          <w:sz w:val="28"/>
+          <w:szCs w:val="28"/>
+          <w:lang w:val="en-US"/>
+        </w:rPr>
+      </w:pPr>
+    </w:p>
+    <w:p>
+      <w:pPr>
+        <w:jc w:val="center"/>
+        <w:rPr>
+          <w:rFonts w:asciiTheme="majorHAnsi" w:hAnsiTheme="majorHAnsi" w:cstheme="majorHAnsi"/>
+          <w:sz w:val="28"/>
+          <w:szCs w:val="28"/>
+          <w:lang w:val="en-US"/>
+        </w:rPr>
+      </w:pPr>
+    </w:p>
+    <w:p>
+      <w:pPr>
+        <w:jc w:val="center"/>
+        <w:rPr>
+          <w:rFonts w:asciiTheme="majorHAnsi" w:hAnsiTheme="majorHAnsi" w:cstheme="majorHAnsi"/>
+          <w:sz w:val="28"/>
+          <w:szCs w:val="28"/>
+          <w:lang w:val="en-US"/>
+        </w:rPr>
+      </w:pPr>
+    </w:p>
+    <w:p>
+      <w:pPr>
+        <w:jc w:val="center"/>
+        <w:rPr>
+          <w:rFonts w:asciiTheme="majorHAnsi" w:hAnsiTheme="majorHAnsi" w:cstheme="majorHAnsi"/>
+          <w:sz w:val="28"/>
+          <w:szCs w:val="28"/>
+          <w:lang w:val="en-US"/>
+        </w:rPr>
+      </w:pPr>
+    </w:p>
+    <w:p>
+      <w:pPr>
+        <w:jc w:val="center"/>
+        <w:rPr>
+          <w:rFonts w:asciiTheme="majorHAnsi" w:hAnsiTheme="majorHAnsi" w:cstheme="majorHAnsi"/>
+          <w:sz w:val="28"/>
+          <w:szCs w:val="28"/>
+          <w:lang w:val="en-US"/>
+        </w:rPr>
+      </w:pPr>
+    </w:p>
+    <w:p>
+      <w:pPr>
+        <w:jc w:val="center"/>
+        <w:rPr>
+          <w:rFonts w:asciiTheme="majorHAnsi" w:hAnsiTheme="majorHAnsi" w:cstheme="majorHAnsi"/>
+          <w:sz w:val="28"/>
+          <w:szCs w:val="28"/>
+          <w:lang w:val="en-US"/>
+        </w:rPr>
+      </w:pPr>
+    </w:p>
+    <w:p>
+      <w:pPr>
+        <w:jc w:val="center"/>
+        <w:rPr>
+          <w:rFonts w:asciiTheme="majorHAnsi" w:hAnsiTheme="majorHAnsi" w:cstheme="majorHAnsi"/>
+          <w:sz w:val="28"/>
+          <w:szCs w:val="28"/>
+          <w:lang w:val="en-US"/>
+        </w:rPr>
+      </w:pPr>
+    </w:p>
+    <w:p>
+      <w:pPr>
+        <w:ind w:left="2340"/>
+        <w:jc w:val="both"/>
+        <w:rPr>
+          <w:rFonts w:asciiTheme="majorHAnsi" w:hAnsiTheme="majorHAnsi" w:cstheme="majorHAnsi"/>
+          <w:sz w:val="28"/>
+          <w:szCs w:val="28"/>
           <w:lang w:val="en-US"/>
         </w:rPr>
       </w:pPr>
       <w:proofErr w:type="spellStart"/>
       <w:r>
         <w:rPr>
+          <w:rFonts w:asciiTheme="majorHAnsi" w:hAnsiTheme="majorHAnsi" w:cstheme="majorHAnsi"/>
+          <w:sz w:val="28"/>
+          <w:szCs w:val="28"/>
           <w:lang w:val="en-US"/>
         </w:rPr>
         <w:t>Sinh</w:t>
@@ -117,6 +642,9 @@
       <w:proofErr w:type="spellEnd"/>
       <w:r>
         <w:rPr>
+          <w:rFonts w:asciiTheme="majorHAnsi" w:hAnsiTheme="majorHAnsi" w:cstheme="majorHAnsi"/>
+          <w:sz w:val="28"/>
+          <w:szCs w:val="28"/>
           <w:lang w:val="en-US"/>
         </w:rPr>
         <w:t xml:space="preserve"> </w:t>
@@ -124,6 +652,9 @@
       <w:proofErr w:type="spellStart"/>
       <w:r>
         <w:rPr>
+          <w:rFonts w:asciiTheme="majorHAnsi" w:hAnsiTheme="majorHAnsi" w:cstheme="majorHAnsi"/>
+          <w:sz w:val="28"/>
+          <w:szCs w:val="28"/>
           <w:lang w:val="en-US"/>
         </w:rPr>
         <w:t>viên</w:t>
@@ -131,6 +662,9 @@
       <w:proofErr w:type="spellEnd"/>
       <w:r>
         <w:rPr>
+          <w:rFonts w:asciiTheme="majorHAnsi" w:hAnsiTheme="majorHAnsi" w:cstheme="majorHAnsi"/>
+          <w:sz w:val="28"/>
+          <w:szCs w:val="28"/>
           <w:lang w:val="en-US"/>
         </w:rPr>
         <w:t xml:space="preserve"> </w:t>
@@ -138,6 +672,9 @@
       <w:proofErr w:type="spellStart"/>
       <w:r>
         <w:rPr>
+          <w:rFonts w:asciiTheme="majorHAnsi" w:hAnsiTheme="majorHAnsi" w:cstheme="majorHAnsi"/>
+          <w:sz w:val="28"/>
+          <w:szCs w:val="28"/>
           <w:lang w:val="en-US"/>
         </w:rPr>
         <w:t>thực</w:t>
@@ -145,6 +682,9 @@
       <w:proofErr w:type="spellEnd"/>
       <w:r>
         <w:rPr>
+          <w:rFonts w:asciiTheme="majorHAnsi" w:hAnsiTheme="majorHAnsi" w:cstheme="majorHAnsi"/>
+          <w:sz w:val="28"/>
+          <w:szCs w:val="28"/>
           <w:lang w:val="en-US"/>
         </w:rPr>
         <w:t xml:space="preserve"> </w:t>
@@ -152,6 +692,9 @@
       <w:proofErr w:type="spellStart"/>
       <w:r>
         <w:rPr>
+          <w:rFonts w:asciiTheme="majorHAnsi" w:hAnsiTheme="majorHAnsi" w:cstheme="majorHAnsi"/>
+          <w:sz w:val="28"/>
+          <w:szCs w:val="28"/>
           <w:lang w:val="en-US"/>
         </w:rPr>
         <w:t>hiện</w:t>
@@ -159,6 +702,9 @@
       <w:proofErr w:type="spellEnd"/>
       <w:r>
         <w:rPr>
+          <w:rFonts w:asciiTheme="majorHAnsi" w:hAnsiTheme="majorHAnsi" w:cstheme="majorHAnsi"/>
+          <w:sz w:val="28"/>
+          <w:szCs w:val="28"/>
           <w:lang w:val="en-US"/>
         </w:rPr>
         <w:t xml:space="preserve">: </w:t>
@@ -166,6 +712,9 @@
       <w:proofErr w:type="spellStart"/>
       <w:r>
         <w:rPr>
+          <w:rFonts w:asciiTheme="majorHAnsi" w:hAnsiTheme="majorHAnsi" w:cstheme="majorHAnsi"/>
+          <w:sz w:val="28"/>
+          <w:szCs w:val="28"/>
           <w:lang w:val="en-US"/>
         </w:rPr>
         <w:t>Trần</w:t>
@@ -173,6 +722,9 @@
       <w:proofErr w:type="spellEnd"/>
       <w:r>
         <w:rPr>
+          <w:rFonts w:asciiTheme="majorHAnsi" w:hAnsiTheme="majorHAnsi" w:cstheme="majorHAnsi"/>
+          <w:sz w:val="28"/>
+          <w:szCs w:val="28"/>
           <w:lang w:val="en-US"/>
         </w:rPr>
         <w:t xml:space="preserve"> </w:t>
@@ -180,6 +732,9 @@
       <w:proofErr w:type="spellStart"/>
       <w:r>
         <w:rPr>
+          <w:rFonts w:asciiTheme="majorHAnsi" w:hAnsiTheme="majorHAnsi" w:cstheme="majorHAnsi"/>
+          <w:sz w:val="28"/>
+          <w:szCs w:val="28"/>
           <w:lang w:val="en-US"/>
         </w:rPr>
         <w:t>Thị</w:t>
@@ -187,6 +742,9 @@
       <w:proofErr w:type="spellEnd"/>
       <w:r>
         <w:rPr>
+          <w:rFonts w:asciiTheme="majorHAnsi" w:hAnsiTheme="majorHAnsi" w:cstheme="majorHAnsi"/>
+          <w:sz w:val="28"/>
+          <w:szCs w:val="28"/>
           <w:lang w:val="en-US"/>
         </w:rPr>
         <w:t xml:space="preserve"> </w:t>
@@ -194,6 +752,9 @@
       <w:proofErr w:type="spellStart"/>
       <w:r>
         <w:rPr>
+          <w:rFonts w:asciiTheme="majorHAnsi" w:hAnsiTheme="majorHAnsi" w:cstheme="majorHAnsi"/>
+          <w:sz w:val="28"/>
+          <w:szCs w:val="28"/>
           <w:lang w:val="en-US"/>
         </w:rPr>
         <w:t>Nghĩa</w:t>
@@ -202,13 +763,21 @@
     </w:p>
     <w:p>
       <w:pPr>
-        <w:rPr>
+        <w:ind w:left="2340"/>
+        <w:jc w:val="both"/>
+        <w:rPr>
+          <w:rFonts w:asciiTheme="majorHAnsi" w:hAnsiTheme="majorHAnsi" w:cstheme="majorHAnsi"/>
+          <w:sz w:val="28"/>
+          <w:szCs w:val="28"/>
           <w:lang w:val="en-US"/>
         </w:rPr>
       </w:pPr>
       <w:proofErr w:type="spellStart"/>
       <w:r>
         <w:rPr>
+          <w:rFonts w:asciiTheme="majorHAnsi" w:hAnsiTheme="majorHAnsi" w:cstheme="majorHAnsi"/>
+          <w:sz w:val="28"/>
+          <w:szCs w:val="28"/>
           <w:lang w:val="en-US"/>
         </w:rPr>
         <w:t>Giảng</w:t>
@@ -216,6 +785,9 @@
       <w:proofErr w:type="spellEnd"/>
       <w:r>
         <w:rPr>
+          <w:rFonts w:asciiTheme="majorHAnsi" w:hAnsiTheme="majorHAnsi" w:cstheme="majorHAnsi"/>
+          <w:sz w:val="28"/>
+          <w:szCs w:val="28"/>
           <w:lang w:val="en-US"/>
         </w:rPr>
         <w:t xml:space="preserve"> </w:t>
@@ -223,6 +795,9 @@
       <w:proofErr w:type="spellStart"/>
       <w:r>
         <w:rPr>
+          <w:rFonts w:asciiTheme="majorHAnsi" w:hAnsiTheme="majorHAnsi" w:cstheme="majorHAnsi"/>
+          <w:sz w:val="28"/>
+          <w:szCs w:val="28"/>
           <w:lang w:val="en-US"/>
         </w:rPr>
         <w:t>viên</w:t>
@@ -230,6 +805,9 @@
       <w:proofErr w:type="spellEnd"/>
       <w:r>
         <w:rPr>
+          <w:rFonts w:asciiTheme="majorHAnsi" w:hAnsiTheme="majorHAnsi" w:cstheme="majorHAnsi"/>
+          <w:sz w:val="28"/>
+          <w:szCs w:val="28"/>
           <w:lang w:val="en-US"/>
         </w:rPr>
         <w:t xml:space="preserve"> </w:t>
@@ -237,6 +815,9 @@
       <w:proofErr w:type="spellStart"/>
       <w:r>
         <w:rPr>
+          <w:rFonts w:asciiTheme="majorHAnsi" w:hAnsiTheme="majorHAnsi" w:cstheme="majorHAnsi"/>
+          <w:sz w:val="28"/>
+          <w:szCs w:val="28"/>
           <w:lang w:val="en-US"/>
         </w:rPr>
         <w:t>hướng</w:t>
@@ -244,6 +825,9 @@
       <w:proofErr w:type="spellEnd"/>
       <w:r>
         <w:rPr>
+          <w:rFonts w:asciiTheme="majorHAnsi" w:hAnsiTheme="majorHAnsi" w:cstheme="majorHAnsi"/>
+          <w:sz w:val="28"/>
+          <w:szCs w:val="28"/>
           <w:lang w:val="en-US"/>
         </w:rPr>
         <w:t xml:space="preserve"> </w:t>
@@ -251,6 +835,9 @@
       <w:proofErr w:type="spellStart"/>
       <w:r>
         <w:rPr>
+          <w:rFonts w:asciiTheme="majorHAnsi" w:hAnsiTheme="majorHAnsi" w:cstheme="majorHAnsi"/>
+          <w:sz w:val="28"/>
+          <w:szCs w:val="28"/>
           <w:lang w:val="en-US"/>
         </w:rPr>
         <w:t>dẫn</w:t>
@@ -258,6 +845,9 @@
       <w:proofErr w:type="spellEnd"/>
       <w:r>
         <w:rPr>
+          <w:rFonts w:asciiTheme="majorHAnsi" w:hAnsiTheme="majorHAnsi" w:cstheme="majorHAnsi"/>
+          <w:sz w:val="28"/>
+          <w:szCs w:val="28"/>
           <w:lang w:val="en-US"/>
         </w:rPr>
         <w:t xml:space="preserve">: </w:t>
@@ -265,6 +855,9 @@
       <w:proofErr w:type="spellStart"/>
       <w:r>
         <w:rPr>
+          <w:rFonts w:asciiTheme="majorHAnsi" w:hAnsiTheme="majorHAnsi" w:cstheme="majorHAnsi"/>
+          <w:sz w:val="28"/>
+          <w:szCs w:val="28"/>
           <w:lang w:val="en-US"/>
         </w:rPr>
         <w:t>Nguyễn</w:t>
@@ -272,6 +865,9 @@
       <w:proofErr w:type="spellEnd"/>
       <w:r>
         <w:rPr>
+          <w:rFonts w:asciiTheme="majorHAnsi" w:hAnsiTheme="majorHAnsi" w:cstheme="majorHAnsi"/>
+          <w:sz w:val="28"/>
+          <w:szCs w:val="28"/>
           <w:lang w:val="en-US"/>
         </w:rPr>
         <w:t xml:space="preserve"> </w:t>
@@ -279,6 +875,9 @@
       <w:proofErr w:type="spellStart"/>
       <w:r>
         <w:rPr>
+          <w:rFonts w:asciiTheme="majorHAnsi" w:hAnsiTheme="majorHAnsi" w:cstheme="majorHAnsi"/>
+          <w:sz w:val="28"/>
+          <w:szCs w:val="28"/>
           <w:lang w:val="en-US"/>
         </w:rPr>
         <w:t>Hữu</w:t>
@@ -286,6 +885,9 @@
       <w:proofErr w:type="spellEnd"/>
       <w:r>
         <w:rPr>
+          <w:rFonts w:asciiTheme="majorHAnsi" w:hAnsiTheme="majorHAnsi" w:cstheme="majorHAnsi"/>
+          <w:sz w:val="28"/>
+          <w:szCs w:val="28"/>
           <w:lang w:val="en-US"/>
         </w:rPr>
         <w:t xml:space="preserve"> </w:t>
@@ -293,6 +895,9 @@
       <w:proofErr w:type="spellStart"/>
       <w:r>
         <w:rPr>
+          <w:rFonts w:asciiTheme="majorHAnsi" w:hAnsiTheme="majorHAnsi" w:cstheme="majorHAnsi"/>
+          <w:sz w:val="28"/>
+          <w:szCs w:val="28"/>
           <w:lang w:val="en-US"/>
         </w:rPr>
         <w:t>Thành</w:t>
@@ -302,15 +907,1121 @@
     <w:p>
       <w:pPr>
         <w:rPr>
-          <w:lang w:val="en-US"/>
-        </w:rPr>
-      </w:pPr>
-      <w:r>
-        <w:rPr>
+          <w:rFonts w:asciiTheme="majorHAnsi" w:hAnsiTheme="majorHAnsi" w:cstheme="majorHAnsi"/>
+          <w:sz w:val="28"/>
+          <w:szCs w:val="28"/>
+          <w:lang w:val="en-US"/>
+        </w:rPr>
+      </w:pPr>
+      <w:r>
+        <w:rPr>
+          <w:rFonts w:asciiTheme="majorHAnsi" w:hAnsiTheme="majorHAnsi" w:cstheme="majorHAnsi"/>
+          <w:sz w:val="28"/>
+          <w:szCs w:val="28"/>
           <w:lang w:val="en-US"/>
         </w:rPr>
         <w:br w:type="page"/>
       </w:r>
+    </w:p>
+    <w:sdt>
+      <w:sdtPr>
+        <w:id w:val="-1913688408"/>
+        <w:docPartObj>
+          <w:docPartGallery w:val="Table of Contents"/>
+          <w:docPartUnique/>
+        </w:docPartObj>
+      </w:sdtPr>
+      <w:sdtEndPr>
+        <w:rPr>
+          <w:rFonts w:asciiTheme="minorHAnsi" w:eastAsiaTheme="minorHAnsi" w:hAnsiTheme="minorHAnsi" w:cstheme="minorBidi"/>
+          <w:b/>
+          <w:bCs/>
+          <w:noProof/>
+          <w:color w:val="auto"/>
+          <w:sz w:val="22"/>
+          <w:szCs w:val="22"/>
+          <w:lang w:val="vi-VN"/>
+        </w:rPr>
+      </w:sdtEndPr>
+      <w:sdtContent>
+        <w:p>
+          <w:pPr>
+            <w:pStyle w:val="TOCHeading"/>
+          </w:pPr>
+          <w:proofErr w:type="spellStart"/>
+          <w:r>
+            <w:t>Mục</w:t>
+          </w:r>
+          <w:proofErr w:type="spellEnd"/>
+          <w:r>
+            <w:t xml:space="preserve"> </w:t>
+          </w:r>
+          <w:proofErr w:type="spellStart"/>
+          <w:r>
+            <w:t>lục</w:t>
+          </w:r>
+          <w:proofErr w:type="spellEnd"/>
+        </w:p>
+        <w:p>
+          <w:pPr>
+            <w:pStyle w:val="TOC1"/>
+            <w:tabs>
+              <w:tab w:val="left" w:pos="440"/>
+              <w:tab w:val="right" w:leader="dot" w:pos="9260"/>
+            </w:tabs>
+            <w:rPr>
+              <w:rFonts w:cstheme="minorBidi"/>
+              <w:noProof/>
+              <w:lang w:val="vi-VN" w:eastAsia="vi-VN"/>
+            </w:rPr>
+          </w:pPr>
+          <w:r>
+            <w:fldChar w:fldCharType="begin"/>
+          </w:r>
+          <w:r>
+            <w:instrText xml:space="preserve"> TOC \o "1-3" \h \z \u </w:instrText>
+          </w:r>
+          <w:r>
+            <w:fldChar w:fldCharType="separate"/>
+          </w:r>
+          <w:hyperlink w:anchor="_Toc533020873" w:history="1">
+            <w:r>
+              <w:rPr>
+                <w:rStyle w:val="Hyperlink"/>
+                <w:rFonts w:asciiTheme="majorHAnsi" w:hAnsiTheme="majorHAnsi" w:cstheme="majorHAnsi"/>
+                <w:b/>
+                <w:noProof/>
+              </w:rPr>
+              <w:t>I.</w:t>
+            </w:r>
+            <w:r>
+              <w:rPr>
+                <w:rFonts w:cstheme="minorBidi"/>
+                <w:noProof/>
+                <w:lang w:val="vi-VN" w:eastAsia="vi-VN"/>
+              </w:rPr>
+              <w:tab/>
+            </w:r>
+            <w:r>
+              <w:rPr>
+                <w:rStyle w:val="Hyperlink"/>
+                <w:rFonts w:asciiTheme="majorHAnsi" w:hAnsiTheme="majorHAnsi" w:cstheme="majorHAnsi"/>
+                <w:b/>
+                <w:noProof/>
+              </w:rPr>
+              <w:t>Về đề tài “Quản lý quán Cafe”</w:t>
+            </w:r>
+            <w:r>
+              <w:rPr>
+                <w:noProof/>
+                <w:webHidden/>
+              </w:rPr>
+              <w:tab/>
+            </w:r>
+            <w:r>
+              <w:rPr>
+                <w:noProof/>
+                <w:webHidden/>
+              </w:rPr>
+              <w:fldChar w:fldCharType="begin"/>
+            </w:r>
+            <w:r>
+              <w:rPr>
+                <w:noProof/>
+                <w:webHidden/>
+              </w:rPr>
+              <w:instrText xml:space="preserve"> PAGEREF _Toc533020873 \h </w:instrText>
+            </w:r>
+            <w:r>
+              <w:rPr>
+                <w:noProof/>
+                <w:webHidden/>
+              </w:rPr>
+            </w:r>
+            <w:r>
+              <w:rPr>
+                <w:noProof/>
+                <w:webHidden/>
+              </w:rPr>
+              <w:fldChar w:fldCharType="separate"/>
+            </w:r>
+            <w:r>
+              <w:rPr>
+                <w:noProof/>
+                <w:webHidden/>
+              </w:rPr>
+              <w:t>3</w:t>
+            </w:r>
+            <w:r>
+              <w:rPr>
+                <w:noProof/>
+                <w:webHidden/>
+              </w:rPr>
+              <w:fldChar w:fldCharType="end"/>
+            </w:r>
+          </w:hyperlink>
+        </w:p>
+        <w:p>
+          <w:pPr>
+            <w:pStyle w:val="TOC1"/>
+            <w:tabs>
+              <w:tab w:val="left" w:pos="660"/>
+              <w:tab w:val="right" w:leader="dot" w:pos="9260"/>
+            </w:tabs>
+            <w:rPr>
+              <w:rFonts w:cstheme="minorBidi"/>
+              <w:noProof/>
+              <w:lang w:val="vi-VN" w:eastAsia="vi-VN"/>
+            </w:rPr>
+          </w:pPr>
+          <w:hyperlink w:anchor="_Toc533020874" w:history="1">
+            <w:r>
+              <w:rPr>
+                <w:rStyle w:val="Hyperlink"/>
+                <w:rFonts w:asciiTheme="majorHAnsi" w:hAnsiTheme="majorHAnsi" w:cstheme="majorHAnsi"/>
+                <w:b/>
+                <w:noProof/>
+              </w:rPr>
+              <w:t>II.</w:t>
+            </w:r>
+            <w:r>
+              <w:rPr>
+                <w:rFonts w:cstheme="minorBidi"/>
+                <w:noProof/>
+                <w:lang w:val="vi-VN" w:eastAsia="vi-VN"/>
+              </w:rPr>
+              <w:tab/>
+            </w:r>
+            <w:r>
+              <w:rPr>
+                <w:rStyle w:val="Hyperlink"/>
+                <w:rFonts w:asciiTheme="majorHAnsi" w:hAnsiTheme="majorHAnsi" w:cstheme="majorHAnsi"/>
+                <w:b/>
+                <w:noProof/>
+              </w:rPr>
+              <w:t>Tổng quan về Cơ sở Dữ liệu</w:t>
+            </w:r>
+            <w:r>
+              <w:rPr>
+                <w:noProof/>
+                <w:webHidden/>
+              </w:rPr>
+              <w:tab/>
+            </w:r>
+            <w:r>
+              <w:rPr>
+                <w:noProof/>
+                <w:webHidden/>
+              </w:rPr>
+              <w:fldChar w:fldCharType="begin"/>
+            </w:r>
+            <w:r>
+              <w:rPr>
+                <w:noProof/>
+                <w:webHidden/>
+              </w:rPr>
+              <w:instrText xml:space="preserve"> PAGEREF _Toc533020874 \h </w:instrText>
+            </w:r>
+            <w:r>
+              <w:rPr>
+                <w:noProof/>
+                <w:webHidden/>
+              </w:rPr>
+            </w:r>
+            <w:r>
+              <w:rPr>
+                <w:noProof/>
+                <w:webHidden/>
+              </w:rPr>
+              <w:fldChar w:fldCharType="separate"/>
+            </w:r>
+            <w:r>
+              <w:rPr>
+                <w:noProof/>
+                <w:webHidden/>
+              </w:rPr>
+              <w:t>4</w:t>
+            </w:r>
+            <w:r>
+              <w:rPr>
+                <w:noProof/>
+                <w:webHidden/>
+              </w:rPr>
+              <w:fldChar w:fldCharType="end"/>
+            </w:r>
+          </w:hyperlink>
+        </w:p>
+        <w:p>
+          <w:pPr>
+            <w:pStyle w:val="TOC1"/>
+            <w:tabs>
+              <w:tab w:val="left" w:pos="660"/>
+              <w:tab w:val="right" w:leader="dot" w:pos="9260"/>
+            </w:tabs>
+            <w:rPr>
+              <w:rFonts w:cstheme="minorBidi"/>
+              <w:noProof/>
+              <w:lang w:val="vi-VN" w:eastAsia="vi-VN"/>
+            </w:rPr>
+          </w:pPr>
+          <w:hyperlink w:anchor="_Toc533020875" w:history="1">
+            <w:r>
+              <w:rPr>
+                <w:rStyle w:val="Hyperlink"/>
+                <w:rFonts w:asciiTheme="majorHAnsi" w:hAnsiTheme="majorHAnsi" w:cstheme="majorHAnsi"/>
+                <w:b/>
+                <w:noProof/>
+              </w:rPr>
+              <w:t>III.</w:t>
+            </w:r>
+            <w:r>
+              <w:rPr>
+                <w:rFonts w:cstheme="minorBidi"/>
+                <w:noProof/>
+                <w:lang w:val="vi-VN" w:eastAsia="vi-VN"/>
+              </w:rPr>
+              <w:tab/>
+            </w:r>
+            <w:r>
+              <w:rPr>
+                <w:rStyle w:val="Hyperlink"/>
+                <w:rFonts w:asciiTheme="majorHAnsi" w:hAnsiTheme="majorHAnsi" w:cstheme="majorHAnsi"/>
+                <w:b/>
+                <w:noProof/>
+              </w:rPr>
+              <w:t>Sơ đồ tổ chức hệ thống</w:t>
+            </w:r>
+            <w:r>
+              <w:rPr>
+                <w:noProof/>
+                <w:webHidden/>
+              </w:rPr>
+              <w:tab/>
+            </w:r>
+            <w:r>
+              <w:rPr>
+                <w:noProof/>
+                <w:webHidden/>
+              </w:rPr>
+              <w:fldChar w:fldCharType="begin"/>
+            </w:r>
+            <w:r>
+              <w:rPr>
+                <w:noProof/>
+                <w:webHidden/>
+              </w:rPr>
+              <w:instrText xml:space="preserve"> PAGEREF _Toc533020875 \h </w:instrText>
+            </w:r>
+            <w:r>
+              <w:rPr>
+                <w:noProof/>
+                <w:webHidden/>
+              </w:rPr>
+            </w:r>
+            <w:r>
+              <w:rPr>
+                <w:noProof/>
+                <w:webHidden/>
+              </w:rPr>
+              <w:fldChar w:fldCharType="separate"/>
+            </w:r>
+            <w:r>
+              <w:rPr>
+                <w:noProof/>
+                <w:webHidden/>
+              </w:rPr>
+              <w:t>4</w:t>
+            </w:r>
+            <w:r>
+              <w:rPr>
+                <w:noProof/>
+                <w:webHidden/>
+              </w:rPr>
+              <w:fldChar w:fldCharType="end"/>
+            </w:r>
+          </w:hyperlink>
+        </w:p>
+        <w:p>
+          <w:pPr>
+            <w:pStyle w:val="TOC2"/>
+            <w:tabs>
+              <w:tab w:val="left" w:pos="660"/>
+              <w:tab w:val="right" w:leader="dot" w:pos="9260"/>
+            </w:tabs>
+            <w:rPr>
+              <w:rFonts w:cstheme="minorBidi"/>
+              <w:noProof/>
+              <w:lang w:val="vi-VN" w:eastAsia="vi-VN"/>
+            </w:rPr>
+          </w:pPr>
+          <w:hyperlink w:anchor="_Toc533020876" w:history="1">
+            <w:r>
+              <w:rPr>
+                <w:rStyle w:val="Hyperlink"/>
+                <w:rFonts w:asciiTheme="majorHAnsi" w:hAnsiTheme="majorHAnsi" w:cstheme="majorHAnsi"/>
+                <w:i/>
+                <w:noProof/>
+              </w:rPr>
+              <w:t>1.</w:t>
+            </w:r>
+            <w:r>
+              <w:rPr>
+                <w:rFonts w:cstheme="minorBidi"/>
+                <w:noProof/>
+                <w:lang w:val="vi-VN" w:eastAsia="vi-VN"/>
+              </w:rPr>
+              <w:tab/>
+            </w:r>
+            <w:r>
+              <w:rPr>
+                <w:rStyle w:val="Hyperlink"/>
+                <w:rFonts w:asciiTheme="majorHAnsi" w:hAnsiTheme="majorHAnsi" w:cstheme="majorHAnsi"/>
+                <w:i/>
+                <w:noProof/>
+              </w:rPr>
+              <w:t>Hệ thống</w:t>
+            </w:r>
+            <w:r>
+              <w:rPr>
+                <w:noProof/>
+                <w:webHidden/>
+              </w:rPr>
+              <w:tab/>
+            </w:r>
+            <w:r>
+              <w:rPr>
+                <w:noProof/>
+                <w:webHidden/>
+              </w:rPr>
+              <w:fldChar w:fldCharType="begin"/>
+            </w:r>
+            <w:r>
+              <w:rPr>
+                <w:noProof/>
+                <w:webHidden/>
+              </w:rPr>
+              <w:instrText xml:space="preserve"> PAGEREF _Toc533020876 \h </w:instrText>
+            </w:r>
+            <w:r>
+              <w:rPr>
+                <w:noProof/>
+                <w:webHidden/>
+              </w:rPr>
+            </w:r>
+            <w:r>
+              <w:rPr>
+                <w:noProof/>
+                <w:webHidden/>
+              </w:rPr>
+              <w:fldChar w:fldCharType="separate"/>
+            </w:r>
+            <w:r>
+              <w:rPr>
+                <w:noProof/>
+                <w:webHidden/>
+              </w:rPr>
+              <w:t>4</w:t>
+            </w:r>
+            <w:r>
+              <w:rPr>
+                <w:noProof/>
+                <w:webHidden/>
+              </w:rPr>
+              <w:fldChar w:fldCharType="end"/>
+            </w:r>
+          </w:hyperlink>
+        </w:p>
+        <w:p>
+          <w:pPr>
+            <w:pStyle w:val="TOC2"/>
+            <w:tabs>
+              <w:tab w:val="left" w:pos="660"/>
+              <w:tab w:val="right" w:leader="dot" w:pos="9260"/>
+            </w:tabs>
+            <w:rPr>
+              <w:rFonts w:cstheme="minorBidi"/>
+              <w:noProof/>
+              <w:lang w:val="vi-VN" w:eastAsia="vi-VN"/>
+            </w:rPr>
+          </w:pPr>
+          <w:hyperlink w:anchor="_Toc533020877" w:history="1">
+            <w:r>
+              <w:rPr>
+                <w:rStyle w:val="Hyperlink"/>
+                <w:rFonts w:asciiTheme="majorHAnsi" w:hAnsiTheme="majorHAnsi" w:cstheme="majorHAnsi"/>
+                <w:i/>
+                <w:noProof/>
+              </w:rPr>
+              <w:t>2.</w:t>
+            </w:r>
+            <w:r>
+              <w:rPr>
+                <w:rFonts w:cstheme="minorBidi"/>
+                <w:noProof/>
+                <w:lang w:val="vi-VN" w:eastAsia="vi-VN"/>
+              </w:rPr>
+              <w:tab/>
+            </w:r>
+            <w:r>
+              <w:rPr>
+                <w:rStyle w:val="Hyperlink"/>
+                <w:rFonts w:asciiTheme="majorHAnsi" w:hAnsiTheme="majorHAnsi" w:cstheme="majorHAnsi"/>
+                <w:i/>
+                <w:noProof/>
+              </w:rPr>
+              <w:t>Chức năng</w:t>
+            </w:r>
+            <w:r>
+              <w:rPr>
+                <w:noProof/>
+                <w:webHidden/>
+              </w:rPr>
+              <w:tab/>
+            </w:r>
+            <w:r>
+              <w:rPr>
+                <w:noProof/>
+                <w:webHidden/>
+              </w:rPr>
+              <w:fldChar w:fldCharType="begin"/>
+            </w:r>
+            <w:r>
+              <w:rPr>
+                <w:noProof/>
+                <w:webHidden/>
+              </w:rPr>
+              <w:instrText xml:space="preserve"> PAGEREF _Toc533020877 \h </w:instrText>
+            </w:r>
+            <w:r>
+              <w:rPr>
+                <w:noProof/>
+                <w:webHidden/>
+              </w:rPr>
+            </w:r>
+            <w:r>
+              <w:rPr>
+                <w:noProof/>
+                <w:webHidden/>
+              </w:rPr>
+              <w:fldChar w:fldCharType="separate"/>
+            </w:r>
+            <w:r>
+              <w:rPr>
+                <w:noProof/>
+                <w:webHidden/>
+              </w:rPr>
+              <w:t>4</w:t>
+            </w:r>
+            <w:r>
+              <w:rPr>
+                <w:noProof/>
+                <w:webHidden/>
+              </w:rPr>
+              <w:fldChar w:fldCharType="end"/>
+            </w:r>
+          </w:hyperlink>
+        </w:p>
+        <w:p>
+          <w:pPr>
+            <w:pStyle w:val="TOC2"/>
+            <w:tabs>
+              <w:tab w:val="left" w:pos="660"/>
+              <w:tab w:val="right" w:leader="dot" w:pos="9260"/>
+            </w:tabs>
+            <w:rPr>
+              <w:rFonts w:cstheme="minorBidi"/>
+              <w:noProof/>
+              <w:lang w:val="vi-VN" w:eastAsia="vi-VN"/>
+            </w:rPr>
+          </w:pPr>
+          <w:hyperlink w:anchor="_Toc533020878" w:history="1">
+            <w:r>
+              <w:rPr>
+                <w:rStyle w:val="Hyperlink"/>
+                <w:rFonts w:asciiTheme="majorHAnsi" w:hAnsiTheme="majorHAnsi" w:cstheme="majorHAnsi"/>
+                <w:i/>
+                <w:noProof/>
+              </w:rPr>
+              <w:t>3.</w:t>
+            </w:r>
+            <w:r>
+              <w:rPr>
+                <w:rFonts w:cstheme="minorBidi"/>
+                <w:noProof/>
+                <w:lang w:val="vi-VN" w:eastAsia="vi-VN"/>
+              </w:rPr>
+              <w:tab/>
+            </w:r>
+            <w:r>
+              <w:rPr>
+                <w:rStyle w:val="Hyperlink"/>
+                <w:rFonts w:asciiTheme="majorHAnsi" w:hAnsiTheme="majorHAnsi" w:cstheme="majorHAnsi"/>
+                <w:i/>
+                <w:noProof/>
+              </w:rPr>
+              <w:t>Thống kê</w:t>
+            </w:r>
+            <w:r>
+              <w:rPr>
+                <w:noProof/>
+                <w:webHidden/>
+              </w:rPr>
+              <w:tab/>
+            </w:r>
+            <w:r>
+              <w:rPr>
+                <w:noProof/>
+                <w:webHidden/>
+              </w:rPr>
+              <w:fldChar w:fldCharType="begin"/>
+            </w:r>
+            <w:r>
+              <w:rPr>
+                <w:noProof/>
+                <w:webHidden/>
+              </w:rPr>
+              <w:instrText xml:space="preserve"> PAGEREF _Toc533020878 \h </w:instrText>
+            </w:r>
+            <w:r>
+              <w:rPr>
+                <w:noProof/>
+                <w:webHidden/>
+              </w:rPr>
+            </w:r>
+            <w:r>
+              <w:rPr>
+                <w:noProof/>
+                <w:webHidden/>
+              </w:rPr>
+              <w:fldChar w:fldCharType="separate"/>
+            </w:r>
+            <w:r>
+              <w:rPr>
+                <w:noProof/>
+                <w:webHidden/>
+              </w:rPr>
+              <w:t>5</w:t>
+            </w:r>
+            <w:r>
+              <w:rPr>
+                <w:noProof/>
+                <w:webHidden/>
+              </w:rPr>
+              <w:fldChar w:fldCharType="end"/>
+            </w:r>
+          </w:hyperlink>
+        </w:p>
+        <w:p>
+          <w:pPr>
+            <w:pStyle w:val="TOC1"/>
+            <w:tabs>
+              <w:tab w:val="left" w:pos="660"/>
+              <w:tab w:val="right" w:leader="dot" w:pos="9260"/>
+            </w:tabs>
+            <w:rPr>
+              <w:rFonts w:cstheme="minorBidi"/>
+              <w:noProof/>
+              <w:lang w:val="vi-VN" w:eastAsia="vi-VN"/>
+            </w:rPr>
+          </w:pPr>
+          <w:hyperlink w:anchor="_Toc533020879" w:history="1">
+            <w:r>
+              <w:rPr>
+                <w:rStyle w:val="Hyperlink"/>
+                <w:rFonts w:asciiTheme="majorHAnsi" w:hAnsiTheme="majorHAnsi" w:cstheme="majorHAnsi"/>
+                <w:b/>
+                <w:noProof/>
+              </w:rPr>
+              <w:t>IV.</w:t>
+            </w:r>
+            <w:r>
+              <w:rPr>
+                <w:rFonts w:cstheme="minorBidi"/>
+                <w:noProof/>
+                <w:lang w:val="vi-VN" w:eastAsia="vi-VN"/>
+              </w:rPr>
+              <w:tab/>
+            </w:r>
+            <w:r>
+              <w:rPr>
+                <w:rStyle w:val="Hyperlink"/>
+                <w:rFonts w:asciiTheme="majorHAnsi" w:hAnsiTheme="majorHAnsi" w:cstheme="majorHAnsi"/>
+                <w:b/>
+                <w:noProof/>
+              </w:rPr>
+              <w:t>Các chức năng đã làm được</w:t>
+            </w:r>
+            <w:r>
+              <w:rPr>
+                <w:noProof/>
+                <w:webHidden/>
+              </w:rPr>
+              <w:tab/>
+            </w:r>
+            <w:r>
+              <w:rPr>
+                <w:noProof/>
+                <w:webHidden/>
+              </w:rPr>
+              <w:fldChar w:fldCharType="begin"/>
+            </w:r>
+            <w:r>
+              <w:rPr>
+                <w:noProof/>
+                <w:webHidden/>
+              </w:rPr>
+              <w:instrText xml:space="preserve"> PAGEREF _Toc533020879 \h </w:instrText>
+            </w:r>
+            <w:r>
+              <w:rPr>
+                <w:noProof/>
+                <w:webHidden/>
+              </w:rPr>
+            </w:r>
+            <w:r>
+              <w:rPr>
+                <w:noProof/>
+                <w:webHidden/>
+              </w:rPr>
+              <w:fldChar w:fldCharType="separate"/>
+            </w:r>
+            <w:r>
+              <w:rPr>
+                <w:noProof/>
+                <w:webHidden/>
+              </w:rPr>
+              <w:t>5</w:t>
+            </w:r>
+            <w:r>
+              <w:rPr>
+                <w:noProof/>
+                <w:webHidden/>
+              </w:rPr>
+              <w:fldChar w:fldCharType="end"/>
+            </w:r>
+          </w:hyperlink>
+        </w:p>
+        <w:p>
+          <w:pPr>
+            <w:pStyle w:val="TOC2"/>
+            <w:tabs>
+              <w:tab w:val="left" w:pos="660"/>
+              <w:tab w:val="right" w:leader="dot" w:pos="9260"/>
+            </w:tabs>
+            <w:rPr>
+              <w:rFonts w:cstheme="minorBidi"/>
+              <w:noProof/>
+              <w:lang w:val="vi-VN" w:eastAsia="vi-VN"/>
+            </w:rPr>
+          </w:pPr>
+          <w:hyperlink w:anchor="_Toc533020880" w:history="1">
+            <w:r>
+              <w:rPr>
+                <w:rStyle w:val="Hyperlink"/>
+                <w:rFonts w:asciiTheme="majorHAnsi" w:hAnsiTheme="majorHAnsi" w:cstheme="majorHAnsi"/>
+                <w:i/>
+                <w:noProof/>
+              </w:rPr>
+              <w:t>1.</w:t>
+            </w:r>
+            <w:r>
+              <w:rPr>
+                <w:rFonts w:cstheme="minorBidi"/>
+                <w:noProof/>
+                <w:lang w:val="vi-VN" w:eastAsia="vi-VN"/>
+              </w:rPr>
+              <w:tab/>
+            </w:r>
+            <w:r>
+              <w:rPr>
+                <w:rStyle w:val="Hyperlink"/>
+                <w:rFonts w:asciiTheme="majorHAnsi" w:hAnsiTheme="majorHAnsi" w:cstheme="majorHAnsi"/>
+                <w:i/>
+                <w:noProof/>
+              </w:rPr>
+              <w:t>Đăng nhập vào hệ thống</w:t>
+            </w:r>
+            <w:r>
+              <w:rPr>
+                <w:noProof/>
+                <w:webHidden/>
+              </w:rPr>
+              <w:tab/>
+            </w:r>
+            <w:r>
+              <w:rPr>
+                <w:noProof/>
+                <w:webHidden/>
+              </w:rPr>
+              <w:fldChar w:fldCharType="begin"/>
+            </w:r>
+            <w:r>
+              <w:rPr>
+                <w:noProof/>
+                <w:webHidden/>
+              </w:rPr>
+              <w:instrText xml:space="preserve"> PAGEREF _Toc533020880 \h </w:instrText>
+            </w:r>
+            <w:r>
+              <w:rPr>
+                <w:noProof/>
+                <w:webHidden/>
+              </w:rPr>
+            </w:r>
+            <w:r>
+              <w:rPr>
+                <w:noProof/>
+                <w:webHidden/>
+              </w:rPr>
+              <w:fldChar w:fldCharType="separate"/>
+            </w:r>
+            <w:r>
+              <w:rPr>
+                <w:noProof/>
+                <w:webHidden/>
+              </w:rPr>
+              <w:t>5</w:t>
+            </w:r>
+            <w:r>
+              <w:rPr>
+                <w:noProof/>
+                <w:webHidden/>
+              </w:rPr>
+              <w:fldChar w:fldCharType="end"/>
+            </w:r>
+          </w:hyperlink>
+        </w:p>
+        <w:p>
+          <w:pPr>
+            <w:pStyle w:val="TOC2"/>
+            <w:tabs>
+              <w:tab w:val="left" w:pos="660"/>
+              <w:tab w:val="right" w:leader="dot" w:pos="9260"/>
+            </w:tabs>
+            <w:rPr>
+              <w:rFonts w:cstheme="minorBidi"/>
+              <w:noProof/>
+              <w:lang w:val="vi-VN" w:eastAsia="vi-VN"/>
+            </w:rPr>
+          </w:pPr>
+          <w:hyperlink w:anchor="_Toc533020881" w:history="1">
+            <w:r>
+              <w:rPr>
+                <w:rStyle w:val="Hyperlink"/>
+                <w:rFonts w:asciiTheme="majorHAnsi" w:hAnsiTheme="majorHAnsi" w:cstheme="majorHAnsi"/>
+                <w:i/>
+                <w:noProof/>
+              </w:rPr>
+              <w:t>2.</w:t>
+            </w:r>
+            <w:r>
+              <w:rPr>
+                <w:rFonts w:cstheme="minorBidi"/>
+                <w:noProof/>
+                <w:lang w:val="vi-VN" w:eastAsia="vi-VN"/>
+              </w:rPr>
+              <w:tab/>
+            </w:r>
+            <w:r>
+              <w:rPr>
+                <w:rStyle w:val="Hyperlink"/>
+                <w:rFonts w:asciiTheme="majorHAnsi" w:hAnsiTheme="majorHAnsi" w:cstheme="majorHAnsi"/>
+                <w:i/>
+                <w:noProof/>
+              </w:rPr>
+              <w:t>Quản lý Bàn</w:t>
+            </w:r>
+            <w:r>
+              <w:rPr>
+                <w:noProof/>
+                <w:webHidden/>
+              </w:rPr>
+              <w:tab/>
+            </w:r>
+            <w:r>
+              <w:rPr>
+                <w:noProof/>
+                <w:webHidden/>
+              </w:rPr>
+              <w:fldChar w:fldCharType="begin"/>
+            </w:r>
+            <w:r>
+              <w:rPr>
+                <w:noProof/>
+                <w:webHidden/>
+              </w:rPr>
+              <w:instrText xml:space="preserve"> PAGEREF _Toc533020881 \h </w:instrText>
+            </w:r>
+            <w:r>
+              <w:rPr>
+                <w:noProof/>
+                <w:webHidden/>
+              </w:rPr>
+            </w:r>
+            <w:r>
+              <w:rPr>
+                <w:noProof/>
+                <w:webHidden/>
+              </w:rPr>
+              <w:fldChar w:fldCharType="separate"/>
+            </w:r>
+            <w:r>
+              <w:rPr>
+                <w:noProof/>
+                <w:webHidden/>
+              </w:rPr>
+              <w:t>6</w:t>
+            </w:r>
+            <w:r>
+              <w:rPr>
+                <w:noProof/>
+                <w:webHidden/>
+              </w:rPr>
+              <w:fldChar w:fldCharType="end"/>
+            </w:r>
+          </w:hyperlink>
+        </w:p>
+        <w:p>
+          <w:pPr>
+            <w:pStyle w:val="TOC2"/>
+            <w:tabs>
+              <w:tab w:val="left" w:pos="660"/>
+              <w:tab w:val="right" w:leader="dot" w:pos="9260"/>
+            </w:tabs>
+            <w:rPr>
+              <w:rFonts w:cstheme="minorBidi"/>
+              <w:noProof/>
+              <w:lang w:val="vi-VN" w:eastAsia="vi-VN"/>
+            </w:rPr>
+          </w:pPr>
+          <w:hyperlink w:anchor="_Toc533020882" w:history="1">
+            <w:r>
+              <w:rPr>
+                <w:rStyle w:val="Hyperlink"/>
+                <w:rFonts w:asciiTheme="majorHAnsi" w:hAnsiTheme="majorHAnsi" w:cstheme="majorHAnsi"/>
+                <w:i/>
+                <w:noProof/>
+              </w:rPr>
+              <w:t>3.</w:t>
+            </w:r>
+            <w:r>
+              <w:rPr>
+                <w:rFonts w:cstheme="minorBidi"/>
+                <w:noProof/>
+                <w:lang w:val="vi-VN" w:eastAsia="vi-VN"/>
+              </w:rPr>
+              <w:tab/>
+            </w:r>
+            <w:r>
+              <w:rPr>
+                <w:rStyle w:val="Hyperlink"/>
+                <w:rFonts w:asciiTheme="majorHAnsi" w:hAnsiTheme="majorHAnsi" w:cstheme="majorHAnsi"/>
+                <w:i/>
+                <w:noProof/>
+              </w:rPr>
+              <w:t>Quản lý Thực đơn (Menu)</w:t>
+            </w:r>
+            <w:r>
+              <w:rPr>
+                <w:noProof/>
+                <w:webHidden/>
+              </w:rPr>
+              <w:tab/>
+            </w:r>
+            <w:r>
+              <w:rPr>
+                <w:noProof/>
+                <w:webHidden/>
+              </w:rPr>
+              <w:fldChar w:fldCharType="begin"/>
+            </w:r>
+            <w:r>
+              <w:rPr>
+                <w:noProof/>
+                <w:webHidden/>
+              </w:rPr>
+              <w:instrText xml:space="preserve"> PAGEREF _Toc533020882 \h </w:instrText>
+            </w:r>
+            <w:r>
+              <w:rPr>
+                <w:noProof/>
+                <w:webHidden/>
+              </w:rPr>
+            </w:r>
+            <w:r>
+              <w:rPr>
+                <w:noProof/>
+                <w:webHidden/>
+              </w:rPr>
+              <w:fldChar w:fldCharType="separate"/>
+            </w:r>
+            <w:r>
+              <w:rPr>
+                <w:noProof/>
+                <w:webHidden/>
+              </w:rPr>
+              <w:t>7</w:t>
+            </w:r>
+            <w:r>
+              <w:rPr>
+                <w:noProof/>
+                <w:webHidden/>
+              </w:rPr>
+              <w:fldChar w:fldCharType="end"/>
+            </w:r>
+          </w:hyperlink>
+        </w:p>
+        <w:p>
+          <w:pPr>
+            <w:pStyle w:val="TOC2"/>
+            <w:tabs>
+              <w:tab w:val="left" w:pos="660"/>
+              <w:tab w:val="right" w:leader="dot" w:pos="9260"/>
+            </w:tabs>
+            <w:rPr>
+              <w:rFonts w:cstheme="minorBidi"/>
+              <w:noProof/>
+              <w:lang w:val="vi-VN" w:eastAsia="vi-VN"/>
+            </w:rPr>
+          </w:pPr>
+          <w:hyperlink w:anchor="_Toc533020883" w:history="1">
+            <w:r>
+              <w:rPr>
+                <w:rStyle w:val="Hyperlink"/>
+                <w:rFonts w:asciiTheme="majorHAnsi" w:hAnsiTheme="majorHAnsi" w:cstheme="majorHAnsi"/>
+                <w:i/>
+                <w:noProof/>
+              </w:rPr>
+              <w:t>4.</w:t>
+            </w:r>
+            <w:r>
+              <w:rPr>
+                <w:rFonts w:cstheme="minorBidi"/>
+                <w:noProof/>
+                <w:lang w:val="vi-VN" w:eastAsia="vi-VN"/>
+              </w:rPr>
+              <w:tab/>
+            </w:r>
+            <w:r>
+              <w:rPr>
+                <w:rStyle w:val="Hyperlink"/>
+                <w:rFonts w:asciiTheme="majorHAnsi" w:hAnsiTheme="majorHAnsi" w:cstheme="majorHAnsi"/>
+                <w:i/>
+                <w:noProof/>
+              </w:rPr>
+              <w:t>Đặt bàn(Quản lý Hóa đơn)</w:t>
+            </w:r>
+            <w:r>
+              <w:rPr>
+                <w:noProof/>
+                <w:webHidden/>
+              </w:rPr>
+              <w:tab/>
+            </w:r>
+            <w:r>
+              <w:rPr>
+                <w:noProof/>
+                <w:webHidden/>
+              </w:rPr>
+              <w:fldChar w:fldCharType="begin"/>
+            </w:r>
+            <w:r>
+              <w:rPr>
+                <w:noProof/>
+                <w:webHidden/>
+              </w:rPr>
+              <w:instrText xml:space="preserve"> PAGEREF _Toc533020883 \h </w:instrText>
+            </w:r>
+            <w:r>
+              <w:rPr>
+                <w:noProof/>
+                <w:webHidden/>
+              </w:rPr>
+            </w:r>
+            <w:r>
+              <w:rPr>
+                <w:noProof/>
+                <w:webHidden/>
+              </w:rPr>
+              <w:fldChar w:fldCharType="separate"/>
+            </w:r>
+            <w:r>
+              <w:rPr>
+                <w:noProof/>
+                <w:webHidden/>
+              </w:rPr>
+              <w:t>7</w:t>
+            </w:r>
+            <w:r>
+              <w:rPr>
+                <w:noProof/>
+                <w:webHidden/>
+              </w:rPr>
+              <w:fldChar w:fldCharType="end"/>
+            </w:r>
+          </w:hyperlink>
+        </w:p>
+        <w:p>
+          <w:r>
+            <w:rPr>
+              <w:b/>
+              <w:bCs/>
+              <w:noProof/>
+            </w:rPr>
+            <w:fldChar w:fldCharType="end"/>
+          </w:r>
+        </w:p>
+      </w:sdtContent>
+    </w:sdt>
+    <w:p>
+      <w:pPr>
+        <w:rPr>
+          <w:rFonts w:asciiTheme="majorHAnsi" w:hAnsiTheme="majorHAnsi" w:cstheme="majorHAnsi"/>
+          <w:sz w:val="28"/>
+          <w:szCs w:val="28"/>
+          <w:lang w:val="en-US"/>
+        </w:rPr>
+      </w:pPr>
+    </w:p>
+    <w:p>
+      <w:pPr>
+        <w:rPr>
+          <w:rFonts w:asciiTheme="majorHAnsi" w:hAnsiTheme="majorHAnsi" w:cstheme="majorHAnsi"/>
+          <w:sz w:val="28"/>
+          <w:szCs w:val="28"/>
+          <w:lang w:val="en-US"/>
+        </w:rPr>
+      </w:pPr>
+      <w:r>
+        <w:rPr>
+          <w:rFonts w:asciiTheme="majorHAnsi" w:hAnsiTheme="majorHAnsi" w:cstheme="majorHAnsi"/>
+          <w:sz w:val="28"/>
+          <w:szCs w:val="28"/>
+          <w:lang w:val="en-US"/>
+        </w:rPr>
+        <w:br w:type="page"/>
+      </w:r>
+    </w:p>
+    <w:p>
+      <w:pPr>
+        <w:rPr>
+          <w:rFonts w:asciiTheme="majorHAnsi" w:hAnsiTheme="majorHAnsi" w:cstheme="majorHAnsi"/>
+          <w:sz w:val="28"/>
+          <w:szCs w:val="28"/>
+          <w:lang w:val="en-US"/>
+        </w:rPr>
+      </w:pPr>
+    </w:p>
+    <w:p>
+      <w:pPr>
+        <w:jc w:val="both"/>
+        <w:rPr>
+          <w:rFonts w:asciiTheme="majorHAnsi" w:hAnsiTheme="majorHAnsi" w:cstheme="majorHAnsi"/>
+          <w:sz w:val="28"/>
+          <w:szCs w:val="28"/>
+          <w:lang w:val="en-US"/>
+        </w:rPr>
+      </w:pPr>
     </w:p>
     <w:p>
       <w:pPr>
@@ -319,21 +2030,35 @@
           <w:ilvl w:val="0"/>
           <w:numId w:val="3"/>
         </w:numPr>
-        <w:rPr>
-          <w:lang w:val="en-US"/>
-        </w:rPr>
-      </w:pPr>
+        <w:jc w:val="both"/>
+        <w:outlineLvl w:val="0"/>
+        <w:rPr>
+          <w:rFonts w:asciiTheme="majorHAnsi" w:hAnsiTheme="majorHAnsi" w:cstheme="majorHAnsi"/>
+          <w:b/>
+          <w:sz w:val="28"/>
+          <w:szCs w:val="28"/>
+          <w:lang w:val="en-US"/>
+        </w:rPr>
+      </w:pPr>
+      <w:bookmarkStart w:id="0" w:name="_Toc533020873"/>
       <w:proofErr w:type="spellStart"/>
       <w:r>
         <w:rPr>
-          <w:lang w:val="en-US"/>
-        </w:rPr>
-        <w:lastRenderedPageBreak/>
+          <w:rFonts w:asciiTheme="majorHAnsi" w:hAnsiTheme="majorHAnsi" w:cstheme="majorHAnsi"/>
+          <w:b/>
+          <w:sz w:val="28"/>
+          <w:szCs w:val="28"/>
+          <w:lang w:val="en-US"/>
+        </w:rPr>
         <w:t>Về</w:t>
       </w:r>
       <w:proofErr w:type="spellEnd"/>
       <w:r>
         <w:rPr>
+          <w:rFonts w:asciiTheme="majorHAnsi" w:hAnsiTheme="majorHAnsi" w:cstheme="majorHAnsi"/>
+          <w:b/>
+          <w:sz w:val="28"/>
+          <w:szCs w:val="28"/>
           <w:lang w:val="en-US"/>
         </w:rPr>
         <w:t xml:space="preserve"> </w:t>
@@ -341,6 +2066,10 @@
       <w:proofErr w:type="spellStart"/>
       <w:r>
         <w:rPr>
+          <w:rFonts w:asciiTheme="majorHAnsi" w:hAnsiTheme="majorHAnsi" w:cstheme="majorHAnsi"/>
+          <w:b/>
+          <w:sz w:val="28"/>
+          <w:szCs w:val="28"/>
           <w:lang w:val="en-US"/>
         </w:rPr>
         <w:t>đề</w:t>
@@ -348,6 +2077,10 @@
       <w:proofErr w:type="spellEnd"/>
       <w:r>
         <w:rPr>
+          <w:rFonts w:asciiTheme="majorHAnsi" w:hAnsiTheme="majorHAnsi" w:cstheme="majorHAnsi"/>
+          <w:b/>
+          <w:sz w:val="28"/>
+          <w:szCs w:val="28"/>
           <w:lang w:val="en-US"/>
         </w:rPr>
         <w:t xml:space="preserve"> </w:t>
@@ -355,6 +2088,10 @@
       <w:proofErr w:type="spellStart"/>
       <w:r>
         <w:rPr>
+          <w:rFonts w:asciiTheme="majorHAnsi" w:hAnsiTheme="majorHAnsi" w:cstheme="majorHAnsi"/>
+          <w:b/>
+          <w:sz w:val="28"/>
+          <w:szCs w:val="28"/>
           <w:lang w:val="en-US"/>
         </w:rPr>
         <w:t>tài</w:t>
@@ -362,6 +2099,10 @@
       <w:proofErr w:type="spellEnd"/>
       <w:r>
         <w:rPr>
+          <w:rFonts w:asciiTheme="majorHAnsi" w:hAnsiTheme="majorHAnsi" w:cstheme="majorHAnsi"/>
+          <w:b/>
+          <w:sz w:val="28"/>
+          <w:szCs w:val="28"/>
           <w:lang w:val="en-US"/>
         </w:rPr>
         <w:t xml:space="preserve"> “</w:t>
@@ -369,6 +2110,10 @@
       <w:proofErr w:type="spellStart"/>
       <w:r>
         <w:rPr>
+          <w:rFonts w:asciiTheme="majorHAnsi" w:hAnsiTheme="majorHAnsi" w:cstheme="majorHAnsi"/>
+          <w:b/>
+          <w:sz w:val="28"/>
+          <w:szCs w:val="28"/>
           <w:lang w:val="en-US"/>
         </w:rPr>
         <w:t>Quản</w:t>
@@ -376,6 +2121,10 @@
       <w:proofErr w:type="spellEnd"/>
       <w:r>
         <w:rPr>
+          <w:rFonts w:asciiTheme="majorHAnsi" w:hAnsiTheme="majorHAnsi" w:cstheme="majorHAnsi"/>
+          <w:b/>
+          <w:sz w:val="28"/>
+          <w:szCs w:val="28"/>
           <w:lang w:val="en-US"/>
         </w:rPr>
         <w:t xml:space="preserve"> </w:t>
@@ -383,6 +2132,10 @@
       <w:proofErr w:type="spellStart"/>
       <w:r>
         <w:rPr>
+          <w:rFonts w:asciiTheme="majorHAnsi" w:hAnsiTheme="majorHAnsi" w:cstheme="majorHAnsi"/>
+          <w:b/>
+          <w:sz w:val="28"/>
+          <w:szCs w:val="28"/>
           <w:lang w:val="en-US"/>
         </w:rPr>
         <w:t>lý</w:t>
@@ -390,6 +2143,10 @@
       <w:proofErr w:type="spellEnd"/>
       <w:r>
         <w:rPr>
+          <w:rFonts w:asciiTheme="majorHAnsi" w:hAnsiTheme="majorHAnsi" w:cstheme="majorHAnsi"/>
+          <w:b/>
+          <w:sz w:val="28"/>
+          <w:szCs w:val="28"/>
           <w:lang w:val="en-US"/>
         </w:rPr>
         <w:t xml:space="preserve"> </w:t>
@@ -397,6 +2154,10 @@
       <w:proofErr w:type="spellStart"/>
       <w:r>
         <w:rPr>
+          <w:rFonts w:asciiTheme="majorHAnsi" w:hAnsiTheme="majorHAnsi" w:cstheme="majorHAnsi"/>
+          <w:b/>
+          <w:sz w:val="28"/>
+          <w:szCs w:val="28"/>
           <w:lang w:val="en-US"/>
         </w:rPr>
         <w:t>quán</w:t>
@@ -404,33 +2165,5513 @@
       <w:proofErr w:type="spellEnd"/>
       <w:r>
         <w:rPr>
+          <w:rFonts w:asciiTheme="majorHAnsi" w:hAnsiTheme="majorHAnsi" w:cstheme="majorHAnsi"/>
+          <w:b/>
+          <w:sz w:val="28"/>
+          <w:szCs w:val="28"/>
           <w:lang w:val="en-US"/>
         </w:rPr>
         <w:t xml:space="preserve"> Cafe”</w:t>
       </w:r>
+      <w:bookmarkEnd w:id="0"/>
     </w:p>
     <w:p>
       <w:pPr>
         <w:pStyle w:val="ListParagraph"/>
         <w:ind w:left="1440"/>
-        <w:rPr>
+        <w:jc w:val="both"/>
+        <w:rPr>
+          <w:rFonts w:asciiTheme="majorHAnsi" w:hAnsiTheme="majorHAnsi" w:cstheme="majorHAnsi"/>
+          <w:sz w:val="28"/>
+          <w:szCs w:val="28"/>
+          <w:lang w:val="en-US"/>
+        </w:rPr>
+      </w:pPr>
+    </w:p>
+    <w:p>
+      <w:pPr>
+        <w:pStyle w:val="ListParagraph"/>
+        <w:ind w:left="1080" w:firstLine="360"/>
+        <w:jc w:val="both"/>
+        <w:rPr>
+          <w:rFonts w:asciiTheme="majorHAnsi" w:hAnsiTheme="majorHAnsi" w:cstheme="majorHAnsi"/>
+          <w:sz w:val="28"/>
+          <w:szCs w:val="28"/>
+        </w:rPr>
+      </w:pPr>
+      <w:r>
+        <w:rPr>
+          <w:rFonts w:asciiTheme="majorHAnsi" w:hAnsiTheme="majorHAnsi" w:cstheme="majorHAnsi"/>
+          <w:sz w:val="28"/>
+          <w:szCs w:val="28"/>
+        </w:rPr>
+        <w:t xml:space="preserve">Quán café </w:t>
+      </w:r>
+      <w:r>
+        <w:rPr>
+          <w:rFonts w:asciiTheme="majorHAnsi" w:hAnsiTheme="majorHAnsi" w:cstheme="majorHAnsi"/>
+          <w:sz w:val="28"/>
+          <w:szCs w:val="28"/>
+        </w:rPr>
+        <w:t>Tình</w:t>
+      </w:r>
+      <w:r>
+        <w:rPr>
+          <w:rFonts w:asciiTheme="majorHAnsi" w:hAnsiTheme="majorHAnsi" w:cstheme="majorHAnsi"/>
+          <w:sz w:val="28"/>
+          <w:szCs w:val="28"/>
+        </w:rPr>
+        <w:t xml:space="preserve"> là một quán café</w:t>
+      </w:r>
+      <w:r>
+        <w:rPr>
+          <w:rFonts w:asciiTheme="majorHAnsi" w:hAnsiTheme="majorHAnsi" w:cstheme="majorHAnsi"/>
+          <w:sz w:val="28"/>
+          <w:szCs w:val="28"/>
+        </w:rPr>
+        <w:t xml:space="preserve"> lớn</w:t>
+      </w:r>
+      <w:r>
+        <w:rPr>
+          <w:rFonts w:asciiTheme="majorHAnsi" w:hAnsiTheme="majorHAnsi" w:cstheme="majorHAnsi"/>
+          <w:sz w:val="28"/>
+          <w:szCs w:val="28"/>
+        </w:rPr>
+        <w:t xml:space="preserve"> </w:t>
+      </w:r>
+      <w:r>
+        <w:rPr>
+          <w:rFonts w:asciiTheme="majorHAnsi" w:hAnsiTheme="majorHAnsi" w:cstheme="majorHAnsi"/>
+          <w:sz w:val="28"/>
+          <w:szCs w:val="28"/>
+        </w:rPr>
+        <w:t>v</w:t>
+      </w:r>
+      <w:r>
+        <w:rPr>
+          <w:rFonts w:asciiTheme="majorHAnsi" w:hAnsiTheme="majorHAnsi" w:cstheme="majorHAnsi"/>
+          <w:sz w:val="28"/>
+          <w:szCs w:val="28"/>
+        </w:rPr>
+        <w:t>ới lượ</w:t>
+      </w:r>
+      <w:r>
+        <w:rPr>
+          <w:rFonts w:asciiTheme="majorHAnsi" w:hAnsiTheme="majorHAnsi" w:cstheme="majorHAnsi"/>
+          <w:sz w:val="28"/>
+          <w:szCs w:val="28"/>
+        </w:rPr>
+        <w:t>ng khách càng ngày càng tăng. Đ</w:t>
+      </w:r>
+      <w:r>
+        <w:rPr>
+          <w:rFonts w:asciiTheme="majorHAnsi" w:hAnsiTheme="majorHAnsi" w:cstheme="majorHAnsi"/>
+          <w:sz w:val="28"/>
+          <w:szCs w:val="28"/>
+        </w:rPr>
+        <w:t xml:space="preserve">ể phục vụ khách được tốt hơn, chính xác hơn và nhanh chóng hơn thì chủ quán đang từng bước tin học hoá các khâu quản lí. Đặc biệt là trong công tác kế toán và quản </w:t>
+      </w:r>
+      <w:r>
+        <w:rPr>
+          <w:rFonts w:asciiTheme="majorHAnsi" w:hAnsiTheme="majorHAnsi" w:cstheme="majorHAnsi"/>
+          <w:sz w:val="28"/>
+          <w:szCs w:val="28"/>
+        </w:rPr>
+        <w:t>thông tin về bàn trong quán</w:t>
+      </w:r>
+      <w:r>
+        <w:rPr>
+          <w:rFonts w:asciiTheme="majorHAnsi" w:hAnsiTheme="majorHAnsi" w:cstheme="majorHAnsi"/>
+          <w:sz w:val="28"/>
+          <w:szCs w:val="28"/>
+        </w:rPr>
+        <w:t>,</w:t>
+      </w:r>
+      <w:r>
+        <w:rPr>
+          <w:rFonts w:asciiTheme="majorHAnsi" w:hAnsiTheme="majorHAnsi" w:cstheme="majorHAnsi"/>
+          <w:sz w:val="28"/>
+          <w:szCs w:val="28"/>
+        </w:rPr>
+        <w:t xml:space="preserve"> món trong menu của quán</w:t>
+      </w:r>
+      <w:r>
+        <w:rPr>
+          <w:rFonts w:asciiTheme="majorHAnsi" w:hAnsiTheme="majorHAnsi" w:cstheme="majorHAnsi"/>
+          <w:sz w:val="28"/>
+          <w:szCs w:val="28"/>
+        </w:rPr>
+        <w:t>.</w:t>
+      </w:r>
+      <w:r>
+        <w:rPr>
+          <w:rFonts w:asciiTheme="majorHAnsi" w:hAnsiTheme="majorHAnsi" w:cstheme="majorHAnsi"/>
+          <w:sz w:val="28"/>
+          <w:szCs w:val="28"/>
+        </w:rPr>
+        <w:t>Với</w:t>
+      </w:r>
+      <w:r>
+        <w:rPr>
+          <w:rFonts w:asciiTheme="majorHAnsi" w:hAnsiTheme="majorHAnsi" w:cstheme="majorHAnsi"/>
+          <w:sz w:val="28"/>
+          <w:szCs w:val="28"/>
+        </w:rPr>
+        <w:t xml:space="preserve"> công tác thủ công trước đó mà cửa hàng thực hiện đã bộc lộ nhiều hạn chế như sau:</w:t>
+      </w:r>
+    </w:p>
+    <w:p>
+      <w:pPr>
+        <w:pStyle w:val="ListParagraph"/>
+        <w:numPr>
+          <w:ilvl w:val="0"/>
+          <w:numId w:val="4"/>
+        </w:numPr>
+        <w:jc w:val="both"/>
+        <w:rPr>
+          <w:rFonts w:asciiTheme="majorHAnsi" w:hAnsiTheme="majorHAnsi" w:cstheme="majorHAnsi"/>
+          <w:sz w:val="28"/>
+          <w:szCs w:val="28"/>
+        </w:rPr>
+      </w:pPr>
+      <w:r>
+        <w:rPr>
+          <w:rFonts w:asciiTheme="majorHAnsi" w:hAnsiTheme="majorHAnsi" w:cstheme="majorHAnsi"/>
+          <w:sz w:val="28"/>
+          <w:szCs w:val="28"/>
+        </w:rPr>
+        <w:t>Lư</w:t>
+      </w:r>
+      <w:r>
+        <w:rPr>
+          <w:rFonts w:asciiTheme="majorHAnsi" w:hAnsiTheme="majorHAnsi" w:cstheme="majorHAnsi"/>
+          <w:sz w:val="28"/>
+          <w:szCs w:val="28"/>
+        </w:rPr>
+        <w:t>u</w:t>
+      </w:r>
+      <w:r>
+        <w:rPr>
+          <w:rFonts w:asciiTheme="majorHAnsi" w:hAnsiTheme="majorHAnsi" w:cstheme="majorHAnsi"/>
+          <w:sz w:val="28"/>
+          <w:szCs w:val="28"/>
+        </w:rPr>
+        <w:t xml:space="preserve"> trữ</w:t>
+      </w:r>
+      <w:r>
+        <w:rPr>
+          <w:rFonts w:asciiTheme="majorHAnsi" w:hAnsiTheme="majorHAnsi" w:cstheme="majorHAnsi"/>
+          <w:sz w:val="28"/>
+          <w:szCs w:val="28"/>
+        </w:rPr>
+        <w:t xml:space="preserve"> thông tin về </w:t>
+      </w:r>
+      <w:r>
+        <w:rPr>
+          <w:rFonts w:asciiTheme="majorHAnsi" w:hAnsiTheme="majorHAnsi" w:cstheme="majorHAnsi"/>
+          <w:sz w:val="28"/>
+          <w:szCs w:val="28"/>
+        </w:rPr>
+        <w:t xml:space="preserve">số lượng bàn ghế, </w:t>
+      </w:r>
+      <w:r>
+        <w:rPr>
+          <w:rFonts w:asciiTheme="majorHAnsi" w:hAnsiTheme="majorHAnsi" w:cstheme="majorHAnsi"/>
+          <w:sz w:val="28"/>
+          <w:szCs w:val="28"/>
+        </w:rPr>
+        <w:t>số lượng món trên munu, số lượng các bà có khách</w:t>
+      </w:r>
+      <w:r>
+        <w:rPr>
+          <w:rFonts w:asciiTheme="majorHAnsi" w:hAnsiTheme="majorHAnsi" w:cstheme="majorHAnsi"/>
+          <w:sz w:val="28"/>
+          <w:szCs w:val="28"/>
+        </w:rPr>
+        <w:t xml:space="preserve"> mất nhiều thời gian và nhiề</w:t>
+      </w:r>
+      <w:r>
+        <w:rPr>
+          <w:rFonts w:asciiTheme="majorHAnsi" w:hAnsiTheme="majorHAnsi" w:cstheme="majorHAnsi"/>
+          <w:sz w:val="28"/>
+          <w:szCs w:val="28"/>
+        </w:rPr>
+        <w:t xml:space="preserve">u khi không chính xác. </w:t>
+      </w:r>
+    </w:p>
+    <w:p>
+      <w:pPr>
+        <w:pStyle w:val="ListParagraph"/>
+        <w:numPr>
+          <w:ilvl w:val="0"/>
+          <w:numId w:val="4"/>
+        </w:numPr>
+        <w:jc w:val="both"/>
+        <w:rPr>
+          <w:rFonts w:asciiTheme="majorHAnsi" w:hAnsiTheme="majorHAnsi" w:cstheme="majorHAnsi"/>
+          <w:sz w:val="28"/>
+          <w:szCs w:val="28"/>
+        </w:rPr>
+      </w:pPr>
+      <w:r>
+        <w:rPr>
+          <w:rFonts w:asciiTheme="majorHAnsi" w:hAnsiTheme="majorHAnsi" w:cstheme="majorHAnsi"/>
+          <w:sz w:val="28"/>
+          <w:szCs w:val="28"/>
+        </w:rPr>
+        <w:t>Lưu trữ thông tin về thu chi cần nhiều loại giấy tờ nên cồng kềnh và không đạt hiệu quả</w:t>
+      </w:r>
+      <w:r>
+        <w:rPr>
+          <w:rFonts w:asciiTheme="majorHAnsi" w:hAnsiTheme="majorHAnsi" w:cstheme="majorHAnsi"/>
+          <w:sz w:val="28"/>
+          <w:szCs w:val="28"/>
+        </w:rPr>
+        <w:t xml:space="preserve">. </w:t>
+      </w:r>
+    </w:p>
+    <w:p>
+      <w:pPr>
+        <w:pStyle w:val="ListParagraph"/>
+        <w:numPr>
+          <w:ilvl w:val="0"/>
+          <w:numId w:val="4"/>
+        </w:numPr>
+        <w:jc w:val="both"/>
+        <w:rPr>
+          <w:rFonts w:asciiTheme="majorHAnsi" w:hAnsiTheme="majorHAnsi" w:cstheme="majorHAnsi"/>
+          <w:sz w:val="28"/>
+          <w:szCs w:val="28"/>
+        </w:rPr>
+      </w:pPr>
+      <w:r>
+        <w:rPr>
+          <w:rFonts w:asciiTheme="majorHAnsi" w:hAnsiTheme="majorHAnsi" w:cstheme="majorHAnsi"/>
+          <w:sz w:val="28"/>
+          <w:szCs w:val="28"/>
+        </w:rPr>
+        <w:t>Cập nhật các thông tin hằng ngày tốn nhiều thời gian và khó khăn trong việc thực hiện báo cáo thống kê, nhất là khi có sự việc đột xuất.</w:t>
+      </w:r>
+    </w:p>
+    <w:p>
+      <w:pPr>
+        <w:ind w:left="1080"/>
+        <w:jc w:val="both"/>
+        <w:rPr>
+          <w:rFonts w:asciiTheme="majorHAnsi" w:hAnsiTheme="majorHAnsi" w:cstheme="majorHAnsi"/>
+          <w:sz w:val="28"/>
+          <w:szCs w:val="28"/>
+        </w:rPr>
+      </w:pPr>
+      <w:r>
+        <w:rPr>
+          <w:rFonts w:asciiTheme="majorHAnsi" w:hAnsiTheme="majorHAnsi" w:cstheme="majorHAnsi"/>
+          <w:sz w:val="28"/>
+          <w:szCs w:val="28"/>
+        </w:rPr>
+        <w:t>Trước tình hình đó vấn đề đặt ra là xây dựng một hệ thống thông tin mới hoàn thiện hơn đáp ứng được các yêu cầu cơ bả</w:t>
+      </w:r>
+      <w:r>
+        <w:rPr>
+          <w:rFonts w:asciiTheme="majorHAnsi" w:hAnsiTheme="majorHAnsi" w:cstheme="majorHAnsi"/>
+          <w:sz w:val="28"/>
+          <w:szCs w:val="28"/>
+        </w:rPr>
+        <w:t xml:space="preserve">n sau: </w:t>
+      </w:r>
+    </w:p>
+    <w:p>
+      <w:pPr>
+        <w:pStyle w:val="ListParagraph"/>
+        <w:numPr>
+          <w:ilvl w:val="0"/>
+          <w:numId w:val="4"/>
+        </w:numPr>
+        <w:jc w:val="both"/>
+        <w:rPr>
+          <w:rFonts w:asciiTheme="majorHAnsi" w:hAnsiTheme="majorHAnsi" w:cstheme="majorHAnsi"/>
+          <w:sz w:val="28"/>
+          <w:szCs w:val="28"/>
+        </w:rPr>
+      </w:pPr>
+      <w:r>
+        <w:rPr>
+          <w:rFonts w:asciiTheme="majorHAnsi" w:hAnsiTheme="majorHAnsi" w:cstheme="majorHAnsi"/>
+          <w:sz w:val="28"/>
+          <w:szCs w:val="28"/>
+        </w:rPr>
+        <w:t>Giảm khối lượng ghi chép nhằm lưu trữ</w:t>
+      </w:r>
+      <w:r>
+        <w:rPr>
+          <w:rFonts w:asciiTheme="majorHAnsi" w:hAnsiTheme="majorHAnsi" w:cstheme="majorHAnsi"/>
+          <w:sz w:val="28"/>
+          <w:szCs w:val="28"/>
+        </w:rPr>
+        <w:t xml:space="preserve"> thông tin. </w:t>
+      </w:r>
+    </w:p>
+    <w:p>
+      <w:pPr>
+        <w:pStyle w:val="ListParagraph"/>
+        <w:numPr>
+          <w:ilvl w:val="0"/>
+          <w:numId w:val="4"/>
+        </w:numPr>
+        <w:jc w:val="both"/>
+        <w:rPr>
+          <w:rFonts w:asciiTheme="majorHAnsi" w:hAnsiTheme="majorHAnsi" w:cstheme="majorHAnsi"/>
+          <w:sz w:val="28"/>
+          <w:szCs w:val="28"/>
+        </w:rPr>
+      </w:pPr>
+      <w:r>
+        <w:rPr>
+          <w:rFonts w:asciiTheme="majorHAnsi" w:hAnsiTheme="majorHAnsi" w:cstheme="majorHAnsi"/>
+          <w:sz w:val="28"/>
+          <w:szCs w:val="28"/>
+        </w:rPr>
+        <w:t>Cập nhật dữ liệu nhanh chóng, chính xác và kịp thờ</w:t>
+      </w:r>
+      <w:r>
+        <w:rPr>
+          <w:rFonts w:asciiTheme="majorHAnsi" w:hAnsiTheme="majorHAnsi" w:cstheme="majorHAnsi"/>
+          <w:sz w:val="28"/>
+          <w:szCs w:val="28"/>
+        </w:rPr>
+        <w:t xml:space="preserve">i. </w:t>
+      </w:r>
+    </w:p>
+    <w:p>
+      <w:pPr>
+        <w:pStyle w:val="ListParagraph"/>
+        <w:numPr>
+          <w:ilvl w:val="0"/>
+          <w:numId w:val="4"/>
+        </w:numPr>
+        <w:jc w:val="both"/>
+        <w:rPr>
+          <w:rFonts w:asciiTheme="majorHAnsi" w:hAnsiTheme="majorHAnsi" w:cstheme="majorHAnsi"/>
+          <w:sz w:val="28"/>
+          <w:szCs w:val="28"/>
+        </w:rPr>
+      </w:pPr>
+      <w:r>
+        <w:rPr>
+          <w:rFonts w:asciiTheme="majorHAnsi" w:hAnsiTheme="majorHAnsi" w:cstheme="majorHAnsi"/>
+          <w:sz w:val="28"/>
+          <w:szCs w:val="28"/>
+        </w:rPr>
+        <w:t xml:space="preserve">Thống kê được số lượng </w:t>
+      </w:r>
+      <w:r>
+        <w:rPr>
+          <w:rFonts w:asciiTheme="majorHAnsi" w:hAnsiTheme="majorHAnsi" w:cstheme="majorHAnsi"/>
+          <w:sz w:val="28"/>
+          <w:szCs w:val="28"/>
+        </w:rPr>
+        <w:t>bàn ghế, số lượng món</w:t>
+      </w:r>
+      <w:r>
+        <w:rPr>
+          <w:rFonts w:asciiTheme="majorHAnsi" w:hAnsiTheme="majorHAnsi" w:cstheme="majorHAnsi"/>
+          <w:sz w:val="28"/>
+          <w:szCs w:val="28"/>
+        </w:rPr>
+        <w:t xml:space="preserve"> nhập xuất,</w:t>
+      </w:r>
+      <w:r>
+        <w:rPr>
+          <w:rFonts w:asciiTheme="majorHAnsi" w:hAnsiTheme="majorHAnsi" w:cstheme="majorHAnsi"/>
+          <w:sz w:val="28"/>
+          <w:szCs w:val="28"/>
+        </w:rPr>
+        <w:t xml:space="preserve"> </w:t>
+      </w:r>
+      <w:r>
+        <w:rPr>
+          <w:rFonts w:asciiTheme="majorHAnsi" w:hAnsiTheme="majorHAnsi" w:cstheme="majorHAnsi"/>
+          <w:sz w:val="28"/>
+          <w:szCs w:val="28"/>
+        </w:rPr>
+        <w:t>thu chi và tình hình doanh thu của cử</w:t>
+      </w:r>
+      <w:r>
+        <w:rPr>
+          <w:rFonts w:asciiTheme="majorHAnsi" w:hAnsiTheme="majorHAnsi" w:cstheme="majorHAnsi"/>
+          <w:sz w:val="28"/>
+          <w:szCs w:val="28"/>
+        </w:rPr>
+        <w:t xml:space="preserve">a hàng. </w:t>
+      </w:r>
+    </w:p>
+    <w:p>
+      <w:pPr>
+        <w:pStyle w:val="ListParagraph"/>
+        <w:numPr>
+          <w:ilvl w:val="0"/>
+          <w:numId w:val="4"/>
+        </w:numPr>
+        <w:jc w:val="both"/>
+        <w:rPr>
+          <w:rFonts w:asciiTheme="majorHAnsi" w:hAnsiTheme="majorHAnsi" w:cstheme="majorHAnsi"/>
+          <w:sz w:val="28"/>
+          <w:szCs w:val="28"/>
+        </w:rPr>
+      </w:pPr>
+      <w:r>
+        <w:rPr>
+          <w:rFonts w:asciiTheme="majorHAnsi" w:hAnsiTheme="majorHAnsi" w:cstheme="majorHAnsi"/>
+          <w:sz w:val="28"/>
+          <w:szCs w:val="28"/>
+        </w:rPr>
+        <w:t>Cập nhật dữ liệu nhanh chóng:</w:t>
+      </w:r>
+    </w:p>
+    <w:p>
+      <w:pPr>
+        <w:pStyle w:val="ListParagraph"/>
+        <w:numPr>
+          <w:ilvl w:val="0"/>
+          <w:numId w:val="6"/>
+        </w:numPr>
+        <w:jc w:val="both"/>
+        <w:rPr>
+          <w:rFonts w:asciiTheme="majorHAnsi" w:hAnsiTheme="majorHAnsi" w:cstheme="majorHAnsi"/>
+          <w:sz w:val="28"/>
+          <w:szCs w:val="28"/>
+        </w:rPr>
+      </w:pPr>
+      <w:r>
+        <w:rPr>
+          <w:rFonts w:asciiTheme="majorHAnsi" w:hAnsiTheme="majorHAnsi" w:cstheme="majorHAnsi"/>
+          <w:sz w:val="28"/>
+          <w:szCs w:val="28"/>
+        </w:rPr>
+        <w:t>Thêm sửa xóa thông tin các bàn, món trong menu</w:t>
+      </w:r>
+    </w:p>
+    <w:p>
+      <w:pPr>
+        <w:pStyle w:val="ListParagraph"/>
+        <w:numPr>
+          <w:ilvl w:val="0"/>
+          <w:numId w:val="6"/>
+        </w:numPr>
+        <w:jc w:val="both"/>
+        <w:rPr>
+          <w:rFonts w:asciiTheme="majorHAnsi" w:hAnsiTheme="majorHAnsi" w:cstheme="majorHAnsi"/>
+          <w:sz w:val="28"/>
+          <w:szCs w:val="28"/>
+        </w:rPr>
+      </w:pPr>
+      <w:r>
+        <w:rPr>
+          <w:rFonts w:asciiTheme="majorHAnsi" w:hAnsiTheme="majorHAnsi" w:cstheme="majorHAnsi"/>
+          <w:sz w:val="28"/>
+          <w:szCs w:val="28"/>
+        </w:rPr>
+        <w:t>Thêm sửa xóa thông tin Hóa đơn</w:t>
+      </w:r>
+    </w:p>
+    <w:p>
+      <w:pPr>
+        <w:pStyle w:val="ListParagraph"/>
+        <w:numPr>
+          <w:ilvl w:val="0"/>
+          <w:numId w:val="4"/>
+        </w:numPr>
+        <w:jc w:val="both"/>
+        <w:rPr>
+          <w:rFonts w:asciiTheme="majorHAnsi" w:hAnsiTheme="majorHAnsi" w:cstheme="majorHAnsi"/>
+          <w:sz w:val="28"/>
+          <w:szCs w:val="28"/>
+        </w:rPr>
+      </w:pPr>
+      <w:r>
+        <w:rPr>
+          <w:rFonts w:asciiTheme="majorHAnsi" w:hAnsiTheme="majorHAnsi" w:cstheme="majorHAnsi"/>
+          <w:sz w:val="28"/>
+          <w:szCs w:val="28"/>
+        </w:rPr>
+        <w:t>Tự độ</w:t>
+      </w:r>
+      <w:r>
+        <w:rPr>
+          <w:rFonts w:asciiTheme="majorHAnsi" w:hAnsiTheme="majorHAnsi" w:cstheme="majorHAnsi"/>
+          <w:sz w:val="28"/>
+          <w:szCs w:val="28"/>
+        </w:rPr>
+        <w:t>ng in các hoá đơn</w:t>
+      </w:r>
+    </w:p>
+    <w:p>
+      <w:pPr>
+        <w:pStyle w:val="ListParagraph"/>
+        <w:numPr>
+          <w:ilvl w:val="0"/>
+          <w:numId w:val="4"/>
+        </w:numPr>
+        <w:jc w:val="both"/>
+        <w:rPr>
+          <w:rFonts w:asciiTheme="majorHAnsi" w:hAnsiTheme="majorHAnsi" w:cstheme="majorHAnsi"/>
+          <w:sz w:val="28"/>
+          <w:szCs w:val="28"/>
+        </w:rPr>
+      </w:pPr>
+      <w:proofErr w:type="spellStart"/>
+      <w:r>
+        <w:rPr>
+          <w:rFonts w:asciiTheme="majorHAnsi" w:hAnsiTheme="majorHAnsi" w:cstheme="majorHAnsi"/>
+          <w:sz w:val="28"/>
+          <w:szCs w:val="28"/>
+          <w:lang w:val="en-US"/>
+        </w:rPr>
+        <w:t>Thống</w:t>
+      </w:r>
+      <w:proofErr w:type="spellEnd"/>
+      <w:r>
+        <w:rPr>
+          <w:rFonts w:asciiTheme="majorHAnsi" w:hAnsiTheme="majorHAnsi" w:cstheme="majorHAnsi"/>
+          <w:sz w:val="28"/>
+          <w:szCs w:val="28"/>
+          <w:lang w:val="en-US"/>
+        </w:rPr>
+        <w:t xml:space="preserve"> </w:t>
+      </w:r>
+      <w:proofErr w:type="spellStart"/>
+      <w:r>
+        <w:rPr>
+          <w:rFonts w:asciiTheme="majorHAnsi" w:hAnsiTheme="majorHAnsi" w:cstheme="majorHAnsi"/>
+          <w:sz w:val="28"/>
+          <w:szCs w:val="28"/>
+          <w:lang w:val="en-US"/>
+        </w:rPr>
+        <w:t>kê</w:t>
+      </w:r>
+      <w:proofErr w:type="spellEnd"/>
+      <w:r>
+        <w:rPr>
+          <w:rFonts w:asciiTheme="majorHAnsi" w:hAnsiTheme="majorHAnsi" w:cstheme="majorHAnsi"/>
+          <w:sz w:val="28"/>
+          <w:szCs w:val="28"/>
+          <w:lang w:val="en-US"/>
+        </w:rPr>
+        <w:t xml:space="preserve"> </w:t>
+      </w:r>
+      <w:proofErr w:type="spellStart"/>
+      <w:r>
+        <w:rPr>
+          <w:rFonts w:asciiTheme="majorHAnsi" w:hAnsiTheme="majorHAnsi" w:cstheme="majorHAnsi"/>
+          <w:sz w:val="28"/>
+          <w:szCs w:val="28"/>
+          <w:lang w:val="en-US"/>
+        </w:rPr>
+        <w:t>doanh</w:t>
+      </w:r>
+      <w:proofErr w:type="spellEnd"/>
+      <w:r>
+        <w:rPr>
+          <w:rFonts w:asciiTheme="majorHAnsi" w:hAnsiTheme="majorHAnsi" w:cstheme="majorHAnsi"/>
+          <w:sz w:val="28"/>
+          <w:szCs w:val="28"/>
+          <w:lang w:val="en-US"/>
+        </w:rPr>
+        <w:t xml:space="preserve"> </w:t>
+      </w:r>
+      <w:proofErr w:type="spellStart"/>
+      <w:r>
+        <w:rPr>
+          <w:rFonts w:asciiTheme="majorHAnsi" w:hAnsiTheme="majorHAnsi" w:cstheme="majorHAnsi"/>
+          <w:sz w:val="28"/>
+          <w:szCs w:val="28"/>
+          <w:lang w:val="en-US"/>
+        </w:rPr>
+        <w:t>thu</w:t>
+      </w:r>
+      <w:proofErr w:type="spellEnd"/>
+    </w:p>
+    <w:p>
+      <w:pPr>
+        <w:pStyle w:val="ListParagraph"/>
+        <w:numPr>
+          <w:ilvl w:val="0"/>
+          <w:numId w:val="4"/>
+        </w:numPr>
+        <w:jc w:val="both"/>
+        <w:rPr>
+          <w:rFonts w:asciiTheme="majorHAnsi" w:hAnsiTheme="majorHAnsi" w:cstheme="majorHAnsi"/>
+          <w:sz w:val="28"/>
+          <w:szCs w:val="28"/>
+        </w:rPr>
+      </w:pPr>
+      <w:proofErr w:type="spellStart"/>
+      <w:r>
+        <w:rPr>
+          <w:rFonts w:asciiTheme="majorHAnsi" w:hAnsiTheme="majorHAnsi" w:cstheme="majorHAnsi"/>
+          <w:sz w:val="28"/>
+          <w:szCs w:val="28"/>
+          <w:lang w:val="en-US"/>
+        </w:rPr>
+        <w:t>Lập</w:t>
+      </w:r>
+      <w:proofErr w:type="spellEnd"/>
+      <w:r>
+        <w:rPr>
+          <w:rFonts w:asciiTheme="majorHAnsi" w:hAnsiTheme="majorHAnsi" w:cstheme="majorHAnsi"/>
+          <w:sz w:val="28"/>
+          <w:szCs w:val="28"/>
+          <w:lang w:val="en-US"/>
+        </w:rPr>
+        <w:t xml:space="preserve"> </w:t>
+      </w:r>
+      <w:proofErr w:type="spellStart"/>
+      <w:r>
+        <w:rPr>
+          <w:rFonts w:asciiTheme="majorHAnsi" w:hAnsiTheme="majorHAnsi" w:cstheme="majorHAnsi"/>
+          <w:sz w:val="28"/>
+          <w:szCs w:val="28"/>
+          <w:lang w:val="en-US"/>
+        </w:rPr>
+        <w:t>báo</w:t>
+      </w:r>
+      <w:proofErr w:type="spellEnd"/>
+      <w:r>
+        <w:rPr>
+          <w:rFonts w:asciiTheme="majorHAnsi" w:hAnsiTheme="majorHAnsi" w:cstheme="majorHAnsi"/>
+          <w:sz w:val="28"/>
+          <w:szCs w:val="28"/>
+          <w:lang w:val="en-US"/>
+        </w:rPr>
+        <w:t xml:space="preserve"> </w:t>
+      </w:r>
+      <w:proofErr w:type="spellStart"/>
+      <w:r>
+        <w:rPr>
+          <w:rFonts w:asciiTheme="majorHAnsi" w:hAnsiTheme="majorHAnsi" w:cstheme="majorHAnsi"/>
+          <w:sz w:val="28"/>
+          <w:szCs w:val="28"/>
+          <w:lang w:val="en-US"/>
+        </w:rPr>
+        <w:t>cáo</w:t>
+      </w:r>
+      <w:proofErr w:type="spellEnd"/>
+    </w:p>
+    <w:p>
+      <w:pPr>
+        <w:pStyle w:val="ListParagraph"/>
+        <w:numPr>
+          <w:ilvl w:val="0"/>
+          <w:numId w:val="4"/>
+        </w:numPr>
+        <w:jc w:val="both"/>
+        <w:rPr>
+          <w:rFonts w:asciiTheme="majorHAnsi" w:hAnsiTheme="majorHAnsi" w:cstheme="majorHAnsi"/>
+          <w:sz w:val="28"/>
+          <w:szCs w:val="28"/>
+        </w:rPr>
+      </w:pPr>
+      <w:r>
+        <w:rPr>
+          <w:rFonts w:asciiTheme="majorHAnsi" w:hAnsiTheme="majorHAnsi" w:cstheme="majorHAnsi"/>
+          <w:sz w:val="28"/>
+          <w:szCs w:val="28"/>
+        </w:rPr>
+        <w:t>Có khả năng lưu trữ thông tin lâu dài, đảm bảo truy vấn nhanh khi cần thiết</w:t>
+      </w:r>
+      <w:r>
+        <w:rPr>
+          <w:rFonts w:asciiTheme="majorHAnsi" w:hAnsiTheme="majorHAnsi" w:cstheme="majorHAnsi"/>
+          <w:sz w:val="28"/>
+          <w:szCs w:val="28"/>
+        </w:rPr>
+        <w:t>.</w:t>
+      </w:r>
+    </w:p>
+    <w:p>
+      <w:pPr>
+        <w:pStyle w:val="ListParagraph"/>
+        <w:ind w:left="1440"/>
+        <w:jc w:val="both"/>
+        <w:rPr>
+          <w:rFonts w:asciiTheme="majorHAnsi" w:hAnsiTheme="majorHAnsi" w:cstheme="majorHAnsi"/>
+          <w:sz w:val="28"/>
+          <w:szCs w:val="28"/>
+        </w:rPr>
+      </w:pPr>
+      <w:r>
+        <w:rPr>
+          <w:rFonts w:asciiTheme="majorHAnsi" w:hAnsiTheme="majorHAnsi" w:cstheme="majorHAnsi"/>
+          <w:sz w:val="28"/>
+          <w:szCs w:val="28"/>
+        </w:rPr>
+        <w:br/>
+      </w:r>
+    </w:p>
+    <w:p>
+      <w:pPr>
+        <w:rPr>
+          <w:rFonts w:asciiTheme="majorHAnsi" w:hAnsiTheme="majorHAnsi" w:cstheme="majorHAnsi"/>
+          <w:sz w:val="28"/>
+          <w:szCs w:val="28"/>
+        </w:rPr>
+      </w:pPr>
+      <w:r>
+        <w:rPr>
+          <w:rFonts w:asciiTheme="majorHAnsi" w:hAnsiTheme="majorHAnsi" w:cstheme="majorHAnsi"/>
+          <w:sz w:val="28"/>
+          <w:szCs w:val="28"/>
+        </w:rPr>
+        <w:br w:type="page"/>
+      </w:r>
+    </w:p>
+    <w:p>
+      <w:pPr>
+        <w:pStyle w:val="ListParagraph"/>
+        <w:numPr>
+          <w:ilvl w:val="0"/>
+          <w:numId w:val="3"/>
+        </w:numPr>
+        <w:jc w:val="both"/>
+        <w:outlineLvl w:val="0"/>
+        <w:rPr>
+          <w:rFonts w:asciiTheme="majorHAnsi" w:hAnsiTheme="majorHAnsi" w:cstheme="majorHAnsi"/>
+          <w:b/>
+          <w:sz w:val="28"/>
+          <w:szCs w:val="28"/>
+        </w:rPr>
+      </w:pPr>
+      <w:bookmarkStart w:id="1" w:name="_Toc533020874"/>
+      <w:r>
+        <w:rPr>
+          <w:rFonts w:asciiTheme="majorHAnsi" w:hAnsiTheme="majorHAnsi" w:cstheme="majorHAnsi"/>
+          <w:b/>
+          <w:sz w:val="28"/>
+          <w:szCs w:val="28"/>
+        </w:rPr>
+        <w:lastRenderedPageBreak/>
+        <w:t>Tổng quan về Cơ sở Dữ liệu</w:t>
+      </w:r>
+      <w:bookmarkEnd w:id="1"/>
+    </w:p>
+    <w:p>
+      <w:pPr>
+        <w:pStyle w:val="ListParagraph"/>
+        <w:jc w:val="both"/>
+        <w:rPr>
+          <w:rFonts w:asciiTheme="majorHAnsi" w:hAnsiTheme="majorHAnsi" w:cstheme="majorHAnsi"/>
+          <w:noProof/>
+          <w:sz w:val="28"/>
+          <w:szCs w:val="28"/>
+          <w:lang w:eastAsia="vi-VN"/>
+        </w:rPr>
+      </w:pPr>
+    </w:p>
+    <w:p>
+      <w:pPr>
+        <w:pStyle w:val="ListParagraph"/>
+        <w:jc w:val="both"/>
+        <w:rPr>
+          <w:rFonts w:asciiTheme="majorHAnsi" w:hAnsiTheme="majorHAnsi" w:cstheme="majorHAnsi"/>
+          <w:sz w:val="28"/>
+          <w:szCs w:val="28"/>
+        </w:rPr>
+      </w:pPr>
+      <w:r>
+        <w:rPr>
+          <w:rFonts w:asciiTheme="majorHAnsi" w:hAnsiTheme="majorHAnsi" w:cstheme="majorHAnsi"/>
+          <w:noProof/>
+          <w:sz w:val="28"/>
+          <w:szCs w:val="28"/>
+          <w:lang w:eastAsia="vi-VN"/>
+        </w:rPr>
+        <w:drawing>
+          <wp:inline distT="0" distB="0" distL="0" distR="0" wp14:anchorId="6AC50071" wp14:editId="7C9AC868">
+            <wp:extent cx="5629275" cy="3400046"/>
+            <wp:effectExtent l="0" t="0" r="0" b="0"/>
+            <wp:docPr id="1" name="Picture 1"/>
+            <wp:cNvGraphicFramePr>
+              <a:graphicFrameLocks xmlns:a="http://schemas.openxmlformats.org/drawingml/2006/main" noChangeAspect="1"/>
+            </wp:cNvGraphicFramePr>
+            <a:graphic xmlns:a="http://schemas.openxmlformats.org/drawingml/2006/main">
+              <a:graphicData uri="http://schemas.openxmlformats.org/drawingml/2006/picture">
+                <pic:pic xmlns:pic="http://schemas.openxmlformats.org/drawingml/2006/picture">
+                  <pic:nvPicPr>
+                    <pic:cNvPr id="1" name=""/>
+                    <pic:cNvPicPr/>
+                  </pic:nvPicPr>
+                  <pic:blipFill rotWithShape="1">
+                    <a:blip r:embed="rId8"/>
+                    <a:srcRect l="25340" t="27151" r="27643" b="33795"/>
+                    <a:stretch/>
+                  </pic:blipFill>
+                  <pic:spPr bwMode="auto">
+                    <a:xfrm>
+                      <a:off x="0" y="0"/>
+                      <a:ext cx="5649389" cy="3412195"/>
+                    </a:xfrm>
+                    <a:prstGeom prst="rect">
+                      <a:avLst/>
+                    </a:prstGeom>
+                    <a:ln>
+                      <a:noFill/>
+                    </a:ln>
+                    <a:extLst>
+                      <a:ext uri="{53640926-AAD7-44D8-BBD7-CCE9431645EC}">
+                        <a14:shadowObscured xmlns:a14="http://schemas.microsoft.com/office/drawing/2010/main"/>
+                      </a:ext>
+                    </a:extLst>
+                  </pic:spPr>
+                </pic:pic>
+              </a:graphicData>
+            </a:graphic>
+          </wp:inline>
+        </w:drawing>
+      </w:r>
+    </w:p>
+    <w:p>
+      <w:pPr>
+        <w:pStyle w:val="ListParagraph"/>
+        <w:jc w:val="both"/>
+        <w:rPr>
+          <w:rFonts w:asciiTheme="majorHAnsi" w:hAnsiTheme="majorHAnsi" w:cstheme="majorHAnsi"/>
+          <w:sz w:val="28"/>
+          <w:szCs w:val="28"/>
+        </w:rPr>
+      </w:pPr>
+      <w:r>
+        <w:rPr>
+          <w:rFonts w:asciiTheme="majorHAnsi" w:hAnsiTheme="majorHAnsi" w:cstheme="majorHAnsi"/>
+          <w:sz w:val="28"/>
+          <w:szCs w:val="28"/>
+        </w:rPr>
+        <w:t>Cơ sở dữ liệu gồm 4 bảng như hình, ngoài ra còn một bảng gồ</w:t>
+      </w:r>
+      <w:r>
+        <w:rPr>
+          <w:rFonts w:asciiTheme="majorHAnsi" w:hAnsiTheme="majorHAnsi" w:cstheme="majorHAnsi"/>
+          <w:sz w:val="28"/>
+          <w:szCs w:val="28"/>
+        </w:rPr>
+        <w:t xml:space="preserve">m thông tin các user </w:t>
+      </w:r>
+      <w:r>
+        <w:rPr>
+          <w:rFonts w:asciiTheme="majorHAnsi" w:hAnsiTheme="majorHAnsi" w:cstheme="majorHAnsi"/>
+          <w:sz w:val="28"/>
+          <w:szCs w:val="28"/>
+        </w:rPr>
+        <w:t>có thể đăng nhập vào hệ thống</w:t>
+      </w:r>
+      <w:r>
+        <w:rPr>
+          <w:rFonts w:asciiTheme="majorHAnsi" w:hAnsiTheme="majorHAnsi" w:cstheme="majorHAnsi"/>
+          <w:sz w:val="28"/>
+          <w:szCs w:val="28"/>
+        </w:rPr>
+        <w:t xml:space="preserve">: </w:t>
+      </w:r>
+    </w:p>
+    <w:p>
+      <w:pPr>
+        <w:pStyle w:val="ListParagraph"/>
+        <w:jc w:val="both"/>
+        <w:rPr>
+          <w:rFonts w:asciiTheme="majorHAnsi" w:hAnsiTheme="majorHAnsi" w:cstheme="majorHAnsi"/>
+          <w:noProof/>
+          <w:sz w:val="28"/>
+          <w:szCs w:val="28"/>
+          <w:lang w:eastAsia="vi-VN"/>
+        </w:rPr>
+      </w:pPr>
+    </w:p>
+    <w:p>
+      <w:pPr>
+        <w:pStyle w:val="ListParagraph"/>
+        <w:jc w:val="center"/>
+        <w:rPr>
+          <w:rFonts w:asciiTheme="majorHAnsi" w:hAnsiTheme="majorHAnsi" w:cstheme="majorHAnsi"/>
+          <w:sz w:val="28"/>
+          <w:szCs w:val="28"/>
+        </w:rPr>
+      </w:pPr>
+      <w:r>
+        <w:rPr>
+          <w:rFonts w:asciiTheme="majorHAnsi" w:hAnsiTheme="majorHAnsi" w:cstheme="majorHAnsi"/>
+          <w:noProof/>
+          <w:sz w:val="28"/>
+          <w:szCs w:val="28"/>
+          <w:lang w:eastAsia="vi-VN"/>
+        </w:rPr>
+        <w:drawing>
+          <wp:inline distT="0" distB="0" distL="0" distR="0" wp14:anchorId="76288FCB" wp14:editId="55291D39">
+            <wp:extent cx="1449788" cy="1628775"/>
+            <wp:effectExtent l="0" t="0" r="0" b="0"/>
+            <wp:docPr id="2" name="Picture 2"/>
+            <wp:cNvGraphicFramePr>
+              <a:graphicFrameLocks xmlns:a="http://schemas.openxmlformats.org/drawingml/2006/main" noChangeAspect="1"/>
+            </wp:cNvGraphicFramePr>
+            <a:graphic xmlns:a="http://schemas.openxmlformats.org/drawingml/2006/main">
+              <a:graphicData uri="http://schemas.openxmlformats.org/drawingml/2006/picture">
+                <pic:pic xmlns:pic="http://schemas.openxmlformats.org/drawingml/2006/picture">
+                  <pic:nvPicPr>
+                    <pic:cNvPr id="1" name=""/>
+                    <pic:cNvPicPr/>
+                  </pic:nvPicPr>
+                  <pic:blipFill rotWithShape="1">
+                    <a:blip r:embed="rId9"/>
+                    <a:srcRect l="29047" t="17308" r="59361" b="59531"/>
+                    <a:stretch/>
+                  </pic:blipFill>
+                  <pic:spPr bwMode="auto">
+                    <a:xfrm>
+                      <a:off x="0" y="0"/>
+                      <a:ext cx="1468439" cy="1649729"/>
+                    </a:xfrm>
+                    <a:prstGeom prst="rect">
+                      <a:avLst/>
+                    </a:prstGeom>
+                    <a:ln>
+                      <a:noFill/>
+                    </a:ln>
+                    <a:extLst>
+                      <a:ext uri="{53640926-AAD7-44D8-BBD7-CCE9431645EC}">
+                        <a14:shadowObscured xmlns:a14="http://schemas.microsoft.com/office/drawing/2010/main"/>
+                      </a:ext>
+                    </a:extLst>
+                  </pic:spPr>
+                </pic:pic>
+              </a:graphicData>
+            </a:graphic>
+          </wp:inline>
+        </w:drawing>
+      </w:r>
+    </w:p>
+    <w:p>
+      <w:pPr>
+        <w:pStyle w:val="ListParagraph"/>
+        <w:jc w:val="both"/>
+        <w:rPr>
+          <w:rFonts w:asciiTheme="majorHAnsi" w:hAnsiTheme="majorHAnsi" w:cstheme="majorHAnsi"/>
+          <w:sz w:val="28"/>
+          <w:szCs w:val="28"/>
+        </w:rPr>
+      </w:pPr>
+    </w:p>
+    <w:p>
+      <w:pPr>
+        <w:pStyle w:val="ListParagraph"/>
+        <w:numPr>
+          <w:ilvl w:val="0"/>
+          <w:numId w:val="3"/>
+        </w:numPr>
+        <w:jc w:val="both"/>
+        <w:outlineLvl w:val="0"/>
+        <w:rPr>
+          <w:rFonts w:asciiTheme="majorHAnsi" w:hAnsiTheme="majorHAnsi" w:cstheme="majorHAnsi"/>
+          <w:b/>
+          <w:sz w:val="28"/>
+          <w:szCs w:val="28"/>
+        </w:rPr>
+      </w:pPr>
+      <w:bookmarkStart w:id="2" w:name="_Toc533020875"/>
+      <w:r>
+        <w:rPr>
+          <w:rFonts w:asciiTheme="majorHAnsi" w:hAnsiTheme="majorHAnsi" w:cstheme="majorHAnsi"/>
+          <w:b/>
+          <w:sz w:val="28"/>
+          <w:szCs w:val="28"/>
+        </w:rPr>
+        <w:t>Sơ đồ tổ chức hệ thống</w:t>
+      </w:r>
+      <w:bookmarkEnd w:id="2"/>
+    </w:p>
+    <w:p>
+      <w:pPr>
+        <w:pStyle w:val="ListParagraph"/>
+        <w:numPr>
+          <w:ilvl w:val="0"/>
+          <w:numId w:val="8"/>
+        </w:numPr>
+        <w:ind w:firstLine="0"/>
+        <w:jc w:val="both"/>
+        <w:outlineLvl w:val="1"/>
+        <w:rPr>
+          <w:rFonts w:asciiTheme="majorHAnsi" w:hAnsiTheme="majorHAnsi" w:cstheme="majorHAnsi"/>
+          <w:i/>
+          <w:sz w:val="28"/>
+          <w:szCs w:val="28"/>
+          <w:lang w:val="en-US"/>
+        </w:rPr>
+      </w:pPr>
+      <w:bookmarkStart w:id="3" w:name="_Toc533020876"/>
+      <w:proofErr w:type="spellStart"/>
+      <w:r>
+        <w:rPr>
+          <w:rFonts w:asciiTheme="majorHAnsi" w:hAnsiTheme="majorHAnsi" w:cstheme="majorHAnsi"/>
+          <w:i/>
+          <w:sz w:val="28"/>
+          <w:szCs w:val="28"/>
+          <w:lang w:val="en-US"/>
+        </w:rPr>
+        <w:t>Hệ</w:t>
+      </w:r>
+      <w:proofErr w:type="spellEnd"/>
+      <w:r>
+        <w:rPr>
+          <w:rFonts w:asciiTheme="majorHAnsi" w:hAnsiTheme="majorHAnsi" w:cstheme="majorHAnsi"/>
+          <w:i/>
+          <w:sz w:val="28"/>
+          <w:szCs w:val="28"/>
+          <w:lang w:val="en-US"/>
+        </w:rPr>
+        <w:t xml:space="preserve"> </w:t>
+      </w:r>
+      <w:proofErr w:type="spellStart"/>
+      <w:r>
+        <w:rPr>
+          <w:rFonts w:asciiTheme="majorHAnsi" w:hAnsiTheme="majorHAnsi" w:cstheme="majorHAnsi"/>
+          <w:i/>
+          <w:sz w:val="28"/>
+          <w:szCs w:val="28"/>
+          <w:lang w:val="en-US"/>
+        </w:rPr>
+        <w:t>thống</w:t>
+      </w:r>
+      <w:bookmarkEnd w:id="3"/>
+      <w:proofErr w:type="spellEnd"/>
+    </w:p>
+    <w:p>
+      <w:pPr>
+        <w:pStyle w:val="ListParagraph"/>
+        <w:jc w:val="both"/>
+        <w:rPr>
+          <w:rFonts w:asciiTheme="majorHAnsi" w:hAnsiTheme="majorHAnsi" w:cstheme="majorHAnsi"/>
+          <w:sz w:val="28"/>
+          <w:szCs w:val="28"/>
+          <w:lang w:val="en-US"/>
+        </w:rPr>
+      </w:pPr>
+      <w:r>
+        <w:rPr>
+          <w:rFonts w:asciiTheme="majorHAnsi" w:hAnsiTheme="majorHAnsi" w:cstheme="majorHAnsi"/>
+          <w:noProof/>
+          <w:sz w:val="28"/>
+          <w:szCs w:val="28"/>
+          <w:lang w:eastAsia="vi-VN"/>
+        </w:rPr>
+        <mc:AlternateContent>
+          <mc:Choice Requires="wps">
+            <w:drawing>
+              <wp:anchor distT="0" distB="0" distL="114300" distR="114300" simplePos="0" relativeHeight="251659264" behindDoc="0" locked="0" layoutInCell="1" allowOverlap="1" wp14:anchorId="0EA4F80E" wp14:editId="01AB01AF">
+                <wp:simplePos x="0" y="0"/>
+                <wp:positionH relativeFrom="column">
+                  <wp:posOffset>1838325</wp:posOffset>
+                </wp:positionH>
+                <wp:positionV relativeFrom="paragraph">
+                  <wp:posOffset>114300</wp:posOffset>
+                </wp:positionV>
+                <wp:extent cx="1781175" cy="314325"/>
+                <wp:effectExtent l="0" t="0" r="28575" b="28575"/>
+                <wp:wrapNone/>
+                <wp:docPr id="3" name="Rectangle 3"/>
+                <wp:cNvGraphicFramePr/>
+                <a:graphic xmlns:a="http://schemas.openxmlformats.org/drawingml/2006/main">
+                  <a:graphicData uri="http://schemas.microsoft.com/office/word/2010/wordprocessingShape">
+                    <wps:wsp>
+                      <wps:cNvSpPr/>
+                      <wps:spPr>
+                        <a:xfrm>
+                          <a:off x="0" y="0"/>
+                          <a:ext cx="1781175" cy="314325"/>
+                        </a:xfrm>
+                        <a:prstGeom prst="rect">
+                          <a:avLst/>
+                        </a:prstGeom>
+                      </wps:spPr>
+                      <wps:style>
+                        <a:lnRef idx="2">
+                          <a:schemeClr val="accent5">
+                            <a:shade val="50000"/>
+                          </a:schemeClr>
+                        </a:lnRef>
+                        <a:fillRef idx="1">
+                          <a:schemeClr val="accent5"/>
+                        </a:fillRef>
+                        <a:effectRef idx="0">
+                          <a:schemeClr val="accent5"/>
+                        </a:effectRef>
+                        <a:fontRef idx="minor">
+                          <a:schemeClr val="lt1"/>
+                        </a:fontRef>
+                      </wps:style>
+                      <wps:txbx>
+                        <w:txbxContent>
+                          <w:p>
+                            <w:pPr>
+                              <w:jc w:val="center"/>
+                              <w:rPr>
+                                <w:lang w:val="en-US"/>
+                              </w:rPr>
+                            </w:pPr>
+                            <w:proofErr w:type="spellStart"/>
+                            <w:r>
+                              <w:rPr>
+                                <w:lang w:val="en-US"/>
+                              </w:rPr>
+                              <w:t>Hệ</w:t>
+                            </w:r>
+                            <w:proofErr w:type="spellEnd"/>
+                            <w:r>
+                              <w:rPr>
+                                <w:lang w:val="en-US"/>
+                              </w:rPr>
+                              <w:t xml:space="preserve"> </w:t>
+                            </w:r>
+                            <w:proofErr w:type="spellStart"/>
+                            <w:r>
+                              <w:rPr>
+                                <w:lang w:val="en-US"/>
+                              </w:rPr>
+                              <w:t>Thống</w:t>
+                            </w:r>
+                            <w:proofErr w:type="spellEnd"/>
+                          </w:p>
+                        </w:txbxContent>
+                      </wps:txbx>
+                      <wps:bodyPr rot="0" spcFirstLastPara="0" vertOverflow="overflow" horzOverflow="overflow" vert="horz" wrap="square" lIns="91440" tIns="45720" rIns="91440" bIns="45720" numCol="1" spcCol="0" rtlCol="0" fromWordArt="0" anchor="ctr" anchorCtr="0" forceAA="0" compatLnSpc="1">
+                        <a:prstTxWarp prst="textNoShape">
+                          <a:avLst/>
+                        </a:prstTxWarp>
+                        <a:noAutofit/>
+                      </wps:bodyPr>
+                    </wps:wsp>
+                  </a:graphicData>
+                </a:graphic>
+              </wp:anchor>
+            </w:drawing>
+          </mc:Choice>
+          <mc:Fallback>
+            <w:pict>
+              <v:rect w14:anchorId="0EA4F80E" id="Rectangle 3" o:spid="_x0000_s1026" style="position:absolute;left:0;text-align:left;margin-left:144.75pt;margin-top:9pt;width:140.25pt;height:24.75pt;z-index:251659264;visibility:visible;mso-wrap-style:square;mso-wrap-distance-left:9pt;mso-wrap-distance-top:0;mso-wrap-distance-right:9pt;mso-wrap-distance-bottom:0;mso-position-horizontal:absolute;mso-position-horizontal-relative:text;mso-position-vertical:absolute;mso-position-vertical-relative:text;v-text-anchor:middle" o:gfxdata="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" fillcolor="#4472c4 [3208]" strokecolor="#1f3763 [1608]" strokeweight="1pt">
+                <v:textbox>
+                  <w:txbxContent>
+                    <w:p>
+                      <w:pPr>
+                        <w:jc w:val="center"/>
+                        <w:rPr>
+                          <w:lang w:val="en-US"/>
+                        </w:rPr>
+                      </w:pPr>
+                      <w:proofErr w:type="spellStart"/>
+                      <w:r>
+                        <w:rPr>
+                          <w:lang w:val="en-US"/>
+                        </w:rPr>
+                        <w:t>Hệ</w:t>
+                      </w:r>
+                      <w:proofErr w:type="spellEnd"/>
+                      <w:r>
+                        <w:rPr>
+                          <w:lang w:val="en-US"/>
+                        </w:rPr>
+                        <w:t xml:space="preserve"> </w:t>
+                      </w:r>
+                      <w:proofErr w:type="spellStart"/>
+                      <w:r>
+                        <w:rPr>
+                          <w:lang w:val="en-US"/>
+                        </w:rPr>
+                        <w:t>Thống</w:t>
+                      </w:r>
+                      <w:proofErr w:type="spellEnd"/>
+                    </w:p>
+                  </w:txbxContent>
+                </v:textbox>
+              </v:rect>
+            </w:pict>
+          </mc:Fallback>
+        </mc:AlternateContent>
+      </w:r>
+    </w:p>
+    <w:p>
+      <w:pPr>
+        <w:pStyle w:val="ListParagraph"/>
+        <w:jc w:val="both"/>
+        <w:rPr>
+          <w:rFonts w:asciiTheme="majorHAnsi" w:hAnsiTheme="majorHAnsi" w:cstheme="majorHAnsi"/>
+          <w:sz w:val="28"/>
+          <w:szCs w:val="28"/>
+          <w:lang w:val="en-US"/>
+        </w:rPr>
+      </w:pPr>
+      <w:r>
+        <w:rPr>
+          <w:rFonts w:asciiTheme="majorHAnsi" w:hAnsiTheme="majorHAnsi" w:cstheme="majorHAnsi"/>
+          <w:noProof/>
+          <w:sz w:val="28"/>
+          <w:szCs w:val="28"/>
+          <w:lang w:eastAsia="vi-VN"/>
+        </w:rPr>
+        <mc:AlternateContent>
+          <mc:Choice Requires="wps">
+            <w:drawing>
+              <wp:anchor distT="0" distB="0" distL="114300" distR="114300" simplePos="0" relativeHeight="251661312" behindDoc="0" locked="0" layoutInCell="1" allowOverlap="1" wp14:anchorId="7E942812" wp14:editId="4418A7F3">
+                <wp:simplePos x="0" y="0"/>
+                <wp:positionH relativeFrom="column">
+                  <wp:posOffset>2676525</wp:posOffset>
+                </wp:positionH>
+                <wp:positionV relativeFrom="paragraph">
+                  <wp:posOffset>220980</wp:posOffset>
+                </wp:positionV>
+                <wp:extent cx="10365" cy="704850"/>
+                <wp:effectExtent l="0" t="0" r="27940" b="19050"/>
+                <wp:wrapNone/>
+                <wp:docPr id="5" name="Straight Connector 5"/>
+                <wp:cNvGraphicFramePr/>
+                <a:graphic xmlns:a="http://schemas.openxmlformats.org/drawingml/2006/main">
+                  <a:graphicData uri="http://schemas.microsoft.com/office/word/2010/wordprocessingShape">
+                    <wps:wsp>
+                      <wps:cNvCnPr/>
+                      <wps:spPr>
+                        <a:xfrm>
+                          <a:off x="0" y="0"/>
+                          <a:ext cx="10365" cy="704850"/>
+                        </a:xfrm>
+                        <a:prstGeom prst="line">
+                          <a:avLst/>
+                        </a:prstGeom>
+                      </wps:spPr>
+                      <wps:style>
+                        <a:lnRef idx="3">
+                          <a:schemeClr val="dk1"/>
+                        </a:lnRef>
+                        <a:fillRef idx="0">
+                          <a:schemeClr val="dk1"/>
+                        </a:fillRef>
+                        <a:effectRef idx="2">
+                          <a:schemeClr val="dk1"/>
+                        </a:effectRef>
+                        <a:fontRef idx="minor">
+                          <a:schemeClr val="tx1"/>
+                        </a:fontRef>
+                      </wps:style>
+                      <wps:bodyPr/>
+                    </wps:wsp>
+                  </a:graphicData>
+                </a:graphic>
+                <wp14:sizeRelH relativeFrom="margin">
+                  <wp14:pctWidth>0</wp14:pctWidth>
+                </wp14:sizeRelH>
+                <wp14:sizeRelV relativeFrom="margin">
+                  <wp14:pctHeight>0</wp14:pctHeight>
+                </wp14:sizeRelV>
+              </wp:anchor>
+            </w:drawing>
+          </mc:Choice>
+          <mc:Fallback>
+            <w:pict>
+              <v:line w14:anchorId="76176B13" id="Straight Connector 5" o:spid="_x0000_s1026" style="position:absolute;z-index:251661312;visibility:visible;mso-wrap-style:square;mso-width-percent:0;mso-height-percent:0;mso-wrap-distance-left:9pt;mso-wrap-distance-top:0;mso-wrap-distance-right:9pt;mso-wrap-distance-bottom:0;mso-position-horizontal:absolute;mso-position-horizontal-relative:text;mso-position-vertical:absolute;mso-position-vertical-relative:text;mso-width-percent:0;mso-height-percent:0;mso-width-relative:margin;mso-height-relative:margin" from="210.75pt,17.4pt" to="211.55pt,72.9pt" o:gfxdata="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" strokecolor="black [3200]" strokeweight="1.5pt">
+                <v:stroke joinstyle="miter"/>
+              </v:line>
+            </w:pict>
+          </mc:Fallback>
+        </mc:AlternateContent>
+      </w:r>
+    </w:p>
+    <w:p>
+      <w:pPr>
+        <w:pStyle w:val="ListParagraph"/>
+        <w:jc w:val="both"/>
+        <w:rPr>
+          <w:rFonts w:asciiTheme="majorHAnsi" w:hAnsiTheme="majorHAnsi" w:cstheme="majorHAnsi"/>
+          <w:sz w:val="28"/>
+          <w:szCs w:val="28"/>
+          <w:lang w:val="en-US"/>
+        </w:rPr>
+      </w:pPr>
+    </w:p>
+    <w:p>
+      <w:pPr>
+        <w:pStyle w:val="ListParagraph"/>
+        <w:jc w:val="both"/>
+        <w:rPr>
+          <w:rFonts w:asciiTheme="majorHAnsi" w:hAnsiTheme="majorHAnsi" w:cstheme="majorHAnsi"/>
+          <w:sz w:val="28"/>
+          <w:szCs w:val="28"/>
+          <w:lang w:val="en-US"/>
+        </w:rPr>
+      </w:pPr>
+    </w:p>
+    <w:p>
+      <w:pPr>
+        <w:pStyle w:val="ListParagraph"/>
+        <w:jc w:val="both"/>
+        <w:rPr>
+          <w:rFonts w:asciiTheme="majorHAnsi" w:hAnsiTheme="majorHAnsi" w:cstheme="majorHAnsi"/>
+          <w:sz w:val="28"/>
+          <w:szCs w:val="28"/>
+          <w:lang w:val="en-US"/>
+        </w:rPr>
+      </w:pPr>
+    </w:p>
+    <w:p>
+      <w:pPr>
+        <w:pStyle w:val="ListParagraph"/>
+        <w:jc w:val="both"/>
+        <w:rPr>
+          <w:rFonts w:asciiTheme="majorHAnsi" w:hAnsiTheme="majorHAnsi" w:cstheme="majorHAnsi"/>
+          <w:sz w:val="28"/>
+          <w:szCs w:val="28"/>
+          <w:lang w:val="en-US"/>
+        </w:rPr>
+      </w:pPr>
+      <w:r>
+        <w:rPr>
+          <w:rFonts w:asciiTheme="majorHAnsi" w:hAnsiTheme="majorHAnsi" w:cstheme="majorHAnsi"/>
+          <w:noProof/>
+          <w:sz w:val="28"/>
+          <w:szCs w:val="28"/>
+          <w:lang w:eastAsia="vi-VN"/>
+        </w:rPr>
+        <mc:AlternateContent>
+          <mc:Choice Requires="wps">
+            <w:drawing>
+              <wp:anchor distT="0" distB="0" distL="114300" distR="114300" simplePos="0" relativeHeight="251660288" behindDoc="0" locked="0" layoutInCell="1" allowOverlap="1" wp14:anchorId="767D020E" wp14:editId="4067E672">
+                <wp:simplePos x="0" y="0"/>
+                <wp:positionH relativeFrom="margin">
+                  <wp:posOffset>1856105</wp:posOffset>
+                </wp:positionH>
+                <wp:positionV relativeFrom="paragraph">
+                  <wp:posOffset>24765</wp:posOffset>
+                </wp:positionV>
+                <wp:extent cx="1781175" cy="314325"/>
+                <wp:effectExtent l="0" t="0" r="28575" b="28575"/>
+                <wp:wrapNone/>
+                <wp:docPr id="4" name="Rectangle 4"/>
+                <wp:cNvGraphicFramePr/>
+                <a:graphic xmlns:a="http://schemas.openxmlformats.org/drawingml/2006/main">
+                  <a:graphicData uri="http://schemas.microsoft.com/office/word/2010/wordprocessingShape">
+                    <wps:wsp>
+                      <wps:cNvSpPr/>
+                      <wps:spPr>
+                        <a:xfrm>
+                          <a:off x="0" y="0"/>
+                          <a:ext cx="1781175" cy="314325"/>
+                        </a:xfrm>
+                        <a:prstGeom prst="rect">
+                          <a:avLst/>
+                        </a:prstGeom>
+                      </wps:spPr>
+                      <wps:style>
+                        <a:lnRef idx="2">
+                          <a:schemeClr val="accent5">
+                            <a:shade val="50000"/>
+                          </a:schemeClr>
+                        </a:lnRef>
+                        <a:fillRef idx="1">
+                          <a:schemeClr val="accent5"/>
+                        </a:fillRef>
+                        <a:effectRef idx="0">
+                          <a:schemeClr val="accent5"/>
+                        </a:effectRef>
+                        <a:fontRef idx="minor">
+                          <a:schemeClr val="lt1"/>
+                        </a:fontRef>
+                      </wps:style>
+                      <wps:txbx>
+                        <w:txbxContent>
+                          <w:p>
+                            <w:pPr>
+                              <w:jc w:val="center"/>
+                              <w:rPr>
+                                <w:lang w:val="en-US"/>
+                              </w:rPr>
+                            </w:pPr>
+                            <w:proofErr w:type="spellStart"/>
+                            <w:r>
+                              <w:rPr>
+                                <w:lang w:val="en-US"/>
+                              </w:rPr>
+                              <w:t>Đăng</w:t>
+                            </w:r>
+                            <w:proofErr w:type="spellEnd"/>
+                            <w:r>
+                              <w:rPr>
+                                <w:lang w:val="en-US"/>
+                              </w:rPr>
+                              <w:t xml:space="preserve"> </w:t>
+                            </w:r>
+                            <w:proofErr w:type="spellStart"/>
+                            <w:r>
+                              <w:rPr>
+                                <w:lang w:val="en-US"/>
+                              </w:rPr>
+                              <w:t>Nhập</w:t>
+                            </w:r>
+                            <w:proofErr w:type="spellEnd"/>
+                          </w:p>
+                        </w:txbxContent>
+                      </wps:txbx>
+                      <wps:bodyPr rot="0" spcFirstLastPara="0" vertOverflow="overflow" horzOverflow="overflow" vert="horz" wrap="square" lIns="91440" tIns="45720" rIns="91440" bIns="45720" numCol="1" spcCol="0" rtlCol="0" fromWordArt="0" anchor="ctr" anchorCtr="0" forceAA="0" compatLnSpc="1">
+                        <a:prstTxWarp prst="textNoShape">
+                          <a:avLst/>
+                        </a:prstTxWarp>
+                        <a:noAutofit/>
+                      </wps:bodyPr>
+                    </wps:wsp>
+                  </a:graphicData>
+                </a:graphic>
+              </wp:anchor>
+            </w:drawing>
+          </mc:Choice>
+          <mc:Fallback>
+            <w:pict>
+              <v:rect w14:anchorId="767D020E" id="Rectangle 4" o:spid="_x0000_s1027" style="position:absolute;left:0;text-align:left;margin-left:146.15pt;margin-top:1.95pt;width:140.25pt;height:24.75pt;z-index:251660288;visibility:visible;mso-wrap-style:square;mso-wrap-distance-left:9pt;mso-wrap-distance-top:0;mso-wrap-distance-right:9pt;mso-wrap-distance-bottom:0;mso-position-horizontal:absolute;mso-position-horizontal-relative:margin;mso-position-vertical:absolute;mso-position-vertical-relative:text;v-text-anchor:middle" o:gfxdata="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" fillcolor="#4472c4 [3208]" strokecolor="#1f3763 [1608]" strokeweight="1pt">
+                <v:textbox>
+                  <w:txbxContent>
+                    <w:p>
+                      <w:pPr>
+                        <w:jc w:val="center"/>
+                        <w:rPr>
+                          <w:lang w:val="en-US"/>
+                        </w:rPr>
+                      </w:pPr>
+                      <w:proofErr w:type="spellStart"/>
+                      <w:r>
+                        <w:rPr>
+                          <w:lang w:val="en-US"/>
+                        </w:rPr>
+                        <w:t>Đăng</w:t>
+                      </w:r>
+                      <w:proofErr w:type="spellEnd"/>
+                      <w:r>
+                        <w:rPr>
+                          <w:lang w:val="en-US"/>
+                        </w:rPr>
+                        <w:t xml:space="preserve"> </w:t>
+                      </w:r>
+                      <w:proofErr w:type="spellStart"/>
+                      <w:r>
+                        <w:rPr>
+                          <w:lang w:val="en-US"/>
+                        </w:rPr>
+                        <w:t>Nhập</w:t>
+                      </w:r>
+                      <w:proofErr w:type="spellEnd"/>
+                    </w:p>
+                  </w:txbxContent>
+                </v:textbox>
+                <w10:wrap anchorx="margin"/>
+              </v:rect>
+            </w:pict>
+          </mc:Fallback>
+        </mc:AlternateContent>
+      </w:r>
+    </w:p>
+    <w:p>
+      <w:pPr>
+        <w:pStyle w:val="ListParagraph"/>
+        <w:jc w:val="both"/>
+        <w:rPr>
+          <w:rFonts w:asciiTheme="majorHAnsi" w:hAnsiTheme="majorHAnsi" w:cstheme="majorHAnsi"/>
+          <w:sz w:val="28"/>
+          <w:szCs w:val="28"/>
+          <w:lang w:val="en-US"/>
+        </w:rPr>
+      </w:pPr>
+    </w:p>
+    <w:p>
+      <w:pPr>
+        <w:pStyle w:val="ListParagraph"/>
+        <w:jc w:val="both"/>
+        <w:rPr>
+          <w:rFonts w:asciiTheme="majorHAnsi" w:hAnsiTheme="majorHAnsi" w:cstheme="majorHAnsi"/>
+          <w:sz w:val="28"/>
+          <w:szCs w:val="28"/>
+          <w:lang w:val="en-US"/>
+        </w:rPr>
+      </w:pPr>
+    </w:p>
+    <w:p>
+      <w:pPr>
+        <w:pStyle w:val="ListParagraph"/>
+        <w:numPr>
+          <w:ilvl w:val="0"/>
+          <w:numId w:val="8"/>
+        </w:numPr>
+        <w:ind w:firstLine="0"/>
+        <w:jc w:val="both"/>
+        <w:outlineLvl w:val="1"/>
+        <w:rPr>
+          <w:rFonts w:asciiTheme="majorHAnsi" w:hAnsiTheme="majorHAnsi" w:cstheme="majorHAnsi"/>
+          <w:i/>
+          <w:sz w:val="28"/>
+          <w:szCs w:val="28"/>
+          <w:lang w:val="en-US"/>
+        </w:rPr>
+      </w:pPr>
+      <w:bookmarkStart w:id="4" w:name="_Toc533020877"/>
+      <w:proofErr w:type="spellStart"/>
+      <w:r>
+        <w:rPr>
+          <w:rFonts w:asciiTheme="majorHAnsi" w:hAnsiTheme="majorHAnsi" w:cstheme="majorHAnsi"/>
+          <w:i/>
+          <w:sz w:val="28"/>
+          <w:szCs w:val="28"/>
+          <w:lang w:val="en-US"/>
+        </w:rPr>
+        <w:t>Chức</w:t>
+      </w:r>
+      <w:proofErr w:type="spellEnd"/>
+      <w:r>
+        <w:rPr>
+          <w:rFonts w:asciiTheme="majorHAnsi" w:hAnsiTheme="majorHAnsi" w:cstheme="majorHAnsi"/>
+          <w:i/>
+          <w:sz w:val="28"/>
+          <w:szCs w:val="28"/>
+          <w:lang w:val="en-US"/>
+        </w:rPr>
+        <w:t xml:space="preserve"> </w:t>
+      </w:r>
+      <w:proofErr w:type="spellStart"/>
+      <w:r>
+        <w:rPr>
+          <w:rFonts w:asciiTheme="majorHAnsi" w:hAnsiTheme="majorHAnsi" w:cstheme="majorHAnsi"/>
+          <w:i/>
+          <w:sz w:val="28"/>
+          <w:szCs w:val="28"/>
+          <w:lang w:val="en-US"/>
+        </w:rPr>
+        <w:t>năng</w:t>
+      </w:r>
+      <w:bookmarkEnd w:id="4"/>
+      <w:proofErr w:type="spellEnd"/>
+    </w:p>
+    <w:p>
+      <w:pPr>
+        <w:jc w:val="both"/>
+        <w:rPr>
+          <w:rFonts w:asciiTheme="majorHAnsi" w:hAnsiTheme="majorHAnsi" w:cstheme="majorHAnsi"/>
+          <w:sz w:val="28"/>
+          <w:szCs w:val="28"/>
+          <w:lang w:val="en-US"/>
+        </w:rPr>
+      </w:pPr>
+      <w:r>
+        <w:rPr>
+          <w:rFonts w:asciiTheme="majorHAnsi" w:hAnsiTheme="majorHAnsi" w:cstheme="majorHAnsi"/>
+          <w:sz w:val="28"/>
+          <w:szCs w:val="28"/>
+          <w:lang w:val="en-US"/>
+        </w:rPr>
+        <w:lastRenderedPageBreak/>
+        <mc:AlternateContent>
+          <mc:Choice Requires="wps">
+            <w:drawing>
+              <wp:anchor distT="0" distB="0" distL="114300" distR="114300" simplePos="0" relativeHeight="251663360" behindDoc="0" locked="0" layoutInCell="1" allowOverlap="1" wp14:anchorId="64384EB9" wp14:editId="07058FE4">
+                <wp:simplePos x="0" y="0"/>
+                <wp:positionH relativeFrom="column">
+                  <wp:posOffset>2143125</wp:posOffset>
+                </wp:positionH>
+                <wp:positionV relativeFrom="paragraph">
+                  <wp:posOffset>123825</wp:posOffset>
+                </wp:positionV>
+                <wp:extent cx="1781175" cy="314325"/>
+                <wp:effectExtent l="0" t="0" r="28575" b="28575"/>
+                <wp:wrapNone/>
+                <wp:docPr id="6" name="Rectangle 6"/>
+                <wp:cNvGraphicFramePr/>
+                <a:graphic xmlns:a="http://schemas.openxmlformats.org/drawingml/2006/main">
+                  <a:graphicData uri="http://schemas.microsoft.com/office/word/2010/wordprocessingShape">
+                    <wps:wsp>
+                      <wps:cNvSpPr/>
+                      <wps:spPr>
+                        <a:xfrm>
+                          <a:off x="0" y="0"/>
+                          <a:ext cx="1781175" cy="314325"/>
+                        </a:xfrm>
+                        <a:prstGeom prst="rect">
+                          <a:avLst/>
+                        </a:prstGeom>
+                      </wps:spPr>
+                      <wps:style>
+                        <a:lnRef idx="2">
+                          <a:schemeClr val="accent5">
+                            <a:shade val="50000"/>
+                          </a:schemeClr>
+                        </a:lnRef>
+                        <a:fillRef idx="1">
+                          <a:schemeClr val="accent5"/>
+                        </a:fillRef>
+                        <a:effectRef idx="0">
+                          <a:schemeClr val="accent5"/>
+                        </a:effectRef>
+                        <a:fontRef idx="minor">
+                          <a:schemeClr val="lt1"/>
+                        </a:fontRef>
+                      </wps:style>
+                      <wps:txbx>
+                        <w:txbxContent>
+                          <w:p>
+                            <w:pPr>
+                              <w:jc w:val="center"/>
+                              <w:rPr>
+                                <w:lang w:val="en-US"/>
+                              </w:rPr>
+                            </w:pPr>
+                            <w:proofErr w:type="spellStart"/>
+                            <w:r>
+                              <w:rPr>
+                                <w:lang w:val="en-US"/>
+                              </w:rPr>
+                              <w:t>Chức</w:t>
+                            </w:r>
+                            <w:proofErr w:type="spellEnd"/>
+                            <w:r>
+                              <w:rPr>
+                                <w:lang w:val="en-US"/>
+                              </w:rPr>
+                              <w:t xml:space="preserve"> </w:t>
+                            </w:r>
+                            <w:proofErr w:type="spellStart"/>
+                            <w:r>
+                              <w:rPr>
+                                <w:lang w:val="en-US"/>
+                              </w:rPr>
+                              <w:t>năng</w:t>
+                            </w:r>
+                            <w:proofErr w:type="spellEnd"/>
+                          </w:p>
+                        </w:txbxContent>
+                      </wps:txbx>
+                      <wps:bodyPr rot="0" spcFirstLastPara="0" vertOverflow="overflow" horzOverflow="overflow" vert="horz" wrap="square" lIns="91440" tIns="45720" rIns="91440" bIns="45720" numCol="1" spcCol="0" rtlCol="0" fromWordArt="0" anchor="ctr" anchorCtr="0" forceAA="0" compatLnSpc="1">
+                        <a:prstTxWarp prst="textNoShape">
+                          <a:avLst/>
+                        </a:prstTxWarp>
+                        <a:noAutofit/>
+                      </wps:bodyPr>
+                    </wps:wsp>
+                  </a:graphicData>
+                </a:graphic>
+              </wp:anchor>
+            </w:drawing>
+          </mc:Choice>
+          <mc:Fallback>
+            <w:pict>
+              <v:rect w14:anchorId="64384EB9" id="Rectangle 6" o:spid="_x0000_s1028" style="position:absolute;left:0;text-align:left;margin-left:168.75pt;margin-top:9.75pt;width:140.25pt;height:24.75pt;z-index:251663360;visibility:visible;mso-wrap-style:square;mso-wrap-distance-left:9pt;mso-wrap-distance-top:0;mso-wrap-distance-right:9pt;mso-wrap-distance-bottom:0;mso-position-horizontal:absolute;mso-position-horizontal-relative:text;mso-position-vertical:absolute;mso-position-vertical-relative:text;v-text-anchor:middle" o:gfxdata="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" fillcolor="#4472c4 [3208]" strokecolor="#1f3763 [1608]" strokeweight="1pt">
+                <v:textbox>
+                  <w:txbxContent>
+                    <w:p>
+                      <w:pPr>
+                        <w:jc w:val="center"/>
+                        <w:rPr>
+                          <w:lang w:val="en-US"/>
+                        </w:rPr>
+                      </w:pPr>
+                      <w:proofErr w:type="spellStart"/>
+                      <w:r>
+                        <w:rPr>
+                          <w:lang w:val="en-US"/>
+                        </w:rPr>
+                        <w:t>Chức</w:t>
+                      </w:r>
+                      <w:proofErr w:type="spellEnd"/>
+                      <w:r>
+                        <w:rPr>
+                          <w:lang w:val="en-US"/>
+                        </w:rPr>
+                        <w:t xml:space="preserve"> </w:t>
+                      </w:r>
+                      <w:proofErr w:type="spellStart"/>
+                      <w:r>
+                        <w:rPr>
+                          <w:lang w:val="en-US"/>
+                        </w:rPr>
+                        <w:t>năng</w:t>
+                      </w:r>
+                      <w:proofErr w:type="spellEnd"/>
+                    </w:p>
+                  </w:txbxContent>
+                </v:textbox>
+              </v:rect>
+            </w:pict>
+          </mc:Fallback>
+        </mc:AlternateContent>
+      </w:r>
+    </w:p>
+    <w:p>
+      <w:pPr>
+        <w:jc w:val="both"/>
+        <w:rPr>
+          <w:rFonts w:asciiTheme="majorHAnsi" w:hAnsiTheme="majorHAnsi" w:cstheme="majorHAnsi"/>
+          <w:sz w:val="28"/>
+          <w:szCs w:val="28"/>
+          <w:lang w:val="en-US"/>
+        </w:rPr>
+      </w:pPr>
+      <w:r>
+        <w:rPr>
+          <w:rFonts w:asciiTheme="majorHAnsi" w:hAnsiTheme="majorHAnsi" w:cstheme="majorHAnsi"/>
+          <w:sz w:val="28"/>
+          <w:szCs w:val="28"/>
+          <w:lang w:val="en-US"/>
+        </w:rPr>
+        <mc:AlternateContent>
+          <mc:Choice Requires="wps">
+            <w:drawing>
+              <wp:anchor distT="0" distB="0" distL="114300" distR="114300" simplePos="0" relativeHeight="251669504" behindDoc="0" locked="0" layoutInCell="1" allowOverlap="1" wp14:anchorId="4DBE7F21" wp14:editId="16E4049B">
+                <wp:simplePos x="0" y="0"/>
+                <wp:positionH relativeFrom="column">
+                  <wp:posOffset>2981325</wp:posOffset>
+                </wp:positionH>
+                <wp:positionV relativeFrom="paragraph">
+                  <wp:posOffset>175260</wp:posOffset>
+                </wp:positionV>
+                <wp:extent cx="2324100" cy="876300"/>
+                <wp:effectExtent l="0" t="0" r="19050" b="19050"/>
+                <wp:wrapNone/>
+                <wp:docPr id="14" name="Straight Connector 14"/>
+                <wp:cNvGraphicFramePr/>
+                <a:graphic xmlns:a="http://schemas.openxmlformats.org/drawingml/2006/main">
+                  <a:graphicData uri="http://schemas.microsoft.com/office/word/2010/wordprocessingShape">
+                    <wps:wsp>
+                      <wps:cNvCnPr/>
+                      <wps:spPr>
+                        <a:xfrm flipH="1" flipV="1">
+                          <a:off x="0" y="0"/>
+                          <a:ext cx="2324100" cy="876300"/>
+                        </a:xfrm>
+                        <a:prstGeom prst="line">
+                          <a:avLst/>
+                        </a:prstGeom>
+                      </wps:spPr>
+                      <wps:style>
+                        <a:lnRef idx="3">
+                          <a:schemeClr val="dk1"/>
+                        </a:lnRef>
+                        <a:fillRef idx="0">
+                          <a:schemeClr val="dk1"/>
+                        </a:fillRef>
+                        <a:effectRef idx="2">
+                          <a:schemeClr val="dk1"/>
+                        </a:effectRef>
+                        <a:fontRef idx="minor">
+                          <a:schemeClr val="tx1"/>
+                        </a:fontRef>
+                      </wps:style>
+                      <wps:bodyPr/>
+                    </wps:wsp>
+                  </a:graphicData>
+                </a:graphic>
+                <wp14:sizeRelH relativeFrom="margin">
+                  <wp14:pctWidth>0</wp14:pctWidth>
+                </wp14:sizeRelH>
+                <wp14:sizeRelV relativeFrom="margin">
+                  <wp14:pctHeight>0</wp14:pctHeight>
+                </wp14:sizeRelV>
+              </wp:anchor>
+            </w:drawing>
+          </mc:Choice>
+          <mc:Fallback>
+            <w:pict>
+              <v:line w14:anchorId="0EF91E72" id="Straight Connector 14" o:spid="_x0000_s1026" style="position:absolute;flip:x y;z-index:251669504;visibility:visible;mso-wrap-style:square;mso-width-percent:0;mso-height-percent:0;mso-wrap-distance-left:9pt;mso-wrap-distance-top:0;mso-wrap-distance-right:9pt;mso-wrap-distance-bottom:0;mso-position-horizontal:absolute;mso-position-horizontal-relative:text;mso-position-vertical:absolute;mso-position-vertical-relative:text;mso-width-percent:0;mso-height-percent:0;mso-width-relative:margin;mso-height-relative:margin" from="234.75pt,13.8pt" to="417.75pt,82.8pt" o:gfxdata="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" strokecolor="black [3200]" strokeweight="1.5pt">
+                <v:stroke joinstyle="miter"/>
+              </v:line>
+            </w:pict>
+          </mc:Fallback>
+        </mc:AlternateContent>
+      </w:r>
+      <w:r>
+        <w:rPr>
+          <w:rFonts w:asciiTheme="majorHAnsi" w:hAnsiTheme="majorHAnsi" w:cstheme="majorHAnsi"/>
+          <w:sz w:val="28"/>
+          <w:szCs w:val="28"/>
+          <w:lang w:val="en-US"/>
+        </w:rPr>
+        <mc:AlternateContent>
+          <mc:Choice Requires="wps">
+            <w:drawing>
+              <wp:anchor distT="0" distB="0" distL="114300" distR="114300" simplePos="0" relativeHeight="251668480" behindDoc="0" locked="0" layoutInCell="1" allowOverlap="1" wp14:anchorId="089D267F" wp14:editId="3A2E223B">
+                <wp:simplePos x="0" y="0"/>
+                <wp:positionH relativeFrom="margin">
+                  <wp:posOffset>4305300</wp:posOffset>
+                </wp:positionH>
+                <wp:positionV relativeFrom="paragraph">
+                  <wp:posOffset>1051560</wp:posOffset>
+                </wp:positionV>
+                <wp:extent cx="1866900" cy="314325"/>
+                <wp:effectExtent l="0" t="0" r="19050" b="28575"/>
+                <wp:wrapNone/>
+                <wp:docPr id="13" name="Rectangle 13"/>
+                <wp:cNvGraphicFramePr/>
+                <a:graphic xmlns:a="http://schemas.openxmlformats.org/drawingml/2006/main">
+                  <a:graphicData uri="http://schemas.microsoft.com/office/word/2010/wordprocessingShape">
+                    <wps:wsp>
+                      <wps:cNvSpPr/>
+                      <wps:spPr>
+                        <a:xfrm>
+                          <a:off x="0" y="0"/>
+                          <a:ext cx="1866900" cy="314325"/>
+                        </a:xfrm>
+                        <a:prstGeom prst="rect">
+                          <a:avLst/>
+                        </a:prstGeom>
+                      </wps:spPr>
+                      <wps:style>
+                        <a:lnRef idx="2">
+                          <a:schemeClr val="accent5">
+                            <a:shade val="50000"/>
+                          </a:schemeClr>
+                        </a:lnRef>
+                        <a:fillRef idx="1">
+                          <a:schemeClr val="accent5"/>
+                        </a:fillRef>
+                        <a:effectRef idx="0">
+                          <a:schemeClr val="accent5"/>
+                        </a:effectRef>
+                        <a:fontRef idx="minor">
+                          <a:schemeClr val="lt1"/>
+                        </a:fontRef>
+                      </wps:style>
+                      <wps:txbx>
+                        <w:txbxContent>
+                          <w:p>
+                            <w:pPr>
+                              <w:jc w:val="center"/>
+                              <w:rPr>
+                                <w:lang w:val="en-US"/>
+                              </w:rPr>
+                            </w:pPr>
+                            <w:proofErr w:type="spellStart"/>
+                            <w:r>
+                              <w:rPr>
+                                <w:lang w:val="en-US"/>
+                              </w:rPr>
+                              <w:t>Quản</w:t>
+                            </w:r>
+                            <w:proofErr w:type="spellEnd"/>
+                            <w:r>
+                              <w:rPr>
+                                <w:lang w:val="en-US"/>
+                              </w:rPr>
+                              <w:t xml:space="preserve"> </w:t>
+                            </w:r>
+                            <w:proofErr w:type="spellStart"/>
+                            <w:r>
+                              <w:rPr>
+                                <w:lang w:val="en-US"/>
+                              </w:rPr>
+                              <w:t>lý</w:t>
+                            </w:r>
+                            <w:proofErr w:type="spellEnd"/>
+                            <w:r>
+                              <w:rPr>
+                                <w:lang w:val="en-US"/>
+                              </w:rPr>
+                              <w:t xml:space="preserve"> </w:t>
+                            </w:r>
+                            <w:proofErr w:type="spellStart"/>
+                            <w:r>
+                              <w:rPr>
+                                <w:lang w:val="en-US"/>
+                              </w:rPr>
+                              <w:t>Đặt</w:t>
+                            </w:r>
+                            <w:proofErr w:type="spellEnd"/>
+                            <w:r>
+                              <w:rPr>
+                                <w:lang w:val="en-US"/>
+                              </w:rPr>
+                              <w:t xml:space="preserve"> </w:t>
+                            </w:r>
+                            <w:proofErr w:type="spellStart"/>
+                            <w:proofErr w:type="gramStart"/>
+                            <w:r>
+                              <w:rPr>
+                                <w:lang w:val="en-US"/>
+                              </w:rPr>
+                              <w:t>bàn</w:t>
+                            </w:r>
+                            <w:proofErr w:type="spellEnd"/>
+                            <w:r>
+                              <w:rPr>
+                                <w:lang w:val="en-US"/>
+                              </w:rPr>
+                              <w:t>(</w:t>
+                            </w:r>
+                            <w:proofErr w:type="spellStart"/>
+                            <w:proofErr w:type="gramEnd"/>
+                            <w:r>
+                              <w:rPr>
+                                <w:lang w:val="en-US"/>
+                              </w:rPr>
+                              <w:t>Hóa</w:t>
+                            </w:r>
+                            <w:proofErr w:type="spellEnd"/>
+                            <w:r>
+                              <w:rPr>
+                                <w:lang w:val="en-US"/>
+                              </w:rPr>
+                              <w:t xml:space="preserve"> </w:t>
+                            </w:r>
+                            <w:proofErr w:type="spellStart"/>
+                            <w:r>
+                              <w:rPr>
+                                <w:lang w:val="en-US"/>
+                              </w:rPr>
+                              <w:t>đơn</w:t>
+                            </w:r>
+                            <w:proofErr w:type="spellEnd"/>
+                            <w:r>
+                              <w:rPr>
+                                <w:lang w:val="en-US"/>
+                              </w:rPr>
+                              <w:t>)</w:t>
+                            </w:r>
+                          </w:p>
+                        </w:txbxContent>
+                      </wps:txbx>
+                      <wps:bodyPr rot="0" spcFirstLastPara="0" vertOverflow="overflow" horzOverflow="overflow" vert="horz" wrap="square" lIns="91440" tIns="45720" rIns="91440" bIns="45720" numCol="1" spcCol="0" rtlCol="0" fromWordArt="0" anchor="ctr" anchorCtr="0" forceAA="0" compatLnSpc="1">
+                        <a:prstTxWarp prst="textNoShape">
+                          <a:avLst/>
+                        </a:prstTxWarp>
+                        <a:noAutofit/>
+                      </wps:bodyPr>
+                    </wps:wsp>
+                  </a:graphicData>
+                </a:graphic>
+                <wp14:sizeRelH relativeFrom="margin">
+                  <wp14:pctWidth>0</wp14:pctWidth>
+                </wp14:sizeRelH>
+              </wp:anchor>
+            </w:drawing>
+          </mc:Choice>
+          <mc:Fallback>
+            <w:pict>
+              <v:rect w14:anchorId="089D267F" id="Rectangle 13" o:spid="_x0000_s1029" style="position:absolute;left:0;text-align:left;margin-left:339pt;margin-top:82.8pt;width:147pt;height:24.75pt;z-index:251668480;visibility:visible;mso-wrap-style:square;mso-width-percent:0;mso-wrap-distance-left:9pt;mso-wrap-distance-top:0;mso-wrap-distance-right:9pt;mso-wrap-distance-bottom:0;mso-position-horizontal:absolute;mso-position-horizontal-relative:margin;mso-position-vertical:absolute;mso-position-vertical-relative:text;mso-width-percent:0;mso-width-relative:margin;v-text-anchor:middle" o:gfxdata="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" fillcolor="#4472c4 [3208]" strokecolor="#1f3763 [1608]" strokeweight="1pt">
+                <v:textbox>
+                  <w:txbxContent>
+                    <w:p>
+                      <w:pPr>
+                        <w:jc w:val="center"/>
+                        <w:rPr>
+                          <w:lang w:val="en-US"/>
+                        </w:rPr>
+                      </w:pPr>
+                      <w:proofErr w:type="spellStart"/>
+                      <w:r>
+                        <w:rPr>
+                          <w:lang w:val="en-US"/>
+                        </w:rPr>
+                        <w:t>Quản</w:t>
+                      </w:r>
+                      <w:proofErr w:type="spellEnd"/>
+                      <w:r>
+                        <w:rPr>
+                          <w:lang w:val="en-US"/>
+                        </w:rPr>
+                        <w:t xml:space="preserve"> </w:t>
+                      </w:r>
+                      <w:proofErr w:type="spellStart"/>
+                      <w:r>
+                        <w:rPr>
+                          <w:lang w:val="en-US"/>
+                        </w:rPr>
+                        <w:t>lý</w:t>
+                      </w:r>
+                      <w:proofErr w:type="spellEnd"/>
+                      <w:r>
+                        <w:rPr>
+                          <w:lang w:val="en-US"/>
+                        </w:rPr>
+                        <w:t xml:space="preserve"> </w:t>
+                      </w:r>
+                      <w:proofErr w:type="spellStart"/>
+                      <w:r>
+                        <w:rPr>
+                          <w:lang w:val="en-US"/>
+                        </w:rPr>
+                        <w:t>Đặt</w:t>
+                      </w:r>
+                      <w:proofErr w:type="spellEnd"/>
+                      <w:r>
+                        <w:rPr>
+                          <w:lang w:val="en-US"/>
+                        </w:rPr>
+                        <w:t xml:space="preserve"> </w:t>
+                      </w:r>
+                      <w:proofErr w:type="spellStart"/>
+                      <w:proofErr w:type="gramStart"/>
+                      <w:r>
+                        <w:rPr>
+                          <w:lang w:val="en-US"/>
+                        </w:rPr>
+                        <w:t>bàn</w:t>
+                      </w:r>
+                      <w:proofErr w:type="spellEnd"/>
+                      <w:r>
+                        <w:rPr>
+                          <w:lang w:val="en-US"/>
+                        </w:rPr>
+                        <w:t>(</w:t>
+                      </w:r>
+                      <w:proofErr w:type="spellStart"/>
+                      <w:proofErr w:type="gramEnd"/>
+                      <w:r>
+                        <w:rPr>
+                          <w:lang w:val="en-US"/>
+                        </w:rPr>
+                        <w:t>Hóa</w:t>
+                      </w:r>
+                      <w:proofErr w:type="spellEnd"/>
+                      <w:r>
+                        <w:rPr>
+                          <w:lang w:val="en-US"/>
+                        </w:rPr>
+                        <w:t xml:space="preserve"> </w:t>
+                      </w:r>
+                      <w:proofErr w:type="spellStart"/>
+                      <w:r>
+                        <w:rPr>
+                          <w:lang w:val="en-US"/>
+                        </w:rPr>
+                        <w:t>đơn</w:t>
+                      </w:r>
+                      <w:proofErr w:type="spellEnd"/>
+                      <w:r>
+                        <w:rPr>
+                          <w:lang w:val="en-US"/>
+                        </w:rPr>
+                        <w:t>)</w:t>
+                      </w:r>
+                    </w:p>
+                  </w:txbxContent>
+                </v:textbox>
+                <w10:wrap anchorx="margin"/>
+              </v:rect>
+            </w:pict>
+          </mc:Fallback>
+        </mc:AlternateContent>
+      </w:r>
+      <w:r>
+        <w:rPr>
+          <w:rFonts w:asciiTheme="majorHAnsi" w:hAnsiTheme="majorHAnsi" w:cstheme="majorHAnsi"/>
+          <w:noProof/>
+          <w:sz w:val="28"/>
+          <w:szCs w:val="28"/>
+          <w:lang w:eastAsia="vi-VN"/>
+        </w:rPr>
+        <mc:AlternateContent>
+          <mc:Choice Requires="wps">
+            <w:drawing>
+              <wp:anchor distT="0" distB="0" distL="114300" distR="114300" simplePos="0" relativeHeight="251667456" behindDoc="0" locked="0" layoutInCell="1" allowOverlap="1" wp14:anchorId="1279D631" wp14:editId="51836E5F">
+                <wp:simplePos x="0" y="0"/>
+                <wp:positionH relativeFrom="column">
+                  <wp:posOffset>2971800</wp:posOffset>
+                </wp:positionH>
+                <wp:positionV relativeFrom="paragraph">
+                  <wp:posOffset>156210</wp:posOffset>
+                </wp:positionV>
+                <wp:extent cx="114300" cy="895350"/>
+                <wp:effectExtent l="0" t="0" r="19050" b="19050"/>
+                <wp:wrapNone/>
+                <wp:docPr id="12" name="Straight Connector 12"/>
+                <wp:cNvGraphicFramePr/>
+                <a:graphic xmlns:a="http://schemas.openxmlformats.org/drawingml/2006/main">
+                  <a:graphicData uri="http://schemas.microsoft.com/office/word/2010/wordprocessingShape">
+                    <wps:wsp>
+                      <wps:cNvCnPr/>
+                      <wps:spPr>
+                        <a:xfrm>
+                          <a:off x="0" y="0"/>
+                          <a:ext cx="114300" cy="895350"/>
+                        </a:xfrm>
+                        <a:prstGeom prst="line">
+                          <a:avLst/>
+                        </a:prstGeom>
+                      </wps:spPr>
+                      <wps:style>
+                        <a:lnRef idx="3">
+                          <a:schemeClr val="dk1"/>
+                        </a:lnRef>
+                        <a:fillRef idx="0">
+                          <a:schemeClr val="dk1"/>
+                        </a:fillRef>
+                        <a:effectRef idx="2">
+                          <a:schemeClr val="dk1"/>
+                        </a:effectRef>
+                        <a:fontRef idx="minor">
+                          <a:schemeClr val="tx1"/>
+                        </a:fontRef>
+                      </wps:style>
+                      <wps:bodyPr/>
+                    </wps:wsp>
+                  </a:graphicData>
+                </a:graphic>
+                <wp14:sizeRelH relativeFrom="margin">
+                  <wp14:pctWidth>0</wp14:pctWidth>
+                </wp14:sizeRelH>
+                <wp14:sizeRelV relativeFrom="margin">
+                  <wp14:pctHeight>0</wp14:pctHeight>
+                </wp14:sizeRelV>
+              </wp:anchor>
+            </w:drawing>
+          </mc:Choice>
+          <mc:Fallback>
+            <w:pict>
+              <v:line w14:anchorId="2CC0CBD5" id="Straight Connector 12" o:spid="_x0000_s1026" style="position:absolute;z-index:251667456;visibility:visible;mso-wrap-style:square;mso-width-percent:0;mso-height-percent:0;mso-wrap-distance-left:9pt;mso-wrap-distance-top:0;mso-wrap-distance-right:9pt;mso-wrap-distance-bottom:0;mso-position-horizontal:absolute;mso-position-horizontal-relative:text;mso-position-vertical:absolute;mso-position-vertical-relative:text;mso-width-percent:0;mso-height-percent:0;mso-width-relative:margin;mso-height-relative:margin" from="234pt,12.3pt" to="243pt,82.8pt" o:gfxdata="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" strokecolor="black [3200]" strokeweight="1.5pt">
+                <v:stroke joinstyle="miter"/>
+              </v:line>
+            </w:pict>
+          </mc:Fallback>
+        </mc:AlternateContent>
+      </w:r>
+      <w:r>
+        <w:rPr>
+          <w:rFonts w:asciiTheme="majorHAnsi" w:hAnsiTheme="majorHAnsi" w:cstheme="majorHAnsi"/>
+          <w:sz w:val="28"/>
+          <w:szCs w:val="28"/>
+          <w:lang w:val="en-US"/>
+        </w:rPr>
+        <mc:AlternateContent>
+          <mc:Choice Requires="wps">
+            <w:drawing>
+              <wp:anchor distT="0" distB="0" distL="114300" distR="114300" simplePos="0" relativeHeight="251666432" behindDoc="0" locked="0" layoutInCell="1" allowOverlap="1" wp14:anchorId="70C7B883" wp14:editId="6F9C12A0">
+                <wp:simplePos x="0" y="0"/>
+                <wp:positionH relativeFrom="margin">
+                  <wp:posOffset>2246630</wp:posOffset>
+                </wp:positionH>
+                <wp:positionV relativeFrom="paragraph">
+                  <wp:posOffset>1028700</wp:posOffset>
+                </wp:positionV>
+                <wp:extent cx="1781175" cy="314325"/>
+                <wp:effectExtent l="0" t="0" r="28575" b="28575"/>
+                <wp:wrapNone/>
+                <wp:docPr id="11" name="Rectangle 11"/>
+                <wp:cNvGraphicFramePr/>
+                <a:graphic xmlns:a="http://schemas.openxmlformats.org/drawingml/2006/main">
+                  <a:graphicData uri="http://schemas.microsoft.com/office/word/2010/wordprocessingShape">
+                    <wps:wsp>
+                      <wps:cNvSpPr/>
+                      <wps:spPr>
+                        <a:xfrm>
+                          <a:off x="0" y="0"/>
+                          <a:ext cx="1781175" cy="314325"/>
+                        </a:xfrm>
+                        <a:prstGeom prst="rect">
+                          <a:avLst/>
+                        </a:prstGeom>
+                      </wps:spPr>
+                      <wps:style>
+                        <a:lnRef idx="2">
+                          <a:schemeClr val="accent5">
+                            <a:shade val="50000"/>
+                          </a:schemeClr>
+                        </a:lnRef>
+                        <a:fillRef idx="1">
+                          <a:schemeClr val="accent5"/>
+                        </a:fillRef>
+                        <a:effectRef idx="0">
+                          <a:schemeClr val="accent5"/>
+                        </a:effectRef>
+                        <a:fontRef idx="minor">
+                          <a:schemeClr val="lt1"/>
+                        </a:fontRef>
+                      </wps:style>
+                      <wps:txbx>
+                        <w:txbxContent>
+                          <w:p>
+                            <w:pPr>
+                              <w:jc w:val="center"/>
+                              <w:rPr>
+                                <w:lang w:val="en-US"/>
+                              </w:rPr>
+                            </w:pPr>
+                            <w:proofErr w:type="spellStart"/>
+                            <w:r>
+                              <w:rPr>
+                                <w:lang w:val="en-US"/>
+                              </w:rPr>
+                              <w:t>Quản</w:t>
+                            </w:r>
+                            <w:proofErr w:type="spellEnd"/>
+                            <w:r>
+                              <w:rPr>
+                                <w:lang w:val="en-US"/>
+                              </w:rPr>
+                              <w:t xml:space="preserve"> </w:t>
+                            </w:r>
+                            <w:proofErr w:type="spellStart"/>
+                            <w:r>
+                              <w:rPr>
+                                <w:lang w:val="en-US"/>
+                              </w:rPr>
+                              <w:t>lý</w:t>
+                            </w:r>
+                            <w:proofErr w:type="spellEnd"/>
+                            <w:r>
+                              <w:rPr>
+                                <w:lang w:val="en-US"/>
+                              </w:rPr>
+                              <w:t xml:space="preserve"> </w:t>
+                            </w:r>
+                            <w:proofErr w:type="spellStart"/>
+                            <w:r>
+                              <w:rPr>
+                                <w:lang w:val="en-US"/>
+                              </w:rPr>
+                              <w:t>Thực</w:t>
+                            </w:r>
+                            <w:proofErr w:type="spellEnd"/>
+                            <w:r>
+                              <w:rPr>
+                                <w:lang w:val="en-US"/>
+                              </w:rPr>
+                              <w:t xml:space="preserve"> </w:t>
+                            </w:r>
+                            <w:proofErr w:type="spellStart"/>
+                            <w:r>
+                              <w:rPr>
+                                <w:lang w:val="en-US"/>
+                              </w:rPr>
+                              <w:t>đơn</w:t>
+                            </w:r>
+                            <w:proofErr w:type="spellEnd"/>
+                            <w:r>
+                              <w:rPr>
+                                <w:lang w:val="en-US"/>
+                              </w:rPr>
+                              <w:t>(Menu)</w:t>
+                            </w:r>
+                          </w:p>
+                        </w:txbxContent>
+                      </wps:txbx>
+                      <wps:bodyPr rot="0" spcFirstLastPara="0" vertOverflow="overflow" horzOverflow="overflow" vert="horz" wrap="square" lIns="91440" tIns="45720" rIns="91440" bIns="45720" numCol="1" spcCol="0" rtlCol="0" fromWordArt="0" anchor="ctr" anchorCtr="0" forceAA="0" compatLnSpc="1">
+                        <a:prstTxWarp prst="textNoShape">
+                          <a:avLst/>
+                        </a:prstTxWarp>
+                        <a:noAutofit/>
+                      </wps:bodyPr>
+                    </wps:wsp>
+                  </a:graphicData>
+                </a:graphic>
+              </wp:anchor>
+            </w:drawing>
+          </mc:Choice>
+          <mc:Fallback>
+            <w:pict>
+              <v:rect w14:anchorId="70C7B883" id="Rectangle 11" o:spid="_x0000_s1030" style="position:absolute;left:0;text-align:left;margin-left:176.9pt;margin-top:81pt;width:140.25pt;height:24.75pt;z-index:251666432;visibility:visible;mso-wrap-style:square;mso-wrap-distance-left:9pt;mso-wrap-distance-top:0;mso-wrap-distance-right:9pt;mso-wrap-distance-bottom:0;mso-position-horizontal:absolute;mso-position-horizontal-relative:margin;mso-position-vertical:absolute;mso-position-vertical-relative:text;v-text-anchor:middle" o:gfxdata="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" fillcolor="#4472c4 [3208]" strokecolor="#1f3763 [1608]" strokeweight="1pt">
+                <v:textbox>
+                  <w:txbxContent>
+                    <w:p>
+                      <w:pPr>
+                        <w:jc w:val="center"/>
+                        <w:rPr>
+                          <w:lang w:val="en-US"/>
+                        </w:rPr>
+                      </w:pPr>
+                      <w:proofErr w:type="spellStart"/>
+                      <w:r>
+                        <w:rPr>
+                          <w:lang w:val="en-US"/>
+                        </w:rPr>
+                        <w:t>Quản</w:t>
+                      </w:r>
+                      <w:proofErr w:type="spellEnd"/>
+                      <w:r>
+                        <w:rPr>
+                          <w:lang w:val="en-US"/>
+                        </w:rPr>
+                        <w:t xml:space="preserve"> </w:t>
+                      </w:r>
+                      <w:proofErr w:type="spellStart"/>
+                      <w:r>
+                        <w:rPr>
+                          <w:lang w:val="en-US"/>
+                        </w:rPr>
+                        <w:t>lý</w:t>
+                      </w:r>
+                      <w:proofErr w:type="spellEnd"/>
+                      <w:r>
+                        <w:rPr>
+                          <w:lang w:val="en-US"/>
+                        </w:rPr>
+                        <w:t xml:space="preserve"> </w:t>
+                      </w:r>
+                      <w:proofErr w:type="spellStart"/>
+                      <w:r>
+                        <w:rPr>
+                          <w:lang w:val="en-US"/>
+                        </w:rPr>
+                        <w:t>Thực</w:t>
+                      </w:r>
+                      <w:proofErr w:type="spellEnd"/>
+                      <w:r>
+                        <w:rPr>
+                          <w:lang w:val="en-US"/>
+                        </w:rPr>
+                        <w:t xml:space="preserve"> </w:t>
+                      </w:r>
+                      <w:proofErr w:type="spellStart"/>
+                      <w:r>
+                        <w:rPr>
+                          <w:lang w:val="en-US"/>
+                        </w:rPr>
+                        <w:t>đơn</w:t>
+                      </w:r>
+                      <w:proofErr w:type="spellEnd"/>
+                      <w:r>
+                        <w:rPr>
+                          <w:lang w:val="en-US"/>
+                        </w:rPr>
+                        <w:t>(Menu)</w:t>
+                      </w:r>
+                    </w:p>
+                  </w:txbxContent>
+                </v:textbox>
+                <w10:wrap anchorx="margin"/>
+              </v:rect>
+            </w:pict>
+          </mc:Fallback>
+        </mc:AlternateContent>
+      </w:r>
+      <w:r>
+        <w:rPr>
+          <w:rFonts w:asciiTheme="majorHAnsi" w:hAnsiTheme="majorHAnsi" w:cstheme="majorHAnsi"/>
+          <w:sz w:val="28"/>
+          <w:szCs w:val="28"/>
+          <w:lang w:val="en-US"/>
+        </w:rPr>
+        <mc:AlternateContent>
+          <mc:Choice Requires="wps">
+            <w:drawing>
+              <wp:anchor distT="0" distB="0" distL="114300" distR="114300" simplePos="0" relativeHeight="251665408" behindDoc="0" locked="0" layoutInCell="1" allowOverlap="1" wp14:anchorId="1BFDD8B5" wp14:editId="327C8F8E">
+                <wp:simplePos x="0" y="0"/>
+                <wp:positionH relativeFrom="column">
+                  <wp:posOffset>1314450</wp:posOffset>
+                </wp:positionH>
+                <wp:positionV relativeFrom="paragraph">
+                  <wp:posOffset>175260</wp:posOffset>
+                </wp:positionV>
+                <wp:extent cx="1676400" cy="847725"/>
+                <wp:effectExtent l="0" t="0" r="19050" b="28575"/>
+                <wp:wrapNone/>
+                <wp:docPr id="8" name="Straight Connector 8"/>
+                <wp:cNvGraphicFramePr/>
+                <a:graphic xmlns:a="http://schemas.openxmlformats.org/drawingml/2006/main">
+                  <a:graphicData uri="http://schemas.microsoft.com/office/word/2010/wordprocessingShape">
+                    <wps:wsp>
+                      <wps:cNvCnPr/>
+                      <wps:spPr>
+                        <a:xfrm flipH="1">
+                          <a:off x="0" y="0"/>
+                          <a:ext cx="1676400" cy="847725"/>
+                        </a:xfrm>
+                        <a:prstGeom prst="line">
+                          <a:avLst/>
+                        </a:prstGeom>
+                      </wps:spPr>
+                      <wps:style>
+                        <a:lnRef idx="3">
+                          <a:schemeClr val="dk1"/>
+                        </a:lnRef>
+                        <a:fillRef idx="0">
+                          <a:schemeClr val="dk1"/>
+                        </a:fillRef>
+                        <a:effectRef idx="2">
+                          <a:schemeClr val="dk1"/>
+                        </a:effectRef>
+                        <a:fontRef idx="minor">
+                          <a:schemeClr val="tx1"/>
+                        </a:fontRef>
+                      </wps:style>
+                      <wps:bodyPr/>
+                    </wps:wsp>
+                  </a:graphicData>
+                </a:graphic>
+                <wp14:sizeRelH relativeFrom="margin">
+                  <wp14:pctWidth>0</wp14:pctWidth>
+                </wp14:sizeRelH>
+                <wp14:sizeRelV relativeFrom="margin">
+                  <wp14:pctHeight>0</wp14:pctHeight>
+                </wp14:sizeRelV>
+              </wp:anchor>
+            </w:drawing>
+          </mc:Choice>
+          <mc:Fallback>
+            <w:pict>
+              <v:line w14:anchorId="3F9AED52" id="Straight Connector 8" o:spid="_x0000_s1026" style="position:absolute;flip:x;z-index:251665408;visibility:visible;mso-wrap-style:square;mso-width-percent:0;mso-height-percent:0;mso-wrap-distance-left:9pt;mso-wrap-distance-top:0;mso-wrap-distance-right:9pt;mso-wrap-distance-bottom:0;mso-position-horizontal:absolute;mso-position-horizontal-relative:text;mso-position-vertical:absolute;mso-position-vertical-relative:text;mso-width-percent:0;mso-height-percent:0;mso-width-relative:margin;mso-height-relative:margin" from="103.5pt,13.8pt" to="235.5pt,80.55pt" o:gfxdata="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" strokecolor="black [3200]" strokeweight="1.5pt">
+                <v:stroke joinstyle="miter"/>
+              </v:line>
+            </w:pict>
+          </mc:Fallback>
+        </mc:AlternateContent>
+      </w:r>
+      <w:r>
+        <w:rPr>
+          <w:rFonts w:asciiTheme="majorHAnsi" w:hAnsiTheme="majorHAnsi" w:cstheme="majorHAnsi"/>
+          <w:sz w:val="28"/>
+          <w:szCs w:val="28"/>
+          <w:lang w:val="en-US"/>
+        </w:rPr>
+        <mc:AlternateContent>
+          <mc:Choice Requires="wps">
+            <w:drawing>
+              <wp:anchor distT="0" distB="0" distL="114300" distR="114300" simplePos="0" relativeHeight="251664384" behindDoc="0" locked="0" layoutInCell="1" allowOverlap="1" wp14:anchorId="75F2BA4A" wp14:editId="158BE27D">
+                <wp:simplePos x="0" y="0"/>
+                <wp:positionH relativeFrom="margin">
+                  <wp:posOffset>571500</wp:posOffset>
+                </wp:positionH>
+                <wp:positionV relativeFrom="paragraph">
+                  <wp:posOffset>1022985</wp:posOffset>
+                </wp:positionV>
+                <wp:extent cx="1346200" cy="333375"/>
+                <wp:effectExtent l="0" t="0" r="25400" b="28575"/>
+                <wp:wrapNone/>
+                <wp:docPr id="7" name="Rectangle 7"/>
+                <wp:cNvGraphicFramePr/>
+                <a:graphic xmlns:a="http://schemas.openxmlformats.org/drawingml/2006/main">
+                  <a:graphicData uri="http://schemas.microsoft.com/office/word/2010/wordprocessingShape">
+                    <wps:wsp>
+                      <wps:cNvSpPr/>
+                      <wps:spPr>
+                        <a:xfrm>
+                          <a:off x="0" y="0"/>
+                          <a:ext cx="1346200" cy="333375"/>
+                        </a:xfrm>
+                        <a:prstGeom prst="rect">
+                          <a:avLst/>
+                        </a:prstGeom>
+                      </wps:spPr>
+                      <wps:style>
+                        <a:lnRef idx="2">
+                          <a:schemeClr val="accent5">
+                            <a:shade val="50000"/>
+                          </a:schemeClr>
+                        </a:lnRef>
+                        <a:fillRef idx="1">
+                          <a:schemeClr val="accent5"/>
+                        </a:fillRef>
+                        <a:effectRef idx="0">
+                          <a:schemeClr val="accent5"/>
+                        </a:effectRef>
+                        <a:fontRef idx="minor">
+                          <a:schemeClr val="lt1"/>
+                        </a:fontRef>
+                      </wps:style>
+                      <wps:txbx>
+                        <w:txbxContent>
+                          <w:p>
+                            <w:pPr>
+                              <w:jc w:val="center"/>
+                              <w:rPr>
+                                <w:lang w:val="en-US"/>
+                              </w:rPr>
+                            </w:pPr>
+                            <w:proofErr w:type="spellStart"/>
+                            <w:r>
+                              <w:rPr>
+                                <w:lang w:val="en-US"/>
+                              </w:rPr>
+                              <w:t>Quản</w:t>
+                            </w:r>
+                            <w:proofErr w:type="spellEnd"/>
+                            <w:r>
+                              <w:rPr>
+                                <w:lang w:val="en-US"/>
+                              </w:rPr>
+                              <w:t xml:space="preserve"> </w:t>
+                            </w:r>
+                            <w:proofErr w:type="spellStart"/>
+                            <w:r>
+                              <w:rPr>
+                                <w:lang w:val="en-US"/>
+                              </w:rPr>
+                              <w:t>lý</w:t>
+                            </w:r>
+                            <w:proofErr w:type="spellEnd"/>
+                            <w:r>
+                              <w:rPr>
+                                <w:lang w:val="en-US"/>
+                              </w:rPr>
+                              <w:t xml:space="preserve"> </w:t>
+                            </w:r>
+                            <w:proofErr w:type="spellStart"/>
+                            <w:r>
+                              <w:rPr>
+                                <w:lang w:val="en-US"/>
+                              </w:rPr>
+                              <w:t>Bàn</w:t>
+                            </w:r>
+                            <w:proofErr w:type="spellEnd"/>
+                          </w:p>
+                        </w:txbxContent>
+                      </wps:txbx>
+                      <wps:bodyPr rot="0" spcFirstLastPara="0" vertOverflow="overflow" horzOverflow="overflow" vert="horz" wrap="square" lIns="91440" tIns="45720" rIns="91440" bIns="45720" numCol="1" spcCol="0" rtlCol="0" fromWordArt="0" anchor="ctr" anchorCtr="0" forceAA="0" compatLnSpc="1">
+                        <a:prstTxWarp prst="textNoShape">
+                          <a:avLst/>
+                        </a:prstTxWarp>
+                        <a:noAutofit/>
+                      </wps:bodyPr>
+                    </wps:wsp>
+                  </a:graphicData>
+                </a:graphic>
+                <wp14:sizeRelH relativeFrom="margin">
+                  <wp14:pctWidth>0</wp14:pctWidth>
+                </wp14:sizeRelH>
+                <wp14:sizeRelV relativeFrom="margin">
+                  <wp14:pctHeight>0</wp14:pctHeight>
+                </wp14:sizeRelV>
+              </wp:anchor>
+            </w:drawing>
+          </mc:Choice>
+          <mc:Fallback>
+            <w:pict>
+              <v:rect w14:anchorId="75F2BA4A" id="Rectangle 7" o:spid="_x0000_s1031" style="position:absolute;left:0;text-align:left;margin-left:45pt;margin-top:80.55pt;width:106pt;height:26.25pt;z-index:251664384;visibility:visible;mso-wrap-style:square;mso-width-percent:0;mso-height-percent:0;mso-wrap-distance-left:9pt;mso-wrap-distance-top:0;mso-wrap-distance-right:9pt;mso-wrap-distance-bottom:0;mso-position-horizontal:absolute;mso-position-horizontal-relative:margin;mso-position-vertical:absolute;mso-position-vertical-relative:text;mso-width-percent:0;mso-height-percent:0;mso-width-relative:margin;mso-height-relative:margin;v-text-anchor:middle" o:gfxdata="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" fillcolor="#4472c4 [3208]" strokecolor="#1f3763 [1608]" strokeweight="1pt">
+                <v:textbox>
+                  <w:txbxContent>
+                    <w:p>
+                      <w:pPr>
+                        <w:jc w:val="center"/>
+                        <w:rPr>
+                          <w:lang w:val="en-US"/>
+                        </w:rPr>
+                      </w:pPr>
+                      <w:proofErr w:type="spellStart"/>
+                      <w:r>
+                        <w:rPr>
+                          <w:lang w:val="en-US"/>
+                        </w:rPr>
+                        <w:t>Quản</w:t>
+                      </w:r>
+                      <w:proofErr w:type="spellEnd"/>
+                      <w:r>
+                        <w:rPr>
+                          <w:lang w:val="en-US"/>
+                        </w:rPr>
+                        <w:t xml:space="preserve"> </w:t>
+                      </w:r>
+                      <w:proofErr w:type="spellStart"/>
+                      <w:r>
+                        <w:rPr>
+                          <w:lang w:val="en-US"/>
+                        </w:rPr>
+                        <w:t>lý</w:t>
+                      </w:r>
+                      <w:proofErr w:type="spellEnd"/>
+                      <w:r>
+                        <w:rPr>
+                          <w:lang w:val="en-US"/>
+                        </w:rPr>
+                        <w:t xml:space="preserve"> </w:t>
+                      </w:r>
+                      <w:proofErr w:type="spellStart"/>
+                      <w:r>
+                        <w:rPr>
+                          <w:lang w:val="en-US"/>
+                        </w:rPr>
+                        <w:t>Bàn</w:t>
+                      </w:r>
+                      <w:proofErr w:type="spellEnd"/>
+                    </w:p>
+                  </w:txbxContent>
+                </v:textbox>
+                <w10:wrap anchorx="margin"/>
+              </v:rect>
+            </w:pict>
+          </mc:Fallback>
+        </mc:AlternateContent>
+      </w:r>
+    </w:p>
+    <w:p>
+      <w:pPr>
+        <w:jc w:val="both"/>
+        <w:rPr>
+          <w:rFonts w:asciiTheme="majorHAnsi" w:hAnsiTheme="majorHAnsi" w:cstheme="majorHAnsi"/>
+          <w:sz w:val="28"/>
+          <w:szCs w:val="28"/>
+          <w:lang w:val="en-US"/>
+        </w:rPr>
+      </w:pPr>
+    </w:p>
+    <w:p>
+      <w:pPr>
+        <w:jc w:val="both"/>
+        <w:rPr>
+          <w:rFonts w:asciiTheme="majorHAnsi" w:hAnsiTheme="majorHAnsi" w:cstheme="majorHAnsi"/>
+          <w:sz w:val="28"/>
+          <w:szCs w:val="28"/>
+          <w:lang w:val="en-US"/>
+        </w:rPr>
+      </w:pPr>
+    </w:p>
+    <w:p>
+      <w:pPr>
+        <w:jc w:val="both"/>
+        <w:rPr>
+          <w:rFonts w:asciiTheme="majorHAnsi" w:hAnsiTheme="majorHAnsi" w:cstheme="majorHAnsi"/>
+          <w:sz w:val="28"/>
+          <w:szCs w:val="28"/>
+          <w:lang w:val="en-US"/>
+        </w:rPr>
+      </w:pPr>
+    </w:p>
+    <w:p>
+      <w:pPr>
+        <w:jc w:val="both"/>
+        <w:rPr>
+          <w:rFonts w:asciiTheme="majorHAnsi" w:hAnsiTheme="majorHAnsi" w:cstheme="majorHAnsi"/>
+          <w:sz w:val="28"/>
+          <w:szCs w:val="28"/>
+          <w:lang w:val="en-US"/>
+        </w:rPr>
+      </w:pPr>
+    </w:p>
+    <w:p>
+      <w:pPr>
+        <w:jc w:val="both"/>
+        <w:rPr>
+          <w:rFonts w:asciiTheme="majorHAnsi" w:hAnsiTheme="majorHAnsi" w:cstheme="majorHAnsi"/>
+          <w:sz w:val="28"/>
+          <w:szCs w:val="28"/>
+          <w:lang w:val="en-US"/>
+        </w:rPr>
+      </w:pPr>
+    </w:p>
+    <w:p>
+      <w:pPr>
+        <w:pStyle w:val="ListParagraph"/>
+        <w:numPr>
+          <w:ilvl w:val="0"/>
+          <w:numId w:val="8"/>
+        </w:numPr>
+        <w:ind w:firstLine="0"/>
+        <w:jc w:val="both"/>
+        <w:outlineLvl w:val="1"/>
+        <w:rPr>
+          <w:rFonts w:asciiTheme="majorHAnsi" w:hAnsiTheme="majorHAnsi" w:cstheme="majorHAnsi"/>
+          <w:i/>
+          <w:sz w:val="28"/>
+          <w:szCs w:val="28"/>
+          <w:lang w:val="en-US"/>
+        </w:rPr>
+      </w:pPr>
+      <w:bookmarkStart w:id="5" w:name="_Toc533020878"/>
+      <w:proofErr w:type="spellStart"/>
+      <w:r>
+        <w:rPr>
+          <w:rFonts w:asciiTheme="majorHAnsi" w:hAnsiTheme="majorHAnsi" w:cstheme="majorHAnsi"/>
+          <w:i/>
+          <w:sz w:val="28"/>
+          <w:szCs w:val="28"/>
+          <w:lang w:val="en-US"/>
+        </w:rPr>
+        <w:t>Thống</w:t>
+      </w:r>
+      <w:proofErr w:type="spellEnd"/>
+      <w:r>
+        <w:rPr>
+          <w:rFonts w:asciiTheme="majorHAnsi" w:hAnsiTheme="majorHAnsi" w:cstheme="majorHAnsi"/>
+          <w:i/>
+          <w:sz w:val="28"/>
+          <w:szCs w:val="28"/>
+          <w:lang w:val="en-US"/>
+        </w:rPr>
+        <w:t xml:space="preserve"> </w:t>
+      </w:r>
+      <w:proofErr w:type="spellStart"/>
+      <w:r>
+        <w:rPr>
+          <w:rFonts w:asciiTheme="majorHAnsi" w:hAnsiTheme="majorHAnsi" w:cstheme="majorHAnsi"/>
+          <w:i/>
+          <w:sz w:val="28"/>
+          <w:szCs w:val="28"/>
+          <w:lang w:val="en-US"/>
+        </w:rPr>
+        <w:t>kê</w:t>
+      </w:r>
+      <w:bookmarkEnd w:id="5"/>
+      <w:proofErr w:type="spellEnd"/>
+    </w:p>
+    <w:p>
+      <w:pPr>
+        <w:jc w:val="both"/>
+        <w:rPr>
+          <w:rFonts w:asciiTheme="majorHAnsi" w:hAnsiTheme="majorHAnsi" w:cstheme="majorHAnsi"/>
+          <w:sz w:val="28"/>
+          <w:szCs w:val="28"/>
+          <w:lang w:val="en-US"/>
+        </w:rPr>
+      </w:pPr>
+      <w:r>
+        <w:rPr>
+          <w:rFonts w:asciiTheme="majorHAnsi" w:hAnsiTheme="majorHAnsi" w:cstheme="majorHAnsi"/>
+          <w:sz w:val="28"/>
+          <w:szCs w:val="28"/>
+          <w:lang w:val="en-US"/>
+        </w:rPr>
+        <mc:AlternateContent>
+          <mc:Choice Requires="wps">
+            <w:drawing>
+              <wp:anchor distT="0" distB="0" distL="114300" distR="114300" simplePos="0" relativeHeight="251671552" behindDoc="0" locked="0" layoutInCell="1" allowOverlap="1" wp14:anchorId="5F9FDD3E" wp14:editId="0A985B5D">
+                <wp:simplePos x="0" y="0"/>
+                <wp:positionH relativeFrom="column">
+                  <wp:posOffset>2333625</wp:posOffset>
+                </wp:positionH>
+                <wp:positionV relativeFrom="paragraph">
+                  <wp:posOffset>47625</wp:posOffset>
+                </wp:positionV>
+                <wp:extent cx="1781175" cy="314325"/>
+                <wp:effectExtent l="0" t="0" r="28575" b="28575"/>
+                <wp:wrapNone/>
+                <wp:docPr id="15" name="Rectangle 15"/>
+                <wp:cNvGraphicFramePr/>
+                <a:graphic xmlns:a="http://schemas.openxmlformats.org/drawingml/2006/main">
+                  <a:graphicData uri="http://schemas.microsoft.com/office/word/2010/wordprocessingShape">
+                    <wps:wsp>
+                      <wps:cNvSpPr/>
+                      <wps:spPr>
+                        <a:xfrm>
+                          <a:off x="0" y="0"/>
+                          <a:ext cx="1781175" cy="314325"/>
+                        </a:xfrm>
+                        <a:prstGeom prst="rect">
+                          <a:avLst/>
+                        </a:prstGeom>
+                      </wps:spPr>
+                      <wps:style>
+                        <a:lnRef idx="2">
+                          <a:schemeClr val="accent5">
+                            <a:shade val="50000"/>
+                          </a:schemeClr>
+                        </a:lnRef>
+                        <a:fillRef idx="1">
+                          <a:schemeClr val="accent5"/>
+                        </a:fillRef>
+                        <a:effectRef idx="0">
+                          <a:schemeClr val="accent5"/>
+                        </a:effectRef>
+                        <a:fontRef idx="minor">
+                          <a:schemeClr val="lt1"/>
+                        </a:fontRef>
+                      </wps:style>
+                      <wps:txbx>
+                        <w:txbxContent>
+                          <w:p>
+                            <w:pPr>
+                              <w:jc w:val="center"/>
+                              <w:rPr>
+                                <w:lang w:val="en-US"/>
+                              </w:rPr>
+                            </w:pPr>
+                            <w:proofErr w:type="spellStart"/>
+                            <w:r>
+                              <w:rPr>
+                                <w:lang w:val="en-US"/>
+                              </w:rPr>
+                              <w:t>Thống</w:t>
+                            </w:r>
+                            <w:proofErr w:type="spellEnd"/>
+                            <w:r>
+                              <w:rPr>
+                                <w:lang w:val="en-US"/>
+                              </w:rPr>
+                              <w:t xml:space="preserve"> </w:t>
+                            </w:r>
+                            <w:proofErr w:type="spellStart"/>
+                            <w:r>
+                              <w:rPr>
+                                <w:lang w:val="en-US"/>
+                              </w:rPr>
+                              <w:t>kê</w:t>
+                            </w:r>
+                            <w:proofErr w:type="spellEnd"/>
+                          </w:p>
+                        </w:txbxContent>
+                      </wps:txbx>
+                      <wps:bodyPr rot="0" spcFirstLastPara="0" vertOverflow="overflow" horzOverflow="overflow" vert="horz" wrap="square" lIns="91440" tIns="45720" rIns="91440" bIns="45720" numCol="1" spcCol="0" rtlCol="0" fromWordArt="0" anchor="ctr" anchorCtr="0" forceAA="0" compatLnSpc="1">
+                        <a:prstTxWarp prst="textNoShape">
+                          <a:avLst/>
+                        </a:prstTxWarp>
+                        <a:noAutofit/>
+                      </wps:bodyPr>
+                    </wps:wsp>
+                  </a:graphicData>
+                </a:graphic>
+              </wp:anchor>
+            </w:drawing>
+          </mc:Choice>
+          <mc:Fallback>
+            <w:pict>
+              <v:rect w14:anchorId="5F9FDD3E" id="Rectangle 15" o:spid="_x0000_s1032" style="position:absolute;left:0;text-align:left;margin-left:183.75pt;margin-top:3.75pt;width:140.25pt;height:24.75pt;z-index:251671552;visibility:visible;mso-wrap-style:square;mso-wrap-distance-left:9pt;mso-wrap-distance-top:0;mso-wrap-distance-right:9pt;mso-wrap-distance-bottom:0;mso-position-horizontal:absolute;mso-position-horizontal-relative:text;mso-position-vertical:absolute;mso-position-vertical-relative:text;v-text-anchor:middle" o:gfxdata="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" fillcolor="#4472c4 [3208]" strokecolor="#1f3763 [1608]" strokeweight="1pt">
+                <v:textbox>
+                  <w:txbxContent>
+                    <w:p>
+                      <w:pPr>
+                        <w:jc w:val="center"/>
+                        <w:rPr>
+                          <w:lang w:val="en-US"/>
+                        </w:rPr>
+                      </w:pPr>
+                      <w:proofErr w:type="spellStart"/>
+                      <w:r>
+                        <w:rPr>
+                          <w:lang w:val="en-US"/>
+                        </w:rPr>
+                        <w:t>Thống</w:t>
+                      </w:r>
+                      <w:proofErr w:type="spellEnd"/>
+                      <w:r>
+                        <w:rPr>
+                          <w:lang w:val="en-US"/>
+                        </w:rPr>
+                        <w:t xml:space="preserve"> </w:t>
+                      </w:r>
+                      <w:proofErr w:type="spellStart"/>
+                      <w:r>
+                        <w:rPr>
+                          <w:lang w:val="en-US"/>
+                        </w:rPr>
+                        <w:t>kê</w:t>
+                      </w:r>
+                      <w:proofErr w:type="spellEnd"/>
+                    </w:p>
+                  </w:txbxContent>
+                </v:textbox>
+              </v:rect>
+            </w:pict>
+          </mc:Fallback>
+        </mc:AlternateContent>
+      </w:r>
+    </w:p>
+    <w:p>
+      <w:pPr>
+        <w:jc w:val="both"/>
+        <w:rPr>
+          <w:rFonts w:asciiTheme="majorHAnsi" w:hAnsiTheme="majorHAnsi" w:cstheme="majorHAnsi"/>
+          <w:sz w:val="28"/>
+          <w:szCs w:val="28"/>
+          <w:lang w:val="en-US"/>
+        </w:rPr>
+      </w:pPr>
+      <w:r>
+        <w:rPr>
+          <w:rFonts w:asciiTheme="majorHAnsi" w:hAnsiTheme="majorHAnsi" w:cstheme="majorHAnsi"/>
+          <w:noProof/>
+          <w:sz w:val="28"/>
+          <w:szCs w:val="28"/>
+          <w:lang w:eastAsia="vi-VN"/>
+        </w:rPr>
+        <mc:AlternateContent>
+          <mc:Choice Requires="wps">
+            <w:drawing>
+              <wp:anchor distT="0" distB="0" distL="114300" distR="114300" simplePos="0" relativeHeight="251675648" behindDoc="0" locked="0" layoutInCell="1" allowOverlap="1" wp14:anchorId="0118CCBC" wp14:editId="6C8CA1F6">
+                <wp:simplePos x="0" y="0"/>
+                <wp:positionH relativeFrom="column">
+                  <wp:posOffset>3162300</wp:posOffset>
+                </wp:positionH>
+                <wp:positionV relativeFrom="paragraph">
+                  <wp:posOffset>83185</wp:posOffset>
+                </wp:positionV>
+                <wp:extent cx="1543050" cy="1019175"/>
+                <wp:effectExtent l="0" t="0" r="19050" b="28575"/>
+                <wp:wrapNone/>
+                <wp:docPr id="19" name="Straight Connector 19"/>
+                <wp:cNvGraphicFramePr/>
+                <a:graphic xmlns:a="http://schemas.openxmlformats.org/drawingml/2006/main">
+                  <a:graphicData uri="http://schemas.microsoft.com/office/word/2010/wordprocessingShape">
+                    <wps:wsp>
+                      <wps:cNvCnPr/>
+                      <wps:spPr>
+                        <a:xfrm>
+                          <a:off x="0" y="0"/>
+                          <a:ext cx="1543050" cy="1019175"/>
+                        </a:xfrm>
+                        <a:prstGeom prst="line">
+                          <a:avLst/>
+                        </a:prstGeom>
+                      </wps:spPr>
+                      <wps:style>
+                        <a:lnRef idx="3">
+                          <a:schemeClr val="dk1"/>
+                        </a:lnRef>
+                        <a:fillRef idx="0">
+                          <a:schemeClr val="dk1"/>
+                        </a:fillRef>
+                        <a:effectRef idx="2">
+                          <a:schemeClr val="dk1"/>
+                        </a:effectRef>
+                        <a:fontRef idx="minor">
+                          <a:schemeClr val="tx1"/>
+                        </a:fontRef>
+                      </wps:style>
+                      <wps:bodyPr/>
+                    </wps:wsp>
+                  </a:graphicData>
+                </a:graphic>
+                <wp14:sizeRelH relativeFrom="margin">
+                  <wp14:pctWidth>0</wp14:pctWidth>
+                </wp14:sizeRelH>
+                <wp14:sizeRelV relativeFrom="margin">
+                  <wp14:pctHeight>0</wp14:pctHeight>
+                </wp14:sizeRelV>
+              </wp:anchor>
+            </w:drawing>
+          </mc:Choice>
+          <mc:Fallback>
+            <w:pict>
+              <v:line w14:anchorId="3EA3AC14" id="Straight Connector 19" o:spid="_x0000_s1026" style="position:absolute;z-index:251675648;visibility:visible;mso-wrap-style:square;mso-width-percent:0;mso-height-percent:0;mso-wrap-distance-left:9pt;mso-wrap-distance-top:0;mso-wrap-distance-right:9pt;mso-wrap-distance-bottom:0;mso-position-horizontal:absolute;mso-position-horizontal-relative:text;mso-position-vertical:absolute;mso-position-vertical-relative:text;mso-width-percent:0;mso-height-percent:0;mso-width-relative:margin;mso-height-relative:margin" from="249pt,6.55pt" to="370.5pt,86.8pt" o:gfxdata="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" strokecolor="black [3200]" strokeweight="1.5pt">
+                <v:stroke joinstyle="miter"/>
+              </v:line>
+            </w:pict>
+          </mc:Fallback>
+        </mc:AlternateContent>
+      </w:r>
+      <w:r>
+        <w:rPr>
+          <w:rFonts w:asciiTheme="majorHAnsi" w:hAnsiTheme="majorHAnsi" w:cstheme="majorHAnsi"/>
+          <w:sz w:val="28"/>
+          <w:szCs w:val="28"/>
+          <w:lang w:val="en-US"/>
+        </w:rPr>
+        <mc:AlternateContent>
+          <mc:Choice Requires="wps">
+            <w:drawing>
+              <wp:anchor distT="0" distB="0" distL="114300" distR="114300" simplePos="0" relativeHeight="251674624" behindDoc="0" locked="0" layoutInCell="1" allowOverlap="1" wp14:anchorId="1E16BA00" wp14:editId="04139306">
+                <wp:simplePos x="0" y="0"/>
+                <wp:positionH relativeFrom="margin">
+                  <wp:posOffset>3990975</wp:posOffset>
+                </wp:positionH>
+                <wp:positionV relativeFrom="paragraph">
+                  <wp:posOffset>1102995</wp:posOffset>
+                </wp:positionV>
+                <wp:extent cx="1514475" cy="314325"/>
+                <wp:effectExtent l="0" t="0" r="28575" b="28575"/>
+                <wp:wrapNone/>
+                <wp:docPr id="18" name="Rectangle 18"/>
+                <wp:cNvGraphicFramePr/>
+                <a:graphic xmlns:a="http://schemas.openxmlformats.org/drawingml/2006/main">
+                  <a:graphicData uri="http://schemas.microsoft.com/office/word/2010/wordprocessingShape">
+                    <wps:wsp>
+                      <wps:cNvSpPr/>
+                      <wps:spPr>
+                        <a:xfrm>
+                          <a:off x="0" y="0"/>
+                          <a:ext cx="1514475" cy="314325"/>
+                        </a:xfrm>
+                        <a:prstGeom prst="rect">
+                          <a:avLst/>
+                        </a:prstGeom>
+                      </wps:spPr>
+                      <wps:style>
+                        <a:lnRef idx="2">
+                          <a:schemeClr val="accent5">
+                            <a:shade val="50000"/>
+                          </a:schemeClr>
+                        </a:lnRef>
+                        <a:fillRef idx="1">
+                          <a:schemeClr val="accent5"/>
+                        </a:fillRef>
+                        <a:effectRef idx="0">
+                          <a:schemeClr val="accent5"/>
+                        </a:effectRef>
+                        <a:fontRef idx="minor">
+                          <a:schemeClr val="lt1"/>
+                        </a:fontRef>
+                      </wps:style>
+                      <wps:txbx>
+                        <w:txbxContent>
+                          <w:p>
+                            <w:pPr>
+                              <w:jc w:val="center"/>
+                              <w:rPr>
+                                <w:lang w:val="en-US"/>
+                              </w:rPr>
+                            </w:pPr>
+                            <w:proofErr w:type="spellStart"/>
+                            <w:r>
+                              <w:rPr>
+                                <w:lang w:val="en-US"/>
+                              </w:rPr>
+                              <w:t>Lập</w:t>
+                            </w:r>
+                            <w:proofErr w:type="spellEnd"/>
+                            <w:r>
+                              <w:rPr>
+                                <w:lang w:val="en-US"/>
+                              </w:rPr>
+                              <w:t xml:space="preserve"> </w:t>
+                            </w:r>
+                            <w:proofErr w:type="spellStart"/>
+                            <w:r>
+                              <w:rPr>
+                                <w:lang w:val="en-US"/>
+                              </w:rPr>
+                              <w:t>Báo</w:t>
+                            </w:r>
+                            <w:proofErr w:type="spellEnd"/>
+                            <w:r>
+                              <w:rPr>
+                                <w:lang w:val="en-US"/>
+                              </w:rPr>
+                              <w:t xml:space="preserve"> </w:t>
+                            </w:r>
+                            <w:proofErr w:type="spellStart"/>
+                            <w:r>
+                              <w:rPr>
+                                <w:lang w:val="en-US"/>
+                              </w:rPr>
+                              <w:t>cáo</w:t>
+                            </w:r>
+                            <w:proofErr w:type="spellEnd"/>
+                          </w:p>
+                        </w:txbxContent>
+                      </wps:txbx>
+                      <wps:bodyPr rot="0" spcFirstLastPara="0" vertOverflow="overflow" horzOverflow="overflow" vert="horz" wrap="square" lIns="91440" tIns="45720" rIns="91440" bIns="45720" numCol="1" spcCol="0" rtlCol="0" fromWordArt="0" anchor="ctr" anchorCtr="0" forceAA="0" compatLnSpc="1">
+                        <a:prstTxWarp prst="textNoShape">
+                          <a:avLst/>
+                        </a:prstTxWarp>
+                        <a:noAutofit/>
+                      </wps:bodyPr>
+                    </wps:wsp>
+                  </a:graphicData>
+                </a:graphic>
+                <wp14:sizeRelH relativeFrom="margin">
+                  <wp14:pctWidth>0</wp14:pctWidth>
+                </wp14:sizeRelH>
+              </wp:anchor>
+            </w:drawing>
+          </mc:Choice>
+          <mc:Fallback>
+            <w:pict>
+              <v:rect w14:anchorId="1E16BA00" id="Rectangle 18" o:spid="_x0000_s1033" style="position:absolute;left:0;text-align:left;margin-left:314.25pt;margin-top:86.85pt;width:119.25pt;height:24.75pt;z-index:251674624;visibility:visible;mso-wrap-style:square;mso-width-percent:0;mso-wrap-distance-left:9pt;mso-wrap-distance-top:0;mso-wrap-distance-right:9pt;mso-wrap-distance-bottom:0;mso-position-horizontal:absolute;mso-position-horizontal-relative:margin;mso-position-vertical:absolute;mso-position-vertical-relative:text;mso-width-percent:0;mso-width-relative:margin;v-text-anchor:middle" o:gfxdata="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" fillcolor="#4472c4 [3208]" strokecolor="#1f3763 [1608]" strokeweight="1pt">
+                <v:textbox>
+                  <w:txbxContent>
+                    <w:p>
+                      <w:pPr>
+                        <w:jc w:val="center"/>
+                        <w:rPr>
+                          <w:lang w:val="en-US"/>
+                        </w:rPr>
+                      </w:pPr>
+                      <w:proofErr w:type="spellStart"/>
+                      <w:r>
+                        <w:rPr>
+                          <w:lang w:val="en-US"/>
+                        </w:rPr>
+                        <w:t>Lập</w:t>
+                      </w:r>
+                      <w:proofErr w:type="spellEnd"/>
+                      <w:r>
+                        <w:rPr>
+                          <w:lang w:val="en-US"/>
+                        </w:rPr>
+                        <w:t xml:space="preserve"> </w:t>
+                      </w:r>
+                      <w:proofErr w:type="spellStart"/>
+                      <w:r>
+                        <w:rPr>
+                          <w:lang w:val="en-US"/>
+                        </w:rPr>
+                        <w:t>Báo</w:t>
+                      </w:r>
+                      <w:proofErr w:type="spellEnd"/>
+                      <w:r>
+                        <w:rPr>
+                          <w:lang w:val="en-US"/>
+                        </w:rPr>
+                        <w:t xml:space="preserve"> </w:t>
+                      </w:r>
+                      <w:proofErr w:type="spellStart"/>
+                      <w:r>
+                        <w:rPr>
+                          <w:lang w:val="en-US"/>
+                        </w:rPr>
+                        <w:t>cáo</w:t>
+                      </w:r>
+                      <w:proofErr w:type="spellEnd"/>
+                    </w:p>
+                  </w:txbxContent>
+                </v:textbox>
+                <w10:wrap anchorx="margin"/>
+              </v:rect>
+            </w:pict>
+          </mc:Fallback>
+        </mc:AlternateContent>
+      </w:r>
+      <w:r>
+        <w:rPr>
+          <w:rFonts w:asciiTheme="majorHAnsi" w:hAnsiTheme="majorHAnsi" w:cstheme="majorHAnsi"/>
+          <w:sz w:val="28"/>
+          <w:szCs w:val="28"/>
+          <w:lang w:val="en-US"/>
+        </w:rPr>
+        <mc:AlternateContent>
+          <mc:Choice Requires="wps">
+            <w:drawing>
+              <wp:anchor distT="0" distB="0" distL="114300" distR="114300" simplePos="0" relativeHeight="251673600" behindDoc="0" locked="0" layoutInCell="1" allowOverlap="1" wp14:anchorId="664BDC50" wp14:editId="7DFC023A">
+                <wp:simplePos x="0" y="0"/>
+                <wp:positionH relativeFrom="column">
+                  <wp:posOffset>2066290</wp:posOffset>
+                </wp:positionH>
+                <wp:positionV relativeFrom="paragraph">
+                  <wp:posOffset>102870</wp:posOffset>
+                </wp:positionV>
+                <wp:extent cx="1114425" cy="1028700"/>
+                <wp:effectExtent l="0" t="0" r="28575" b="19050"/>
+                <wp:wrapNone/>
+                <wp:docPr id="17" name="Straight Connector 17"/>
+                <wp:cNvGraphicFramePr/>
+                <a:graphic xmlns:a="http://schemas.openxmlformats.org/drawingml/2006/main">
+                  <a:graphicData uri="http://schemas.microsoft.com/office/word/2010/wordprocessingShape">
+                    <wps:wsp>
+                      <wps:cNvCnPr/>
+                      <wps:spPr>
+                        <a:xfrm flipH="1">
+                          <a:off x="0" y="0"/>
+                          <a:ext cx="1114425" cy="1028700"/>
+                        </a:xfrm>
+                        <a:prstGeom prst="line">
+                          <a:avLst/>
+                        </a:prstGeom>
+                      </wps:spPr>
+                      <wps:style>
+                        <a:lnRef idx="3">
+                          <a:schemeClr val="dk1"/>
+                        </a:lnRef>
+                        <a:fillRef idx="0">
+                          <a:schemeClr val="dk1"/>
+                        </a:fillRef>
+                        <a:effectRef idx="2">
+                          <a:schemeClr val="dk1"/>
+                        </a:effectRef>
+                        <a:fontRef idx="minor">
+                          <a:schemeClr val="tx1"/>
+                        </a:fontRef>
+                      </wps:style>
+                      <wps:bodyPr/>
+                    </wps:wsp>
+                  </a:graphicData>
+                </a:graphic>
+                <wp14:sizeRelH relativeFrom="margin">
+                  <wp14:pctWidth>0</wp14:pctWidth>
+                </wp14:sizeRelH>
+                <wp14:sizeRelV relativeFrom="margin">
+                  <wp14:pctHeight>0</wp14:pctHeight>
+                </wp14:sizeRelV>
+              </wp:anchor>
+            </w:drawing>
+          </mc:Choice>
+          <mc:Fallback>
+            <w:pict>
+              <v:line w14:anchorId="1884EFF3" id="Straight Connector 17" o:spid="_x0000_s1026" style="position:absolute;flip:x;z-index:251673600;visibility:visible;mso-wrap-style:square;mso-width-percent:0;mso-height-percent:0;mso-wrap-distance-left:9pt;mso-wrap-distance-top:0;mso-wrap-distance-right:9pt;mso-wrap-distance-bottom:0;mso-position-horizontal:absolute;mso-position-horizontal-relative:text;mso-position-vertical:absolute;mso-position-vertical-relative:text;mso-width-percent:0;mso-height-percent:0;mso-width-relative:margin;mso-height-relative:margin" from="162.7pt,8.1pt" to="250.45pt,89.1pt" o:gfxdata="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" strokecolor="black [3200]" strokeweight="1.5pt">
+                <v:stroke joinstyle="miter"/>
+              </v:line>
+            </w:pict>
+          </mc:Fallback>
+        </mc:AlternateContent>
+      </w:r>
+      <w:r>
+        <w:rPr>
+          <w:rFonts w:asciiTheme="majorHAnsi" w:hAnsiTheme="majorHAnsi" w:cstheme="majorHAnsi"/>
+          <w:sz w:val="28"/>
+          <w:szCs w:val="28"/>
+          <w:lang w:val="en-US"/>
+        </w:rPr>
+        <mc:AlternateContent>
+          <mc:Choice Requires="wps">
+            <w:drawing>
+              <wp:anchor distT="0" distB="0" distL="114300" distR="114300" simplePos="0" relativeHeight="251672576" behindDoc="0" locked="0" layoutInCell="1" allowOverlap="1" wp14:anchorId="3A61CC7E" wp14:editId="47EE5BFD">
+                <wp:simplePos x="0" y="0"/>
+                <wp:positionH relativeFrom="margin">
+                  <wp:posOffset>1362075</wp:posOffset>
+                </wp:positionH>
+                <wp:positionV relativeFrom="paragraph">
+                  <wp:posOffset>1118235</wp:posOffset>
+                </wp:positionV>
+                <wp:extent cx="1346200" cy="333375"/>
+                <wp:effectExtent l="0" t="0" r="25400" b="28575"/>
+                <wp:wrapNone/>
+                <wp:docPr id="16" name="Rectangle 16"/>
+                <wp:cNvGraphicFramePr/>
+                <a:graphic xmlns:a="http://schemas.openxmlformats.org/drawingml/2006/main">
+                  <a:graphicData uri="http://schemas.microsoft.com/office/word/2010/wordprocessingShape">
+                    <wps:wsp>
+                      <wps:cNvSpPr/>
+                      <wps:spPr>
+                        <a:xfrm>
+                          <a:off x="0" y="0"/>
+                          <a:ext cx="1346200" cy="333375"/>
+                        </a:xfrm>
+                        <a:prstGeom prst="rect">
+                          <a:avLst/>
+                        </a:prstGeom>
+                      </wps:spPr>
+                      <wps:style>
+                        <a:lnRef idx="2">
+                          <a:schemeClr val="accent5">
+                            <a:shade val="50000"/>
+                          </a:schemeClr>
+                        </a:lnRef>
+                        <a:fillRef idx="1">
+                          <a:schemeClr val="accent5"/>
+                        </a:fillRef>
+                        <a:effectRef idx="0">
+                          <a:schemeClr val="accent5"/>
+                        </a:effectRef>
+                        <a:fontRef idx="minor">
+                          <a:schemeClr val="lt1"/>
+                        </a:fontRef>
+                      </wps:style>
+                      <wps:txbx>
+                        <w:txbxContent>
+                          <w:p>
+                            <w:pPr>
+                              <w:jc w:val="center"/>
+                              <w:rPr>
+                                <w:lang w:val="en-US"/>
+                              </w:rPr>
+                            </w:pPr>
+                            <w:proofErr w:type="spellStart"/>
+                            <w:r>
+                              <w:rPr>
+                                <w:lang w:val="en-US"/>
+                              </w:rPr>
+                              <w:t>Xuất</w:t>
+                            </w:r>
+                            <w:proofErr w:type="spellEnd"/>
+                            <w:r>
+                              <w:rPr>
+                                <w:lang w:val="en-US"/>
+                              </w:rPr>
+                              <w:t xml:space="preserve"> </w:t>
+                            </w:r>
+                            <w:proofErr w:type="spellStart"/>
+                            <w:r>
+                              <w:rPr>
+                                <w:lang w:val="en-US"/>
+                              </w:rPr>
+                              <w:t>Hóa</w:t>
+                            </w:r>
+                            <w:proofErr w:type="spellEnd"/>
+                            <w:r>
+                              <w:rPr>
+                                <w:lang w:val="en-US"/>
+                              </w:rPr>
+                              <w:t xml:space="preserve"> </w:t>
+                            </w:r>
+                            <w:proofErr w:type="spellStart"/>
+                            <w:r>
+                              <w:rPr>
+                                <w:lang w:val="en-US"/>
+                              </w:rPr>
+                              <w:t>đơn</w:t>
+                            </w:r>
+                            <w:proofErr w:type="spellEnd"/>
+                          </w:p>
+                        </w:txbxContent>
+                      </wps:txbx>
+                      <wps:bodyPr rot="0" spcFirstLastPara="0" vertOverflow="overflow" horzOverflow="overflow" vert="horz" wrap="square" lIns="91440" tIns="45720" rIns="91440" bIns="45720" numCol="1" spcCol="0" rtlCol="0" fromWordArt="0" anchor="ctr" anchorCtr="0" forceAA="0" compatLnSpc="1">
+                        <a:prstTxWarp prst="textNoShape">
+                          <a:avLst/>
+                        </a:prstTxWarp>
+                        <a:noAutofit/>
+                      </wps:bodyPr>
+                    </wps:wsp>
+                  </a:graphicData>
+                </a:graphic>
+                <wp14:sizeRelH relativeFrom="margin">
+                  <wp14:pctWidth>0</wp14:pctWidth>
+                </wp14:sizeRelH>
+                <wp14:sizeRelV relativeFrom="margin">
+                  <wp14:pctHeight>0</wp14:pctHeight>
+                </wp14:sizeRelV>
+              </wp:anchor>
+            </w:drawing>
+          </mc:Choice>
+          <mc:Fallback>
+            <w:pict>
+              <v:rect w14:anchorId="3A61CC7E" id="Rectangle 16" o:spid="_x0000_s1034" style="position:absolute;left:0;text-align:left;margin-left:107.25pt;margin-top:88.05pt;width:106pt;height:26.25pt;z-index:251672576;visibility:visible;mso-wrap-style:square;mso-width-percent:0;mso-height-percent:0;mso-wrap-distance-left:9pt;mso-wrap-distance-top:0;mso-wrap-distance-right:9pt;mso-wrap-distance-bottom:0;mso-position-horizontal:absolute;mso-position-horizontal-relative:margin;mso-position-vertical:absolute;mso-position-vertical-relative:text;mso-width-percent:0;mso-height-percent:0;mso-width-relative:margin;mso-height-relative:margin;v-text-anchor:middle" o:gfxdata="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" fillcolor="#4472c4 [3208]" strokecolor="#1f3763 [1608]" strokeweight="1pt">
+                <v:textbox>
+                  <w:txbxContent>
+                    <w:p>
+                      <w:pPr>
+                        <w:jc w:val="center"/>
+                        <w:rPr>
+                          <w:lang w:val="en-US"/>
+                        </w:rPr>
+                      </w:pPr>
+                      <w:proofErr w:type="spellStart"/>
+                      <w:r>
+                        <w:rPr>
+                          <w:lang w:val="en-US"/>
+                        </w:rPr>
+                        <w:t>Xuất</w:t>
+                      </w:r>
+                      <w:proofErr w:type="spellEnd"/>
+                      <w:r>
+                        <w:rPr>
+                          <w:lang w:val="en-US"/>
+                        </w:rPr>
+                        <w:t xml:space="preserve"> </w:t>
+                      </w:r>
+                      <w:proofErr w:type="spellStart"/>
+                      <w:r>
+                        <w:rPr>
+                          <w:lang w:val="en-US"/>
+                        </w:rPr>
+                        <w:t>Hóa</w:t>
+                      </w:r>
+                      <w:proofErr w:type="spellEnd"/>
+                      <w:r>
+                        <w:rPr>
+                          <w:lang w:val="en-US"/>
+                        </w:rPr>
+                        <w:t xml:space="preserve"> </w:t>
+                      </w:r>
+                      <w:proofErr w:type="spellStart"/>
+                      <w:r>
+                        <w:rPr>
+                          <w:lang w:val="en-US"/>
+                        </w:rPr>
+                        <w:t>đơn</w:t>
+                      </w:r>
+                      <w:proofErr w:type="spellEnd"/>
+                    </w:p>
+                  </w:txbxContent>
+                </v:textbox>
+                <w10:wrap anchorx="margin"/>
+              </v:rect>
+            </w:pict>
+          </mc:Fallback>
+        </mc:AlternateContent>
+      </w:r>
+    </w:p>
+    <w:p>
+      <w:pPr>
+        <w:jc w:val="both"/>
+        <w:rPr>
+          <w:rFonts w:asciiTheme="majorHAnsi" w:hAnsiTheme="majorHAnsi" w:cstheme="majorHAnsi"/>
+          <w:sz w:val="28"/>
+          <w:szCs w:val="28"/>
+          <w:lang w:val="en-US"/>
+        </w:rPr>
+      </w:pPr>
+    </w:p>
+    <w:p>
+      <w:pPr>
+        <w:jc w:val="both"/>
+        <w:rPr>
+          <w:rFonts w:asciiTheme="majorHAnsi" w:hAnsiTheme="majorHAnsi" w:cstheme="majorHAnsi"/>
+          <w:sz w:val="28"/>
+          <w:szCs w:val="28"/>
+          <w:lang w:val="en-US"/>
+        </w:rPr>
+      </w:pPr>
+    </w:p>
+    <w:p>
+      <w:pPr>
+        <w:jc w:val="both"/>
+        <w:rPr>
+          <w:rFonts w:asciiTheme="majorHAnsi" w:hAnsiTheme="majorHAnsi" w:cstheme="majorHAnsi"/>
+          <w:sz w:val="28"/>
+          <w:szCs w:val="28"/>
+          <w:lang w:val="en-US"/>
+        </w:rPr>
+      </w:pPr>
+    </w:p>
+    <w:p>
+      <w:pPr>
+        <w:rPr>
+          <w:rFonts w:asciiTheme="majorHAnsi" w:hAnsiTheme="majorHAnsi" w:cstheme="majorHAnsi"/>
+          <w:sz w:val="28"/>
+          <w:szCs w:val="28"/>
+        </w:rPr>
+      </w:pPr>
+    </w:p>
+    <w:p>
+      <w:pPr>
+        <w:pStyle w:val="ListParagraph"/>
+        <w:numPr>
+          <w:ilvl w:val="0"/>
+          <w:numId w:val="3"/>
+        </w:numPr>
+        <w:jc w:val="both"/>
+        <w:outlineLvl w:val="0"/>
+        <w:rPr>
+          <w:rFonts w:asciiTheme="majorHAnsi" w:hAnsiTheme="majorHAnsi" w:cstheme="majorHAnsi"/>
+          <w:b/>
+          <w:sz w:val="28"/>
+          <w:szCs w:val="28"/>
+        </w:rPr>
+      </w:pPr>
+      <w:bookmarkStart w:id="6" w:name="_Toc533020879"/>
+      <w:r>
+        <w:rPr>
+          <w:rFonts w:asciiTheme="majorHAnsi" w:hAnsiTheme="majorHAnsi" w:cstheme="majorHAnsi"/>
+          <w:b/>
+          <w:sz w:val="28"/>
+          <w:szCs w:val="28"/>
+        </w:rPr>
+        <w:t>Các chức năng đã làm được</w:t>
+      </w:r>
+      <w:bookmarkEnd w:id="6"/>
+    </w:p>
+    <w:p>
+      <w:pPr>
+        <w:pStyle w:val="ListParagraph"/>
+        <w:numPr>
+          <w:ilvl w:val="0"/>
+          <w:numId w:val="9"/>
+        </w:numPr>
+        <w:spacing w:line="360" w:lineRule="auto"/>
+        <w:jc w:val="both"/>
+        <w:outlineLvl w:val="1"/>
+        <w:rPr>
+          <w:rFonts w:asciiTheme="majorHAnsi" w:hAnsiTheme="majorHAnsi" w:cstheme="majorHAnsi"/>
+          <w:i/>
+          <w:sz w:val="28"/>
+          <w:szCs w:val="28"/>
+        </w:rPr>
+      </w:pPr>
+      <w:bookmarkStart w:id="7" w:name="_Toc533020880"/>
+      <w:r>
+        <w:rPr>
+          <w:rFonts w:asciiTheme="majorHAnsi" w:hAnsiTheme="majorHAnsi" w:cstheme="majorHAnsi"/>
+          <w:i/>
+          <w:sz w:val="28"/>
+          <w:szCs w:val="28"/>
+        </w:rPr>
+        <w:t>Đăng nhập vào hệ thống</w:t>
+      </w:r>
+      <w:bookmarkEnd w:id="7"/>
+    </w:p>
+    <w:p>
+      <w:pPr>
+        <w:pStyle w:val="ListParagraph"/>
+        <w:spacing w:line="360" w:lineRule="auto"/>
+        <w:ind w:left="1080"/>
+        <w:jc w:val="both"/>
+        <w:rPr>
+          <w:rFonts w:asciiTheme="majorHAnsi" w:hAnsiTheme="majorHAnsi" w:cstheme="majorHAnsi"/>
+          <w:sz w:val="28"/>
+          <w:szCs w:val="28"/>
+          <w:lang w:val="en-US"/>
+        </w:rPr>
+      </w:pPr>
+      <w:r>
+        <w:rPr>
+          <w:rFonts w:asciiTheme="majorHAnsi" w:hAnsiTheme="majorHAnsi" w:cstheme="majorHAnsi"/>
+          <w:noProof/>
+          <w:sz w:val="28"/>
+          <w:szCs w:val="28"/>
+          <w:lang w:eastAsia="vi-VN"/>
+        </w:rPr>
+        <w:drawing>
+          <wp:inline distT="0" distB="0" distL="0" distR="0" wp14:anchorId="230FBE09" wp14:editId="2CA4A0DE">
+            <wp:extent cx="5293386" cy="3067050"/>
+            <wp:effectExtent l="0" t="0" r="2540" b="0"/>
+            <wp:docPr id="22" name="Picture 22"/>
+            <wp:cNvGraphicFramePr>
+              <a:graphicFrameLocks xmlns:a="http://schemas.openxmlformats.org/drawingml/2006/main" noChangeAspect="1"/>
+            </wp:cNvGraphicFramePr>
+            <a:graphic xmlns:a="http://schemas.openxmlformats.org/drawingml/2006/main">
+              <a:graphicData uri="http://schemas.openxmlformats.org/drawingml/2006/picture">
+                <pic:pic xmlns:pic="http://schemas.openxmlformats.org/drawingml/2006/picture">
+                  <pic:nvPicPr>
+                    <pic:cNvPr id="1" name=""/>
+                    <pic:cNvPicPr/>
+                  </pic:nvPicPr>
+                  <pic:blipFill rotWithShape="1">
+                    <a:blip r:embed="rId10"/>
+                    <a:srcRect l="21770" t="12119" r="21726" b="29655"/>
+                    <a:stretch/>
+                  </pic:blipFill>
+                  <pic:spPr bwMode="auto">
+                    <a:xfrm>
+                      <a:off x="0" y="0"/>
+                      <a:ext cx="5306832" cy="3074841"/>
+                    </a:xfrm>
+                    <a:prstGeom prst="rect">
+                      <a:avLst/>
+                    </a:prstGeom>
+                    <a:ln>
+                      <a:noFill/>
+                    </a:ln>
+                    <a:extLst>
+                      <a:ext uri="{53640926-AAD7-44D8-BBD7-CCE9431645EC}">
+                        <a14:shadowObscured xmlns:a14="http://schemas.microsoft.com/office/drawing/2010/main"/>
+                      </a:ext>
+                    </a:extLst>
+                  </pic:spPr>
+                </pic:pic>
+              </a:graphicData>
+            </a:graphic>
+          </wp:inline>
+        </w:drawing>
+      </w:r>
+    </w:p>
+    <w:p>
+      <w:pPr>
+        <w:pStyle w:val="ListParagraph"/>
+        <w:spacing w:line="360" w:lineRule="auto"/>
+        <w:ind w:left="1080"/>
+        <w:jc w:val="both"/>
+        <w:rPr>
+          <w:rFonts w:asciiTheme="majorHAnsi" w:hAnsiTheme="majorHAnsi" w:cstheme="majorHAnsi"/>
+          <w:sz w:val="28"/>
+          <w:szCs w:val="28"/>
+          <w:lang w:val="en-US"/>
+        </w:rPr>
+      </w:pPr>
+      <w:proofErr w:type="spellStart"/>
+      <w:r>
+        <w:rPr>
+          <w:rFonts w:asciiTheme="majorHAnsi" w:hAnsiTheme="majorHAnsi" w:cstheme="majorHAnsi"/>
+          <w:sz w:val="28"/>
+          <w:szCs w:val="28"/>
+          <w:lang w:val="en-US"/>
+        </w:rPr>
+        <w:t>Sau</w:t>
+      </w:r>
+      <w:proofErr w:type="spellEnd"/>
+      <w:r>
+        <w:rPr>
+          <w:rFonts w:asciiTheme="majorHAnsi" w:hAnsiTheme="majorHAnsi" w:cstheme="majorHAnsi"/>
+          <w:sz w:val="28"/>
+          <w:szCs w:val="28"/>
+          <w:lang w:val="en-US"/>
+        </w:rPr>
+        <w:t xml:space="preserve"> </w:t>
+      </w:r>
+      <w:proofErr w:type="spellStart"/>
+      <w:r>
+        <w:rPr>
+          <w:rFonts w:asciiTheme="majorHAnsi" w:hAnsiTheme="majorHAnsi" w:cstheme="majorHAnsi"/>
+          <w:sz w:val="28"/>
+          <w:szCs w:val="28"/>
+          <w:lang w:val="en-US"/>
+        </w:rPr>
+        <w:t>khi</w:t>
+      </w:r>
+      <w:proofErr w:type="spellEnd"/>
+      <w:r>
+        <w:rPr>
+          <w:rFonts w:asciiTheme="majorHAnsi" w:hAnsiTheme="majorHAnsi" w:cstheme="majorHAnsi"/>
+          <w:sz w:val="28"/>
+          <w:szCs w:val="28"/>
+          <w:lang w:val="en-US"/>
+        </w:rPr>
+        <w:t xml:space="preserve"> </w:t>
+      </w:r>
+      <w:proofErr w:type="spellStart"/>
+      <w:r>
+        <w:rPr>
+          <w:rFonts w:asciiTheme="majorHAnsi" w:hAnsiTheme="majorHAnsi" w:cstheme="majorHAnsi"/>
+          <w:sz w:val="28"/>
+          <w:szCs w:val="28"/>
+          <w:lang w:val="en-US"/>
+        </w:rPr>
+        <w:t>đăng</w:t>
+      </w:r>
+      <w:proofErr w:type="spellEnd"/>
+      <w:r>
+        <w:rPr>
+          <w:rFonts w:asciiTheme="majorHAnsi" w:hAnsiTheme="majorHAnsi" w:cstheme="majorHAnsi"/>
+          <w:sz w:val="28"/>
+          <w:szCs w:val="28"/>
+          <w:lang w:val="en-US"/>
+        </w:rPr>
+        <w:t xml:space="preserve"> </w:t>
+      </w:r>
+      <w:proofErr w:type="spellStart"/>
+      <w:r>
+        <w:rPr>
+          <w:rFonts w:asciiTheme="majorHAnsi" w:hAnsiTheme="majorHAnsi" w:cstheme="majorHAnsi"/>
+          <w:sz w:val="28"/>
+          <w:szCs w:val="28"/>
+          <w:lang w:val="en-US"/>
+        </w:rPr>
+        <w:t>nhập</w:t>
+      </w:r>
+      <w:proofErr w:type="spellEnd"/>
+    </w:p>
+    <w:p>
+      <w:pPr>
+        <w:pStyle w:val="ListParagraph"/>
+        <w:spacing w:line="360" w:lineRule="auto"/>
+        <w:ind w:left="1080"/>
+        <w:jc w:val="both"/>
+        <w:rPr>
+          <w:rFonts w:asciiTheme="majorHAnsi" w:hAnsiTheme="majorHAnsi" w:cstheme="majorHAnsi"/>
+          <w:sz w:val="28"/>
+          <w:szCs w:val="28"/>
+          <w:lang w:val="en-US"/>
+        </w:rPr>
+      </w:pPr>
+      <w:r>
+        <w:rPr>
+          <w:rFonts w:asciiTheme="majorHAnsi" w:hAnsiTheme="majorHAnsi" w:cstheme="majorHAnsi"/>
+          <w:noProof/>
+          <w:sz w:val="28"/>
+          <w:szCs w:val="28"/>
+          <w:lang w:eastAsia="vi-VN"/>
+        </w:rPr>
+        <w:lastRenderedPageBreak/>
+        <w:drawing>
+          <wp:inline distT="0" distB="0" distL="0" distR="0" wp14:anchorId="3E616233" wp14:editId="3E4D6141">
+            <wp:extent cx="5276850" cy="3703753"/>
+            <wp:effectExtent l="0" t="0" r="0" b="0"/>
+            <wp:docPr id="24" name="Picture 24"/>
+            <wp:cNvGraphicFramePr>
+              <a:graphicFrameLocks xmlns:a="http://schemas.openxmlformats.org/drawingml/2006/main" noChangeAspect="1"/>
+            </wp:cNvGraphicFramePr>
+            <a:graphic xmlns:a="http://schemas.openxmlformats.org/drawingml/2006/main">
+              <a:graphicData uri="http://schemas.openxmlformats.org/drawingml/2006/picture">
+                <pic:pic xmlns:pic="http://schemas.openxmlformats.org/drawingml/2006/picture">
+                  <pic:nvPicPr>
+                    <pic:cNvPr id="1" name=""/>
+                    <pic:cNvPicPr/>
+                  </pic:nvPicPr>
+                  <pic:blipFill rotWithShape="1">
+                    <a:blip r:embed="rId11"/>
+                    <a:srcRect l="28019" t="15287" r="26427" b="27847"/>
+                    <a:stretch/>
+                  </pic:blipFill>
+                  <pic:spPr bwMode="auto">
+                    <a:xfrm>
+                      <a:off x="0" y="0"/>
+                      <a:ext cx="5345742" cy="3752108"/>
+                    </a:xfrm>
+                    <a:prstGeom prst="rect">
+                      <a:avLst/>
+                    </a:prstGeom>
+                    <a:ln>
+                      <a:noFill/>
+                    </a:ln>
+                    <a:extLst>
+                      <a:ext uri="{53640926-AAD7-44D8-BBD7-CCE9431645EC}">
+                        <a14:shadowObscured xmlns:a14="http://schemas.microsoft.com/office/drawing/2010/main"/>
+                      </a:ext>
+                    </a:extLst>
+                  </pic:spPr>
+                </pic:pic>
+              </a:graphicData>
+            </a:graphic>
+          </wp:inline>
+        </w:drawing>
+      </w:r>
+    </w:p>
+    <w:p>
+      <w:pPr>
+        <w:pStyle w:val="ListParagraph"/>
+        <w:numPr>
+          <w:ilvl w:val="0"/>
+          <w:numId w:val="9"/>
+        </w:numPr>
+        <w:spacing w:line="360" w:lineRule="auto"/>
+        <w:jc w:val="both"/>
+        <w:outlineLvl w:val="1"/>
+        <w:rPr>
+          <w:rFonts w:asciiTheme="majorHAnsi" w:hAnsiTheme="majorHAnsi" w:cstheme="majorHAnsi"/>
+          <w:i/>
+          <w:sz w:val="28"/>
+          <w:szCs w:val="28"/>
+        </w:rPr>
+      </w:pPr>
+      <w:bookmarkStart w:id="8" w:name="_Toc533020881"/>
+      <w:proofErr w:type="spellStart"/>
+      <w:r>
+        <w:rPr>
+          <w:rFonts w:asciiTheme="majorHAnsi" w:hAnsiTheme="majorHAnsi" w:cstheme="majorHAnsi"/>
+          <w:i/>
+          <w:sz w:val="28"/>
+          <w:szCs w:val="28"/>
+        </w:rPr>
+        <w:t>Quản</w:t>
+      </w:r>
+      <w:proofErr w:type="spellEnd"/>
+      <w:r>
+        <w:rPr>
+          <w:rFonts w:asciiTheme="majorHAnsi" w:hAnsiTheme="majorHAnsi" w:cstheme="majorHAnsi"/>
+          <w:i/>
+          <w:sz w:val="28"/>
+          <w:szCs w:val="28"/>
+        </w:rPr>
+        <w:t xml:space="preserve"> </w:t>
+      </w:r>
+      <w:proofErr w:type="spellStart"/>
+      <w:r>
+        <w:rPr>
+          <w:rFonts w:asciiTheme="majorHAnsi" w:hAnsiTheme="majorHAnsi" w:cstheme="majorHAnsi"/>
+          <w:i/>
+          <w:sz w:val="28"/>
+          <w:szCs w:val="28"/>
+        </w:rPr>
+        <w:t>lý</w:t>
+      </w:r>
+      <w:proofErr w:type="spellEnd"/>
+      <w:r>
+        <w:rPr>
+          <w:rFonts w:asciiTheme="majorHAnsi" w:hAnsiTheme="majorHAnsi" w:cstheme="majorHAnsi"/>
+          <w:i/>
+          <w:sz w:val="28"/>
+          <w:szCs w:val="28"/>
+        </w:rPr>
+        <w:t xml:space="preserve"> </w:t>
+      </w:r>
+      <w:proofErr w:type="spellStart"/>
+      <w:r>
+        <w:rPr>
+          <w:rFonts w:asciiTheme="majorHAnsi" w:hAnsiTheme="majorHAnsi" w:cstheme="majorHAnsi"/>
+          <w:i/>
+          <w:sz w:val="28"/>
+          <w:szCs w:val="28"/>
+        </w:rPr>
+        <w:t>Bàn</w:t>
+      </w:r>
+      <w:bookmarkEnd w:id="8"/>
+      <w:proofErr w:type="spellEnd"/>
+    </w:p>
+    <w:p>
+      <w:pPr>
+        <w:pStyle w:val="ListParagraph"/>
+        <w:spacing w:line="360" w:lineRule="auto"/>
+        <w:ind w:left="1080"/>
+        <w:jc w:val="both"/>
+        <w:rPr>
+          <w:rFonts w:asciiTheme="majorHAnsi" w:hAnsiTheme="majorHAnsi" w:cstheme="majorHAnsi"/>
+          <w:noProof/>
+          <w:sz w:val="28"/>
+          <w:szCs w:val="28"/>
+          <w:lang w:val="en-US" w:eastAsia="vi-VN"/>
+        </w:rPr>
+      </w:pPr>
+      <w:r>
+        <w:rPr>
+          <w:rFonts w:asciiTheme="majorHAnsi" w:hAnsiTheme="majorHAnsi" w:cstheme="majorHAnsi"/>
+          <w:noProof/>
+          <w:sz w:val="28"/>
+          <w:szCs w:val="28"/>
+          <w:lang w:val="en-US" w:eastAsia="vi-VN"/>
+        </w:rPr>
+        <w:t>Gồm các chức năng thêm mới một bàn, sửa, xóa một bàn trong danh sách</w:t>
+      </w:r>
+    </w:p>
+    <w:p>
+      <w:pPr>
+        <w:pStyle w:val="ListParagraph"/>
+        <w:spacing w:line="360" w:lineRule="auto"/>
+        <w:ind w:left="1080"/>
+        <w:jc w:val="both"/>
+        <w:rPr>
+          <w:rFonts w:asciiTheme="majorHAnsi" w:hAnsiTheme="majorHAnsi" w:cstheme="majorHAnsi"/>
+          <w:sz w:val="28"/>
+          <w:szCs w:val="28"/>
+          <w:lang w:val="en-US"/>
+        </w:rPr>
+      </w:pPr>
+      <w:r>
+        <w:rPr>
+          <w:rFonts w:asciiTheme="majorHAnsi" w:hAnsiTheme="majorHAnsi" w:cstheme="majorHAnsi"/>
+          <w:noProof/>
+          <w:sz w:val="28"/>
+          <w:szCs w:val="28"/>
+          <w:lang w:eastAsia="vi-VN"/>
+        </w:rPr>
+        <w:drawing>
+          <wp:inline distT="0" distB="0" distL="0" distR="0" wp14:anchorId="5BBFF74F" wp14:editId="2E5F1CDA">
+            <wp:extent cx="5133975" cy="3667125"/>
+            <wp:effectExtent l="0" t="0" r="9525" b="9525"/>
+            <wp:docPr id="25" name="Picture 25"/>
+            <wp:cNvGraphicFramePr>
+              <a:graphicFrameLocks xmlns:a="http://schemas.openxmlformats.org/drawingml/2006/main" noChangeAspect="1"/>
+            </wp:cNvGraphicFramePr>
+            <a:graphic xmlns:a="http://schemas.openxmlformats.org/drawingml/2006/main">
+              <a:graphicData uri="http://schemas.openxmlformats.org/drawingml/2006/picture">
+                <pic:pic xmlns:pic="http://schemas.openxmlformats.org/drawingml/2006/picture">
+                  <pic:nvPicPr>
+                    <pic:cNvPr id="1" name=""/>
+                    <pic:cNvPicPr/>
+                  </pic:nvPicPr>
+                  <pic:blipFill rotWithShape="1">
+                    <a:blip r:embed="rId12"/>
+                    <a:srcRect l="19692" t="6860" r="19635" b="16063"/>
+                    <a:stretch/>
+                  </pic:blipFill>
+                  <pic:spPr bwMode="auto">
+                    <a:xfrm>
+                      <a:off x="0" y="0"/>
+                      <a:ext cx="5159953" cy="3685681"/>
+                    </a:xfrm>
+                    <a:prstGeom prst="rect">
+                      <a:avLst/>
+                    </a:prstGeom>
+                    <a:ln>
+                      <a:noFill/>
+                    </a:ln>
+                    <a:extLst>
+                      <a:ext uri="{53640926-AAD7-44D8-BBD7-CCE9431645EC}">
+                        <a14:shadowObscured xmlns:a14="http://schemas.microsoft.com/office/drawing/2010/main"/>
+                      </a:ext>
+                    </a:extLst>
+                  </pic:spPr>
+                </pic:pic>
+              </a:graphicData>
+            </a:graphic>
+          </wp:inline>
+        </w:drawing>
+      </w:r>
+      <w:r>
+        <w:rPr>
+          <w:rFonts w:asciiTheme="majorHAnsi" w:hAnsiTheme="majorHAnsi" w:cstheme="majorHAnsi"/>
+          <w:sz w:val="28"/>
+          <w:szCs w:val="28"/>
+          <w:lang w:val="en-US"/>
+        </w:rPr>
+        <w:br/>
+      </w:r>
+    </w:p>
+    <w:p>
+      <w:pPr>
+        <w:rPr>
+          <w:rFonts w:asciiTheme="majorHAnsi" w:hAnsiTheme="majorHAnsi" w:cstheme="majorHAnsi"/>
+          <w:sz w:val="28"/>
+          <w:szCs w:val="28"/>
+          <w:lang w:val="en-US"/>
+        </w:rPr>
+      </w:pPr>
+      <w:r>
+        <w:rPr>
+          <w:rFonts w:asciiTheme="majorHAnsi" w:hAnsiTheme="majorHAnsi" w:cstheme="majorHAnsi"/>
+          <w:sz w:val="28"/>
+          <w:szCs w:val="28"/>
+          <w:lang w:val="en-US"/>
+        </w:rPr>
+        <w:br w:type="page"/>
+      </w:r>
+    </w:p>
+    <w:p>
+      <w:pPr>
+        <w:pStyle w:val="ListParagraph"/>
+        <w:numPr>
+          <w:ilvl w:val="0"/>
+          <w:numId w:val="9"/>
+        </w:numPr>
+        <w:spacing w:line="360" w:lineRule="auto"/>
+        <w:jc w:val="both"/>
+        <w:outlineLvl w:val="1"/>
+        <w:rPr>
+          <w:rFonts w:asciiTheme="majorHAnsi" w:hAnsiTheme="majorHAnsi" w:cstheme="majorHAnsi"/>
+          <w:i/>
+          <w:sz w:val="28"/>
+          <w:szCs w:val="28"/>
+        </w:rPr>
+      </w:pPr>
+      <w:bookmarkStart w:id="9" w:name="_Toc533020882"/>
+      <w:proofErr w:type="spellStart"/>
+      <w:r>
+        <w:rPr>
+          <w:rFonts w:asciiTheme="majorHAnsi" w:hAnsiTheme="majorHAnsi" w:cstheme="majorHAnsi"/>
+          <w:i/>
+          <w:sz w:val="28"/>
+          <w:szCs w:val="28"/>
+        </w:rPr>
+        <w:lastRenderedPageBreak/>
+        <w:t>Quản</w:t>
+      </w:r>
+      <w:proofErr w:type="spellEnd"/>
+      <w:r>
+        <w:rPr>
+          <w:rFonts w:asciiTheme="majorHAnsi" w:hAnsiTheme="majorHAnsi" w:cstheme="majorHAnsi"/>
+          <w:i/>
+          <w:sz w:val="28"/>
+          <w:szCs w:val="28"/>
+        </w:rPr>
+        <w:t xml:space="preserve"> </w:t>
+      </w:r>
+      <w:proofErr w:type="spellStart"/>
+      <w:r>
+        <w:rPr>
+          <w:rFonts w:asciiTheme="majorHAnsi" w:hAnsiTheme="majorHAnsi" w:cstheme="majorHAnsi"/>
+          <w:i/>
+          <w:sz w:val="28"/>
+          <w:szCs w:val="28"/>
+        </w:rPr>
+        <w:t>lý</w:t>
+      </w:r>
+      <w:proofErr w:type="spellEnd"/>
+      <w:r>
+        <w:rPr>
+          <w:rFonts w:asciiTheme="majorHAnsi" w:hAnsiTheme="majorHAnsi" w:cstheme="majorHAnsi"/>
+          <w:i/>
+          <w:sz w:val="28"/>
+          <w:szCs w:val="28"/>
+        </w:rPr>
+        <w:t xml:space="preserve"> </w:t>
+      </w:r>
+      <w:proofErr w:type="spellStart"/>
+      <w:r>
+        <w:rPr>
+          <w:rFonts w:asciiTheme="majorHAnsi" w:hAnsiTheme="majorHAnsi" w:cstheme="majorHAnsi"/>
+          <w:i/>
+          <w:sz w:val="28"/>
+          <w:szCs w:val="28"/>
+        </w:rPr>
+        <w:t>Thực</w:t>
+      </w:r>
+      <w:proofErr w:type="spellEnd"/>
+      <w:r>
+        <w:rPr>
+          <w:rFonts w:asciiTheme="majorHAnsi" w:hAnsiTheme="majorHAnsi" w:cstheme="majorHAnsi"/>
+          <w:i/>
+          <w:sz w:val="28"/>
+          <w:szCs w:val="28"/>
+        </w:rPr>
+        <w:t xml:space="preserve"> </w:t>
+      </w:r>
+      <w:proofErr w:type="spellStart"/>
+      <w:r>
+        <w:rPr>
+          <w:rFonts w:asciiTheme="majorHAnsi" w:hAnsiTheme="majorHAnsi" w:cstheme="majorHAnsi"/>
+          <w:i/>
+          <w:sz w:val="28"/>
+          <w:szCs w:val="28"/>
+        </w:rPr>
+        <w:t>đơn</w:t>
+      </w:r>
+      <w:proofErr w:type="spellEnd"/>
+      <w:r>
+        <w:rPr>
+          <w:rFonts w:asciiTheme="majorHAnsi" w:hAnsiTheme="majorHAnsi" w:cstheme="majorHAnsi"/>
+          <w:i/>
+          <w:sz w:val="28"/>
+          <w:szCs w:val="28"/>
+        </w:rPr>
+        <w:t xml:space="preserve"> (Menu)</w:t>
+      </w:r>
+      <w:bookmarkEnd w:id="9"/>
+    </w:p>
+    <w:p>
+      <w:pPr>
+        <w:pStyle w:val="ListParagraph"/>
+        <w:spacing w:line="360" w:lineRule="auto"/>
+        <w:ind w:left="1080"/>
+        <w:jc w:val="both"/>
+        <w:rPr>
+          <w:rFonts w:asciiTheme="majorHAnsi" w:hAnsiTheme="majorHAnsi" w:cstheme="majorHAnsi"/>
+          <w:sz w:val="28"/>
+          <w:szCs w:val="28"/>
+          <w:lang w:val="en-US"/>
+        </w:rPr>
+      </w:pPr>
+      <w:proofErr w:type="spellStart"/>
+      <w:r>
+        <w:rPr>
+          <w:rFonts w:asciiTheme="majorHAnsi" w:hAnsiTheme="majorHAnsi" w:cstheme="majorHAnsi"/>
+          <w:sz w:val="28"/>
+          <w:szCs w:val="28"/>
+          <w:lang w:val="en-US"/>
+        </w:rPr>
+        <w:t>Gồm</w:t>
+      </w:r>
+      <w:proofErr w:type="spellEnd"/>
+      <w:r>
+        <w:rPr>
+          <w:rFonts w:asciiTheme="majorHAnsi" w:hAnsiTheme="majorHAnsi" w:cstheme="majorHAnsi"/>
+          <w:sz w:val="28"/>
+          <w:szCs w:val="28"/>
+          <w:lang w:val="en-US"/>
+        </w:rPr>
+        <w:t xml:space="preserve"> </w:t>
+      </w:r>
+      <w:proofErr w:type="spellStart"/>
+      <w:r>
+        <w:rPr>
+          <w:rFonts w:asciiTheme="majorHAnsi" w:hAnsiTheme="majorHAnsi" w:cstheme="majorHAnsi"/>
+          <w:sz w:val="28"/>
+          <w:szCs w:val="28"/>
+          <w:lang w:val="en-US"/>
+        </w:rPr>
+        <w:t>các</w:t>
+      </w:r>
+      <w:proofErr w:type="spellEnd"/>
+      <w:r>
+        <w:rPr>
+          <w:rFonts w:asciiTheme="majorHAnsi" w:hAnsiTheme="majorHAnsi" w:cstheme="majorHAnsi"/>
+          <w:sz w:val="28"/>
+          <w:szCs w:val="28"/>
+          <w:lang w:val="en-US"/>
+        </w:rPr>
+        <w:t xml:space="preserve"> </w:t>
+      </w:r>
+      <w:proofErr w:type="spellStart"/>
+      <w:r>
+        <w:rPr>
+          <w:rFonts w:asciiTheme="majorHAnsi" w:hAnsiTheme="majorHAnsi" w:cstheme="majorHAnsi"/>
+          <w:sz w:val="28"/>
+          <w:szCs w:val="28"/>
+          <w:lang w:val="en-US"/>
+        </w:rPr>
+        <w:t>chức</w:t>
+      </w:r>
+      <w:proofErr w:type="spellEnd"/>
+      <w:r>
+        <w:rPr>
+          <w:rFonts w:asciiTheme="majorHAnsi" w:hAnsiTheme="majorHAnsi" w:cstheme="majorHAnsi"/>
+          <w:sz w:val="28"/>
+          <w:szCs w:val="28"/>
+          <w:lang w:val="en-US"/>
+        </w:rPr>
+        <w:t xml:space="preserve"> </w:t>
+      </w:r>
+      <w:proofErr w:type="spellStart"/>
+      <w:r>
+        <w:rPr>
+          <w:rFonts w:asciiTheme="majorHAnsi" w:hAnsiTheme="majorHAnsi" w:cstheme="majorHAnsi"/>
+          <w:sz w:val="28"/>
+          <w:szCs w:val="28"/>
+          <w:lang w:val="en-US"/>
+        </w:rPr>
+        <w:t>năng</w:t>
+      </w:r>
+      <w:proofErr w:type="spellEnd"/>
+      <w:r>
+        <w:rPr>
+          <w:rFonts w:asciiTheme="majorHAnsi" w:hAnsiTheme="majorHAnsi" w:cstheme="majorHAnsi"/>
+          <w:sz w:val="28"/>
+          <w:szCs w:val="28"/>
+          <w:lang w:val="en-US"/>
+        </w:rPr>
+        <w:t xml:space="preserve"> </w:t>
+      </w:r>
+      <w:proofErr w:type="spellStart"/>
+      <w:r>
+        <w:rPr>
+          <w:rFonts w:asciiTheme="majorHAnsi" w:hAnsiTheme="majorHAnsi" w:cstheme="majorHAnsi"/>
+          <w:sz w:val="28"/>
+          <w:szCs w:val="28"/>
+          <w:lang w:val="en-US"/>
+        </w:rPr>
+        <w:t>thêm</w:t>
+      </w:r>
+      <w:proofErr w:type="spellEnd"/>
+      <w:r>
+        <w:rPr>
+          <w:rFonts w:asciiTheme="majorHAnsi" w:hAnsiTheme="majorHAnsi" w:cstheme="majorHAnsi"/>
+          <w:sz w:val="28"/>
+          <w:szCs w:val="28"/>
+          <w:lang w:val="en-US"/>
+        </w:rPr>
+        <w:t xml:space="preserve"> </w:t>
+      </w:r>
+      <w:proofErr w:type="spellStart"/>
+      <w:r>
+        <w:rPr>
+          <w:rFonts w:asciiTheme="majorHAnsi" w:hAnsiTheme="majorHAnsi" w:cstheme="majorHAnsi"/>
+          <w:sz w:val="28"/>
+          <w:szCs w:val="28"/>
+          <w:lang w:val="en-US"/>
+        </w:rPr>
+        <w:t>mới</w:t>
+      </w:r>
+      <w:proofErr w:type="spellEnd"/>
+      <w:r>
+        <w:rPr>
+          <w:rFonts w:asciiTheme="majorHAnsi" w:hAnsiTheme="majorHAnsi" w:cstheme="majorHAnsi"/>
+          <w:sz w:val="28"/>
+          <w:szCs w:val="28"/>
+          <w:lang w:val="en-US"/>
+        </w:rPr>
+        <w:t xml:space="preserve"> </w:t>
+      </w:r>
+      <w:proofErr w:type="spellStart"/>
+      <w:r>
+        <w:rPr>
+          <w:rFonts w:asciiTheme="majorHAnsi" w:hAnsiTheme="majorHAnsi" w:cstheme="majorHAnsi"/>
+          <w:sz w:val="28"/>
+          <w:szCs w:val="28"/>
+          <w:lang w:val="en-US"/>
+        </w:rPr>
+        <w:t>một</w:t>
+      </w:r>
+      <w:proofErr w:type="spellEnd"/>
+      <w:r>
+        <w:rPr>
+          <w:rFonts w:asciiTheme="majorHAnsi" w:hAnsiTheme="majorHAnsi" w:cstheme="majorHAnsi"/>
+          <w:sz w:val="28"/>
+          <w:szCs w:val="28"/>
+          <w:lang w:val="en-US"/>
+        </w:rPr>
+        <w:t xml:space="preserve"> </w:t>
+      </w:r>
+      <w:proofErr w:type="spellStart"/>
+      <w:r>
+        <w:rPr>
+          <w:rFonts w:asciiTheme="majorHAnsi" w:hAnsiTheme="majorHAnsi" w:cstheme="majorHAnsi"/>
+          <w:sz w:val="28"/>
+          <w:szCs w:val="28"/>
+          <w:lang w:val="en-US"/>
+        </w:rPr>
+        <w:t>món</w:t>
+      </w:r>
+      <w:proofErr w:type="spellEnd"/>
+      <w:r>
+        <w:rPr>
+          <w:rFonts w:asciiTheme="majorHAnsi" w:hAnsiTheme="majorHAnsi" w:cstheme="majorHAnsi"/>
+          <w:sz w:val="28"/>
+          <w:szCs w:val="28"/>
+          <w:lang w:val="en-US"/>
+        </w:rPr>
+        <w:t xml:space="preserve">, </w:t>
+      </w:r>
+      <w:proofErr w:type="spellStart"/>
+      <w:r>
+        <w:rPr>
+          <w:rFonts w:asciiTheme="majorHAnsi" w:hAnsiTheme="majorHAnsi" w:cstheme="majorHAnsi"/>
+          <w:sz w:val="28"/>
+          <w:szCs w:val="28"/>
+          <w:lang w:val="en-US"/>
+        </w:rPr>
+        <w:t>sửa</w:t>
+      </w:r>
+      <w:proofErr w:type="spellEnd"/>
+      <w:r>
+        <w:rPr>
+          <w:rFonts w:asciiTheme="majorHAnsi" w:hAnsiTheme="majorHAnsi" w:cstheme="majorHAnsi"/>
+          <w:sz w:val="28"/>
+          <w:szCs w:val="28"/>
+          <w:lang w:val="en-US"/>
+        </w:rPr>
+        <w:t xml:space="preserve">, </w:t>
+      </w:r>
+      <w:proofErr w:type="spellStart"/>
+      <w:r>
+        <w:rPr>
+          <w:rFonts w:asciiTheme="majorHAnsi" w:hAnsiTheme="majorHAnsi" w:cstheme="majorHAnsi"/>
+          <w:sz w:val="28"/>
+          <w:szCs w:val="28"/>
+          <w:lang w:val="en-US"/>
+        </w:rPr>
+        <w:t>xóa</w:t>
+      </w:r>
+      <w:proofErr w:type="spellEnd"/>
+      <w:r>
+        <w:rPr>
+          <w:rFonts w:asciiTheme="majorHAnsi" w:hAnsiTheme="majorHAnsi" w:cstheme="majorHAnsi"/>
+          <w:sz w:val="28"/>
+          <w:szCs w:val="28"/>
+          <w:lang w:val="en-US"/>
+        </w:rPr>
+        <w:t xml:space="preserve"> </w:t>
+      </w:r>
+      <w:proofErr w:type="spellStart"/>
+      <w:r>
+        <w:rPr>
+          <w:rFonts w:asciiTheme="majorHAnsi" w:hAnsiTheme="majorHAnsi" w:cstheme="majorHAnsi"/>
+          <w:sz w:val="28"/>
+          <w:szCs w:val="28"/>
+          <w:lang w:val="en-US"/>
+        </w:rPr>
+        <w:t>một</w:t>
+      </w:r>
+      <w:proofErr w:type="spellEnd"/>
+      <w:r>
+        <w:rPr>
+          <w:rFonts w:asciiTheme="majorHAnsi" w:hAnsiTheme="majorHAnsi" w:cstheme="majorHAnsi"/>
+          <w:sz w:val="28"/>
+          <w:szCs w:val="28"/>
+          <w:lang w:val="en-US"/>
+        </w:rPr>
+        <w:t xml:space="preserve"> </w:t>
+      </w:r>
+      <w:proofErr w:type="spellStart"/>
+      <w:r>
+        <w:rPr>
+          <w:rFonts w:asciiTheme="majorHAnsi" w:hAnsiTheme="majorHAnsi" w:cstheme="majorHAnsi"/>
+          <w:sz w:val="28"/>
+          <w:szCs w:val="28"/>
+          <w:lang w:val="en-US"/>
+        </w:rPr>
+        <w:t>món</w:t>
+      </w:r>
+      <w:proofErr w:type="spellEnd"/>
+      <w:r>
+        <w:rPr>
+          <w:rFonts w:asciiTheme="majorHAnsi" w:hAnsiTheme="majorHAnsi" w:cstheme="majorHAnsi"/>
+          <w:sz w:val="28"/>
+          <w:szCs w:val="28"/>
+          <w:lang w:val="en-US"/>
+        </w:rPr>
+        <w:t xml:space="preserve"> </w:t>
+      </w:r>
+      <w:proofErr w:type="spellStart"/>
+      <w:r>
+        <w:rPr>
+          <w:rFonts w:asciiTheme="majorHAnsi" w:hAnsiTheme="majorHAnsi" w:cstheme="majorHAnsi"/>
+          <w:sz w:val="28"/>
+          <w:szCs w:val="28"/>
+          <w:lang w:val="en-US"/>
+        </w:rPr>
+        <w:t>tỏng</w:t>
+      </w:r>
+      <w:proofErr w:type="spellEnd"/>
+      <w:r>
+        <w:rPr>
+          <w:rFonts w:asciiTheme="majorHAnsi" w:hAnsiTheme="majorHAnsi" w:cstheme="majorHAnsi"/>
+          <w:sz w:val="28"/>
+          <w:szCs w:val="28"/>
+          <w:lang w:val="en-US"/>
+        </w:rPr>
+        <w:t xml:space="preserve"> </w:t>
+      </w:r>
+      <w:proofErr w:type="spellStart"/>
+      <w:r>
+        <w:rPr>
+          <w:rFonts w:asciiTheme="majorHAnsi" w:hAnsiTheme="majorHAnsi" w:cstheme="majorHAnsi"/>
+          <w:sz w:val="28"/>
+          <w:szCs w:val="28"/>
+          <w:lang w:val="en-US"/>
+        </w:rPr>
+        <w:t>thực</w:t>
+      </w:r>
+      <w:proofErr w:type="spellEnd"/>
+      <w:r>
+        <w:rPr>
+          <w:rFonts w:asciiTheme="majorHAnsi" w:hAnsiTheme="majorHAnsi" w:cstheme="majorHAnsi"/>
+          <w:sz w:val="28"/>
+          <w:szCs w:val="28"/>
+          <w:lang w:val="en-US"/>
+        </w:rPr>
+        <w:t xml:space="preserve"> </w:t>
+      </w:r>
+      <w:proofErr w:type="spellStart"/>
+      <w:r>
+        <w:rPr>
+          <w:rFonts w:asciiTheme="majorHAnsi" w:hAnsiTheme="majorHAnsi" w:cstheme="majorHAnsi"/>
+          <w:sz w:val="28"/>
+          <w:szCs w:val="28"/>
+          <w:lang w:val="en-US"/>
+        </w:rPr>
+        <w:t>đơn</w:t>
+      </w:r>
+      <w:proofErr w:type="spellEnd"/>
+    </w:p>
+    <w:p>
+      <w:pPr>
+        <w:pStyle w:val="ListParagraph"/>
+        <w:spacing w:line="360" w:lineRule="auto"/>
+        <w:ind w:left="1080"/>
+        <w:jc w:val="both"/>
+        <w:rPr>
+          <w:rFonts w:asciiTheme="majorHAnsi" w:hAnsiTheme="majorHAnsi" w:cstheme="majorHAnsi"/>
+          <w:sz w:val="28"/>
+          <w:szCs w:val="28"/>
+          <w:lang w:val="en-US"/>
+        </w:rPr>
+      </w:pPr>
+      <w:r>
+        <w:rPr>
+          <w:rFonts w:asciiTheme="majorHAnsi" w:hAnsiTheme="majorHAnsi" w:cstheme="majorHAnsi"/>
+          <w:noProof/>
+          <w:sz w:val="28"/>
+          <w:szCs w:val="28"/>
+          <w:lang w:eastAsia="vi-VN"/>
+        </w:rPr>
+        <w:drawing>
+          <wp:inline distT="0" distB="0" distL="0" distR="0" wp14:anchorId="54EF4DC4" wp14:editId="3C6EA44E">
+            <wp:extent cx="5143500" cy="3714750"/>
+            <wp:effectExtent l="0" t="0" r="0" b="0"/>
+            <wp:docPr id="26" name="Picture 26"/>
+            <wp:cNvGraphicFramePr>
+              <a:graphicFrameLocks xmlns:a="http://schemas.openxmlformats.org/drawingml/2006/main" noChangeAspect="1"/>
+            </wp:cNvGraphicFramePr>
+            <a:graphic xmlns:a="http://schemas.openxmlformats.org/drawingml/2006/main">
+              <a:graphicData uri="http://schemas.openxmlformats.org/drawingml/2006/picture">
+                <pic:pic xmlns:pic="http://schemas.openxmlformats.org/drawingml/2006/picture">
+                  <pic:nvPicPr>
+                    <pic:cNvPr id="1" name=""/>
+                    <pic:cNvPicPr/>
+                  </pic:nvPicPr>
+                  <pic:blipFill rotWithShape="1">
+                    <a:blip r:embed="rId13"/>
+                    <a:srcRect l="21604" t="7389" r="21560" b="19606"/>
+                    <a:stretch/>
+                  </pic:blipFill>
+                  <pic:spPr bwMode="auto">
+                    <a:xfrm>
+                      <a:off x="0" y="0"/>
+                      <a:ext cx="5163185" cy="3728967"/>
+                    </a:xfrm>
+                    <a:prstGeom prst="rect">
+                      <a:avLst/>
+                    </a:prstGeom>
+                    <a:ln>
+                      <a:noFill/>
+                    </a:ln>
+                    <a:extLst>
+                      <a:ext uri="{53640926-AAD7-44D8-BBD7-CCE9431645EC}">
+                        <a14:shadowObscured xmlns:a14="http://schemas.microsoft.com/office/drawing/2010/main"/>
+                      </a:ext>
+                    </a:extLst>
+                  </pic:spPr>
+                </pic:pic>
+              </a:graphicData>
+            </a:graphic>
+          </wp:inline>
+        </w:drawing>
+      </w:r>
+    </w:p>
+    <w:p>
+      <w:pPr>
+        <w:pStyle w:val="ListParagraph"/>
+        <w:numPr>
+          <w:ilvl w:val="0"/>
+          <w:numId w:val="9"/>
+        </w:numPr>
+        <w:spacing w:line="360" w:lineRule="auto"/>
+        <w:jc w:val="both"/>
+        <w:outlineLvl w:val="1"/>
+        <w:rPr>
+          <w:rFonts w:asciiTheme="majorHAnsi" w:hAnsiTheme="majorHAnsi" w:cstheme="majorHAnsi"/>
+          <w:i/>
+          <w:sz w:val="28"/>
+          <w:szCs w:val="28"/>
+        </w:rPr>
+      </w:pPr>
+      <w:bookmarkStart w:id="10" w:name="_Toc533020883"/>
+      <w:proofErr w:type="spellStart"/>
+      <w:r>
+        <w:rPr>
+          <w:rFonts w:asciiTheme="majorHAnsi" w:hAnsiTheme="majorHAnsi" w:cstheme="majorHAnsi"/>
+          <w:i/>
+          <w:sz w:val="28"/>
+          <w:szCs w:val="28"/>
+        </w:rPr>
+        <w:t>Đặt</w:t>
+      </w:r>
+      <w:proofErr w:type="spellEnd"/>
+      <w:r>
+        <w:rPr>
+          <w:rFonts w:asciiTheme="majorHAnsi" w:hAnsiTheme="majorHAnsi" w:cstheme="majorHAnsi"/>
+          <w:i/>
+          <w:sz w:val="28"/>
+          <w:szCs w:val="28"/>
+        </w:rPr>
+        <w:t xml:space="preserve"> </w:t>
+      </w:r>
+      <w:proofErr w:type="spellStart"/>
+      <w:proofErr w:type="gramStart"/>
+      <w:r>
+        <w:rPr>
+          <w:rFonts w:asciiTheme="majorHAnsi" w:hAnsiTheme="majorHAnsi" w:cstheme="majorHAnsi"/>
+          <w:i/>
+          <w:sz w:val="28"/>
+          <w:szCs w:val="28"/>
+        </w:rPr>
+        <w:t>bàn</w:t>
+      </w:r>
+      <w:proofErr w:type="spellEnd"/>
+      <w:r>
+        <w:rPr>
+          <w:rFonts w:asciiTheme="majorHAnsi" w:hAnsiTheme="majorHAnsi" w:cstheme="majorHAnsi"/>
+          <w:i/>
+          <w:sz w:val="28"/>
+          <w:szCs w:val="28"/>
+        </w:rPr>
+        <w:t>(</w:t>
+      </w:r>
+      <w:proofErr w:type="spellStart"/>
+      <w:proofErr w:type="gramEnd"/>
+      <w:r>
+        <w:rPr>
+          <w:rFonts w:asciiTheme="majorHAnsi" w:hAnsiTheme="majorHAnsi" w:cstheme="majorHAnsi"/>
+          <w:i/>
+          <w:sz w:val="28"/>
+          <w:szCs w:val="28"/>
+        </w:rPr>
+        <w:t>Quản</w:t>
+      </w:r>
+      <w:proofErr w:type="spellEnd"/>
+      <w:r>
+        <w:rPr>
+          <w:rFonts w:asciiTheme="majorHAnsi" w:hAnsiTheme="majorHAnsi" w:cstheme="majorHAnsi"/>
+          <w:i/>
+          <w:sz w:val="28"/>
+          <w:szCs w:val="28"/>
+        </w:rPr>
+        <w:t xml:space="preserve"> </w:t>
+      </w:r>
+      <w:proofErr w:type="spellStart"/>
+      <w:r>
+        <w:rPr>
+          <w:rFonts w:asciiTheme="majorHAnsi" w:hAnsiTheme="majorHAnsi" w:cstheme="majorHAnsi"/>
+          <w:i/>
+          <w:sz w:val="28"/>
+          <w:szCs w:val="28"/>
+        </w:rPr>
+        <w:t>lý</w:t>
+      </w:r>
+      <w:proofErr w:type="spellEnd"/>
+      <w:r>
+        <w:rPr>
+          <w:rFonts w:asciiTheme="majorHAnsi" w:hAnsiTheme="majorHAnsi" w:cstheme="majorHAnsi"/>
+          <w:i/>
+          <w:sz w:val="28"/>
+          <w:szCs w:val="28"/>
+        </w:rPr>
+        <w:t xml:space="preserve"> </w:t>
+      </w:r>
+      <w:proofErr w:type="spellStart"/>
+      <w:r>
+        <w:rPr>
+          <w:rFonts w:asciiTheme="majorHAnsi" w:hAnsiTheme="majorHAnsi" w:cstheme="majorHAnsi"/>
+          <w:i/>
+          <w:sz w:val="28"/>
+          <w:szCs w:val="28"/>
+        </w:rPr>
+        <w:t>Hóa</w:t>
+      </w:r>
+      <w:proofErr w:type="spellEnd"/>
+      <w:r>
+        <w:rPr>
+          <w:rFonts w:asciiTheme="majorHAnsi" w:hAnsiTheme="majorHAnsi" w:cstheme="majorHAnsi"/>
+          <w:i/>
+          <w:sz w:val="28"/>
+          <w:szCs w:val="28"/>
+        </w:rPr>
+        <w:t xml:space="preserve"> </w:t>
+      </w:r>
+      <w:proofErr w:type="spellStart"/>
+      <w:r>
+        <w:rPr>
+          <w:rFonts w:asciiTheme="majorHAnsi" w:hAnsiTheme="majorHAnsi" w:cstheme="majorHAnsi"/>
+          <w:i/>
+          <w:sz w:val="28"/>
+          <w:szCs w:val="28"/>
+        </w:rPr>
+        <w:t>đơn</w:t>
+      </w:r>
+      <w:proofErr w:type="spellEnd"/>
+      <w:r>
+        <w:rPr>
+          <w:rFonts w:asciiTheme="majorHAnsi" w:hAnsiTheme="majorHAnsi" w:cstheme="majorHAnsi"/>
+          <w:i/>
+          <w:sz w:val="28"/>
+          <w:szCs w:val="28"/>
+        </w:rPr>
+        <w:t>)</w:t>
+      </w:r>
+      <w:bookmarkEnd w:id="10"/>
+    </w:p>
+    <w:p>
+      <w:pPr>
+        <w:pStyle w:val="ListParagraph"/>
+        <w:spacing w:line="360" w:lineRule="auto"/>
+        <w:ind w:left="1080"/>
+        <w:jc w:val="both"/>
+        <w:rPr>
+          <w:rFonts w:asciiTheme="majorHAnsi" w:hAnsiTheme="majorHAnsi" w:cstheme="majorHAnsi"/>
+          <w:noProof/>
+          <w:sz w:val="28"/>
+          <w:szCs w:val="28"/>
+          <w:lang w:eastAsia="vi-VN"/>
+        </w:rPr>
+      </w:pPr>
+      <w:r>
+        <w:rPr>
+          <w:rFonts w:asciiTheme="majorHAnsi" w:hAnsiTheme="majorHAnsi" w:cstheme="majorHAnsi"/>
+          <w:noProof/>
+          <w:sz w:val="28"/>
+          <w:szCs w:val="28"/>
+          <w:lang w:eastAsia="vi-VN"/>
+        </w:rPr>
+        <w:t>Gồm các chức năng thêm, xóa, xem chi tiết hóa đơn</w:t>
+      </w:r>
+    </w:p>
+    <w:p>
+      <w:pPr>
+        <w:pStyle w:val="ListParagraph"/>
+        <w:ind w:left="1080"/>
+        <w:jc w:val="both"/>
+        <w:rPr>
+          <w:rFonts w:asciiTheme="majorHAnsi" w:hAnsiTheme="majorHAnsi" w:cstheme="majorHAnsi"/>
+          <w:sz w:val="28"/>
+          <w:szCs w:val="28"/>
+          <w:lang w:val="en-US"/>
+        </w:rPr>
+      </w:pPr>
+      <w:r>
+        <w:rPr>
+          <w:rFonts w:asciiTheme="majorHAnsi" w:hAnsiTheme="majorHAnsi" w:cstheme="majorHAnsi"/>
+          <w:noProof/>
+          <w:sz w:val="28"/>
+          <w:szCs w:val="28"/>
+          <w:lang w:eastAsia="vi-VN"/>
+        </w:rPr>
+        <w:drawing>
+          <wp:inline distT="0" distB="0" distL="0" distR="0" wp14:anchorId="5DE796F5" wp14:editId="43D87E58">
+            <wp:extent cx="5151709" cy="3714750"/>
+            <wp:effectExtent l="0" t="0" r="0" b="0"/>
+            <wp:docPr id="27" name="Picture 27"/>
+            <wp:cNvGraphicFramePr>
+              <a:graphicFrameLocks xmlns:a="http://schemas.openxmlformats.org/drawingml/2006/main" noChangeAspect="1"/>
+            </wp:cNvGraphicFramePr>
+            <a:graphic xmlns:a="http://schemas.openxmlformats.org/drawingml/2006/main">
+              <a:graphicData uri="http://schemas.openxmlformats.org/drawingml/2006/picture">
+                <pic:pic xmlns:pic="http://schemas.openxmlformats.org/drawingml/2006/picture">
+                  <pic:nvPicPr>
+                    <pic:cNvPr id="1" name=""/>
+                    <pic:cNvPicPr/>
+                  </pic:nvPicPr>
+                  <pic:blipFill rotWithShape="1">
+                    <a:blip r:embed="rId14"/>
+                    <a:srcRect l="27532" t="12513" r="27603" b="29950"/>
+                    <a:stretch/>
+                  </pic:blipFill>
+                  <pic:spPr bwMode="auto">
+                    <a:xfrm>
+                      <a:off x="0" y="0"/>
+                      <a:ext cx="5174952" cy="3731510"/>
+                    </a:xfrm>
+                    <a:prstGeom prst="rect">
+                      <a:avLst/>
+                    </a:prstGeom>
+                    <a:ln>
+                      <a:noFill/>
+                    </a:ln>
+                    <a:extLst>
+                      <a:ext uri="{53640926-AAD7-44D8-BBD7-CCE9431645EC}">
+                        <a14:shadowObscured xmlns:a14="http://schemas.microsoft.com/office/drawing/2010/main"/>
+                      </a:ext>
+                    </a:extLst>
+                  </pic:spPr>
+                </pic:pic>
+              </a:graphicData>
+            </a:graphic>
+          </wp:inline>
+        </w:drawing>
+      </w:r>
+    </w:p>
+    <w:p>
+      <w:pPr>
+        <w:pStyle w:val="ListParagraph"/>
+        <w:ind w:left="1080"/>
+        <w:jc w:val="both"/>
+        <w:rPr>
+          <w:rFonts w:asciiTheme="majorHAnsi" w:hAnsiTheme="majorHAnsi" w:cstheme="majorHAnsi"/>
+          <w:noProof/>
+          <w:sz w:val="28"/>
+          <w:szCs w:val="28"/>
+          <w:lang w:eastAsia="vi-VN"/>
+        </w:rPr>
+      </w:pPr>
+    </w:p>
+    <w:p>
+      <w:pPr>
+        <w:pStyle w:val="ListParagraph"/>
+        <w:spacing w:line="360" w:lineRule="auto"/>
+        <w:ind w:left="1080"/>
+        <w:jc w:val="both"/>
+        <w:rPr>
+          <w:rFonts w:asciiTheme="majorHAnsi" w:hAnsiTheme="majorHAnsi" w:cstheme="majorHAnsi"/>
+          <w:noProof/>
+          <w:sz w:val="28"/>
+          <w:szCs w:val="28"/>
+          <w:lang w:eastAsia="vi-VN"/>
+        </w:rPr>
+      </w:pPr>
+      <w:r>
+        <w:rPr>
+          <w:rFonts w:asciiTheme="majorHAnsi" w:hAnsiTheme="majorHAnsi" w:cstheme="majorHAnsi"/>
+          <w:noProof/>
+          <w:sz w:val="28"/>
+          <w:szCs w:val="28"/>
+          <w:lang w:eastAsia="vi-VN"/>
+        </w:rPr>
+        <w:t>Gồm các chức năng xóa 1 món đã thêm trong hóa đơn, thêm 1 món vào hóa đơn</w:t>
+      </w:r>
+      <w:bookmarkStart w:id="11" w:name="_GoBack"/>
+      <w:bookmarkEnd w:id="11"/>
+    </w:p>
+    <w:p>
+      <w:pPr>
+        <w:pStyle w:val="ListParagraph"/>
+        <w:spacing w:line="360" w:lineRule="auto"/>
+        <w:ind w:left="1080"/>
+        <w:jc w:val="both"/>
+        <w:rPr>
+          <w:rFonts w:asciiTheme="majorHAnsi" w:hAnsiTheme="majorHAnsi" w:cstheme="majorHAnsi"/>
+          <w:sz w:val="28"/>
+          <w:szCs w:val="28"/>
+          <w:lang w:val="en-US"/>
+        </w:rPr>
+      </w:pPr>
+      <w:r>
+        <w:rPr>
+          <w:rFonts w:asciiTheme="majorHAnsi" w:hAnsiTheme="majorHAnsi" w:cstheme="majorHAnsi"/>
+          <w:noProof/>
+          <w:sz w:val="28"/>
+          <w:szCs w:val="28"/>
+          <w:lang w:eastAsia="vi-VN"/>
+        </w:rPr>
+        <w:drawing>
+          <wp:inline distT="0" distB="0" distL="0" distR="0" wp14:anchorId="2DD78325" wp14:editId="36F5B078">
+            <wp:extent cx="5114925" cy="3661990"/>
+            <wp:effectExtent l="0" t="0" r="0" b="0"/>
+            <wp:docPr id="29" name="Picture 29"/>
+            <wp:cNvGraphicFramePr>
+              <a:graphicFrameLocks xmlns:a="http://schemas.openxmlformats.org/drawingml/2006/main" noChangeAspect="1"/>
+            </wp:cNvGraphicFramePr>
+            <a:graphic xmlns:a="http://schemas.openxmlformats.org/drawingml/2006/main">
+              <a:graphicData uri="http://schemas.openxmlformats.org/drawingml/2006/picture">
+                <pic:pic xmlns:pic="http://schemas.openxmlformats.org/drawingml/2006/picture">
+                  <pic:nvPicPr>
+                    <pic:cNvPr id="1" name=""/>
+                    <pic:cNvPicPr/>
+                  </pic:nvPicPr>
+                  <pic:blipFill rotWithShape="1">
+                    <a:blip r:embed="rId15"/>
+                    <a:srcRect l="21272" t="7685" r="21394" b="19311"/>
+                    <a:stretch/>
+                  </pic:blipFill>
+                  <pic:spPr bwMode="auto">
+                    <a:xfrm>
+                      <a:off x="0" y="0"/>
+                      <a:ext cx="5137214" cy="3677948"/>
+                    </a:xfrm>
+                    <a:prstGeom prst="rect">
+                      <a:avLst/>
+                    </a:prstGeom>
+                    <a:ln>
+                      <a:noFill/>
+                    </a:ln>
+                    <a:extLst>
+                      <a:ext uri="{53640926-AAD7-44D8-BBD7-CCE9431645EC}">
+                        <a14:shadowObscured xmlns:a14="http://schemas.microsoft.com/office/drawing/2010/main"/>
+                      </a:ext>
+                    </a:extLst>
+                  </pic:spPr>
+                </pic:pic>
+              </a:graphicData>
+            </a:graphic>
+          </wp:inline>
+        </w:drawing>
+      </w:r>
+    </w:p>
+    <w:p>
+      <w:pPr>
+        <w:pStyle w:val="ListParagraph"/>
+        <w:spacing w:line="360" w:lineRule="auto"/>
+        <w:ind w:left="1080"/>
+        <w:jc w:val="both"/>
+        <w:rPr>
+          <w:rFonts w:asciiTheme="majorHAnsi" w:hAnsiTheme="majorHAnsi" w:cstheme="majorHAnsi"/>
+          <w:noProof/>
+          <w:sz w:val="28"/>
+          <w:szCs w:val="28"/>
+          <w:lang w:val="en-US" w:eastAsia="vi-VN"/>
+        </w:rPr>
+      </w:pPr>
+      <w:r>
+        <w:rPr>
+          <w:rFonts w:asciiTheme="majorHAnsi" w:hAnsiTheme="majorHAnsi" w:cstheme="majorHAnsi"/>
+          <w:noProof/>
+          <w:sz w:val="28"/>
+          <w:szCs w:val="28"/>
+          <w:lang w:val="en-US" w:eastAsia="vi-VN"/>
+        </w:rPr>
+        <w:t xml:space="preserve">Thêm số lượng </w:t>
+      </w:r>
+    </w:p>
+    <w:p>
+      <w:pPr>
+        <w:pStyle w:val="ListParagraph"/>
+        <w:ind w:left="1080"/>
+        <w:jc w:val="both"/>
+        <w:rPr>
+          <w:rFonts w:asciiTheme="majorHAnsi" w:hAnsiTheme="majorHAnsi" w:cstheme="majorHAnsi"/>
+          <w:sz w:val="28"/>
+          <w:szCs w:val="28"/>
+          <w:lang w:val="en-US"/>
+        </w:rPr>
+      </w:pPr>
+      <w:r>
+        <w:rPr>
+          <w:rFonts w:asciiTheme="majorHAnsi" w:hAnsiTheme="majorHAnsi" w:cstheme="majorHAnsi"/>
+          <w:noProof/>
+          <w:sz w:val="28"/>
+          <w:szCs w:val="28"/>
+          <w:lang w:eastAsia="vi-VN"/>
+        </w:rPr>
+        <w:drawing>
+          <wp:inline distT="0" distB="0" distL="0" distR="0" wp14:anchorId="444DBCA6" wp14:editId="6825D938">
+            <wp:extent cx="5133975" cy="2414609"/>
+            <wp:effectExtent l="0" t="0" r="0" b="5080"/>
+            <wp:docPr id="30" name="Picture 30"/>
+            <wp:cNvGraphicFramePr>
+              <a:graphicFrameLocks xmlns:a="http://schemas.openxmlformats.org/drawingml/2006/main" noChangeAspect="1"/>
+            </wp:cNvGraphicFramePr>
+            <a:graphic xmlns:a="http://schemas.openxmlformats.org/drawingml/2006/main">
+              <a:graphicData uri="http://schemas.openxmlformats.org/drawingml/2006/picture">
+                <pic:pic xmlns:pic="http://schemas.openxmlformats.org/drawingml/2006/picture">
+                  <pic:nvPicPr>
+                    <pic:cNvPr id="1" name=""/>
+                    <pic:cNvPicPr/>
+                  </pic:nvPicPr>
+                  <pic:blipFill rotWithShape="1">
+                    <a:blip r:embed="rId16"/>
+                    <a:srcRect l="31908" t="22167" r="31697" b="47389"/>
+                    <a:stretch/>
+                  </pic:blipFill>
+                  <pic:spPr bwMode="auto">
+                    <a:xfrm>
+                      <a:off x="0" y="0"/>
+                      <a:ext cx="5183546" cy="2437923"/>
+                    </a:xfrm>
+                    <a:prstGeom prst="rect">
+                      <a:avLst/>
+                    </a:prstGeom>
+                    <a:ln>
+                      <a:noFill/>
+                    </a:ln>
+                    <a:extLst>
+                      <a:ext uri="{53640926-AAD7-44D8-BBD7-CCE9431645EC}">
+                        <a14:shadowObscured xmlns:a14="http://schemas.microsoft.com/office/drawing/2010/main"/>
+                      </a:ext>
+                    </a:extLst>
+                  </pic:spPr>
+                </pic:pic>
+              </a:graphicData>
+            </a:graphic>
+          </wp:inline>
+        </w:drawing>
+      </w:r>
+    </w:p>
+    <w:p>
+      <w:pPr>
+        <w:pStyle w:val="ListParagraph"/>
+        <w:ind w:left="1080"/>
+        <w:jc w:val="both"/>
+        <w:rPr>
+          <w:rFonts w:asciiTheme="majorHAnsi" w:hAnsiTheme="majorHAnsi" w:cstheme="majorHAnsi"/>
+          <w:sz w:val="28"/>
+          <w:szCs w:val="28"/>
           <w:lang w:val="en-US"/>
         </w:rPr>
       </w:pPr>
     </w:p>
     <w:sectPr>
+      <w:headerReference w:type="default" r:id="rId17"/>
+      <w:footerReference w:type="default" r:id="rId18"/>
       <w:pgSz w:w="11906" w:h="16838"/>
-      <w:pgMar w:top="1440" w:right="1440" w:bottom="1440" w:left="1440" w:header="708" w:footer="708" w:gutter="0"/>
+      <w:pgMar w:top="1440" w:right="1196" w:bottom="1440" w:left="1440" w:header="708" w:footer="708" w:gutter="0"/>
       <w:cols w:space="708"/>
+      <w:titlePg/>
       <w:docGrid w:linePitch="360"/>
     </w:sectPr>
   </w:body>
 </w:document>
 </file>
 
+<file path=word/endnotes.xml><?xml version="1.0" encoding="utf-8"?>
+<w:endnotes xmlns:wpc="http://schemas.microsoft.com/office/word/2010/wordprocessingCanvas" xmlns:cx="http://schemas.microsoft.com/office/drawing/2014/chartex" xmlns:mc="http://schemas.openxmlformats.org/markup-compatibility/2006" xmlns:o="urn:schemas-microsoft-com:office:office" xmlns:r="http://schemas.openxmlformats.org/officeDocument/2006/relationships" xmlns:m="http://schemas.openxmlformats.org/officeDocument/2006/math" xmlns:v="urn:schemas-microsoft-com:vml" xmlns:wp14="http://schemas.microsoft.com/office/word/2010/wordprocessingDrawing" xmlns:wp="http://schemas.openxmlformats.org/drawingml/2006/wordprocessingDrawing" xmlns:w10="urn:schemas-microsoft-com:office:word" xmlns:w="http://schemas.openxmlformats.org/wordprocessingml/2006/main" xmlns:w14="http://schemas.microsoft.com/office/word/2010/wordml" xmlns:w15="http://schemas.microsoft.com/office/word/2012/wordml" xmlns:w16se="http://schemas.microsoft.com/office/word/2015/wordml/symex" xmlns:wpg="http://schemas.microsoft.com/office/word/2010/wordprocessingGroup" xmlns:wpi="http://schemas.microsoft.com/office/word/2010/wordprocessingInk" xmlns:wne="http://schemas.microsoft.com/office/word/2006/wordml" xmlns:wps="http://schemas.microsoft.com/office/word/2010/wordprocessingShape" mc:Ignorable="w14 w15 w16se wp14">
+  <w:endnote w:type="separator" w:id="-1">
+    <w:p>
+      <w:pPr>
+        <w:spacing w:after="0" w:line="240" w:lineRule="auto"/>
+      </w:pPr>
+      <w:r>
+        <w:separator/>
+      </w:r>
+    </w:p>
+  </w:endnote>
+  <w:endnote w:type="continuationSeparator" w:id="0">
+    <w:p>
+      <w:pPr>
+        <w:spacing w:after="0" w:line="240" w:lineRule="auto"/>
+      </w:pPr>
+      <w:r>
+        <w:continuationSeparator/>
+      </w:r>
+    </w:p>
+  </w:endnote>
+</w:endnotes>
+</file>
+
+<file path=word/footer1.xml><?xml version="1.0" encoding="utf-8"?>
+<w:ftr xmlns:wpc="http://schemas.microsoft.com/office/word/2010/wordprocessingCanvas" xmlns:cx="http://schemas.microsoft.com/office/drawing/2014/chartex" xmlns:mc="http://schemas.openxmlformats.org/markup-compatibility/2006" xmlns:o="urn:schemas-microsoft-com:office:office" xmlns:r="http://schemas.openxmlformats.org/officeDocument/2006/relationships" xmlns:m="http://schemas.openxmlformats.org/officeDocument/2006/math" xmlns:v="urn:schemas-microsoft-com:vml" xmlns:wp14="http://schemas.microsoft.com/office/word/2010/wordprocessingDrawing" xmlns:wp="http://schemas.openxmlformats.org/drawingml/2006/wordprocessingDrawing" xmlns:w10="urn:schemas-microsoft-com:office:word" xmlns:w="http://schemas.openxmlformats.org/wordprocessingml/2006/main" xmlns:w14="http://schemas.microsoft.com/office/word/2010/wordml" xmlns:w15="http://schemas.microsoft.com/office/word/2012/wordml" xmlns:w16se="http://schemas.microsoft.com/office/word/2015/wordml/symex" xmlns:wpg="http://schemas.microsoft.com/office/word/2010/wordprocessingGroup" xmlns:wpi="http://schemas.microsoft.com/office/word/2010/wordprocessingInk" xmlns:wne="http://schemas.microsoft.com/office/word/2006/wordml" xmlns:wps="http://schemas.microsoft.com/office/word/2010/wordprocessingShape" mc:Ignorable="w14 w15 w16se wp14">
+  <w:sdt>
+    <w:sdtPr>
+      <w:id w:val="1689244593"/>
+      <w:docPartObj>
+        <w:docPartGallery w:val="Page Numbers (Bottom of Page)"/>
+        <w:docPartUnique/>
+      </w:docPartObj>
+    </w:sdtPr>
+    <w:sdtEndPr>
+      <w:rPr>
+        <w:noProof/>
+      </w:rPr>
+    </w:sdtEndPr>
+    <w:sdtContent>
+      <w:p>
+        <w:pPr>
+          <w:pStyle w:val="Footer"/>
+          <w:jc w:val="right"/>
+        </w:pPr>
+        <w:r>
+          <w:fldChar w:fldCharType="begin"/>
+        </w:r>
+        <w:r>
+          <w:instrText xml:space="preserve"> PAGE   \* MERGEFORMAT </w:instrText>
+        </w:r>
+        <w:r>
+          <w:fldChar w:fldCharType="separate"/>
+        </w:r>
+        <w:r>
+          <w:rPr>
+            <w:noProof/>
+          </w:rPr>
+          <w:t>8</w:t>
+        </w:r>
+        <w:r>
+          <w:rPr>
+            <w:noProof/>
+          </w:rPr>
+          <w:fldChar w:fldCharType="end"/>
+        </w:r>
+      </w:p>
+    </w:sdtContent>
+  </w:sdt>
+  <w:p>
+    <w:pPr>
+      <w:pStyle w:val="Footer"/>
+    </w:pPr>
+  </w:p>
+</w:ftr>
+</file>
+
+<file path=word/footnotes.xml><?xml version="1.0" encoding="utf-8"?>
+<w:footnotes xmlns:wpc="http://schemas.microsoft.com/office/word/2010/wordprocessingCanvas" xmlns:cx="http://schemas.microsoft.com/office/drawing/2014/chartex" xmlns:mc="http://schemas.openxmlformats.org/markup-compatibility/2006" xmlns:o="urn:schemas-microsoft-com:office:office" xmlns:r="http://schemas.openxmlformats.org/officeDocument/2006/relationships" xmlns:m="http://schemas.openxmlformats.org/officeDocument/2006/math" xmlns:v="urn:schemas-microsoft-com:vml" xmlns:wp14="http://schemas.microsoft.com/office/word/2010/wordprocessingDrawing" xmlns:wp="http://schemas.openxmlformats.org/drawingml/2006/wordprocessingDrawing" xmlns:w10="urn:schemas-microsoft-com:office:word" xmlns:w="http://schemas.openxmlformats.org/wordprocessingml/2006/main" xmlns:w14="http://schemas.microsoft.com/office/word/2010/wordml" xmlns:w15="http://schemas.microsoft.com/office/word/2012/wordml" xmlns:w16se="http://schemas.microsoft.com/office/word/2015/wordml/symex" xmlns:wpg="http://schemas.microsoft.com/office/word/2010/wordprocessingGroup" xmlns:wpi="http://schemas.microsoft.com/office/word/2010/wordprocessingInk" xmlns:wne="http://schemas.microsoft.com/office/word/2006/wordml" xmlns:wps="http://schemas.microsoft.com/office/word/2010/wordprocessingShape" mc:Ignorable="w14 w15 w16se wp14">
+  <w:footnote w:type="separator" w:id="-1">
+    <w:p>
+      <w:pPr>
+        <w:spacing w:after="0" w:line="240" w:lineRule="auto"/>
+      </w:pPr>
+      <w:r>
+        <w:separator/>
+      </w:r>
+    </w:p>
+  </w:footnote>
+  <w:footnote w:type="continuationSeparator" w:id="0">
+    <w:p>
+      <w:pPr>
+        <w:spacing w:after="0" w:line="240" w:lineRule="auto"/>
+      </w:pPr>
+      <w:r>
+        <w:continuationSeparator/>
+      </w:r>
+    </w:p>
+  </w:footnote>
+</w:footnotes>
+</file>
+
+<file path=word/header1.xml><?xml version="1.0" encoding="utf-8"?>
+<w:hdr xmlns:wpc="http://schemas.microsoft.com/office/word/2010/wordprocessingCanvas" xmlns:cx="http://schemas.microsoft.com/office/drawing/2014/chartex" xmlns:mc="http://schemas.openxmlformats.org/markup-compatibility/2006" xmlns:o="urn:schemas-microsoft-com:office:office" xmlns:r="http://schemas.openxmlformats.org/officeDocument/2006/relationships" xmlns:m="http://schemas.openxmlformats.org/officeDocument/2006/math" xmlns:v="urn:schemas-microsoft-com:vml" xmlns:wp14="http://schemas.microsoft.com/office/word/2010/wordprocessingDrawing" xmlns:wp="http://schemas.openxmlformats.org/drawingml/2006/wordprocessingDrawing" xmlns:w10="urn:schemas-microsoft-com:office:word" xmlns:w="http://schemas.openxmlformats.org/wordprocessingml/2006/main" xmlns:w14="http://schemas.microsoft.com/office/word/2010/wordml" xmlns:w15="http://schemas.microsoft.com/office/word/2012/wordml" xmlns:w16se="http://schemas.microsoft.com/office/word/2015/wordml/symex" xmlns:wpg="http://schemas.microsoft.com/office/word/2010/wordprocessingGroup" xmlns:wpi="http://schemas.microsoft.com/office/word/2010/wordprocessingInk" xmlns:wne="http://schemas.microsoft.com/office/word/2006/wordml" xmlns:wps="http://schemas.microsoft.com/office/word/2010/wordprocessingShape" mc:Ignorable="w14 w15 w16se wp14">
+  <w:p>
+    <w:pPr>
+      <w:pStyle w:val="Header"/>
+      <w:rPr>
+        <w:lang w:val="en-US"/>
+      </w:rPr>
+    </w:pPr>
+    <w:r>
+      <w:rPr>
+        <w:lang w:val="en-US"/>
+      </w:rPr>
+      <w:t xml:space="preserve">1451010116 – </w:t>
+    </w:r>
+    <w:proofErr w:type="spellStart"/>
+    <w:r>
+      <w:rPr>
+        <w:lang w:val="en-US"/>
+      </w:rPr>
+      <w:t>Trần</w:t>
+    </w:r>
+    <w:proofErr w:type="spellEnd"/>
+    <w:r>
+      <w:rPr>
+        <w:lang w:val="en-US"/>
+      </w:rPr>
+      <w:t xml:space="preserve"> </w:t>
+    </w:r>
+    <w:proofErr w:type="spellStart"/>
+    <w:r>
+      <w:rPr>
+        <w:lang w:val="en-US"/>
+      </w:rPr>
+      <w:t>Thị</w:t>
+    </w:r>
+    <w:proofErr w:type="spellEnd"/>
+    <w:r>
+      <w:rPr>
+        <w:lang w:val="en-US"/>
+      </w:rPr>
+      <w:t xml:space="preserve"> </w:t>
+    </w:r>
+    <w:proofErr w:type="spellStart"/>
+    <w:r>
+      <w:rPr>
+        <w:lang w:val="en-US"/>
+      </w:rPr>
+      <w:t>Nghĩa</w:t>
+    </w:r>
+    <w:proofErr w:type="spellEnd"/>
+    <w:r>
+      <w:rPr>
+        <w:lang w:val="en-US"/>
+      </w:rPr>
+      <w:ptab w:relativeTo="margin" w:alignment="center" w:leader="none"/>
+    </w:r>
+    <w:r>
+      <w:rPr>
+        <w:lang w:val="en-US"/>
+      </w:rPr>
+      <w:ptab w:relativeTo="margin" w:alignment="right" w:leader="none"/>
+    </w:r>
+    <w:proofErr w:type="spellStart"/>
+    <w:r>
+      <w:rPr>
+        <w:lang w:val="en-US"/>
+      </w:rPr>
+      <w:t>Lập</w:t>
+    </w:r>
+    <w:proofErr w:type="spellEnd"/>
+    <w:r>
+      <w:rPr>
+        <w:lang w:val="en-US"/>
+      </w:rPr>
+      <w:t xml:space="preserve"> </w:t>
+    </w:r>
+    <w:proofErr w:type="spellStart"/>
+    <w:r>
+      <w:rPr>
+        <w:lang w:val="en-US"/>
+      </w:rPr>
+      <w:t>trình</w:t>
+    </w:r>
+    <w:proofErr w:type="spellEnd"/>
+    <w:r>
+      <w:rPr>
+        <w:lang w:val="en-US"/>
+      </w:rPr>
+      <w:t xml:space="preserve"> Java – </w:t>
+    </w:r>
+    <w:proofErr w:type="spellStart"/>
+    <w:r>
+      <w:rPr>
+        <w:lang w:val="en-US"/>
+      </w:rPr>
+      <w:t>Đề</w:t>
+    </w:r>
+    <w:proofErr w:type="spellEnd"/>
+    <w:r>
+      <w:rPr>
+        <w:lang w:val="en-US"/>
+      </w:rPr>
+      <w:t xml:space="preserve"> </w:t>
+    </w:r>
+    <w:proofErr w:type="spellStart"/>
+    <w:r>
+      <w:rPr>
+        <w:lang w:val="en-US"/>
+      </w:rPr>
+      <w:t>tài</w:t>
+    </w:r>
+    <w:proofErr w:type="spellEnd"/>
+    <w:r>
+      <w:rPr>
+        <w:lang w:val="en-US"/>
+      </w:rPr>
+      <w:t xml:space="preserve"> 7</w:t>
+    </w:r>
+  </w:p>
+</w:hdr>
+</file>
+
 <file path=word/numbering.xml><?xml version="1.0" encoding="utf-8"?>
-<w:numbering xmlns:wpc="http://schemas.microsoft.com/office/word/2010/wordprocessingCanvas" xmlns:cx="http://schemas.microsoft.com/office/drawing/2014/chartex" xmlns:cx1="http://schemas.microsoft.com/office/drawing/2015/9/8/chartex" xmlns:cx2="http://schemas.microsoft.com/office/drawing/2015/10/21/chartex" xmlns:cx3="http://schemas.microsoft.com/office/drawing/2016/5/9/chartex" xmlns:cx4="http://schemas.microsoft.com/office/drawing/2016/5/10/chartex" xmlns:cx5="http://schemas.microsoft.com/office/drawing/2016/5/11/chartex" xmlns:cx6="http://schemas.microsoft.com/office/drawing/2016/5/12/chartex" xmlns:cx7="http://schemas.microsoft.com/office/drawing/2016/5/13/chartex" xmlns:cx8="http://schemas.microsoft.com/office/drawing/2016/5/14/chartex" xmlns:mc="http://schemas.openxmlformats.org/markup-compatibility/2006" xmlns:aink="http://schemas.microsoft.com/office/drawing/2016/ink" xmlns:am3d="http://schemas.microsoft.com/office/drawing/2017/model3d" xmlns:o="urn:schemas-microsoft-com:office:office" xmlns:r="http://schemas.openxmlformats.org/officeDocument/2006/relationships" xmlns:m="http://schemas.openxmlformats.org/officeDocument/2006/math" xmlns:v="urn:schemas-microsoft-com:vml" xmlns:wp14="http://schemas.microsoft.com/office/word/2010/wordprocessingDrawing" xmlns:wp="http://schemas.openxmlformats.org/drawingml/2006/wordprocessingDrawing" xmlns:w10="urn:schemas-microsoft-com:office:word" xmlns:w="http://schemas.openxmlformats.org/wordprocessingml/2006/main" xmlns:w14="http://schemas.microsoft.com/office/word/2010/wordml" xmlns:w15="http://schemas.microsoft.com/office/word/2012/wordml" xmlns:w16cid="http://schemas.microsoft.com/office/word/2016/wordml/cid" xmlns:w16se="http://schemas.microsoft.com/office/word/2015/wordml/symex" xmlns:wpg="http://schemas.microsoft.com/office/word/2010/wordprocessingGroup" xmlns:wpi="http://schemas.microsoft.com/office/word/2010/wordprocessingInk" xmlns:wne="http://schemas.microsoft.com/office/word/2006/wordml" xmlns:wps="http://schemas.microsoft.com/office/word/2010/wordprocessingShape" mc:Ignorable="w14 w15 w16se w16cid wp14">
+<w:numbering xmlns:wpc="http://schemas.microsoft.com/office/word/2010/wordprocessingCanvas" xmlns:cx="http://schemas.microsoft.com/office/drawing/2014/chartex" xmlns:mc="http://schemas.openxmlformats.org/markup-compatibility/2006" xmlns:o="urn:schemas-microsoft-com:office:office" xmlns:r="http://schemas.openxmlformats.org/officeDocument/2006/relationships" xmlns:m="http://schemas.openxmlformats.org/officeDocument/2006/math" xmlns:v="urn:schemas-microsoft-com:vml" xmlns:wp14="http://schemas.microsoft.com/office/word/2010/wordprocessingDrawing" xmlns:wp="http://schemas.openxmlformats.org/drawingml/2006/wordprocessingDrawing" xmlns:w10="urn:schemas-microsoft-com:office:word" xmlns:w="http://schemas.openxmlformats.org/wordprocessingml/2006/main" xmlns:w14="http://schemas.microsoft.com/office/word/2010/wordml" xmlns:w15="http://schemas.microsoft.com/office/word/2012/wordml" xmlns:w16se="http://schemas.microsoft.com/office/word/2015/wordml/symex" xmlns:wpg="http://schemas.microsoft.com/office/word/2010/wordprocessingGroup" xmlns:wpi="http://schemas.microsoft.com/office/word/2010/wordprocessingInk" xmlns:wne="http://schemas.microsoft.com/office/word/2006/wordml" xmlns:wps="http://schemas.microsoft.com/office/word/2010/wordprocessingShape" mc:Ignorable="w14 w15 w16se wp14">
   <w:abstractNum w:abstractNumId="0" w15:restartNumberingAfterBreak="0">
+    <w:nsid w:val="01FA0C4A"/>
+    <w:multiLevelType w:val="hybridMultilevel"/>
+    <w:tmpl w:val="86364406"/>
+    <w:lvl w:ilvl="0" w:tplc="D4D4647C">
+      <w:start w:val="1"/>
+      <w:numFmt w:val="decimal"/>
+      <w:lvlText w:val="%1."/>
+      <w:lvlJc w:val="left"/>
+      <w:pPr>
+        <w:ind w:left="1800" w:hanging="360"/>
+      </w:pPr>
+      <w:rPr>
+        <w:rFonts w:hint="default"/>
+      </w:rPr>
+    </w:lvl>
+    <w:lvl w:ilvl="1" w:tplc="042A0019" w:tentative="1">
+      <w:start w:val="1"/>
+      <w:numFmt w:val="lowerLetter"/>
+      <w:lvlText w:val="%2."/>
+      <w:lvlJc w:val="left"/>
+      <w:pPr>
+        <w:ind w:left="2520" w:hanging="360"/>
+      </w:pPr>
+    </w:lvl>
+    <w:lvl w:ilvl="2" w:tplc="042A001B" w:tentative="1">
+      <w:start w:val="1"/>
+      <w:numFmt w:val="lowerRoman"/>
+      <w:lvlText w:val="%3."/>
+      <w:lvlJc w:val="right"/>
+      <w:pPr>
+        <w:ind w:left="3240" w:hanging="180"/>
+      </w:pPr>
+    </w:lvl>
+    <w:lvl w:ilvl="3" w:tplc="042A000F" w:tentative="1">
+      <w:start w:val="1"/>
+      <w:numFmt w:val="decimal"/>
+      <w:lvlText w:val="%4."/>
+      <w:lvlJc w:val="left"/>
+      <w:pPr>
+        <w:ind w:left="3960" w:hanging="360"/>
+      </w:pPr>
+    </w:lvl>
+    <w:lvl w:ilvl="4" w:tplc="042A0019" w:tentative="1">
+      <w:start w:val="1"/>
+      <w:numFmt w:val="lowerLetter"/>
+      <w:lvlText w:val="%5."/>
+      <w:lvlJc w:val="left"/>
+      <w:pPr>
+        <w:ind w:left="4680" w:hanging="360"/>
+      </w:pPr>
+    </w:lvl>
+    <w:lvl w:ilvl="5" w:tplc="042A001B" w:tentative="1">
+      <w:start w:val="1"/>
+      <w:numFmt w:val="lowerRoman"/>
+      <w:lvlText w:val="%6."/>
+      <w:lvlJc w:val="right"/>
+      <w:pPr>
+        <w:ind w:left="5400" w:hanging="180"/>
+      </w:pPr>
+    </w:lvl>
+    <w:lvl w:ilvl="6" w:tplc="042A000F" w:tentative="1">
+      <w:start w:val="1"/>
+      <w:numFmt w:val="decimal"/>
+      <w:lvlText w:val="%7."/>
+      <w:lvlJc w:val="left"/>
+      <w:pPr>
+        <w:ind w:left="6120" w:hanging="360"/>
+      </w:pPr>
+    </w:lvl>
+    <w:lvl w:ilvl="7" w:tplc="042A0019" w:tentative="1">
+      <w:start w:val="1"/>
+      <w:numFmt w:val="lowerLetter"/>
+      <w:lvlText w:val="%8."/>
+      <w:lvlJc w:val="left"/>
+      <w:pPr>
+        <w:ind w:left="6840" w:hanging="360"/>
+      </w:pPr>
+    </w:lvl>
+    <w:lvl w:ilvl="8" w:tplc="042A001B" w:tentative="1">
+      <w:start w:val="1"/>
+      <w:numFmt w:val="lowerRoman"/>
+      <w:lvlText w:val="%9."/>
+      <w:lvlJc w:val="right"/>
+      <w:pPr>
+        <w:ind w:left="7560" w:hanging="180"/>
+      </w:pPr>
+    </w:lvl>
+  </w:abstractNum>
+  <w:abstractNum w:abstractNumId="1" w15:restartNumberingAfterBreak="0">
+    <w:nsid w:val="080D1E47"/>
+    <w:multiLevelType w:val="hybridMultilevel"/>
+    <w:tmpl w:val="2BC2317E"/>
+    <w:lvl w:ilvl="0" w:tplc="042A000F">
+      <w:start w:val="1"/>
+      <w:numFmt w:val="decimal"/>
+      <w:lvlText w:val="%1."/>
+      <w:lvlJc w:val="left"/>
+      <w:pPr>
+        <w:ind w:left="720" w:hanging="360"/>
+      </w:pPr>
+      <w:rPr>
+        <w:rFonts w:hint="default"/>
+      </w:rPr>
+    </w:lvl>
+    <w:lvl w:ilvl="1" w:tplc="042A0019" w:tentative="1">
+      <w:start w:val="1"/>
+      <w:numFmt w:val="lowerLetter"/>
+      <w:lvlText w:val="%2."/>
+      <w:lvlJc w:val="left"/>
+      <w:pPr>
+        <w:ind w:left="1440" w:hanging="360"/>
+      </w:pPr>
+    </w:lvl>
+    <w:lvl w:ilvl="2" w:tplc="042A001B" w:tentative="1">
+      <w:start w:val="1"/>
+      <w:numFmt w:val="lowerRoman"/>
+      <w:lvlText w:val="%3."/>
+      <w:lvlJc w:val="right"/>
+      <w:pPr>
+        <w:ind w:left="2160" w:hanging="180"/>
+      </w:pPr>
+    </w:lvl>
+    <w:lvl w:ilvl="3" w:tplc="042A000F" w:tentative="1">
+      <w:start w:val="1"/>
+      <w:numFmt w:val="decimal"/>
+      <w:lvlText w:val="%4."/>
+      <w:lvlJc w:val="left"/>
+      <w:pPr>
+        <w:ind w:left="2880" w:hanging="360"/>
+      </w:pPr>
+    </w:lvl>
+    <w:lvl w:ilvl="4" w:tplc="042A0019" w:tentative="1">
+      <w:start w:val="1"/>
+      <w:numFmt w:val="lowerLetter"/>
+      <w:lvlText w:val="%5."/>
+      <w:lvlJc w:val="left"/>
+      <w:pPr>
+        <w:ind w:left="3600" w:hanging="360"/>
+      </w:pPr>
+    </w:lvl>
+    <w:lvl w:ilvl="5" w:tplc="042A001B" w:tentative="1">
+      <w:start w:val="1"/>
+      <w:numFmt w:val="lowerRoman"/>
+      <w:lvlText w:val="%6."/>
+      <w:lvlJc w:val="right"/>
+      <w:pPr>
+        <w:ind w:left="4320" w:hanging="180"/>
+      </w:pPr>
+    </w:lvl>
+    <w:lvl w:ilvl="6" w:tplc="042A000F" w:tentative="1">
+      <w:start w:val="1"/>
+      <w:numFmt w:val="decimal"/>
+      <w:lvlText w:val="%7."/>
+      <w:lvlJc w:val="left"/>
+      <w:pPr>
+        <w:ind w:left="5040" w:hanging="360"/>
+      </w:pPr>
+    </w:lvl>
+    <w:lvl w:ilvl="7" w:tplc="042A0019" w:tentative="1">
+      <w:start w:val="1"/>
+      <w:numFmt w:val="lowerLetter"/>
+      <w:lvlText w:val="%8."/>
+      <w:lvlJc w:val="left"/>
+      <w:pPr>
+        <w:ind w:left="5760" w:hanging="360"/>
+      </w:pPr>
+    </w:lvl>
+    <w:lvl w:ilvl="8" w:tplc="042A001B" w:tentative="1">
+      <w:start w:val="1"/>
+      <w:numFmt w:val="lowerRoman"/>
+      <w:lvlText w:val="%9."/>
+      <w:lvlJc w:val="right"/>
+      <w:pPr>
+        <w:ind w:left="6480" w:hanging="180"/>
+      </w:pPr>
+    </w:lvl>
+  </w:abstractNum>
+  <w:abstractNum w:abstractNumId="2" w15:restartNumberingAfterBreak="0">
+    <w:nsid w:val="0E7668D9"/>
+    <w:multiLevelType w:val="hybridMultilevel"/>
+    <w:tmpl w:val="8348FA6A"/>
+    <w:lvl w:ilvl="0" w:tplc="949CAF88">
+      <w:numFmt w:val="bullet"/>
+      <w:lvlText w:val="-"/>
+      <w:lvlJc w:val="left"/>
+      <w:pPr>
+        <w:ind w:left="1440" w:hanging="360"/>
+      </w:pPr>
+      <w:rPr>
+        <w:rFonts w:ascii="Arial" w:eastAsiaTheme="minorHAnsi" w:hAnsi="Arial" w:cs="Arial" w:hint="default"/>
+      </w:rPr>
+    </w:lvl>
+    <w:lvl w:ilvl="1" w:tplc="042A0003" w:tentative="1">
+      <w:start w:val="1"/>
+      <w:numFmt w:val="bullet"/>
+      <w:lvlText w:val="o"/>
+      <w:lvlJc w:val="left"/>
+      <w:pPr>
+        <w:ind w:left="2160" w:hanging="360"/>
+      </w:pPr>
+      <w:rPr>
+        <w:rFonts w:ascii="Courier New" w:hAnsi="Courier New" w:cs="Courier New" w:hint="default"/>
+      </w:rPr>
+    </w:lvl>
+    <w:lvl w:ilvl="2" w:tplc="042A0005" w:tentative="1">
+      <w:start w:val="1"/>
+      <w:numFmt w:val="bullet"/>
+      <w:lvlText w:val=""/>
+      <w:lvlJc w:val="left"/>
+      <w:pPr>
+        <w:ind w:left="2880" w:hanging="360"/>
+      </w:pPr>
+      <w:rPr>
+        <w:rFonts w:ascii="Wingdings" w:hAnsi="Wingdings" w:hint="default"/>
+      </w:rPr>
+    </w:lvl>
+    <w:lvl w:ilvl="3" w:tplc="042A0001" w:tentative="1">
+      <w:start w:val="1"/>
+      <w:numFmt w:val="bullet"/>
+      <w:lvlText w:val=""/>
+      <w:lvlJc w:val="left"/>
+      <w:pPr>
+        <w:ind w:left="3600" w:hanging="360"/>
+      </w:pPr>
+      <w:rPr>
+        <w:rFonts w:ascii="Symbol" w:hAnsi="Symbol" w:hint="default"/>
+      </w:rPr>
+    </w:lvl>
+    <w:lvl w:ilvl="4" w:tplc="042A0003" w:tentative="1">
+      <w:start w:val="1"/>
+      <w:numFmt w:val="bullet"/>
+      <w:lvlText w:val="o"/>
+      <w:lvlJc w:val="left"/>
+      <w:pPr>
+        <w:ind w:left="4320" w:hanging="360"/>
+      </w:pPr>
+      <w:rPr>
+        <w:rFonts w:ascii="Courier New" w:hAnsi="Courier New" w:cs="Courier New" w:hint="default"/>
+      </w:rPr>
+    </w:lvl>
+    <w:lvl w:ilvl="5" w:tplc="042A0005" w:tentative="1">
+      <w:start w:val="1"/>
+      <w:numFmt w:val="bullet"/>
+      <w:lvlText w:val=""/>
+      <w:lvlJc w:val="left"/>
+      <w:pPr>
+        <w:ind w:left="5040" w:hanging="360"/>
+      </w:pPr>
+      <w:rPr>
+        <w:rFonts w:ascii="Wingdings" w:hAnsi="Wingdings" w:hint="default"/>
+      </w:rPr>
+    </w:lvl>
+    <w:lvl w:ilvl="6" w:tplc="042A0001" w:tentative="1">
+      <w:start w:val="1"/>
+      <w:numFmt w:val="bullet"/>
+      <w:lvlText w:val=""/>
+      <w:lvlJc w:val="left"/>
+      <w:pPr>
+        <w:ind w:left="5760" w:hanging="360"/>
+      </w:pPr>
+      <w:rPr>
+        <w:rFonts w:ascii="Symbol" w:hAnsi="Symbol" w:hint="default"/>
+      </w:rPr>
+    </w:lvl>
+    <w:lvl w:ilvl="7" w:tplc="042A0003" w:tentative="1">
+      <w:start w:val="1"/>
+      <w:numFmt w:val="bullet"/>
+      <w:lvlText w:val="o"/>
+      <w:lvlJc w:val="left"/>
+      <w:pPr>
+        <w:ind w:left="6480" w:hanging="360"/>
+      </w:pPr>
+      <w:rPr>
+        <w:rFonts w:ascii="Courier New" w:hAnsi="Courier New" w:cs="Courier New" w:hint="default"/>
+      </w:rPr>
+    </w:lvl>
+    <w:lvl w:ilvl="8" w:tplc="042A0005" w:tentative="1">
+      <w:start w:val="1"/>
+      <w:numFmt w:val="bullet"/>
+      <w:lvlText w:val=""/>
+      <w:lvlJc w:val="left"/>
+      <w:pPr>
+        <w:ind w:left="7200" w:hanging="360"/>
+      </w:pPr>
+      <w:rPr>
+        <w:rFonts w:ascii="Wingdings" w:hAnsi="Wingdings" w:hint="default"/>
+      </w:rPr>
+    </w:lvl>
+  </w:abstractNum>
+  <w:abstractNum w:abstractNumId="3" w15:restartNumberingAfterBreak="0">
+    <w:nsid w:val="11EE1398"/>
+    <w:multiLevelType w:val="hybridMultilevel"/>
+    <w:tmpl w:val="2480CB96"/>
+    <w:lvl w:ilvl="0" w:tplc="A09E423A">
+      <w:start w:val="1"/>
+      <w:numFmt w:val="decimal"/>
+      <w:lvlText w:val="%1."/>
+      <w:lvlJc w:val="left"/>
+      <w:pPr>
+        <w:ind w:left="1440" w:hanging="360"/>
+      </w:pPr>
+      <w:rPr>
+        <w:rFonts w:hint="default"/>
+      </w:rPr>
+    </w:lvl>
+    <w:lvl w:ilvl="1" w:tplc="042A0019" w:tentative="1">
+      <w:start w:val="1"/>
+      <w:numFmt w:val="lowerLetter"/>
+      <w:lvlText w:val="%2."/>
+      <w:lvlJc w:val="left"/>
+      <w:pPr>
+        <w:ind w:left="2160" w:hanging="360"/>
+      </w:pPr>
+    </w:lvl>
+    <w:lvl w:ilvl="2" w:tplc="042A001B" w:tentative="1">
+      <w:start w:val="1"/>
+      <w:numFmt w:val="lowerRoman"/>
+      <w:lvlText w:val="%3."/>
+      <w:lvlJc w:val="right"/>
+      <w:pPr>
+        <w:ind w:left="2880" w:hanging="180"/>
+      </w:pPr>
+    </w:lvl>
+    <w:lvl w:ilvl="3" w:tplc="042A000F" w:tentative="1">
+      <w:start w:val="1"/>
+      <w:numFmt w:val="decimal"/>
+      <w:lvlText w:val="%4."/>
+      <w:lvlJc w:val="left"/>
+      <w:pPr>
+        <w:ind w:left="3600" w:hanging="360"/>
+      </w:pPr>
+    </w:lvl>
+    <w:lvl w:ilvl="4" w:tplc="042A0019" w:tentative="1">
+      <w:start w:val="1"/>
+      <w:numFmt w:val="lowerLetter"/>
+      <w:lvlText w:val="%5."/>
+      <w:lvlJc w:val="left"/>
+      <w:pPr>
+        <w:ind w:left="4320" w:hanging="360"/>
+      </w:pPr>
+    </w:lvl>
+    <w:lvl w:ilvl="5" w:tplc="042A001B" w:tentative="1">
+      <w:start w:val="1"/>
+      <w:numFmt w:val="lowerRoman"/>
+      <w:lvlText w:val="%6."/>
+      <w:lvlJc w:val="right"/>
+      <w:pPr>
+        <w:ind w:left="5040" w:hanging="180"/>
+      </w:pPr>
+    </w:lvl>
+    <w:lvl w:ilvl="6" w:tplc="042A000F" w:tentative="1">
+      <w:start w:val="1"/>
+      <w:numFmt w:val="decimal"/>
+      <w:lvlText w:val="%7."/>
+      <w:lvlJc w:val="left"/>
+      <w:pPr>
+        <w:ind w:left="5760" w:hanging="360"/>
+      </w:pPr>
+    </w:lvl>
+    <w:lvl w:ilvl="7" w:tplc="042A0019" w:tentative="1">
+      <w:start w:val="1"/>
+      <w:numFmt w:val="lowerLetter"/>
+      <w:lvlText w:val="%8."/>
+      <w:lvlJc w:val="left"/>
+      <w:pPr>
+        <w:ind w:left="6480" w:hanging="360"/>
+      </w:pPr>
+    </w:lvl>
+    <w:lvl w:ilvl="8" w:tplc="042A001B" w:tentative="1">
+      <w:start w:val="1"/>
+      <w:numFmt w:val="lowerRoman"/>
+      <w:lvlText w:val="%9."/>
+      <w:lvlJc w:val="right"/>
+      <w:pPr>
+        <w:ind w:left="7200" w:hanging="180"/>
+      </w:pPr>
+    </w:lvl>
+  </w:abstractNum>
+  <w:abstractNum w:abstractNumId="4" w15:restartNumberingAfterBreak="0">
+    <w:nsid w:val="1B4B33F5"/>
+    <w:multiLevelType w:val="hybridMultilevel"/>
+    <w:tmpl w:val="8C4A585A"/>
+    <w:lvl w:ilvl="0" w:tplc="B614CF98">
+      <w:start w:val="1"/>
+      <w:numFmt w:val="decimal"/>
+      <w:lvlText w:val="%1."/>
+      <w:lvlJc w:val="left"/>
+      <w:pPr>
+        <w:ind w:left="1440" w:hanging="360"/>
+      </w:pPr>
+      <w:rPr>
+        <w:rFonts w:hint="default"/>
+      </w:rPr>
+    </w:lvl>
+    <w:lvl w:ilvl="1" w:tplc="042A0019" w:tentative="1">
+      <w:start w:val="1"/>
+      <w:numFmt w:val="lowerLetter"/>
+      <w:lvlText w:val="%2."/>
+      <w:lvlJc w:val="left"/>
+      <w:pPr>
+        <w:ind w:left="2160" w:hanging="360"/>
+      </w:pPr>
+    </w:lvl>
+    <w:lvl w:ilvl="2" w:tplc="042A001B" w:tentative="1">
+      <w:start w:val="1"/>
+      <w:numFmt w:val="lowerRoman"/>
+      <w:lvlText w:val="%3."/>
+      <w:lvlJc w:val="right"/>
+      <w:pPr>
+        <w:ind w:left="2880" w:hanging="180"/>
+      </w:pPr>
+    </w:lvl>
+    <w:lvl w:ilvl="3" w:tplc="042A000F" w:tentative="1">
+      <w:start w:val="1"/>
+      <w:numFmt w:val="decimal"/>
+      <w:lvlText w:val="%4."/>
+      <w:lvlJc w:val="left"/>
+      <w:pPr>
+        <w:ind w:left="3600" w:hanging="360"/>
+      </w:pPr>
+    </w:lvl>
+    <w:lvl w:ilvl="4" w:tplc="042A0019" w:tentative="1">
+      <w:start w:val="1"/>
+      <w:numFmt w:val="lowerLetter"/>
+      <w:lvlText w:val="%5."/>
+      <w:lvlJc w:val="left"/>
+      <w:pPr>
+        <w:ind w:left="4320" w:hanging="360"/>
+      </w:pPr>
+    </w:lvl>
+    <w:lvl w:ilvl="5" w:tplc="042A001B" w:tentative="1">
+      <w:start w:val="1"/>
+      <w:numFmt w:val="lowerRoman"/>
+      <w:lvlText w:val="%6."/>
+      <w:lvlJc w:val="right"/>
+      <w:pPr>
+        <w:ind w:left="5040" w:hanging="180"/>
+      </w:pPr>
+    </w:lvl>
+    <w:lvl w:ilvl="6" w:tplc="042A000F" w:tentative="1">
+      <w:start w:val="1"/>
+      <w:numFmt w:val="decimal"/>
+      <w:lvlText w:val="%7."/>
+      <w:lvlJc w:val="left"/>
+      <w:pPr>
+        <w:ind w:left="5760" w:hanging="360"/>
+      </w:pPr>
+    </w:lvl>
+    <w:lvl w:ilvl="7" w:tplc="042A0019" w:tentative="1">
+      <w:start w:val="1"/>
+      <w:numFmt w:val="lowerLetter"/>
+      <w:lvlText w:val="%8."/>
+      <w:lvlJc w:val="left"/>
+      <w:pPr>
+        <w:ind w:left="6480" w:hanging="360"/>
+      </w:pPr>
+    </w:lvl>
+    <w:lvl w:ilvl="8" w:tplc="042A001B" w:tentative="1">
+      <w:start w:val="1"/>
+      <w:numFmt w:val="lowerRoman"/>
+      <w:lvlText w:val="%9."/>
+      <w:lvlJc w:val="right"/>
+      <w:pPr>
+        <w:ind w:left="7200" w:hanging="180"/>
+      </w:pPr>
+    </w:lvl>
+  </w:abstractNum>
+  <w:abstractNum w:abstractNumId="5" w15:restartNumberingAfterBreak="0">
     <w:nsid w:val="2F9C292D"/>
     <w:multiLevelType w:val="hybridMultilevel"/>
     <w:tmpl w:val="8702D4EA"/>
@@ -519,7 +7760,7 @@
       </w:pPr>
     </w:lvl>
   </w:abstractNum>
-  <w:abstractNum w:abstractNumId="1" w15:restartNumberingAfterBreak="0">
+  <w:abstractNum w:abstractNumId="6" w15:restartNumberingAfterBreak="0">
     <w:nsid w:val="33C967CD"/>
     <w:multiLevelType w:val="hybridMultilevel"/>
     <w:tmpl w:val="94AC26EA"/>
@@ -608,7 +7849,120 @@
       </w:pPr>
     </w:lvl>
   </w:abstractNum>
-  <w:abstractNum w:abstractNumId="2" w15:restartNumberingAfterBreak="0">
+  <w:abstractNum w:abstractNumId="7" w15:restartNumberingAfterBreak="0">
+    <w:nsid w:val="5E2874DB"/>
+    <w:multiLevelType w:val="hybridMultilevel"/>
+    <w:tmpl w:val="812CFDF2"/>
+    <w:lvl w:ilvl="0" w:tplc="042A0001">
+      <w:start w:val="1"/>
+      <w:numFmt w:val="bullet"/>
+      <w:lvlText w:val=""/>
+      <w:lvlJc w:val="left"/>
+      <w:pPr>
+        <w:ind w:left="2160" w:hanging="360"/>
+      </w:pPr>
+      <w:rPr>
+        <w:rFonts w:ascii="Symbol" w:hAnsi="Symbol" w:hint="default"/>
+      </w:rPr>
+    </w:lvl>
+    <w:lvl w:ilvl="1" w:tplc="042A0003" w:tentative="1">
+      <w:start w:val="1"/>
+      <w:numFmt w:val="bullet"/>
+      <w:lvlText w:val="o"/>
+      <w:lvlJc w:val="left"/>
+      <w:pPr>
+        <w:ind w:left="2880" w:hanging="360"/>
+      </w:pPr>
+      <w:rPr>
+        <w:rFonts w:ascii="Courier New" w:hAnsi="Courier New" w:cs="Courier New" w:hint="default"/>
+      </w:rPr>
+    </w:lvl>
+    <w:lvl w:ilvl="2" w:tplc="042A0005" w:tentative="1">
+      <w:start w:val="1"/>
+      <w:numFmt w:val="bullet"/>
+      <w:lvlText w:val=""/>
+      <w:lvlJc w:val="left"/>
+      <w:pPr>
+        <w:ind w:left="3600" w:hanging="360"/>
+      </w:pPr>
+      <w:rPr>
+        <w:rFonts w:ascii="Wingdings" w:hAnsi="Wingdings" w:hint="default"/>
+      </w:rPr>
+    </w:lvl>
+    <w:lvl w:ilvl="3" w:tplc="042A0001" w:tentative="1">
+      <w:start w:val="1"/>
+      <w:numFmt w:val="bullet"/>
+      <w:lvlText w:val=""/>
+      <w:lvlJc w:val="left"/>
+      <w:pPr>
+        <w:ind w:left="4320" w:hanging="360"/>
+      </w:pPr>
+      <w:rPr>
+        <w:rFonts w:ascii="Symbol" w:hAnsi="Symbol" w:hint="default"/>
+      </w:rPr>
+    </w:lvl>
+    <w:lvl w:ilvl="4" w:tplc="042A0003" w:tentative="1">
+      <w:start w:val="1"/>
+      <w:numFmt w:val="bullet"/>
+      <w:lvlText w:val="o"/>
+      <w:lvlJc w:val="left"/>
+      <w:pPr>
+        <w:ind w:left="5040" w:hanging="360"/>
+      </w:pPr>
+      <w:rPr>
+        <w:rFonts w:ascii="Courier New" w:hAnsi="Courier New" w:cs="Courier New" w:hint="default"/>
+      </w:rPr>
+    </w:lvl>
+    <w:lvl w:ilvl="5" w:tplc="042A0005" w:tentative="1">
+      <w:start w:val="1"/>
+      <w:numFmt w:val="bullet"/>
+      <w:lvlText w:val=""/>
+      <w:lvlJc w:val="left"/>
+      <w:pPr>
+        <w:ind w:left="5760" w:hanging="360"/>
+      </w:pPr>
+      <w:rPr>
+        <w:rFonts w:ascii="Wingdings" w:hAnsi="Wingdings" w:hint="default"/>
+      </w:rPr>
+    </w:lvl>
+    <w:lvl w:ilvl="6" w:tplc="042A0001" w:tentative="1">
+      <w:start w:val="1"/>
+      <w:numFmt w:val="bullet"/>
+      <w:lvlText w:val=""/>
+      <w:lvlJc w:val="left"/>
+      <w:pPr>
+        <w:ind w:left="6480" w:hanging="360"/>
+      </w:pPr>
+      <w:rPr>
+        <w:rFonts w:ascii="Symbol" w:hAnsi="Symbol" w:hint="default"/>
+      </w:rPr>
+    </w:lvl>
+    <w:lvl w:ilvl="7" w:tplc="042A0003" w:tentative="1">
+      <w:start w:val="1"/>
+      <w:numFmt w:val="bullet"/>
+      <w:lvlText w:val="o"/>
+      <w:lvlJc w:val="left"/>
+      <w:pPr>
+        <w:ind w:left="7200" w:hanging="360"/>
+      </w:pPr>
+      <w:rPr>
+        <w:rFonts w:ascii="Courier New" w:hAnsi="Courier New" w:cs="Courier New" w:hint="default"/>
+      </w:rPr>
+    </w:lvl>
+    <w:lvl w:ilvl="8" w:tplc="042A0005" w:tentative="1">
+      <w:start w:val="1"/>
+      <w:numFmt w:val="bullet"/>
+      <w:lvlText w:val=""/>
+      <w:lvlJc w:val="left"/>
+      <w:pPr>
+        <w:ind w:left="7920" w:hanging="360"/>
+      </w:pPr>
+      <w:rPr>
+        <w:rFonts w:ascii="Wingdings" w:hAnsi="Wingdings" w:hint="default"/>
+      </w:rPr>
+    </w:lvl>
+  </w:abstractNum>
+  <w:abstractNum w:abstractNumId="8" w15:restartNumberingAfterBreak="0">
     <w:nsid w:val="6FC825D2"/>
     <w:multiLevelType w:val="hybridMultilevel"/>
     <w:tmpl w:val="11B6F8E2"/>
@@ -698,19 +8052,37 @@
     </w:lvl>
   </w:abstractNum>
   <w:num w:numId="1">
-    <w:abstractNumId w:val="0"/>
+    <w:abstractNumId w:val="5"/>
   </w:num>
   <w:num w:numId="2">
+    <w:abstractNumId w:val="6"/>
+  </w:num>
+  <w:num w:numId="3">
+    <w:abstractNumId w:val="8"/>
+  </w:num>
+  <w:num w:numId="4">
+    <w:abstractNumId w:val="2"/>
+  </w:num>
+  <w:num w:numId="5">
+    <w:abstractNumId w:val="4"/>
+  </w:num>
+  <w:num w:numId="6">
+    <w:abstractNumId w:val="7"/>
+  </w:num>
+  <w:num w:numId="7">
+    <w:abstractNumId w:val="3"/>
+  </w:num>
+  <w:num w:numId="8">
     <w:abstractNumId w:val="1"/>
   </w:num>
-  <w:num w:numId="3">
-    <w:abstractNumId w:val="2"/>
+  <w:num w:numId="9">
+    <w:abstractNumId w:val="0"/>
   </w:num>
 </w:numbering>
 </file>
 
 <file path=word/styles.xml><?xml version="1.0" encoding="utf-8"?>
-<w:styles xmlns:mc="http://schemas.openxmlformats.org/markup-compatibility/2006" xmlns:r="http://schemas.openxmlformats.org/officeDocument/2006/relationships" xmlns:w="http://schemas.openxmlformats.org/wordprocessingml/2006/main" xmlns:w14="http://schemas.microsoft.com/office/word/2010/wordml" xmlns:w15="http://schemas.microsoft.com/office/word/2012/wordml" xmlns:w16cid="http://schemas.microsoft.com/office/word/2016/wordml/cid" xmlns:w16se="http://schemas.microsoft.com/office/word/2015/wordml/symex" mc:Ignorable="w14 w15 w16se w16cid">
+<w:styles xmlns:mc="http://schemas.openxmlformats.org/markup-compatibility/2006" xmlns:r="http://schemas.openxmlformats.org/officeDocument/2006/relationships" xmlns:w="http://schemas.openxmlformats.org/wordprocessingml/2006/main" xmlns:w14="http://schemas.microsoft.com/office/word/2010/wordml" xmlns:w15="http://schemas.microsoft.com/office/word/2012/wordml" xmlns:w16se="http://schemas.microsoft.com/office/word/2015/wordml/symex" mc:Ignorable="w14 w15 w16se">
   <w:docDefaults>
     <w:rPrDefault>
       <w:rPr>
@@ -726,7 +8098,7 @@
       </w:pPr>
     </w:pPrDefault>
   </w:docDefaults>
-  <w:latentStyles w:defLockedState="0" w:defUIPriority="99" w:defSemiHidden="0" w:defUnhideWhenUsed="0" w:defQFormat="0" w:count="375">
+  <w:latentStyles w:defLockedState="0" w:defUIPriority="99" w:defSemiHidden="0" w:defUnhideWhenUsed="0" w:defQFormat="0" w:count="371">
     <w:lsdException w:name="Normal" w:uiPriority="0" w:qFormat="1"/>
     <w:lsdException w:name="heading 1" w:uiPriority="9" w:qFormat="1"/>
     <w:lsdException w:name="heading 2" w:semiHidden="1" w:uiPriority="9" w:unhideWhenUsed="1" w:qFormat="1"/>
@@ -832,6 +8204,7 @@
     <w:lsdException w:name="HTML Sample" w:semiHidden="1" w:unhideWhenUsed="1"/>
     <w:lsdException w:name="HTML Typewriter" w:semiHidden="1" w:unhideWhenUsed="1"/>
     <w:lsdException w:name="HTML Variable" w:semiHidden="1" w:unhideWhenUsed="1"/>
+    <w:lsdException w:name="Normal Table" w:semiHidden="1" w:unhideWhenUsed="1"/>
     <w:lsdException w:name="annotation subject" w:semiHidden="1" w:unhideWhenUsed="1"/>
     <w:lsdException w:name="No List" w:semiHidden="1" w:unhideWhenUsed="1"/>
     <w:lsdException w:name="Outline List 1" w:semiHidden="1" w:unhideWhenUsed="1"/>
@@ -875,8 +8248,10 @@
     <w:lsdException w:name="Table Elegant" w:semiHidden="1" w:unhideWhenUsed="1"/>
     <w:lsdException w:name="Table Professional" w:semiHidden="1" w:unhideWhenUsed="1"/>
     <w:lsdException w:name="Table Subtle 1" w:semiHidden="1" w:unhideWhenUsed="1"/>
+    <w:lsdException w:name="Table Subtle 2" w:semiHidden="1" w:unhideWhenUsed="1"/>
     <w:lsdException w:name="Table Web 1" w:semiHidden="1" w:unhideWhenUsed="1"/>
     <w:lsdException w:name="Table Web 2" w:semiHidden="1" w:unhideWhenUsed="1"/>
+    <w:lsdException w:name="Table Web 3" w:semiHidden="1" w:unhideWhenUsed="1"/>
     <w:lsdException w:name="Balloon Text" w:semiHidden="1" w:unhideWhenUsed="1"/>
     <w:lsdException w:name="Table Grid" w:uiPriority="39"/>
     <w:lsdException w:name="Table Theme" w:semiHidden="1" w:unhideWhenUsed="1"/>
@@ -1095,19 +8470,35 @@
     <w:lsdException w:name="List Table 5 Dark Accent 6" w:uiPriority="50"/>
     <w:lsdException w:name="List Table 6 Colorful Accent 6" w:uiPriority="51"/>
     <w:lsdException w:name="List Table 7 Colorful Accent 6" w:uiPriority="52"/>
-    <w:lsdException w:name="Mention" w:semiHidden="1" w:unhideWhenUsed="1"/>
-    <w:lsdException w:name="Smart Hyperlink" w:semiHidden="1" w:unhideWhenUsed="1"/>
-    <w:lsdException w:name="Hashtag" w:semiHidden="1" w:unhideWhenUsed="1"/>
-    <w:lsdException w:name="Unresolved Mention" w:semiHidden="1" w:unhideWhenUsed="1"/>
   </w:latentStyles>
   <w:style w:type="paragraph" w:default="1" w:styleId="Normal">
     <w:name w:val="Normal"/>
     <w:qFormat/>
   </w:style>
+  <w:style w:type="paragraph" w:styleId="Heading1">
+    <w:name w:val="heading 1"/>
+    <w:basedOn w:val="Normal"/>
+    <w:next w:val="Normal"/>
+    <w:link w:val="Heading1Char"/>
+    <w:uiPriority w:val="9"/>
+    <w:qFormat/>
+    <w:rsid w:val="00C54B57"/>
+    <w:pPr>
+      <w:keepNext/>
+      <w:keepLines/>
+      <w:spacing w:before="240" w:after="0"/>
+      <w:outlineLvl w:val="0"/>
+    </w:pPr>
+    <w:rPr>
+      <w:rFonts w:asciiTheme="majorHAnsi" w:eastAsiaTheme="majorEastAsia" w:hAnsiTheme="majorHAnsi" w:cstheme="majorBidi"/>
+      <w:color w:val="2E74B5" w:themeColor="accent1" w:themeShade="BF"/>
+      <w:sz w:val="32"/>
+      <w:szCs w:val="32"/>
+    </w:rPr>
+  </w:style>
   <w:style w:type="character" w:default="1" w:styleId="DefaultParagraphFont">
     <w:name w:val="Default Paragraph Font"/>
     <w:uiPriority w:val="1"/>
-    <w:semiHidden/>
     <w:unhideWhenUsed/>
   </w:style>
   <w:style w:type="table" w:default="1" w:styleId="TableNormal">
@@ -1142,7 +8533,670 @@
       <w:contextualSpacing/>
     </w:pPr>
   </w:style>
+  <w:style w:type="paragraph" w:styleId="Header">
+    <w:name w:val="header"/>
+    <w:basedOn w:val="Normal"/>
+    <w:link w:val="HeaderChar"/>
+    <w:uiPriority w:val="99"/>
+    <w:unhideWhenUsed/>
+    <w:rsid w:val="00DF40B7"/>
+    <w:pPr>
+      <w:tabs>
+        <w:tab w:val="center" w:pos="4513"/>
+        <w:tab w:val="right" w:pos="9026"/>
+      </w:tabs>
+      <w:spacing w:after="0" w:line="240" w:lineRule="auto"/>
+    </w:pPr>
+  </w:style>
+  <w:style w:type="character" w:customStyle="1" w:styleId="HeaderChar">
+    <w:name w:val="Header Char"/>
+    <w:basedOn w:val="DefaultParagraphFont"/>
+    <w:link w:val="Header"/>
+    <w:uiPriority w:val="99"/>
+    <w:rsid w:val="00DF40B7"/>
+  </w:style>
+  <w:style w:type="paragraph" w:styleId="Footer">
+    <w:name w:val="footer"/>
+    <w:basedOn w:val="Normal"/>
+    <w:link w:val="FooterChar"/>
+    <w:uiPriority w:val="99"/>
+    <w:unhideWhenUsed/>
+    <w:rsid w:val="00DF40B7"/>
+    <w:pPr>
+      <w:tabs>
+        <w:tab w:val="center" w:pos="4513"/>
+        <w:tab w:val="right" w:pos="9026"/>
+      </w:tabs>
+      <w:spacing w:after="0" w:line="240" w:lineRule="auto"/>
+    </w:pPr>
+  </w:style>
+  <w:style w:type="character" w:customStyle="1" w:styleId="FooterChar">
+    <w:name w:val="Footer Char"/>
+    <w:basedOn w:val="DefaultParagraphFont"/>
+    <w:link w:val="Footer"/>
+    <w:uiPriority w:val="99"/>
+    <w:rsid w:val="00DF40B7"/>
+  </w:style>
+  <w:style w:type="character" w:customStyle="1" w:styleId="Heading1Char">
+    <w:name w:val="Heading 1 Char"/>
+    <w:basedOn w:val="DefaultParagraphFont"/>
+    <w:link w:val="Heading1"/>
+    <w:uiPriority w:val="9"/>
+    <w:rsid w:val="00C54B57"/>
+    <w:rPr>
+      <w:rFonts w:asciiTheme="majorHAnsi" w:eastAsiaTheme="majorEastAsia" w:hAnsiTheme="majorHAnsi" w:cstheme="majorBidi"/>
+      <w:color w:val="2E74B5" w:themeColor="accent1" w:themeShade="BF"/>
+      <w:sz w:val="32"/>
+      <w:szCs w:val="32"/>
+    </w:rPr>
+  </w:style>
+  <w:style w:type="paragraph" w:styleId="TOCHeading">
+    <w:name w:val="TOC Heading"/>
+    <w:basedOn w:val="Heading1"/>
+    <w:next w:val="Normal"/>
+    <w:uiPriority w:val="39"/>
+    <w:unhideWhenUsed/>
+    <w:qFormat/>
+    <w:rsid w:val="00C54B57"/>
+    <w:pPr>
+      <w:outlineLvl w:val="9"/>
+    </w:pPr>
+    <w:rPr>
+      <w:lang w:val="en-US"/>
+    </w:rPr>
+  </w:style>
+  <w:style w:type="paragraph" w:styleId="TOC2">
+    <w:name w:val="toc 2"/>
+    <w:basedOn w:val="Normal"/>
+    <w:next w:val="Normal"/>
+    <w:autoRedefine/>
+    <w:uiPriority w:val="39"/>
+    <w:unhideWhenUsed/>
+    <w:rsid w:val="00C54B57"/>
+    <w:pPr>
+      <w:spacing w:after="100"/>
+      <w:ind w:left="220"/>
+    </w:pPr>
+    <w:rPr>
+      <w:rFonts w:eastAsiaTheme="minorEastAsia" w:cs="Times New Roman"/>
+      <w:lang w:val="en-US"/>
+    </w:rPr>
+  </w:style>
+  <w:style w:type="paragraph" w:styleId="TOC1">
+    <w:name w:val="toc 1"/>
+    <w:basedOn w:val="Normal"/>
+    <w:next w:val="Normal"/>
+    <w:autoRedefine/>
+    <w:uiPriority w:val="39"/>
+    <w:unhideWhenUsed/>
+    <w:rsid w:val="00C54B57"/>
+    <w:pPr>
+      <w:spacing w:after="100"/>
+    </w:pPr>
+    <w:rPr>
+      <w:rFonts w:eastAsiaTheme="minorEastAsia" w:cs="Times New Roman"/>
+      <w:lang w:val="en-US"/>
+    </w:rPr>
+  </w:style>
+  <w:style w:type="paragraph" w:styleId="TOC3">
+    <w:name w:val="toc 3"/>
+    <w:basedOn w:val="Normal"/>
+    <w:next w:val="Normal"/>
+    <w:autoRedefine/>
+    <w:uiPriority w:val="39"/>
+    <w:unhideWhenUsed/>
+    <w:rsid w:val="00C54B57"/>
+    <w:pPr>
+      <w:spacing w:after="100"/>
+      <w:ind w:left="440"/>
+    </w:pPr>
+    <w:rPr>
+      <w:rFonts w:eastAsiaTheme="minorEastAsia" w:cs="Times New Roman"/>
+      <w:lang w:val="en-US"/>
+    </w:rPr>
+  </w:style>
+  <w:style w:type="character" w:styleId="Hyperlink">
+    <w:name w:val="Hyperlink"/>
+    <w:basedOn w:val="DefaultParagraphFont"/>
+    <w:uiPriority w:val="99"/>
+    <w:unhideWhenUsed/>
+    <w:rsid w:val="00C54B57"/>
+    <w:rPr>
+      <w:color w:val="0563C1" w:themeColor="hyperlink"/>
+      <w:u w:val="single"/>
+    </w:rPr>
+  </w:style>
 </w:styles>
+</file>
+
+<file path=word/glossary/document.xml><?xml version="1.0" encoding="utf-8"?>
+<w:glossaryDocument xmlns:wpc="http://schemas.microsoft.com/office/word/2010/wordprocessingCanvas" xmlns:cx="http://schemas.microsoft.com/office/drawing/2014/chartex" xmlns:mc="http://schemas.openxmlformats.org/markup-compatibility/2006" xmlns:o="urn:schemas-microsoft-com:office:office" xmlns:r="http://schemas.openxmlformats.org/officeDocument/2006/relationships" xmlns:m="http://schemas.openxmlformats.org/officeDocument/2006/math" xmlns:v="urn:schemas-microsoft-com:vml" xmlns:wp14="http://schemas.microsoft.com/office/word/2010/wordprocessingDrawing" xmlns:wp="http://schemas.openxmlformats.org/drawingml/2006/wordprocessingDrawing" xmlns:w10="urn:schemas-microsoft-com:office:word" xmlns:w="http://schemas.openxmlformats.org/wordprocessingml/2006/main" xmlns:w14="http://schemas.microsoft.com/office/word/2010/wordml" xmlns:w15="http://schemas.microsoft.com/office/word/2012/wordml" xmlns:w16se="http://schemas.microsoft.com/office/word/2015/wordml/symex" xmlns:wpg="http://schemas.microsoft.com/office/word/2010/wordprocessingGroup" xmlns:wpi="http://schemas.microsoft.com/office/word/2010/wordprocessingInk" xmlns:wne="http://schemas.microsoft.com/office/word/2006/wordml" xmlns:wps="http://schemas.microsoft.com/office/word/2010/wordprocessingShape" mc:Ignorable="w14 w15 w16se wp14"/>
+</file>
+
+<file path=word/glossary/fontTable.xml><?xml version="1.0" encoding="utf-8"?>
+<w:fonts xmlns:mc="http://schemas.openxmlformats.org/markup-compatibility/2006" xmlns:r="http://schemas.openxmlformats.org/officeDocument/2006/relationships" xmlns:w="http://schemas.openxmlformats.org/wordprocessingml/2006/main" xmlns:w14="http://schemas.microsoft.com/office/word/2010/wordml" xmlns:w15="http://schemas.microsoft.com/office/word/2012/wordml" xmlns:w16se="http://schemas.microsoft.com/office/word/2015/wordml/symex" mc:Ignorable="w14 w15 w16se">
+  <w:font w:name="Times New Roman">
+    <w:panose1 w:val="02020603050405020304"/>
+    <w:charset w:val="A3"/>
+    <w:family w:val="roman"/>
+    <w:pitch w:val="variable"/>
+    <w:sig w:usb0="E0002EFF" w:usb1="C000785B" w:usb2="00000009" w:usb3="00000000" w:csb0="000001FF" w:csb1="00000000"/>
+  </w:font>
+  <w:font w:name="Arial">
+    <w:panose1 w:val="020B0604020202020204"/>
+    <w:charset w:val="A3"/>
+    <w:family w:val="swiss"/>
+    <w:pitch w:val="variable"/>
+    <w:sig w:usb0="E0002EFF" w:usb1="C000785B" w:usb2="00000009" w:usb3="00000000" w:csb0="000001FF" w:csb1="00000000"/>
+  </w:font>
+  <w:font w:name="Courier New">
+    <w:panose1 w:val="02070309020205020404"/>
+    <w:charset w:val="A3"/>
+    <w:family w:val="modern"/>
+    <w:pitch w:val="fixed"/>
+    <w:sig w:usb0="E0002EFF" w:usb1="C0007843" w:usb2="00000009" w:usb3="00000000" w:csb0="000001FF" w:csb1="00000000"/>
+  </w:font>
+  <w:font w:name="Wingdings">
+    <w:panose1 w:val="05000000000000000000"/>
+    <w:charset w:val="02"/>
+    <w:family w:val="auto"/>
+    <w:pitch w:val="variable"/>
+    <w:sig w:usb0="00000000" w:usb1="10000000" w:usb2="00000000" w:usb3="00000000" w:csb0="80000000" w:csb1="00000000"/>
+  </w:font>
+  <w:font w:name="Symbol">
+    <w:panose1 w:val="05050102010706020507"/>
+    <w:charset w:val="02"/>
+    <w:family w:val="roman"/>
+    <w:pitch w:val="variable"/>
+    <w:sig w:usb0="00000000" w:usb1="10000000" w:usb2="00000000" w:usb3="00000000" w:csb0="80000000" w:csb1="00000000"/>
+  </w:font>
+</w:fonts>
+</file>
+
+<file path=word/glossary/settings.xml><?xml version="1.0" encoding="utf-8"?>
+<w:settings xmlns:mc="http://schemas.openxmlformats.org/markup-compatibility/2006" xmlns:o="urn:schemas-microsoft-com:office:office" xmlns:r="http://schemas.openxmlformats.org/officeDocument/2006/relationships" xmlns:m="http://schemas.openxmlformats.org/officeDocument/2006/math" xmlns:v="urn:schemas-microsoft-com:vml" xmlns:w10="urn:schemas-microsoft-com:office:word" xmlns:w="http://schemas.openxmlformats.org/wordprocessingml/2006/main" xmlns:w14="http://schemas.microsoft.com/office/word/2010/wordml" xmlns:w15="http://schemas.microsoft.com/office/word/2012/wordml" xmlns:w16se="http://schemas.microsoft.com/office/word/2015/wordml/symex" xmlns:sl="http://schemas.openxmlformats.org/schemaLibrary/2006/main" mc:Ignorable="w14 w15 w16se">
+  <w:view w:val="normal"/>
+  <w:defaultTabStop w:val="720"/>
+  <w:characterSpacingControl w:val="doNotCompress"/>
+  <w:compat>
+    <w:useFELayout/>
+    <w:compatSetting w:name="compatibilityMode" w:uri="http://schemas.microsoft.com/office/word" w:val="15"/>
+    <w:compatSetting w:name="overrideTableStyleFontSizeAndJustification" w:uri="http://schemas.microsoft.com/office/word" w:val="1"/>
+    <w:compatSetting w:name="enableOpenTypeFeatures" w:uri="http://schemas.microsoft.com/office/word" w:val="1"/>
+    <w:compatSetting w:name="doNotFlipMirrorIndents" w:uri="http://schemas.microsoft.com/office/word" w:val="1"/>
+    <w:compatSetting w:name="differentiateMultirowTableHeaders" w:uri="http://schemas.microsoft.com/office/word" w:val="1"/>
+  </w:compat>
+  <w:rsids>
+    <w:rsidRoot w:val="008B7DF1"/>
+    <w:rsid w:val="001C44F5"/>
+    <w:rsid w:val="008B7DF1"/>
+  </w:rsids>
+  <m:mathPr>
+    <m:mathFont m:val="Cambria Math"/>
+    <m:brkBin m:val="before"/>
+    <m:brkBinSub m:val="--"/>
+    <m:smallFrac m:val="0"/>
+    <m:dispDef/>
+    <m:lMargin m:val="0"/>
+    <m:rMargin m:val="0"/>
+    <m:defJc m:val="centerGroup"/>
+    <m:wrapIndent m:val="1440"/>
+    <m:intLim m:val="subSup"/>
+    <m:naryLim m:val="undOvr"/>
+  </m:mathPr>
+  <w:themeFontLang w:val="vi-VN"/>
+  <w:clrSchemeMapping w:bg1="light1" w:t1="dark1" w:bg2="light2" w:t2="dark2" w:accent1="accent1" w:accent2="accent2" w:accent3="accent3" w:accent4="accent4" w:accent5="accent5" w:accent6="accent6" w:hyperlink="hyperlink" w:followedHyperlink="followedHyperlink"/>
+  <w:decimalSymbol w:val=","/>
+  <w:listSeparator w:val=","/>
+  <w15:chartTrackingRefBased/>
+</w:settings>
+</file>
+
+<file path=word/glossary/styles.xml><?xml version="1.0" encoding="utf-8"?>
+<w:styles xmlns:mc="http://schemas.openxmlformats.org/markup-compatibility/2006" xmlns:r="http://schemas.openxmlformats.org/officeDocument/2006/relationships" xmlns:w="http://schemas.openxmlformats.org/wordprocessingml/2006/main" xmlns:w14="http://schemas.microsoft.com/office/word/2010/wordml" xmlns:w15="http://schemas.microsoft.com/office/word/2012/wordml" xmlns:w16se="http://schemas.microsoft.com/office/word/2015/wordml/symex" mc:Ignorable="w14 w15 w16se">
+  <w:docDefaults>
+    <w:rPrDefault>
+      <w:rPr>
+        <w:rFonts w:asciiTheme="minorHAnsi" w:eastAsiaTheme="minorEastAsia" w:hAnsiTheme="minorHAnsi" w:cstheme="minorBidi"/>
+        <w:sz w:val="22"/>
+        <w:szCs w:val="22"/>
+        <w:lang w:val="vi-VN" w:eastAsia="vi-VN" w:bidi="ar-SA"/>
+      </w:rPr>
+    </w:rPrDefault>
+    <w:pPrDefault>
+      <w:pPr>
+        <w:spacing w:after="160" w:line="259" w:lineRule="auto"/>
+      </w:pPr>
+    </w:pPrDefault>
+  </w:docDefaults>
+  <w:latentStyles w:defLockedState="0" w:defUIPriority="99" w:defSemiHidden="0" w:defUnhideWhenUsed="0" w:defQFormat="0" w:count="371">
+    <w:lsdException w:name="Normal" w:uiPriority="0" w:qFormat="1"/>
+    <w:lsdException w:name="heading 1" w:uiPriority="9" w:qFormat="1"/>
+    <w:lsdException w:name="heading 2" w:semiHidden="1" w:uiPriority="9" w:unhideWhenUsed="1" w:qFormat="1"/>
+    <w:lsdException w:name="heading 3" w:semiHidden="1" w:uiPriority="9" w:unhideWhenUsed="1" w:qFormat="1"/>
+    <w:lsdException w:name="heading 4" w:semiHidden="1" w:uiPriority="9" w:unhideWhenUsed="1" w:qFormat="1"/>
+    <w:lsdException w:name="heading 5" w:semiHidden="1" w:uiPriority="9" w:unhideWhenUsed="1" w:qFormat="1"/>
+    <w:lsdException w:name="heading 6" w:semiHidden="1" w:uiPriority="9" w:unhideWhenUsed="1" w:qFormat="1"/>
+    <w:lsdException w:name="heading 7" w:semiHidden="1" w:uiPriority="9" w:unhideWhenUsed="1" w:qFormat="1"/>
+    <w:lsdException w:name="heading 8" w:semiHidden="1" w:uiPriority="9" w:unhideWhenUsed="1" w:qFormat="1"/>
+    <w:lsdException w:name="heading 9" w:semiHidden="1" w:uiPriority="9" w:unhideWhenUsed="1" w:qFormat="1"/>
+    <w:lsdException w:name="index 1" w:semiHidden="1" w:unhideWhenUsed="1"/>
+    <w:lsdException w:name="index 2" w:semiHidden="1" w:unhideWhenUsed="1"/>
+    <w:lsdException w:name="index 3" w:semiHidden="1" w:unhideWhenUsed="1"/>
+    <w:lsdException w:name="index 4" w:semiHidden="1" w:unhideWhenUsed="1"/>
+    <w:lsdException w:name="index 5" w:semiHidden="1" w:unhideWhenUsed="1"/>
+    <w:lsdException w:name="index 6" w:semiHidden="1" w:unhideWhenUsed="1"/>
+    <w:lsdException w:name="index 7" w:semiHidden="1" w:unhideWhenUsed="1"/>
+    <w:lsdException w:name="index 8" w:semiHidden="1" w:unhideWhenUsed="1"/>
+    <w:lsdException w:name="index 9" w:semiHidden="1" w:unhideWhenUsed="1"/>
+    <w:lsdException w:name="toc 1" w:semiHidden="1" w:uiPriority="39" w:unhideWhenUsed="1"/>
+    <w:lsdException w:name="toc 2" w:semiHidden="1" w:uiPriority="39" w:unhideWhenUsed="1"/>
+    <w:lsdException w:name="toc 3" w:semiHidden="1" w:uiPriority="39" w:unhideWhenUsed="1"/>
+    <w:lsdException w:name="toc 4" w:semiHidden="1" w:uiPriority="39" w:unhideWhenUsed="1"/>
+    <w:lsdException w:name="toc 5" w:semiHidden="1" w:uiPriority="39" w:unhideWhenUsed="1"/>
+    <w:lsdException w:name="toc 6" w:semiHidden="1" w:uiPriority="39" w:unhideWhenUsed="1"/>
+    <w:lsdException w:name="toc 7" w:semiHidden="1" w:uiPriority="39" w:unhideWhenUsed="1"/>
+    <w:lsdException w:name="toc 8" w:semiHidden="1" w:uiPriority="39" w:unhideWhenUsed="1"/>
+    <w:lsdException w:name="toc 9" w:semiHidden="1" w:uiPriority="39" w:unhideWhenUsed="1"/>
+    <w:lsdException w:name="Normal Indent" w:semiHidden="1" w:unhideWhenUsed="1"/>
+    <w:lsdException w:name="footnote text" w:semiHidden="1" w:unhideWhenUsed="1"/>
+    <w:lsdException w:name="annotation text" w:semiHidden="1" w:unhideWhenUsed="1"/>
+    <w:lsdException w:name="header" w:semiHidden="1" w:unhideWhenUsed="1"/>
+    <w:lsdException w:name="footer" w:semiHidden="1" w:unhideWhenUsed="1"/>
+    <w:lsdException w:name="index heading" w:semiHidden="1" w:unhideWhenUsed="1"/>
+    <w:lsdException w:name="caption" w:semiHidden="1" w:uiPriority="35" w:unhideWhenUsed="1" w:qFormat="1"/>
+    <w:lsdException w:name="table of figures" w:semiHidden="1" w:unhideWhenUsed="1"/>
+    <w:lsdException w:name="envelope address" w:semiHidden="1" w:unhideWhenUsed="1"/>
+    <w:lsdException w:name="envelope return" w:semiHidden="1" w:unhideWhenUsed="1"/>
+    <w:lsdException w:name="footnote reference" w:semiHidden="1" w:unhideWhenUsed="1"/>
+    <w:lsdException w:name="annotation reference" w:semiHidden="1" w:unhideWhenUsed="1"/>
+    <w:lsdException w:name="line number" w:semiHidden="1" w:unhideWhenUsed="1"/>
+    <w:lsdException w:name="page number" w:semiHidden="1" w:unhideWhenUsed="1"/>
+    <w:lsdException w:name="endnote reference" w:semiHidden="1" w:unhideWhenUsed="1"/>
+    <w:lsdException w:name="endnote text" w:semiHidden="1" w:unhideWhenUsed="1"/>
+    <w:lsdException w:name="table of authorities" w:semiHidden="1" w:unhideWhenUsed="1"/>
+    <w:lsdException w:name="macro" w:semiHidden="1" w:unhideWhenUsed="1"/>
+    <w:lsdException w:name="toa heading" w:semiHidden="1" w:unhideWhenUsed="1"/>
+    <w:lsdException w:name="List" w:semiHidden="1" w:unhideWhenUsed="1"/>
+    <w:lsdException w:name="List Bullet" w:semiHidden="1" w:unhideWhenUsed="1"/>
+    <w:lsdException w:name="List Number" w:semiHidden="1" w:unhideWhenUsed="1"/>
+    <w:lsdException w:name="List 2" w:semiHidden="1" w:unhideWhenUsed="1"/>
+    <w:lsdException w:name="List 3" w:semiHidden="1" w:unhideWhenUsed="1"/>
+    <w:lsdException w:name="List 4" w:semiHidden="1" w:unhideWhenUsed="1"/>
+    <w:lsdException w:name="List 5" w:semiHidden="1" w:unhideWhenUsed="1"/>
+    <w:lsdException w:name="List Bullet 2" w:semiHidden="1" w:unhideWhenUsed="1"/>
+    <w:lsdException w:name="List Bullet 3" w:semiHidden="1" w:unhideWhenUsed="1"/>
+    <w:lsdException w:name="List Bullet 4" w:semiHidden="1" w:unhideWhenUsed="1"/>
+    <w:lsdException w:name="List Bullet 5" w:semiHidden="1" w:unhideWhenUsed="1"/>
+    <w:lsdException w:name="List Number 2" w:semiHidden="1" w:unhideWhenUsed="1"/>
+    <w:lsdException w:name="List Number 3" w:semiHidden="1" w:unhideWhenUsed="1"/>
+    <w:lsdException w:name="List Number 4" w:semiHidden="1" w:unhideWhenUsed="1"/>
+    <w:lsdException w:name="List Number 5" w:semiHidden="1" w:unhideWhenUsed="1"/>
+    <w:lsdException w:name="Title" w:uiPriority="10" w:qFormat="1"/>
+    <w:lsdException w:name="Closing" w:semiHidden="1" w:unhideWhenUsed="1"/>
+    <w:lsdException w:name="Signature" w:semiHidden="1" w:unhideWhenUsed="1"/>
+    <w:lsdException w:name="Default Paragraph Font" w:semiHidden="1" w:uiPriority="1" w:unhideWhenUsed="1"/>
+    <w:lsdException w:name="Body Text" w:semiHidden="1" w:unhideWhenUsed="1"/>
+    <w:lsdException w:name="Body Text Indent" w:semiHidden="1" w:unhideWhenUsed="1"/>
+    <w:lsdException w:name="List Continue" w:semiHidden="1" w:unhideWhenUsed="1"/>
+    <w:lsdException w:name="List Continue 2" w:semiHidden="1" w:unhideWhenUsed="1"/>
+    <w:lsdException w:name="List Continue 3" w:semiHidden="1" w:unhideWhenUsed="1"/>
+    <w:lsdException w:name="List Continue 4" w:semiHidden="1" w:unhideWhenUsed="1"/>
+    <w:lsdException w:name="List Continue 5" w:semiHidden="1" w:unhideWhenUsed="1"/>
+    <w:lsdException w:name="Message Header" w:semiHidden="1" w:unhideWhenUsed="1"/>
+    <w:lsdException w:name="Subtitle" w:uiPriority="11" w:qFormat="1"/>
+    <w:lsdException w:name="Salutation" w:semiHidden="1" w:unhideWhenUsed="1"/>
+    <w:lsdException w:name="Date" w:semiHidden="1" w:unhideWhenUsed="1"/>
+    <w:lsdException w:name="Body Text First Indent" w:semiHidden="1" w:unhideWhenUsed="1"/>
+    <w:lsdException w:name="Body Text First Indent 2" w:semiHidden="1" w:unhideWhenUsed="1"/>
+    <w:lsdException w:name="Note Heading" w:semiHidden="1" w:unhideWhenUsed="1"/>
+    <w:lsdException w:name="Body Text 2" w:semiHidden="1" w:unhideWhenUsed="1"/>
+    <w:lsdException w:name="Body Text 3" w:semiHidden="1" w:unhideWhenUsed="1"/>
+    <w:lsdException w:name="Body Text Indent 2" w:semiHidden="1" w:unhideWhenUsed="1"/>
+    <w:lsdException w:name="Body Text Indent 3" w:semiHidden="1" w:unhideWhenUsed="1"/>
+    <w:lsdException w:name="Block Text" w:semiHidden="1" w:unhideWhenUsed="1"/>
+    <w:lsdException w:name="Hyperlink" w:semiHidden="1" w:unhideWhenUsed="1"/>
+    <w:lsdException w:name="FollowedHyperlink" w:semiHidden="1" w:unhideWhenUsed="1"/>
+    <w:lsdException w:name="Strong" w:uiPriority="22" w:qFormat="1"/>
+    <w:lsdException w:name="Emphasis" w:uiPriority="20" w:qFormat="1"/>
+    <w:lsdException w:name="Document Map" w:semiHidden="1" w:unhideWhenUsed="1"/>
+    <w:lsdException w:name="Plain Text" w:semiHidden="1" w:unhideWhenUsed="1"/>
+    <w:lsdException w:name="E-mail Signature" w:semiHidden="1" w:unhideWhenUsed="1"/>
+    <w:lsdException w:name="HTML Top of Form" w:semiHidden="1" w:unhideWhenUsed="1"/>
+    <w:lsdException w:name="HTML Bottom of Form" w:semiHidden="1" w:unhideWhenUsed="1"/>
+    <w:lsdException w:name="Normal (Web)" w:semiHidden="1" w:unhideWhenUsed="1"/>
+    <w:lsdException w:name="HTML Acronym" w:semiHidden="1" w:unhideWhenUsed="1"/>
+    <w:lsdException w:name="HTML Address" w:semiHidden="1" w:unhideWhenUsed="1"/>
+    <w:lsdException w:name="HTML Cite" w:semiHidden="1" w:unhideWhenUsed="1"/>
+    <w:lsdException w:name="HTML Code" w:semiHidden="1" w:unhideWhenUsed="1"/>
+    <w:lsdException w:name="HTML Definition" w:semiHidden="1" w:unhideWhenUsed="1"/>
+    <w:lsdException w:name="HTML Keyboard" w:semiHidden="1" w:unhideWhenUsed="1"/>
+    <w:lsdException w:name="HTML Preformatted" w:semiHidden="1" w:unhideWhenUsed="1"/>
+    <w:lsdException w:name="HTML Sample" w:semiHidden="1" w:unhideWhenUsed="1"/>
+    <w:lsdException w:name="HTML Typewriter" w:semiHidden="1" w:unhideWhenUsed="1"/>
+    <w:lsdException w:name="HTML Variable" w:semiHidden="1" w:unhideWhenUsed="1"/>
+    <w:lsdException w:name="Normal Table" w:semiHidden="1" w:unhideWhenUsed="1"/>
+    <w:lsdException w:name="annotation subject" w:semiHidden="1" w:unhideWhenUsed="1"/>
+    <w:lsdException w:name="No List" w:semiHidden="1" w:unhideWhenUsed="1"/>
+    <w:lsdException w:name="Outline List 1" w:semiHidden="1" w:unhideWhenUsed="1"/>
+    <w:lsdException w:name="Outline List 2" w:semiHidden="1" w:unhideWhenUsed="1"/>
+    <w:lsdException w:name="Outline List 3" w:semiHidden="1" w:unhideWhenUsed="1"/>
+    <w:lsdException w:name="Table Simple 1" w:semiHidden="1" w:unhideWhenUsed="1"/>
+    <w:lsdException w:name="Table Simple 2" w:semiHidden="1" w:unhideWhenUsed="1"/>
+    <w:lsdException w:name="Table Simple 3" w:semiHidden="1" w:unhideWhenUsed="1"/>
+    <w:lsdException w:name="Table Classic 1" w:semiHidden="1" w:unhideWhenUsed="1"/>
+    <w:lsdException w:name="Table Classic 2" w:semiHidden="1" w:unhideWhenUsed="1"/>
+    <w:lsdException w:name="Table Classic 3" w:semiHidden="1" w:unhideWhenUsed="1"/>
+    <w:lsdException w:name="Table Classic 4" w:semiHidden="1" w:unhideWhenUsed="1"/>
+    <w:lsdException w:name="Table Colorful 1" w:semiHidden="1" w:unhideWhenUsed="1"/>
+    <w:lsdException w:name="Table Colorful 2" w:semiHidden="1" w:unhideWhenUsed="1"/>
+    <w:lsdException w:name="Table Colorful 3" w:semiHidden="1" w:unhideWhenUsed="1"/>
+    <w:lsdException w:name="Table Columns 1" w:semiHidden="1" w:unhideWhenUsed="1"/>
+    <w:lsdException w:name="Table Columns 2" w:semiHidden="1" w:unhideWhenUsed="1"/>
+    <w:lsdException w:name="Table Columns 3" w:semiHidden="1" w:unhideWhenUsed="1"/>
+    <w:lsdException w:name="Table Columns 4" w:semiHidden="1" w:unhideWhenUsed="1"/>
+    <w:lsdException w:name="Table Columns 5" w:semiHidden="1" w:unhideWhenUsed="1"/>
+    <w:lsdException w:name="Table Grid 1" w:semiHidden="1" w:unhideWhenUsed="1"/>
+    <w:lsdException w:name="Table Grid 2" w:semiHidden="1" w:unhideWhenUsed="1"/>
+    <w:lsdException w:name="Table Grid 3" w:semiHidden="1" w:unhideWhenUsed="1"/>
+    <w:lsdException w:name="Table Grid 4" w:semiHidden="1" w:unhideWhenUsed="1"/>
+    <w:lsdException w:name="Table Grid 5" w:semiHidden="1" w:unhideWhenUsed="1"/>
+    <w:lsdException w:name="Table Grid 6" w:semiHidden="1" w:unhideWhenUsed="1"/>
+    <w:lsdException w:name="Table Grid 7" w:semiHidden="1" w:unhideWhenUsed="1"/>
+    <w:lsdException w:name="Table Grid 8" w:semiHidden="1" w:unhideWhenUsed="1"/>
+    <w:lsdException w:name="Table List 1" w:semiHidden="1" w:unhideWhenUsed="1"/>
+    <w:lsdException w:name="Table List 2" w:semiHidden="1" w:unhideWhenUsed="1"/>
+    <w:lsdException w:name="Table List 3" w:semiHidden="1" w:unhideWhenUsed="1"/>
+    <w:lsdException w:name="Table List 4" w:semiHidden="1" w:unhideWhenUsed="1"/>
+    <w:lsdException w:name="Table List 5" w:semiHidden="1" w:unhideWhenUsed="1"/>
+    <w:lsdException w:name="Table List 6" w:semiHidden="1" w:unhideWhenUsed="1"/>
+    <w:lsdException w:name="Table List 7" w:semiHidden="1" w:unhideWhenUsed="1"/>
+    <w:lsdException w:name="Table List 8" w:semiHidden="1" w:unhideWhenUsed="1"/>
+    <w:lsdException w:name="Table 3D effects 1" w:semiHidden="1" w:unhideWhenUsed="1"/>
+    <w:lsdException w:name="Table 3D effects 2" w:semiHidden="1" w:unhideWhenUsed="1"/>
+    <w:lsdException w:name="Table 3D effects 3" w:semiHidden="1" w:unhideWhenUsed="1"/>
+    <w:lsdException w:name="Table Contemporary" w:semiHidden="1" w:unhideWhenUsed="1"/>
+    <w:lsdException w:name="Table Elegant" w:semiHidden="1" w:unhideWhenUsed="1"/>
+    <w:lsdException w:name="Table Professional" w:semiHidden="1" w:unhideWhenUsed="1"/>
+    <w:lsdException w:name="Table Subtle 1" w:semiHidden="1" w:unhideWhenUsed="1"/>
+    <w:lsdException w:name="Table Subtle 2" w:semiHidden="1" w:unhideWhenUsed="1"/>
+    <w:lsdException w:name="Table Web 1" w:semiHidden="1" w:unhideWhenUsed="1"/>
+    <w:lsdException w:name="Table Web 2" w:semiHidden="1" w:unhideWhenUsed="1"/>
+    <w:lsdException w:name="Table Web 3" w:semiHidden="1" w:unhideWhenUsed="1"/>
+    <w:lsdException w:name="Balloon Text" w:semiHidden="1" w:unhideWhenUsed="1"/>
+    <w:lsdException w:name="Table Grid" w:uiPriority="39"/>
+    <w:lsdException w:name="Table Theme" w:semiHidden="1" w:unhideWhenUsed="1"/>
+    <w:lsdException w:name="Placeholder Text" w:semiHidden="1"/>
+    <w:lsdException w:name="No Spacing" w:uiPriority="1" w:qFormat="1"/>
+    <w:lsdException w:name="Light Shading" w:uiPriority="60"/>
+    <w:lsdException w:name="Light List" w:uiPriority="61"/>
+    <w:lsdException w:name="Light Grid" w:uiPriority="62"/>
+    <w:lsdException w:name="Medium Shading 1" w:uiPriority="63"/>
+    <w:lsdException w:name="Medium Shading 2" w:uiPriority="64"/>
+    <w:lsdException w:name="Medium List 1" w:uiPriority="65"/>
+    <w:lsdException w:name="Medium List 2" w:uiPriority="66"/>
+    <w:lsdException w:name="Medium Grid 1" w:uiPriority="67"/>
+    <w:lsdException w:name="Medium Grid 2" w:uiPriority="68"/>
+    <w:lsdException w:name="Medium Grid 3" w:uiPriority="69"/>
+    <w:lsdException w:name="Dark List" w:uiPriority="70"/>
+    <w:lsdException w:name="Colorful Shading" w:uiPriority="71"/>
+    <w:lsdException w:name="Colorful List" w:uiPriority="72"/>
+    <w:lsdException w:name="Colorful Grid" w:uiPriority="73"/>
+    <w:lsdException w:name="Light Shading Accent 1" w:uiPriority="60"/>
+    <w:lsdException w:name="Light List Accent 1" w:uiPriority="61"/>
+    <w:lsdException w:name="Light Grid Accent 1" w:uiPriority="62"/>
+    <w:lsdException w:name="Medium Shading 1 Accent 1" w:uiPriority="63"/>
+    <w:lsdException w:name="Medium Shading 2 Accent 1" w:uiPriority="64"/>
+    <w:lsdException w:name="Medium List 1 Accent 1" w:uiPriority="65"/>
+    <w:lsdException w:name="Revision" w:semiHidden="1"/>
+    <w:lsdException w:name="List Paragraph" w:uiPriority="34" w:qFormat="1"/>
+    <w:lsdException w:name="Quote" w:uiPriority="29" w:qFormat="1"/>
+    <w:lsdException w:name="Intense Quote" w:uiPriority="30" w:qFormat="1"/>
+    <w:lsdException w:name="Medium List 2 Accent 1" w:uiPriority="66"/>
+    <w:lsdException w:name="Medium Grid 1 Accent 1" w:uiPriority="67"/>
+    <w:lsdException w:name="Medium Grid 2 Accent 1" w:uiPriority="68"/>
+    <w:lsdException w:name="Medium Grid 3 Accent 1" w:uiPriority="69"/>
+    <w:lsdException w:name="Dark List Accent 1" w:uiPriority="70"/>
+    <w:lsdException w:name="Colorful Shading Accent 1" w:uiPriority="71"/>
+    <w:lsdException w:name="Colorful List Accent 1" w:uiPriority="72"/>
+    <w:lsdException w:name="Colorful Grid Accent 1" w:uiPriority="73"/>
+    <w:lsdException w:name="Light Shading Accent 2" w:uiPriority="60"/>
+    <w:lsdException w:name="Light List Accent 2" w:uiPriority="61"/>
+    <w:lsdException w:name="Light Grid Accent 2" w:uiPriority="62"/>
+    <w:lsdException w:name="Medium Shading 1 Accent 2" w:uiPriority="63"/>
+    <w:lsdException w:name="Medium Shading 2 Accent 2" w:uiPriority="64"/>
+    <w:lsdException w:name="Medium List 1 Accent 2" w:uiPriority="65"/>
+    <w:lsdException w:name="Medium List 2 Accent 2" w:uiPriority="66"/>
+    <w:lsdException w:name="Medium Grid 1 Accent 2" w:uiPriority="67"/>
+    <w:lsdException w:name="Medium Grid 2 Accent 2" w:uiPriority="68"/>
+    <w:lsdException w:name="Medium Grid 3 Accent 2" w:uiPriority="69"/>
+    <w:lsdException w:name="Dark List Accent 2" w:uiPriority="70"/>
+    <w:lsdException w:name="Colorful Shading Accent 2" w:uiPriority="71"/>
+    <w:lsdException w:name="Colorful List Accent 2" w:uiPriority="72"/>
+    <w:lsdException w:name="Colorful Grid Accent 2" w:uiPriority="73"/>
+    <w:lsdException w:name="Light Shading Accent 3" w:uiPriority="60"/>
+    <w:lsdException w:name="Light List Accent 3" w:uiPriority="61"/>
+    <w:lsdException w:name="Light Grid Accent 3" w:uiPriority="62"/>
+    <w:lsdException w:name="Medium Shading 1 Accent 3" w:uiPriority="63"/>
+    <w:lsdException w:name="Medium Shading 2 Accent 3" w:uiPriority="64"/>
+    <w:lsdException w:name="Medium List 1 Accent 3" w:uiPriority="65"/>
+    <w:lsdException w:name="Medium List 2 Accent 3" w:uiPriority="66"/>
+    <w:lsdException w:name="Medium Grid 1 Accent 3" w:uiPriority="67"/>
+    <w:lsdException w:name="Medium Grid 2 Accent 3" w:uiPriority="68"/>
+    <w:lsdException w:name="Medium Grid 3 Accent 3" w:uiPriority="69"/>
+    <w:lsdException w:name="Dark List Accent 3" w:uiPriority="70"/>
+    <w:lsdException w:name="Colorful Shading Accent 3" w:uiPriority="71"/>
+    <w:lsdException w:name="Colorful List Accent 3" w:uiPriority="72"/>
+    <w:lsdException w:name="Colorful Grid Accent 3" w:uiPriority="73"/>
+    <w:lsdException w:name="Light Shading Accent 4" w:uiPriority="60"/>
+    <w:lsdException w:name="Light List Accent 4" w:uiPriority="61"/>
+    <w:lsdException w:name="Light Grid Accent 4" w:uiPriority="62"/>
+    <w:lsdException w:name="Medium Shading 1 Accent 4" w:uiPriority="63"/>
+    <w:lsdException w:name="Medium Shading 2 Accent 4" w:uiPriority="64"/>
+    <w:lsdException w:name="Medium List 1 Accent 4" w:uiPriority="65"/>
+    <w:lsdException w:name="Medium List 2 Accent 4" w:uiPriority="66"/>
+    <w:lsdException w:name="Medium Grid 1 Accent 4" w:uiPriority="67"/>
+    <w:lsdException w:name="Medium Grid 2 Accent 4" w:uiPriority="68"/>
+    <w:lsdException w:name="Medium Grid 3 Accent 4" w:uiPriority="69"/>
+    <w:lsdException w:name="Dark List Accent 4" w:uiPriority="70"/>
+    <w:lsdException w:name="Colorful Shading Accent 4" w:uiPriority="71"/>
+    <w:lsdException w:name="Colorful List Accent 4" w:uiPriority="72"/>
+    <w:lsdException w:name="Colorful Grid Accent 4" w:uiPriority="73"/>
+    <w:lsdException w:name="Light Shading Accent 5" w:uiPriority="60"/>
+    <w:lsdException w:name="Light List Accent 5" w:uiPriority="61"/>
+    <w:lsdException w:name="Light Grid Accent 5" w:uiPriority="62"/>
+    <w:lsdException w:name="Medium Shading 1 Accent 5" w:uiPriority="63"/>
+    <w:lsdException w:name="Medium Shading 2 Accent 5" w:uiPriority="64"/>
+    <w:lsdException w:name="Medium List 1 Accent 5" w:uiPriority="65"/>
+    <w:lsdException w:name="Medium List 2 Accent 5" w:uiPriority="66"/>
+    <w:lsdException w:name="Medium Grid 1 Accent 5" w:uiPriority="67"/>
+    <w:lsdException w:name="Medium Grid 2 Accent 5" w:uiPriority="68"/>
+    <w:lsdException w:name="Medium Grid 3 Accent 5" w:uiPriority="69"/>
+    <w:lsdException w:name="Dark List Accent 5" w:uiPriority="70"/>
+    <w:lsdException w:name="Colorful Shading Accent 5" w:uiPriority="71"/>
+    <w:lsdException w:name="Colorful List Accent 5" w:uiPriority="72"/>
+    <w:lsdException w:name="Colorful Grid Accent 5" w:uiPriority="73"/>
+    <w:lsdException w:name="Light Shading Accent 6" w:uiPriority="60"/>
+    <w:lsdException w:name="Light List Accent 6" w:uiPriority="61"/>
+    <w:lsdException w:name="Light Grid Accent 6" w:uiPriority="62"/>
+    <w:lsdException w:name="Medium Shading 1 Accent 6" w:uiPriority="63"/>
+    <w:lsdException w:name="Medium Shading 2 Accent 6" w:uiPriority="64"/>
+    <w:lsdException w:name="Medium List 1 Accent 6" w:uiPriority="65"/>
+    <w:lsdException w:name="Medium List 2 Accent 6" w:uiPriority="66"/>
+    <w:lsdException w:name="Medium Grid 1 Accent 6" w:uiPriority="67"/>
+    <w:lsdException w:name="Medium Grid 2 Accent 6" w:uiPriority="68"/>
+    <w:lsdException w:name="Medium Grid 3 Accent 6" w:uiPriority="69"/>
+    <w:lsdException w:name="Dark List Accent 6" w:uiPriority="70"/>
+    <w:lsdException w:name="Colorful Shading Accent 6" w:uiPriority="71"/>
+    <w:lsdException w:name="Colorful List Accent 6" w:uiPriority="72"/>
+    <w:lsdException w:name="Colorful Grid Accent 6" w:uiPriority="73"/>
+    <w:lsdException w:name="Subtle Emphasis" w:uiPriority="19" w:qFormat="1"/>
+    <w:lsdException w:name="Intense Emphasis" w:uiPriority="21" w:qFormat="1"/>
+    <w:lsdException w:name="Subtle Reference" w:uiPriority="31" w:qFormat="1"/>
+    <w:lsdException w:name="Intense Reference" w:uiPriority="32" w:qFormat="1"/>
+    <w:lsdException w:name="Book Title" w:uiPriority="33" w:qFormat="1"/>
+    <w:lsdException w:name="Bibliography" w:semiHidden="1" w:uiPriority="37" w:unhideWhenUsed="1"/>
+    <w:lsdException w:name="TOC Heading" w:semiHidden="1" w:uiPriority="39" w:unhideWhenUsed="1" w:qFormat="1"/>
+    <w:lsdException w:name="Plain Table 1" w:uiPriority="41"/>
+    <w:lsdException w:name="Plain Table 2" w:uiPriority="42"/>
+    <w:lsdException w:name="Plain Table 3" w:uiPriority="43"/>
+    <w:lsdException w:name="Plain Table 4" w:uiPriority="44"/>
+    <w:lsdException w:name="Plain Table 5" w:uiPriority="45"/>
+    <w:lsdException w:name="Grid Table Light" w:uiPriority="40"/>
+    <w:lsdException w:name="Grid Table 1 Light" w:uiPriority="46"/>
+    <w:lsdException w:name="Grid Table 2" w:uiPriority="47"/>
+    <w:lsdException w:name="Grid Table 3" w:uiPriority="48"/>
+    <w:lsdException w:name="Grid Table 4" w:uiPriority="49"/>
+    <w:lsdException w:name="Grid Table 5 Dark" w:uiPriority="50"/>
+    <w:lsdException w:name="Grid Table 6 Colorful" w:uiPriority="51"/>
+    <w:lsdException w:name="Grid Table 7 Colorful" w:uiPriority="52"/>
+    <w:lsdException w:name="Grid Table 1 Light Accent 1" w:uiPriority="46"/>
+    <w:lsdException w:name="Grid Table 2 Accent 1" w:uiPriority="47"/>
+    <w:lsdException w:name="Grid Table 3 Accent 1" w:uiPriority="48"/>
+    <w:lsdException w:name="Grid Table 4 Accent 1" w:uiPriority="49"/>
+    <w:lsdException w:name="Grid Table 5 Dark Accent 1" w:uiPriority="50"/>
+    <w:lsdException w:name="Grid Table 6 Colorful Accent 1" w:uiPriority="51"/>
+    <w:lsdException w:name="Grid Table 7 Colorful Accent 1" w:uiPriority="52"/>
+    <w:lsdException w:name="Grid Table 1 Light Accent 2" w:uiPriority="46"/>
+    <w:lsdException w:name="Grid Table 2 Accent 2" w:uiPriority="47"/>
+    <w:lsdException w:name="Grid Table 3 Accent 2" w:uiPriority="48"/>
+    <w:lsdException w:name="Grid Table 4 Accent 2" w:uiPriority="49"/>
+    <w:lsdException w:name="Grid Table 5 Dark Accent 2" w:uiPriority="50"/>
+    <w:lsdException w:name="Grid Table 6 Colorful Accent 2" w:uiPriority="51"/>
+    <w:lsdException w:name="Grid Table 7 Colorful Accent 2" w:uiPriority="52"/>
+    <w:lsdException w:name="Grid Table 1 Light Accent 3" w:uiPriority="46"/>
+    <w:lsdException w:name="Grid Table 2 Accent 3" w:uiPriority="47"/>
+    <w:lsdException w:name="Grid Table 3 Accent 3" w:uiPriority="48"/>
+    <w:lsdException w:name="Grid Table 4 Accent 3" w:uiPriority="49"/>
+    <w:lsdException w:name="Grid Table 5 Dark Accent 3" w:uiPriority="50"/>
+    <w:lsdException w:name="Grid Table 6 Colorful Accent 3" w:uiPriority="51"/>
+    <w:lsdException w:name="Grid Table 7 Colorful Accent 3" w:uiPriority="52"/>
+    <w:lsdException w:name="Grid Table 1 Light Accent 4" w:uiPriority="46"/>
+    <w:lsdException w:name="Grid Table 2 Accent 4" w:uiPriority="47"/>
+    <w:lsdException w:name="Grid Table 3 Accent 4" w:uiPriority="48"/>
+    <w:lsdException w:name="Grid Table 4 Accent 4" w:uiPriority="49"/>
+    <w:lsdException w:name="Grid Table 5 Dark Accent 4" w:uiPriority="50"/>
+    <w:lsdException w:name="Grid Table 6 Colorful Accent 4" w:uiPriority="51"/>
+    <w:lsdException w:name="Grid Table 7 Colorful Accent 4" w:uiPriority="52"/>
+    <w:lsdException w:name="Grid Table 1 Light Accent 5" w:uiPriority="46"/>
+    <w:lsdException w:name="Grid Table 2 Accent 5" w:uiPriority="47"/>
+    <w:lsdException w:name="Grid Table 3 Accent 5" w:uiPriority="48"/>
+    <w:lsdException w:name="Grid Table 4 Accent 5" w:uiPriority="49"/>
+    <w:lsdException w:name="Grid Table 5 Dark Accent 5" w:uiPriority="50"/>
+    <w:lsdException w:name="Grid Table 6 Colorful Accent 5" w:uiPriority="51"/>
+    <w:lsdException w:name="Grid Table 7 Colorful Accent 5" w:uiPriority="52"/>
+    <w:lsdException w:name="Grid Table 1 Light Accent 6" w:uiPriority="46"/>
+    <w:lsdException w:name="Grid Table 2 Accent 6" w:uiPriority="47"/>
+    <w:lsdException w:name="Grid Table 3 Accent 6" w:uiPriority="48"/>
+    <w:lsdException w:name="Grid Table 4 Accent 6" w:uiPriority="49"/>
+    <w:lsdException w:name="Grid Table 5 Dark Accent 6" w:uiPriority="50"/>
+    <w:lsdException w:name="Grid Table 6 Colorful Accent 6" w:uiPriority="51"/>
+    <w:lsdException w:name="Grid Table 7 Colorful Accent 6" w:uiPriority="52"/>
+    <w:lsdException w:name="List Table 1 Light" w:uiPriority="46"/>
+    <w:lsdException w:name="List Table 2" w:uiPriority="47"/>
+    <w:lsdException w:name="List Table 3" w:uiPriority="48"/>
+    <w:lsdException w:name="List Table 4" w:uiPriority="49"/>
+    <w:lsdException w:name="List Table 5 Dark" w:uiPriority="50"/>
+    <w:lsdException w:name="List Table 6 Colorful" w:uiPriority="51"/>
+    <w:lsdException w:name="List Table 7 Colorful" w:uiPriority="52"/>
+    <w:lsdException w:name="List Table 1 Light Accent 1" w:uiPriority="46"/>
+    <w:lsdException w:name="List Table 2 Accent 1" w:uiPriority="47"/>
+    <w:lsdException w:name="List Table 3 Accent 1" w:uiPriority="48"/>
+    <w:lsdException w:name="List Table 4 Accent 1" w:uiPriority="49"/>
+    <w:lsdException w:name="List Table 5 Dark Accent 1" w:uiPriority="50"/>
+    <w:lsdException w:name="List Table 6 Colorful Accent 1" w:uiPriority="51"/>
+    <w:lsdException w:name="List Table 7 Colorful Accent 1" w:uiPriority="52"/>
+    <w:lsdException w:name="List Table 1 Light Accent 2" w:uiPriority="46"/>
+    <w:lsdException w:name="List Table 2 Accent 2" w:uiPriority="47"/>
+    <w:lsdException w:name="List Table 3 Accent 2" w:uiPriority="48"/>
+    <w:lsdException w:name="List Table 4 Accent 2" w:uiPriority="49"/>
+    <w:lsdException w:name="List Table 5 Dark Accent 2" w:uiPriority="50"/>
+    <w:lsdException w:name="List Table 6 Colorful Accent 2" w:uiPriority="51"/>
+    <w:lsdException w:name="List Table 7 Colorful Accent 2" w:uiPriority="52"/>
+    <w:lsdException w:name="List Table 1 Light Accent 3" w:uiPriority="46"/>
+    <w:lsdException w:name="List Table 2 Accent 3" w:uiPriority="47"/>
+    <w:lsdException w:name="List Table 3 Accent 3" w:uiPriority="48"/>
+    <w:lsdException w:name="List Table 4 Accent 3" w:uiPriority="49"/>
+    <w:lsdException w:name="List Table 5 Dark Accent 3" w:uiPriority="50"/>
+    <w:lsdException w:name="List Table 6 Colorful Accent 3" w:uiPriority="51"/>
+    <w:lsdException w:name="List Table 7 Colorful Accent 3" w:uiPriority="52"/>
+    <w:lsdException w:name="List Table 1 Light Accent 4" w:uiPriority="46"/>
+    <w:lsdException w:name="List Table 2 Accent 4" w:uiPriority="47"/>
+    <w:lsdException w:name="List Table 3 Accent 4" w:uiPriority="48"/>
+    <w:lsdException w:name="List Table 4 Accent 4" w:uiPriority="49"/>
+    <w:lsdException w:name="List Table 5 Dark Accent 4" w:uiPriority="50"/>
+    <w:lsdException w:name="List Table 6 Colorful Accent 4" w:uiPriority="51"/>
+    <w:lsdException w:name="List Table 7 Colorful Accent 4" w:uiPriority="52"/>
+    <w:lsdException w:name="List Table 1 Light Accent 5" w:uiPriority="46"/>
+    <w:lsdException w:name="List Table 2 Accent 5" w:uiPriority="47"/>
+    <w:lsdException w:name="List Table 3 Accent 5" w:uiPriority="48"/>
+    <w:lsdException w:name="List Table 4 Accent 5" w:uiPriority="49"/>
+    <w:lsdException w:name="List Table 5 Dark Accent 5" w:uiPriority="50"/>
+    <w:lsdException w:name="List Table 6 Colorful Accent 5" w:uiPriority="51"/>
+    <w:lsdException w:name="List Table 7 Colorful Accent 5" w:uiPriority="52"/>
+    <w:lsdException w:name="List Table 1 Light Accent 6" w:uiPriority="46"/>
+    <w:lsdException w:name="List Table 2 Accent 6" w:uiPriority="47"/>
+    <w:lsdException w:name="List Table 3 Accent 6" w:uiPriority="48"/>
+    <w:lsdException w:name="List Table 4 Accent 6" w:uiPriority="49"/>
+    <w:lsdException w:name="List Table 5 Dark Accent 6" w:uiPriority="50"/>
+    <w:lsdException w:name="List Table 6 Colorful Accent 6" w:uiPriority="51"/>
+    <w:lsdException w:name="List Table 7 Colorful Accent 6" w:uiPriority="52"/>
+  </w:latentStyles>
+  <w:style w:type="paragraph" w:default="1" w:styleId="Normal">
+    <w:name w:val="Normal"/>
+    <w:qFormat/>
+  </w:style>
+  <w:style w:type="character" w:default="1" w:styleId="DefaultParagraphFont">
+    <w:name w:val="Default Paragraph Font"/>
+    <w:uiPriority w:val="1"/>
+    <w:semiHidden/>
+    <w:unhideWhenUsed/>
+  </w:style>
+  <w:style w:type="table" w:default="1" w:styleId="TableNormal">
+    <w:name w:val="Normal Table"/>
+    <w:uiPriority w:val="99"/>
+    <w:semiHidden/>
+    <w:unhideWhenUsed/>
+    <w:tblPr>
+      <w:tblInd w:w="0" w:type="dxa"/>
+      <w:tblCellMar>
+        <w:top w:w="0" w:type="dxa"/>
+        <w:left w:w="108" w:type="dxa"/>
+        <w:bottom w:w="0" w:type="dxa"/>
+        <w:right w:w="108" w:type="dxa"/>
+      </w:tblCellMar>
+    </w:tblPr>
+  </w:style>
+  <w:style w:type="numbering" w:default="1" w:styleId="NoList">
+    <w:name w:val="No List"/>
+    <w:uiPriority w:val="99"/>
+    <w:semiHidden/>
+    <w:unhideWhenUsed/>
+  </w:style>
+  <w:style w:type="paragraph" w:customStyle="1" w:styleId="6C93D30F73DC4DE3AD10A371E3F7C54C">
+    <w:name w:val="6C93D30F73DC4DE3AD10A371E3F7C54C"/>
+    <w:rsid w:val="008B7DF1"/>
+  </w:style>
+  <w:style w:type="paragraph" w:customStyle="1" w:styleId="F1E5524CE1824D9797B5E15225D5A5C3">
+    <w:name w:val="F1E5524CE1824D9797B5E15225D5A5C3"/>
+    <w:rsid w:val="008B7DF1"/>
+  </w:style>
+  <w:style w:type="paragraph" w:customStyle="1" w:styleId="E4058C7DC9DC4543B7CC864AB859B224">
+    <w:name w:val="E4058C7DC9DC4543B7CC864AB859B224"/>
+    <w:rsid w:val="008B7DF1"/>
+  </w:style>
+  <w:style w:type="paragraph" w:customStyle="1" w:styleId="1D6372D24E204E408CCF08578413797B">
+    <w:name w:val="1D6372D24E204E408CCF08578413797B"/>
+    <w:rsid w:val="008B7DF1"/>
+  </w:style>
+</w:styles>
+</file>
+
+<file path=word/glossary/webSettings.xml><?xml version="1.0" encoding="utf-8"?>
+<w:webSettings xmlns:mc="http://schemas.openxmlformats.org/markup-compatibility/2006" xmlns:r="http://schemas.openxmlformats.org/officeDocument/2006/relationships" xmlns:w="http://schemas.openxmlformats.org/wordprocessingml/2006/main" xmlns:w14="http://schemas.microsoft.com/office/word/2010/wordml" xmlns:w15="http://schemas.microsoft.com/office/word/2012/wordml" xmlns:w16se="http://schemas.microsoft.com/office/word/2015/wordml/symex" mc:Ignorable="w14 w15 w16se">
+  <w:optimizeForBrowser/>
+  <w:allowPNG/>
+</w:webSettings>
 </file>
 
 <file path=word/theme/theme1.xml><?xml version="1.0" encoding="utf-8"?>
@@ -1404,4 +9458,16 @@
     </a:ext>
   </a:extLst>
 </a:theme>
+</file>
+
+<file path=customXml/item1.xml><?xml version="1.0" encoding="utf-8"?>
+<b:Sources xmlns:b="http://schemas.openxmlformats.org/officeDocument/2006/bibliography" xmlns="http://schemas.openxmlformats.org/officeDocument/2006/bibliography" SelectedStyle="\APASixthEditionOfficeOnline.xsl" StyleName="APA" Version="6"/>
+</file>
+
+<file path=customXml/itemProps1.xml><?xml version="1.0" encoding="utf-8"?>
+<ds:datastoreItem xmlns:ds="http://schemas.openxmlformats.org/officeDocument/2006/customXml" ds:itemID="{95248408-8BF6-4CDA-9154-242C6081FBA4}">
+  <ds:schemaRefs>
+    <ds:schemaRef ds:uri="http://schemas.openxmlformats.org/officeDocument/2006/bibliography"/>
+  </ds:schemaRefs>
+</ds:datastoreItem>
 </file>